--- a/Docs/WORKFLOW METADATA.docx
+++ b/Docs/WORKFLOW METADATA.docx
@@ -43,40 +43,7 @@
     </w:p>
     <w:p>
       <w:r>
-        <w:t>NHD</w:t>
-      </w:r>
-      <w:r>
-        <w:t>+</w:t>
-      </w:r>
-      <w:r>
-        <w:t xml:space="preserve"> is a suite of geospatial products that are derived from static snapshots of the National Hydrography Dataset (NHD) stream network (1:100,000-scale), Watershed Boundary Dataset (WBD) hydrologic units (12-digit), and National Elevation Dataset (NED) topography (30m) through a sophisticated data integration process. The NHD, WBD and NED are all maintained through USGS National Geospatial Program (NGP) led stewardship programs involving states and federal agencies. The derived components of </w:t>
-      </w:r>
-      <w:proofErr w:type="spellStart"/>
-      <w:r>
-        <w:t>NHDPlus</w:t>
-      </w:r>
-      <w:proofErr w:type="spellEnd"/>
-      <w:r>
-        <w:t xml:space="preserve"> are updated using the latest versions of the NHD, WBD and NED on a periodic basis, as determined by programmatic priorities and resources. For example, the production of </w:t>
-      </w:r>
-      <w:proofErr w:type="spellStart"/>
-      <w:r>
-        <w:t>NHDPlus</w:t>
-      </w:r>
-      <w:proofErr w:type="spellEnd"/>
-      <w:r>
-        <w:t xml:space="preserve"> Version 2 was largely driven by USGS Water Program requirements for improved regional water quality modeling capabilities. USGS Water and the EPA Office of Water worked together to update the NHD in preparation for </w:t>
-      </w:r>
-      <w:proofErr w:type="spellStart"/>
-      <w:r>
-        <w:t>NHDPlus</w:t>
-      </w:r>
-      <w:proofErr w:type="spellEnd"/>
-      <w:r>
-        <w:t xml:space="preserve"> Version 2 and, also, shared the cost for producing it.</w:t>
-      </w:r>
-      <w:r>
-        <w:t xml:space="preserve"> </w:t>
+        <w:t xml:space="preserve">NHD+ is a suite of geospatial products that are derived from static snapshots of the National Hydrography Dataset (NHD) stream network (1:100,000-scale), Watershed Boundary Dataset (WBD) hydrologic units (12-digit), and National Elevation Dataset (NED) topography (30m) through a sophisticated data integration process. The NHD, WBD and NED are all maintained through USGS National Geospatial Program (NGP) led stewardship programs involving states and federal agencies. The derived components of NHDPlus are updated using the latest versions of the NHD, WBD and NED on a periodic basis, as determined by programmatic priorities and resources. For example, the production of NHDPlus Version 2 was largely driven by USGS Water Program requirements for improved regional water quality modeling capabilities. USGS Water and the EPA Office of Water worked together to update the NHD in preparation for NHDPlus Version 2 and, also, shared the cost for producing it. </w:t>
       </w:r>
       <w:r>
         <w:br/>
@@ -279,15 +246,7 @@
       </w:r>
       <w:r>
         <w:lastRenderedPageBreak/>
-        <w:t xml:space="preserve">we created an ArcGIS Enterprise </w:t>
-      </w:r>
-      <w:proofErr w:type="spellStart"/>
-      <w:r>
-        <w:t>GeoDatabase</w:t>
-      </w:r>
-      <w:proofErr w:type="spellEnd"/>
-      <w:r>
-        <w:t xml:space="preserve"> on the server (“NHDPlusV2”</w:t>
+        <w:t>we created an ArcGIS Enterprise GeoDatabase on the server (“NHDPlusV2”</w:t>
       </w:r>
       <w:r>
         <w:t xml:space="preserve">) using Geodatabase administrative tools in ArcGIS desktop. </w:t>
@@ -449,10 +408,7 @@
     </w:p>
     <w:p>
       <w:r>
-        <w:t xml:space="preserve">All spatial datasets maintained their original </w:t>
-      </w:r>
-      <w:r>
-        <w:t xml:space="preserve">coordinate systems. Raster datasets are referenced to the Albers Equal Area (NAD 83) projection. Vector datasets are referenced to the NAD 1983 geographic coordinate system. </w:t>
+        <w:t xml:space="preserve">All spatial datasets maintained their original coordinate systems. Raster datasets are referenced to the Albers Equal Area (NAD 83) projection. Vector datasets are referenced to the NAD 1983 geographic coordinate system. </w:t>
       </w:r>
     </w:p>
     <w:p>
@@ -487,51 +443,44 @@
         </w:rPr>
         <w:t xml:space="preserve">Special case #1: </w:t>
       </w:r>
-      <w:proofErr w:type="spellStart"/>
       <w:r>
         <w:rPr>
           <w:b/>
         </w:rPr>
         <w:t>NHDFlowlines</w:t>
       </w:r>
-      <w:proofErr w:type="spellEnd"/>
     </w:p>
     <w:p>
       <w:r>
-        <w:t xml:space="preserve">The </w:t>
-      </w:r>
-      <w:proofErr w:type="spellStart"/>
-      <w:r>
-        <w:t>NHDFlowlines</w:t>
-      </w:r>
-      <w:proofErr w:type="spellEnd"/>
-      <w:r>
-        <w:t xml:space="preserve"> feature class was handled slightly differently</w:t>
-      </w:r>
-      <w:r>
-        <w:t xml:space="preserve"> to allow a network dataset to be constructed from it. As ArcMap network datasets can only be created within feature datasets, a feature dataset (“</w:t>
-      </w:r>
-      <w:proofErr w:type="spellStart"/>
-      <w:r>
-        <w:t>NHDFlowlines</w:t>
-      </w:r>
-      <w:proofErr w:type="spellEnd"/>
-      <w:r>
-        <w:t xml:space="preserve">”) was created manually in the server geodatabase, using the coordinate system and XY tolerance information of the </w:t>
-      </w:r>
-      <w:proofErr w:type="spellStart"/>
-      <w:r>
-        <w:t>NHDFlowlines</w:t>
-      </w:r>
-      <w:proofErr w:type="spellEnd"/>
-      <w:r>
-        <w:t xml:space="preserve"> feature class as a template. The NHD Flowline dataset for NHD region 03 was then imported into this feature dataset</w:t>
-      </w:r>
-      <w:r>
-        <w:t xml:space="preserve">, and the Flowline datasets from regions 05 and 06 were appended to it. </w:t>
-      </w:r>
-      <w:bookmarkStart w:id="0" w:name="_GoBack"/>
-      <w:bookmarkEnd w:id="0"/>
+        <w:t>The NHDFlowlines feature class was handled slightly differently</w:t>
+      </w:r>
+      <w:r>
+        <w:t xml:space="preserve"> to allow a network dataset to be constructed from it. As ArcMap network datasets can only be created within feature datasets, </w:t>
+      </w:r>
+      <w:r>
+        <w:t>we first manually created a</w:t>
+      </w:r>
+      <w:r>
+        <w:t xml:space="preserve"> feature dataset (“NHDFlowlines”) in the server geodatabase, using the coordinate system and XY tolerance information of the NHDFlowlines feature class as a template. </w:t>
+      </w:r>
+      <w:r>
+        <w:t>We then imported t</w:t>
+      </w:r>
+      <w:r>
+        <w:t>he NHD Flowline dataset for NHD region 03 into this feature dataset</w:t>
+      </w:r>
+      <w:r>
+        <w:t xml:space="preserve"> and </w:t>
+      </w:r>
+      <w:r>
+        <w:t xml:space="preserve">then appended </w:t>
+      </w:r>
+      <w:r>
+        <w:t xml:space="preserve">the Flowline datasets from regions 05 and 06 </w:t>
+      </w:r>
+      <w:r>
+        <w:t>to it (using ArcCatalog’s Load Dataset… function)</w:t>
+      </w:r>
     </w:p>
     <w:p>
       <w:pPr>
@@ -544,7 +493,19 @@
         <w:rPr>
           <w:b/>
         </w:rPr>
-        <w:t xml:space="preserve">Special case #1: </w:t>
+        <w:t>Special case #</w:t>
+      </w:r>
+      <w:r>
+        <w:rPr>
+          <w:b/>
+        </w:rPr>
+        <w:t>2</w:t>
+      </w:r>
+      <w:r>
+        <w:rPr>
+          <w:b/>
+        </w:rPr>
+        <w:t xml:space="preserve">: </w:t>
       </w:r>
       <w:r>
         <w:rPr>
@@ -555,10 +516,215 @@
     </w:p>
     <w:p>
       <w:r>
-        <w:t xml:space="preserve">The tabular data for precipitation, temperature, and runoff are provided both as mean annual averages and as individual monthly averages. Prior to uploading these datasets into the server geodatabase, we combined the annual and monthly means into a single table for each parameter. </w:t>
+        <w:t>The NHD+ provides th</w:t>
+      </w:r>
+      <w:r>
+        <w:t>e tabular data for precipitation, temperature, and runoff as</w:t>
+      </w:r>
+      <w:r>
+        <w:t xml:space="preserve"> both</w:t>
+      </w:r>
+      <w:r>
+        <w:t xml:space="preserve"> mean annual averages and as individual monthly averages. Prior to uploading these datasets into the server geodatabase, we combined the annual and monthly means into a single table for each parameter. </w:t>
+      </w:r>
+      <w:r>
+        <w:t xml:space="preserve">We did this in two steps, with a Python script written </w:t>
+      </w:r>
+      <w:r>
+        <w:t>to execute each one</w:t>
+      </w:r>
+      <w:r>
+        <w:t xml:space="preserve">. </w:t>
       </w:r>
     </w:p>
     <w:p>
+      <w:r>
+        <w:t>The first Python script (“NHD_MergeVPUAttributes.py”) merge</w:t>
+      </w:r>
+      <w:r>
+        <w:t>d</w:t>
+      </w:r>
+      <w:r>
+        <w:t xml:space="preserve"> the individual </w:t>
+      </w:r>
+      <w:r>
+        <w:t xml:space="preserve">parameter </w:t>
+      </w:r>
+      <w:r>
+        <w:t xml:space="preserve">tables for the different NHD+ regions into a single table covering all regions. For example, the mean monthly runoff </w:t>
+      </w:r>
+      <w:r>
+        <w:t>tables</w:t>
+      </w:r>
+      <w:r>
+        <w:t xml:space="preserve"> for the month of January (ROMM01001.txt) for regions 05 and 06 were each appended to </w:t>
+      </w:r>
+      <w:r>
+        <w:t xml:space="preserve">that of region 03. The appended tables were stored in a local file geodatabase as inputs for the second step. </w:t>
+      </w:r>
+      <w:r>
+        <w:rPr>
+          <w:highlight w:val="yellow"/>
+        </w:rPr>
+        <w:t>A list of the tables is shown in in Table 2.</w:t>
+      </w:r>
+      <w:r>
+        <w:t xml:space="preserve"> </w:t>
+      </w:r>
+    </w:p>
+    <w:p>
+      <w:r>
+        <w:t>The second Python script (“NHD_JoinVPUAttributes.py”) join</w:t>
+      </w:r>
+      <w:r>
+        <w:t>ed</w:t>
+      </w:r>
+      <w:r>
+        <w:t xml:space="preserve"> the 12 monthly mean values to the annual mean tables for cumulative total precipitation, cumulative total temperature, incremental precipitation, incremental temperature, and runoff, respectively. Records were joined using the </w:t>
+      </w:r>
+      <w:r>
+        <w:rPr>
+          <w:i/>
+        </w:rPr>
+        <w:t>FeatureID</w:t>
+      </w:r>
+      <w:r>
+        <w:t xml:space="preserve"> attribute, and the value fields were renamed to include the month of record (e.g. “PRECIPVC_01”)</w:t>
+      </w:r>
+      <w:r>
+        <w:t xml:space="preserve">. The result here is a single table for each </w:t>
+      </w:r>
+      <w:r>
+        <w:t>parameter (</w:t>
+      </w:r>
+      <w:r>
+        <w:t>precipitation, temperature, and runoff</w:t>
+      </w:r>
+      <w:r>
+        <w:t>)</w:t>
+      </w:r>
+      <w:r>
+        <w:t xml:space="preserve"> that include both annual and monthly mean values.</w:t>
+      </w:r>
+    </w:p>
+    <w:p>
+      <w:r>
+        <w:t xml:space="preserve">We wrote an additional Python script to calculate </w:t>
+      </w:r>
+      <w:r>
+        <w:t>the minimum and of</w:t>
+      </w:r>
+      <w:r>
+        <w:t xml:space="preserve"> the mon</w:t>
+      </w:r>
+      <w:r>
+        <w:t xml:space="preserve">thly mean values </w:t>
+      </w:r>
+      <w:r>
+        <w:t xml:space="preserve">for each catchment. This script is titles “NHD_CalculateVPUSummaries.py”. </w:t>
+      </w:r>
+    </w:p>
+    <w:p>
+      <w:pPr>
+        <w:spacing w:after="0"/>
+        <w:rPr>
+          <w:b/>
+        </w:rPr>
+      </w:pPr>
+      <w:r>
+        <w:rPr>
+          <w:b/>
+        </w:rPr>
+        <w:lastRenderedPageBreak/>
+        <w:t>Special case #</w:t>
+      </w:r>
+      <w:r>
+        <w:rPr>
+          <w:b/>
+        </w:rPr>
+        <w:t>3</w:t>
+      </w:r>
+      <w:r>
+        <w:rPr>
+          <w:b/>
+        </w:rPr>
+        <w:t xml:space="preserve">: </w:t>
+      </w:r>
+      <w:r>
+        <w:rPr>
+          <w:b/>
+        </w:rPr>
+        <w:t xml:space="preserve">Incremental and </w:t>
+      </w:r>
+      <w:r>
+        <w:rPr>
+          <w:b/>
+        </w:rPr>
+        <w:t>Cumulative</w:t>
+      </w:r>
+      <w:r>
+        <w:rPr>
+          <w:b/>
+        </w:rPr>
+        <w:t xml:space="preserve"> NLCD tables</w:t>
+      </w:r>
+    </w:p>
+    <w:p>
+      <w:r>
+        <w:t xml:space="preserve">The NHD+ also </w:t>
+      </w:r>
+      <w:r>
+        <w:t>provides</w:t>
+      </w:r>
+      <w:r>
+        <w:t xml:space="preserve"> incremental and upstream cumulative area of NLCD land cover classes for each catchment </w:t>
+      </w:r>
+      <w:r>
+        <w:t xml:space="preserve">via its </w:t>
+      </w:r>
+      <w:r>
+        <w:t xml:space="preserve">VPU </w:t>
+      </w:r>
+      <w:r>
+        <w:t>A</w:t>
+      </w:r>
+      <w:r>
+        <w:t xml:space="preserve">ttribute </w:t>
+      </w:r>
+      <w:r>
+        <w:t>Extension (</w:t>
+      </w:r>
+      <w:hyperlink r:id="rId8" w:history="1">
+        <w:r>
+          <w:rPr>
+            <w:rStyle w:val="Hyperlink"/>
+          </w:rPr>
+          <w:t>http://www.horizon-systems.com/NHDPlus/V2NLCD2011.php</w:t>
+        </w:r>
+      </w:hyperlink>
+      <w:r>
+        <w:t>). As in the case with the precipitation, temperature, and runoff tables, we merged NLCD tables for each region into a single table of all regions and uploaded into the ArcGIS Server database. We used the same Python script as above (</w:t>
+      </w:r>
+      <w:r>
+        <w:t xml:space="preserve">(“NHD_MergeVPUAttributes.py”) </w:t>
+      </w:r>
+      <w:r>
+        <w:t xml:space="preserve">to automate this. </w:t>
+      </w:r>
+    </w:p>
+    <w:p>
+      <w:r>
+        <w:t xml:space="preserve">Additionally, however, we also combined several land cover attributes to produce more generalized land cover classes for analysis. </w:t>
+      </w:r>
+      <w:r>
+        <w:rPr>
+          <w:highlight w:val="yellow"/>
+        </w:rPr>
+        <w:t>Table 3 lists the regroupings of the original NLCD land cover classes.</w:t>
+      </w:r>
+      <w:r>
+        <w:t xml:space="preserve"> </w:t>
+      </w:r>
       <w:r>
         <w:br w:type="page"/>
       </w:r>
@@ -697,11 +863,9 @@
               <w:pStyle w:val="EEPTable"/>
               <w:cnfStyle w:val="000000100000" w:firstRow="0" w:lastRow="0" w:firstColumn="0" w:lastColumn="0" w:oddVBand="0" w:evenVBand="0" w:oddHBand="1" w:evenHBand="0" w:firstRowFirstColumn="0" w:firstRowLastColumn="0" w:lastRowFirstColumn="0" w:lastRowLastColumn="0"/>
             </w:pPr>
-            <w:proofErr w:type="spellStart"/>
             <w:r>
               <w:t>elev_cm</w:t>
             </w:r>
-            <w:proofErr w:type="spellEnd"/>
           </w:p>
         </w:tc>
         <w:tc>
@@ -772,6 +936,8 @@
             </w:r>
           </w:p>
         </w:tc>
+        <w:bookmarkStart w:id="0" w:name="_GoBack"/>
+        <w:bookmarkEnd w:id="0"/>
       </w:tr>
       <w:tr>
         <w:trPr>
@@ -808,11 +974,9 @@
               <w:pStyle w:val="EEPTable"/>
               <w:cnfStyle w:val="000000100000" w:firstRow="0" w:lastRow="0" w:firstColumn="0" w:lastColumn="0" w:oddVBand="0" w:evenVBand="0" w:oddHBand="1" w:evenHBand="0" w:firstRowFirstColumn="0" w:firstRowLastColumn="0" w:lastRowFirstColumn="0" w:lastRowLastColumn="0"/>
             </w:pPr>
-            <w:proofErr w:type="spellStart"/>
             <w:r>
               <w:t>fac</w:t>
             </w:r>
-            <w:proofErr w:type="spellEnd"/>
           </w:p>
         </w:tc>
         <w:tc>
@@ -863,11 +1027,9 @@
               <w:pStyle w:val="EEPTable"/>
               <w:cnfStyle w:val="000000000000" w:firstRow="0" w:lastRow="0" w:firstColumn="0" w:lastColumn="0" w:oddVBand="0" w:evenVBand="0" w:oddHBand="0" w:evenHBand="0" w:firstRowFirstColumn="0" w:firstRowLastColumn="0" w:lastRowFirstColumn="0" w:lastRowLastColumn="0"/>
             </w:pPr>
-            <w:proofErr w:type="spellStart"/>
             <w:r>
               <w:t>shdreleif</w:t>
             </w:r>
-            <w:proofErr w:type="spellEnd"/>
           </w:p>
         </w:tc>
         <w:tc>
@@ -921,11 +1083,9 @@
               <w:pStyle w:val="EEPTable"/>
               <w:cnfStyle w:val="000000100000" w:firstRow="0" w:lastRow="0" w:firstColumn="0" w:lastColumn="0" w:oddVBand="0" w:evenVBand="0" w:oddHBand="1" w:evenHBand="0" w:firstRowFirstColumn="0" w:firstRowLastColumn="0" w:lastRowFirstColumn="0" w:lastRowLastColumn="0"/>
             </w:pPr>
-            <w:proofErr w:type="spellStart"/>
             <w:r>
               <w:t>fdr</w:t>
             </w:r>
-            <w:proofErr w:type="spellEnd"/>
           </w:p>
         </w:tc>
         <w:tc>
@@ -976,11 +1136,9 @@
               <w:pStyle w:val="EEPTable"/>
               <w:cnfStyle w:val="000000000000" w:firstRow="0" w:lastRow="0" w:firstColumn="0" w:lastColumn="0" w:oddVBand="0" w:evenVBand="0" w:oddHBand="0" w:evenHBand="0" w:firstRowFirstColumn="0" w:firstRowLastColumn="0" w:lastRowFirstColumn="0" w:lastRowLastColumn="0"/>
             </w:pPr>
-            <w:proofErr w:type="spellStart"/>
             <w:r>
               <w:t>fdrnull</w:t>
             </w:r>
-            <w:proofErr w:type="spellEnd"/>
           </w:p>
         </w:tc>
         <w:tc>
@@ -1034,11 +1192,9 @@
               <w:pStyle w:val="EEPTable"/>
               <w:cnfStyle w:val="000000100000" w:firstRow="0" w:lastRow="0" w:firstColumn="0" w:lastColumn="0" w:oddVBand="0" w:evenVBand="0" w:oddHBand="1" w:evenHBand="0" w:firstRowFirstColumn="0" w:firstRowLastColumn="0" w:lastRowFirstColumn="0" w:lastRowLastColumn="0"/>
             </w:pPr>
-            <w:proofErr w:type="spellStart"/>
             <w:r>
               <w:t>NHDflowline</w:t>
             </w:r>
-            <w:proofErr w:type="spellEnd"/>
           </w:p>
         </w:tc>
         <w:tc>
@@ -1089,11 +1245,9 @@
               <w:pStyle w:val="EEPTable"/>
               <w:cnfStyle w:val="000000000000" w:firstRow="0" w:lastRow="0" w:firstColumn="0" w:lastColumn="0" w:oddVBand="0" w:evenVBand="0" w:oddHBand="0" w:evenHBand="0" w:firstRowFirstColumn="0" w:firstRowLastColumn="0" w:lastRowFirstColumn="0" w:lastRowLastColumn="0"/>
             </w:pPr>
-            <w:proofErr w:type="spellStart"/>
             <w:r>
               <w:t>CatchmentFeatures</w:t>
             </w:r>
-            <w:proofErr w:type="spellEnd"/>
           </w:p>
         </w:tc>
         <w:tc>
@@ -1147,7 +1301,6 @@
               <w:pStyle w:val="EEPTable"/>
               <w:cnfStyle w:val="000000100000" w:firstRow="0" w:lastRow="0" w:firstColumn="0" w:lastColumn="0" w:oddVBand="0" w:evenVBand="0" w:oddHBand="1" w:evenHBand="0" w:firstRowFirstColumn="0" w:firstRowLastColumn="0" w:lastRowFirstColumn="0" w:lastRowLastColumn="0"/>
             </w:pPr>
-            <w:proofErr w:type="spellStart"/>
             <w:r>
               <w:t>W</w:t>
             </w:r>
@@ -1157,7 +1310,6 @@
             <w:r>
               <w:t>_Subwatershed</w:t>
             </w:r>
-            <w:proofErr w:type="spellEnd"/>
           </w:p>
         </w:tc>
         <w:tc>
@@ -1432,11 +1584,9 @@
               <w:pStyle w:val="EEPTable"/>
               <w:cnfStyle w:val="000000000000" w:firstRow="0" w:lastRow="0" w:firstColumn="0" w:lastColumn="0" w:oddVBand="0" w:evenVBand="0" w:oddHBand="0" w:evenHBand="0" w:firstRowFirstColumn="0" w:firstRowLastColumn="0" w:lastRowFirstColumn="0" w:lastRowLastColumn="0"/>
             </w:pPr>
-            <w:proofErr w:type="spellStart"/>
             <w:r>
               <w:t>CumulativeArea</w:t>
             </w:r>
-            <w:proofErr w:type="spellEnd"/>
           </w:p>
         </w:tc>
         <w:tc>
@@ -1453,15 +1603,7 @@
               <w:t>C</w:t>
             </w:r>
             <w:r>
-              <w:t xml:space="preserve">umulative area upstream of an </w:t>
-            </w:r>
-            <w:proofErr w:type="spellStart"/>
-            <w:r>
-              <w:t>NHDFlowline</w:t>
-            </w:r>
-            <w:proofErr w:type="spellEnd"/>
-            <w:r>
-              <w:t xml:space="preserve"> feature</w:t>
+              <w:t>umulative area upstream of an NHDFlowline feature</w:t>
             </w:r>
           </w:p>
         </w:tc>
@@ -1507,7 +1649,6 @@
               <w:pStyle w:val="EEPTable"/>
               <w:cnfStyle w:val="000000100000" w:firstRow="0" w:lastRow="0" w:firstColumn="0" w:lastColumn="0" w:oddVBand="0" w:evenVBand="0" w:oddHBand="1" w:evenHBand="0" w:firstRowFirstColumn="0" w:firstRowLastColumn="0" w:lastRowFirstColumn="0" w:lastRowLastColumn="0"/>
             </w:pPr>
-            <w:proofErr w:type="spellStart"/>
             <w:r>
               <w:t>E</w:t>
             </w:r>
@@ -1520,7 +1661,6 @@
             <w:r>
               <w:t>lope</w:t>
             </w:r>
-            <w:proofErr w:type="spellEnd"/>
           </w:p>
         </w:tc>
         <w:tc>
@@ -1534,15 +1674,7 @@
               <w:cnfStyle w:val="000000100000" w:firstRow="0" w:lastRow="0" w:firstColumn="0" w:lastColumn="0" w:oddVBand="0" w:evenVBand="0" w:oddHBand="1" w:evenHBand="0" w:firstRowFirstColumn="0" w:firstRowLastColumn="0" w:lastRowFirstColumn="0" w:lastRowLastColumn="0"/>
             </w:pPr>
             <w:r>
-              <w:t xml:space="preserve">Elevation and slope derived for </w:t>
-            </w:r>
-            <w:proofErr w:type="spellStart"/>
-            <w:r>
-              <w:t>NHDFlowline</w:t>
-            </w:r>
-            <w:proofErr w:type="spellEnd"/>
-            <w:r>
-              <w:t xml:space="preserve"> features</w:t>
+              <w:t>Elevation and slope derived for NHDFlowline features</w:t>
             </w:r>
           </w:p>
         </w:tc>
@@ -1583,11 +1715,9 @@
               <w:pStyle w:val="EEPTable"/>
               <w:cnfStyle w:val="000000000000" w:firstRow="0" w:lastRow="0" w:firstColumn="0" w:lastColumn="0" w:oddVBand="0" w:evenVBand="0" w:oddHBand="0" w:evenHBand="0" w:firstRowFirstColumn="0" w:firstRowLastColumn="0" w:lastRowFirstColumn="0" w:lastRowLastColumn="0"/>
             </w:pPr>
-            <w:proofErr w:type="spellStart"/>
             <w:r>
               <w:t>PlusFlowlineVAA</w:t>
             </w:r>
-            <w:proofErr w:type="spellEnd"/>
           </w:p>
         </w:tc>
         <w:tc>
@@ -1602,13 +1732,8 @@
             <w:r>
               <w:t xml:space="preserve">NHD+ “Value Added Attributes” for </w:t>
             </w:r>
-            <w:proofErr w:type="spellStart"/>
-            <w:r>
-              <w:t>NHDFlowline</w:t>
-            </w:r>
-            <w:proofErr w:type="spellEnd"/>
-            <w:r>
-              <w:t xml:space="preserve"> feature</w:t>
+            <w:r>
+              <w:t>NHDFlowline feature</w:t>
             </w:r>
             <w:r>
               <w:t xml:space="preserve">s </w:t>
@@ -1764,11 +1889,9 @@
               <w:pStyle w:val="EEPTable"/>
               <w:cnfStyle w:val="000000100000" w:firstRow="0" w:lastRow="0" w:firstColumn="0" w:lastColumn="0" w:oddVBand="0" w:evenVBand="0" w:oddHBand="1" w:evenHBand="0" w:firstRowFirstColumn="0" w:firstRowLastColumn="0" w:lastRowFirstColumn="0" w:lastRowLastColumn="0"/>
             </w:pPr>
-            <w:proofErr w:type="spellStart"/>
             <w:r>
               <w:t>CumTotPrecipMA</w:t>
             </w:r>
-            <w:proofErr w:type="spellEnd"/>
           </w:p>
         </w:tc>
         <w:tc>
@@ -1822,11 +1945,9 @@
               <w:pStyle w:val="EEPTable"/>
               <w:cnfStyle w:val="000000000000" w:firstRow="0" w:lastRow="0" w:firstColumn="0" w:lastColumn="0" w:oddVBand="0" w:evenVBand="0" w:oddHBand="0" w:evenHBand="0" w:firstRowFirstColumn="0" w:firstRowLastColumn="0" w:lastRowFirstColumn="0" w:lastRowLastColumn="0"/>
             </w:pPr>
-            <w:proofErr w:type="spellStart"/>
             <w:r>
               <w:t>CumTotTempMA</w:t>
             </w:r>
-            <w:proofErr w:type="spellEnd"/>
           </w:p>
         </w:tc>
         <w:tc>
@@ -1883,11 +2004,9 @@
               <w:pStyle w:val="EEPTable"/>
               <w:cnfStyle w:val="000000100000" w:firstRow="0" w:lastRow="0" w:firstColumn="0" w:lastColumn="0" w:oddVBand="0" w:evenVBand="0" w:oddHBand="1" w:evenHBand="0" w:firstRowFirstColumn="0" w:firstRowLastColumn="0" w:lastRowFirstColumn="0" w:lastRowLastColumn="0"/>
             </w:pPr>
-            <w:proofErr w:type="spellStart"/>
             <w:r>
               <w:t>IncrPrecipMA</w:t>
             </w:r>
-            <w:proofErr w:type="spellEnd"/>
           </w:p>
         </w:tc>
         <w:tc>
@@ -1941,11 +2060,9 @@
               <w:pStyle w:val="EEPTable"/>
               <w:cnfStyle w:val="000000000000" w:firstRow="0" w:lastRow="0" w:firstColumn="0" w:lastColumn="0" w:oddVBand="0" w:evenVBand="0" w:oddHBand="0" w:evenHBand="0" w:firstRowFirstColumn="0" w:firstRowLastColumn="0" w:lastRowFirstColumn="0" w:lastRowLastColumn="0"/>
             </w:pPr>
-            <w:proofErr w:type="spellStart"/>
             <w:r>
               <w:t>IncrTempMA</w:t>
             </w:r>
-            <w:proofErr w:type="spellEnd"/>
           </w:p>
         </w:tc>
         <w:tc>
@@ -2141,15 +2258,7 @@
               <w:cnfStyle w:val="000000100000" w:firstRow="0" w:lastRow="0" w:firstColumn="0" w:lastColumn="0" w:oddVBand="0" w:evenVBand="0" w:oddHBand="1" w:evenHBand="0" w:firstRowFirstColumn="0" w:firstRowLastColumn="0" w:lastRowFirstColumn="0" w:lastRowLastColumn="0"/>
             </w:pPr>
             <w:r>
-              <w:t xml:space="preserve">Mean annual runoff recorded within each </w:t>
-            </w:r>
-            <w:proofErr w:type="spellStart"/>
-            <w:r>
-              <w:t>NHDFlowline</w:t>
-            </w:r>
-            <w:proofErr w:type="spellEnd"/>
-            <w:r>
-              <w:t xml:space="preserve"> feature</w:t>
+              <w:t>Mean annual runoff recorded within each NHDFlowline feature</w:t>
             </w:r>
           </w:p>
         </w:tc>
@@ -2172,6 +2281,890 @@
       </w:r>
     </w:p>
     <w:p>
+      <w:pPr>
+        <w:rPr>
+          <w:sz w:val="20"/>
+        </w:rPr>
+      </w:pPr>
+      <w:r>
+        <w:rPr>
+          <w:b/>
+          <w:sz w:val="20"/>
+        </w:rPr>
+        <w:t>Table 3.</w:t>
+      </w:r>
+      <w:r>
+        <w:rPr>
+          <w:sz w:val="20"/>
+        </w:rPr>
+        <w:t xml:space="preserve"> Reclassification of NLCD classes into more generalized land cover classes</w:t>
+      </w:r>
+    </w:p>
+    <w:tbl>
+      <w:tblPr>
+        <w:tblStyle w:val="TableGrid"/>
+        <w:tblW w:w="0" w:type="auto"/>
+        <w:tblLook w:val="04A0" w:firstRow="1" w:lastRow="0" w:firstColumn="1" w:lastColumn="0" w:noHBand="0" w:noVBand="1"/>
+      </w:tblPr>
+      <w:tblGrid>
+        <w:gridCol w:w="3279"/>
+        <w:gridCol w:w="3279"/>
+      </w:tblGrid>
+      <w:tr>
+        <w:tc>
+          <w:tcPr>
+            <w:tcW w:w="3279" w:type="dxa"/>
+          </w:tcPr>
+          <w:p>
+            <w:pPr>
+              <w:rPr>
+                <w:b/>
+                <w:sz w:val="20"/>
+              </w:rPr>
+            </w:pPr>
+            <w:r>
+              <w:rPr>
+                <w:b/>
+                <w:sz w:val="20"/>
+              </w:rPr>
+              <w:t>Original class</w:t>
+            </w:r>
+          </w:p>
+        </w:tc>
+        <w:tc>
+          <w:tcPr>
+            <w:tcW w:w="3279" w:type="dxa"/>
+          </w:tcPr>
+          <w:p>
+            <w:pPr>
+              <w:rPr>
+                <w:b/>
+                <w:sz w:val="20"/>
+              </w:rPr>
+            </w:pPr>
+            <w:r>
+              <w:rPr>
+                <w:b/>
+                <w:sz w:val="20"/>
+              </w:rPr>
+              <w:t>Generalized class</w:t>
+            </w:r>
+          </w:p>
+        </w:tc>
+      </w:tr>
+      <w:tr>
+        <w:tc>
+          <w:tcPr>
+            <w:tcW w:w="3279" w:type="dxa"/>
+          </w:tcPr>
+          <w:p>
+            <w:pPr>
+              <w:rPr>
+                <w:sz w:val="20"/>
+              </w:rPr>
+            </w:pPr>
+            <w:r>
+              <w:rPr>
+                <w:sz w:val="20"/>
+              </w:rPr>
+              <w:t>11 – Open water</w:t>
+            </w:r>
+          </w:p>
+        </w:tc>
+        <w:tc>
+          <w:tcPr>
+            <w:tcW w:w="3279" w:type="dxa"/>
+          </w:tcPr>
+          <w:p>
+            <w:pPr>
+              <w:rPr>
+                <w:sz w:val="20"/>
+              </w:rPr>
+            </w:pPr>
+            <w:r>
+              <w:rPr>
+                <w:sz w:val="20"/>
+              </w:rPr>
+              <w:t>11 – Open Water</w:t>
+            </w:r>
+          </w:p>
+        </w:tc>
+      </w:tr>
+      <w:tr>
+        <w:tc>
+          <w:tcPr>
+            <w:tcW w:w="3279" w:type="dxa"/>
+          </w:tcPr>
+          <w:p>
+            <w:pPr>
+              <w:rPr>
+                <w:sz w:val="20"/>
+              </w:rPr>
+            </w:pPr>
+            <w:r>
+              <w:rPr>
+                <w:sz w:val="20"/>
+              </w:rPr>
+              <w:t>12 – Perennial Ice/Snow</w:t>
+            </w:r>
+          </w:p>
+        </w:tc>
+        <w:tc>
+          <w:tcPr>
+            <w:tcW w:w="3279" w:type="dxa"/>
+          </w:tcPr>
+          <w:p>
+            <w:pPr>
+              <w:rPr>
+                <w:i/>
+                <w:color w:val="FF0000"/>
+                <w:sz w:val="20"/>
+              </w:rPr>
+            </w:pPr>
+            <w:r>
+              <w:rPr>
+                <w:i/>
+                <w:color w:val="FF0000"/>
+                <w:sz w:val="20"/>
+              </w:rPr>
+              <w:t>- Omitted -</w:t>
+            </w:r>
+          </w:p>
+        </w:tc>
+      </w:tr>
+      <w:tr>
+        <w:tc>
+          <w:tcPr>
+            <w:tcW w:w="3279" w:type="dxa"/>
+          </w:tcPr>
+          <w:p>
+            <w:pPr>
+              <w:rPr>
+                <w:sz w:val="20"/>
+              </w:rPr>
+            </w:pPr>
+            <w:r>
+              <w:rPr>
+                <w:sz w:val="20"/>
+              </w:rPr>
+              <w:t>21</w:t>
+            </w:r>
+            <w:r>
+              <w:rPr>
+                <w:sz w:val="20"/>
+              </w:rPr>
+              <w:t xml:space="preserve"> – </w:t>
+            </w:r>
+            <w:r>
+              <w:rPr>
+                <w:sz w:val="20"/>
+              </w:rPr>
+              <w:t>Developed, Open Space</w:t>
+            </w:r>
+          </w:p>
+        </w:tc>
+        <w:tc>
+          <w:tcPr>
+            <w:tcW w:w="3279" w:type="dxa"/>
+          </w:tcPr>
+          <w:p>
+            <w:pPr>
+              <w:rPr>
+                <w:sz w:val="20"/>
+              </w:rPr>
+            </w:pPr>
+            <w:r>
+              <w:rPr>
+                <w:sz w:val="20"/>
+              </w:rPr>
+              <w:t xml:space="preserve">21 – </w:t>
+            </w:r>
+            <w:r>
+              <w:rPr>
+                <w:sz w:val="20"/>
+              </w:rPr>
+              <w:t>Developed, Open Space</w:t>
+            </w:r>
+          </w:p>
+        </w:tc>
+      </w:tr>
+      <w:tr>
+        <w:tc>
+          <w:tcPr>
+            <w:tcW w:w="3279" w:type="dxa"/>
+          </w:tcPr>
+          <w:p>
+            <w:pPr>
+              <w:rPr>
+                <w:sz w:val="20"/>
+              </w:rPr>
+            </w:pPr>
+            <w:r>
+              <w:rPr>
+                <w:sz w:val="20"/>
+              </w:rPr>
+              <w:t>22 – Developed, Low intensity</w:t>
+            </w:r>
+          </w:p>
+        </w:tc>
+        <w:tc>
+          <w:tcPr>
+            <w:tcW w:w="3279" w:type="dxa"/>
+          </w:tcPr>
+          <w:p>
+            <w:pPr>
+              <w:rPr>
+                <w:sz w:val="20"/>
+              </w:rPr>
+            </w:pPr>
+            <w:r>
+              <w:rPr>
+                <w:sz w:val="20"/>
+              </w:rPr>
+              <w:t>20 - Developed</w:t>
+            </w:r>
+          </w:p>
+        </w:tc>
+      </w:tr>
+      <w:tr>
+        <w:tc>
+          <w:tcPr>
+            <w:tcW w:w="3279" w:type="dxa"/>
+          </w:tcPr>
+          <w:p>
+            <w:pPr>
+              <w:rPr>
+                <w:sz w:val="20"/>
+              </w:rPr>
+            </w:pPr>
+            <w:r>
+              <w:rPr>
+                <w:sz w:val="20"/>
+              </w:rPr>
+              <w:t>23 – Developed, Medium Intensity</w:t>
+            </w:r>
+          </w:p>
+        </w:tc>
+        <w:tc>
+          <w:tcPr>
+            <w:tcW w:w="3279" w:type="dxa"/>
+          </w:tcPr>
+          <w:p>
+            <w:pPr>
+              <w:rPr>
+                <w:sz w:val="20"/>
+              </w:rPr>
+            </w:pPr>
+            <w:r>
+              <w:rPr>
+                <w:sz w:val="20"/>
+              </w:rPr>
+              <w:t>20 - Developed</w:t>
+            </w:r>
+          </w:p>
+        </w:tc>
+      </w:tr>
+      <w:tr>
+        <w:tc>
+          <w:tcPr>
+            <w:tcW w:w="3279" w:type="dxa"/>
+          </w:tcPr>
+          <w:p>
+            <w:pPr>
+              <w:rPr>
+                <w:sz w:val="20"/>
+              </w:rPr>
+            </w:pPr>
+            <w:r>
+              <w:rPr>
+                <w:sz w:val="20"/>
+              </w:rPr>
+              <w:t>24 – Developed, High intensity</w:t>
+            </w:r>
+          </w:p>
+        </w:tc>
+        <w:tc>
+          <w:tcPr>
+            <w:tcW w:w="3279" w:type="dxa"/>
+          </w:tcPr>
+          <w:p>
+            <w:pPr>
+              <w:rPr>
+                <w:sz w:val="20"/>
+              </w:rPr>
+            </w:pPr>
+            <w:r>
+              <w:rPr>
+                <w:sz w:val="20"/>
+              </w:rPr>
+              <w:t>20 - Developed</w:t>
+            </w:r>
+          </w:p>
+        </w:tc>
+      </w:tr>
+      <w:tr>
+        <w:tc>
+          <w:tcPr>
+            <w:tcW w:w="3279" w:type="dxa"/>
+          </w:tcPr>
+          <w:p>
+            <w:pPr>
+              <w:rPr>
+                <w:sz w:val="20"/>
+              </w:rPr>
+            </w:pPr>
+            <w:r>
+              <w:rPr>
+                <w:sz w:val="20"/>
+              </w:rPr>
+              <w:t>31</w:t>
+            </w:r>
+            <w:r>
+              <w:rPr>
+                <w:sz w:val="20"/>
+              </w:rPr>
+              <w:t xml:space="preserve"> – </w:t>
+            </w:r>
+            <w:r>
+              <w:rPr>
+                <w:sz w:val="20"/>
+              </w:rPr>
+              <w:t>Barren</w:t>
+            </w:r>
+          </w:p>
+        </w:tc>
+        <w:tc>
+          <w:tcPr>
+            <w:tcW w:w="3279" w:type="dxa"/>
+          </w:tcPr>
+          <w:p>
+            <w:pPr>
+              <w:rPr>
+                <w:sz w:val="20"/>
+              </w:rPr>
+            </w:pPr>
+            <w:r>
+              <w:rPr>
+                <w:sz w:val="20"/>
+              </w:rPr>
+              <w:t>31 – Barren</w:t>
+            </w:r>
+          </w:p>
+        </w:tc>
+      </w:tr>
+      <w:tr>
+        <w:tc>
+          <w:tcPr>
+            <w:tcW w:w="3279" w:type="dxa"/>
+          </w:tcPr>
+          <w:p>
+            <w:pPr>
+              <w:rPr>
+                <w:sz w:val="20"/>
+              </w:rPr>
+            </w:pPr>
+            <w:r>
+              <w:rPr>
+                <w:sz w:val="20"/>
+              </w:rPr>
+              <w:t>41 – Deciduous forest</w:t>
+            </w:r>
+          </w:p>
+        </w:tc>
+        <w:tc>
+          <w:tcPr>
+            <w:tcW w:w="3279" w:type="dxa"/>
+          </w:tcPr>
+          <w:p>
+            <w:pPr>
+              <w:rPr>
+                <w:sz w:val="20"/>
+              </w:rPr>
+            </w:pPr>
+            <w:r>
+              <w:rPr>
+                <w:sz w:val="20"/>
+              </w:rPr>
+              <w:t>41 – Deciduous forest</w:t>
+            </w:r>
+          </w:p>
+        </w:tc>
+      </w:tr>
+      <w:tr>
+        <w:tc>
+          <w:tcPr>
+            <w:tcW w:w="3279" w:type="dxa"/>
+          </w:tcPr>
+          <w:p>
+            <w:pPr>
+              <w:rPr>
+                <w:sz w:val="20"/>
+              </w:rPr>
+            </w:pPr>
+            <w:r>
+              <w:rPr>
+                <w:sz w:val="20"/>
+              </w:rPr>
+              <w:t>42 – Evergreen forest</w:t>
+            </w:r>
+          </w:p>
+        </w:tc>
+        <w:tc>
+          <w:tcPr>
+            <w:tcW w:w="3279" w:type="dxa"/>
+          </w:tcPr>
+          <w:p>
+            <w:pPr>
+              <w:rPr>
+                <w:sz w:val="20"/>
+              </w:rPr>
+            </w:pPr>
+            <w:r>
+              <w:rPr>
+                <w:sz w:val="20"/>
+              </w:rPr>
+              <w:t>42 – Evergreen forest</w:t>
+            </w:r>
+          </w:p>
+        </w:tc>
+      </w:tr>
+      <w:tr>
+        <w:tc>
+          <w:tcPr>
+            <w:tcW w:w="3279" w:type="dxa"/>
+          </w:tcPr>
+          <w:p>
+            <w:pPr>
+              <w:rPr>
+                <w:sz w:val="20"/>
+              </w:rPr>
+            </w:pPr>
+            <w:r>
+              <w:rPr>
+                <w:sz w:val="20"/>
+              </w:rPr>
+              <w:t>43 – Mixed forest</w:t>
+            </w:r>
+          </w:p>
+        </w:tc>
+        <w:tc>
+          <w:tcPr>
+            <w:tcW w:w="3279" w:type="dxa"/>
+          </w:tcPr>
+          <w:p>
+            <w:pPr>
+              <w:rPr>
+                <w:sz w:val="20"/>
+              </w:rPr>
+            </w:pPr>
+            <w:r>
+              <w:rPr>
+                <w:sz w:val="20"/>
+              </w:rPr>
+              <w:t>43 – Mixed forest</w:t>
+            </w:r>
+          </w:p>
+        </w:tc>
+      </w:tr>
+      <w:tr>
+        <w:tc>
+          <w:tcPr>
+            <w:tcW w:w="3279" w:type="dxa"/>
+          </w:tcPr>
+          <w:p>
+            <w:pPr>
+              <w:rPr>
+                <w:sz w:val="20"/>
+              </w:rPr>
+            </w:pPr>
+            <w:r>
+              <w:rPr>
+                <w:sz w:val="20"/>
+              </w:rPr>
+              <w:t>51 – Dwarf shrub</w:t>
+            </w:r>
+          </w:p>
+        </w:tc>
+        <w:tc>
+          <w:tcPr>
+            <w:tcW w:w="3279" w:type="dxa"/>
+          </w:tcPr>
+          <w:p>
+            <w:pPr>
+              <w:rPr>
+                <w:i/>
+                <w:color w:val="FF0000"/>
+                <w:sz w:val="20"/>
+              </w:rPr>
+            </w:pPr>
+            <w:r>
+              <w:rPr>
+                <w:i/>
+                <w:color w:val="FF0000"/>
+                <w:sz w:val="20"/>
+              </w:rPr>
+              <w:t>- Omitted -</w:t>
+            </w:r>
+          </w:p>
+        </w:tc>
+      </w:tr>
+      <w:tr>
+        <w:tc>
+          <w:tcPr>
+            <w:tcW w:w="3279" w:type="dxa"/>
+          </w:tcPr>
+          <w:p>
+            <w:pPr>
+              <w:rPr>
+                <w:sz w:val="20"/>
+              </w:rPr>
+            </w:pPr>
+            <w:r>
+              <w:rPr>
+                <w:sz w:val="20"/>
+              </w:rPr>
+              <w:t>52 – Scrub shrub</w:t>
+            </w:r>
+          </w:p>
+        </w:tc>
+        <w:tc>
+          <w:tcPr>
+            <w:tcW w:w="3279" w:type="dxa"/>
+          </w:tcPr>
+          <w:p>
+            <w:pPr>
+              <w:rPr>
+                <w:sz w:val="20"/>
+              </w:rPr>
+            </w:pPr>
+            <w:r>
+              <w:rPr>
+                <w:sz w:val="20"/>
+              </w:rPr>
+              <w:t>50 – Shrub</w:t>
+            </w:r>
+          </w:p>
+        </w:tc>
+      </w:tr>
+      <w:tr>
+        <w:tc>
+          <w:tcPr>
+            <w:tcW w:w="3279" w:type="dxa"/>
+          </w:tcPr>
+          <w:p>
+            <w:pPr>
+              <w:rPr>
+                <w:sz w:val="20"/>
+              </w:rPr>
+            </w:pPr>
+            <w:r>
+              <w:rPr>
+                <w:sz w:val="20"/>
+              </w:rPr>
+              <w:t>71 – Grassland/herbaceous</w:t>
+            </w:r>
+          </w:p>
+        </w:tc>
+        <w:tc>
+          <w:tcPr>
+            <w:tcW w:w="3279" w:type="dxa"/>
+          </w:tcPr>
+          <w:p>
+            <w:pPr>
+              <w:rPr>
+                <w:sz w:val="20"/>
+              </w:rPr>
+            </w:pPr>
+            <w:r>
+              <w:rPr>
+                <w:sz w:val="20"/>
+              </w:rPr>
+              <w:t>71 – Grassland/herbaceous</w:t>
+            </w:r>
+          </w:p>
+        </w:tc>
+      </w:tr>
+      <w:tr>
+        <w:tc>
+          <w:tcPr>
+            <w:tcW w:w="3279" w:type="dxa"/>
+          </w:tcPr>
+          <w:p>
+            <w:pPr>
+              <w:rPr>
+                <w:sz w:val="20"/>
+              </w:rPr>
+            </w:pPr>
+            <w:r>
+              <w:rPr>
+                <w:sz w:val="20"/>
+              </w:rPr>
+              <w:t>72 – Sedge/herbaceous</w:t>
+            </w:r>
+          </w:p>
+        </w:tc>
+        <w:tc>
+          <w:tcPr>
+            <w:tcW w:w="3279" w:type="dxa"/>
+          </w:tcPr>
+          <w:p>
+            <w:pPr>
+              <w:rPr>
+                <w:i/>
+                <w:color w:val="FF0000"/>
+                <w:sz w:val="20"/>
+              </w:rPr>
+            </w:pPr>
+            <w:r>
+              <w:rPr>
+                <w:i/>
+                <w:color w:val="FF0000"/>
+                <w:sz w:val="20"/>
+              </w:rPr>
+              <w:t>- Omitted -</w:t>
+            </w:r>
+          </w:p>
+        </w:tc>
+      </w:tr>
+      <w:tr>
+        <w:tc>
+          <w:tcPr>
+            <w:tcW w:w="3279" w:type="dxa"/>
+          </w:tcPr>
+          <w:p>
+            <w:pPr>
+              <w:rPr>
+                <w:sz w:val="20"/>
+              </w:rPr>
+            </w:pPr>
+            <w:r>
+              <w:rPr>
+                <w:sz w:val="20"/>
+              </w:rPr>
+              <w:t>73 – Lichens</w:t>
+            </w:r>
+          </w:p>
+        </w:tc>
+        <w:tc>
+          <w:tcPr>
+            <w:tcW w:w="3279" w:type="dxa"/>
+          </w:tcPr>
+          <w:p>
+            <w:pPr>
+              <w:rPr>
+                <w:i/>
+                <w:color w:val="FF0000"/>
+                <w:sz w:val="20"/>
+              </w:rPr>
+            </w:pPr>
+            <w:r>
+              <w:rPr>
+                <w:i/>
+                <w:color w:val="FF0000"/>
+                <w:sz w:val="20"/>
+              </w:rPr>
+              <w:t>- Omitted -</w:t>
+            </w:r>
+          </w:p>
+        </w:tc>
+      </w:tr>
+      <w:tr>
+        <w:tc>
+          <w:tcPr>
+            <w:tcW w:w="3279" w:type="dxa"/>
+          </w:tcPr>
+          <w:p>
+            <w:pPr>
+              <w:rPr>
+                <w:sz w:val="20"/>
+              </w:rPr>
+            </w:pPr>
+            <w:r>
+              <w:rPr>
+                <w:sz w:val="20"/>
+              </w:rPr>
+              <w:t>74 – Moss</w:t>
+            </w:r>
+          </w:p>
+        </w:tc>
+        <w:tc>
+          <w:tcPr>
+            <w:tcW w:w="3279" w:type="dxa"/>
+          </w:tcPr>
+          <w:p>
+            <w:pPr>
+              <w:rPr>
+                <w:i/>
+                <w:color w:val="FF0000"/>
+                <w:sz w:val="20"/>
+              </w:rPr>
+            </w:pPr>
+            <w:r>
+              <w:rPr>
+                <w:i/>
+                <w:color w:val="FF0000"/>
+                <w:sz w:val="20"/>
+              </w:rPr>
+              <w:t>- Omitted -</w:t>
+            </w:r>
+          </w:p>
+        </w:tc>
+      </w:tr>
+      <w:tr>
+        <w:tc>
+          <w:tcPr>
+            <w:tcW w:w="3279" w:type="dxa"/>
+          </w:tcPr>
+          <w:p>
+            <w:pPr>
+              <w:rPr>
+                <w:sz w:val="20"/>
+              </w:rPr>
+            </w:pPr>
+            <w:r>
+              <w:rPr>
+                <w:sz w:val="20"/>
+              </w:rPr>
+              <w:t>81 – Pasture/hay</w:t>
+            </w:r>
+          </w:p>
+        </w:tc>
+        <w:tc>
+          <w:tcPr>
+            <w:tcW w:w="3279" w:type="dxa"/>
+          </w:tcPr>
+          <w:p>
+            <w:pPr>
+              <w:rPr>
+                <w:sz w:val="20"/>
+              </w:rPr>
+            </w:pPr>
+            <w:r>
+              <w:rPr>
+                <w:sz w:val="20"/>
+              </w:rPr>
+              <w:t>81 – Pasture/hay</w:t>
+            </w:r>
+          </w:p>
+        </w:tc>
+      </w:tr>
+      <w:tr>
+        <w:tc>
+          <w:tcPr>
+            <w:tcW w:w="3279" w:type="dxa"/>
+          </w:tcPr>
+          <w:p>
+            <w:pPr>
+              <w:rPr>
+                <w:sz w:val="20"/>
+              </w:rPr>
+            </w:pPr>
+            <w:r>
+              <w:rPr>
+                <w:sz w:val="20"/>
+              </w:rPr>
+              <w:t>82 – Cultivated crops</w:t>
+            </w:r>
+          </w:p>
+        </w:tc>
+        <w:tc>
+          <w:tcPr>
+            <w:tcW w:w="3279" w:type="dxa"/>
+          </w:tcPr>
+          <w:p>
+            <w:pPr>
+              <w:rPr>
+                <w:sz w:val="20"/>
+              </w:rPr>
+            </w:pPr>
+            <w:r>
+              <w:rPr>
+                <w:sz w:val="20"/>
+              </w:rPr>
+              <w:t>82 – Cultivated crops</w:t>
+            </w:r>
+          </w:p>
+        </w:tc>
+      </w:tr>
+      <w:tr>
+        <w:tc>
+          <w:tcPr>
+            <w:tcW w:w="3279" w:type="dxa"/>
+          </w:tcPr>
+          <w:p>
+            <w:pPr>
+              <w:rPr>
+                <w:sz w:val="20"/>
+              </w:rPr>
+            </w:pPr>
+            <w:r>
+              <w:rPr>
+                <w:sz w:val="20"/>
+              </w:rPr>
+              <w:lastRenderedPageBreak/>
+              <w:t>90 – Woody wetlands</w:t>
+            </w:r>
+          </w:p>
+        </w:tc>
+        <w:tc>
+          <w:tcPr>
+            <w:tcW w:w="3279" w:type="dxa"/>
+          </w:tcPr>
+          <w:p>
+            <w:pPr>
+              <w:rPr>
+                <w:sz w:val="20"/>
+              </w:rPr>
+            </w:pPr>
+            <w:r>
+              <w:rPr>
+                <w:sz w:val="20"/>
+              </w:rPr>
+              <w:t>90 – Woody wetlands</w:t>
+            </w:r>
+          </w:p>
+        </w:tc>
+      </w:tr>
+      <w:tr>
+        <w:tc>
+          <w:tcPr>
+            <w:tcW w:w="3279" w:type="dxa"/>
+          </w:tcPr>
+          <w:p>
+            <w:pPr>
+              <w:rPr>
+                <w:sz w:val="20"/>
+              </w:rPr>
+            </w:pPr>
+            <w:r>
+              <w:rPr>
+                <w:sz w:val="20"/>
+              </w:rPr>
+              <w:t>91 – Emergent herbaceous wetlands</w:t>
+            </w:r>
+          </w:p>
+        </w:tc>
+        <w:tc>
+          <w:tcPr>
+            <w:tcW w:w="3279" w:type="dxa"/>
+          </w:tcPr>
+          <w:p>
+            <w:pPr>
+              <w:rPr>
+                <w:sz w:val="20"/>
+              </w:rPr>
+            </w:pPr>
+            <w:r>
+              <w:rPr>
+                <w:sz w:val="20"/>
+              </w:rPr>
+              <w:t>91 – Emergent herbaceous wetlands</w:t>
+            </w:r>
+          </w:p>
+        </w:tc>
+      </w:tr>
+    </w:tbl>
+    <w:p>
       <w:r>
         <w:br w:type="page"/>
       </w:r>
@@ -2204,7 +3197,7 @@
           <w:noProof/>
         </w:rPr>
         <w:drawing>
-          <wp:inline distT="0" distB="0" distL="0" distR="0" wp14:anchorId="3EEF200D" wp14:editId="4B38DB26">
+          <wp:inline distT="0" distB="0" distL="0" distR="0" wp14:anchorId="28E88E97" wp14:editId="7CB30886">
             <wp:extent cx="1962150" cy="4200525"/>
             <wp:effectExtent l="0" t="0" r="0" b="9525"/>
             <wp:docPr id="1" name="Picture 1"/>
@@ -2219,7 +3212,7 @@
                     <pic:cNvPicPr/>
                   </pic:nvPicPr>
                   <pic:blipFill>
-                    <a:blip r:embed="rId8"/>
+                    <a:blip r:embed="rId9"/>
                     <a:stretch>
                       <a:fillRect/>
                     </a:stretch>
@@ -4775,6 +5768,123 @@
       <w:szCs w:val="28"/>
     </w:rPr>
   </w:style>
+  <w:style w:type="table" w:styleId="TableGrid">
+    <w:name w:val="Table Grid"/>
+    <w:basedOn w:val="TableNormal"/>
+    <w:uiPriority w:val="39"/>
+    <w:rsid w:val="00494E42"/>
+    <w:pPr>
+      <w:spacing w:after="0" w:line="240" w:lineRule="auto"/>
+    </w:pPr>
+    <w:tblPr>
+      <w:tblBorders>
+        <w:top w:val="single" w:sz="4" w:space="0" w:color="auto"/>
+        <w:left w:val="single" w:sz="4" w:space="0" w:color="auto"/>
+        <w:bottom w:val="single" w:sz="4" w:space="0" w:color="auto"/>
+        <w:right w:val="single" w:sz="4" w:space="0" w:color="auto"/>
+        <w:insideH w:val="single" w:sz="4" w:space="0" w:color="auto"/>
+        <w:insideV w:val="single" w:sz="4" w:space="0" w:color="auto"/>
+      </w:tblBorders>
+    </w:tblPr>
+  </w:style>
+  <w:style w:type="character" w:styleId="CommentReference">
+    <w:name w:val="annotation reference"/>
+    <w:basedOn w:val="DefaultParagraphFont"/>
+    <w:uiPriority w:val="99"/>
+    <w:semiHidden/>
+    <w:unhideWhenUsed/>
+    <w:rsid w:val="00201513"/>
+    <w:rPr>
+      <w:sz w:val="16"/>
+      <w:szCs w:val="16"/>
+    </w:rPr>
+  </w:style>
+  <w:style w:type="paragraph" w:styleId="CommentText">
+    <w:name w:val="annotation text"/>
+    <w:basedOn w:val="Normal"/>
+    <w:link w:val="CommentTextChar"/>
+    <w:uiPriority w:val="99"/>
+    <w:semiHidden/>
+    <w:unhideWhenUsed/>
+    <w:rsid w:val="00201513"/>
+    <w:pPr>
+      <w:spacing w:line="240" w:lineRule="auto"/>
+    </w:pPr>
+    <w:rPr>
+      <w:sz w:val="20"/>
+      <w:szCs w:val="20"/>
+    </w:rPr>
+  </w:style>
+  <w:style w:type="character" w:customStyle="1" w:styleId="CommentTextChar">
+    <w:name w:val="Comment Text Char"/>
+    <w:basedOn w:val="DefaultParagraphFont"/>
+    <w:link w:val="CommentText"/>
+    <w:uiPriority w:val="99"/>
+    <w:semiHidden/>
+    <w:rsid w:val="00201513"/>
+    <w:rPr>
+      <w:sz w:val="20"/>
+      <w:szCs w:val="20"/>
+    </w:rPr>
+  </w:style>
+  <w:style w:type="paragraph" w:styleId="CommentSubject">
+    <w:name w:val="annotation subject"/>
+    <w:basedOn w:val="CommentText"/>
+    <w:next w:val="CommentText"/>
+    <w:link w:val="CommentSubjectChar"/>
+    <w:uiPriority w:val="99"/>
+    <w:semiHidden/>
+    <w:unhideWhenUsed/>
+    <w:rsid w:val="00201513"/>
+    <w:rPr>
+      <w:b/>
+      <w:bCs/>
+    </w:rPr>
+  </w:style>
+  <w:style w:type="character" w:customStyle="1" w:styleId="CommentSubjectChar">
+    <w:name w:val="Comment Subject Char"/>
+    <w:basedOn w:val="CommentTextChar"/>
+    <w:link w:val="CommentSubject"/>
+    <w:uiPriority w:val="99"/>
+    <w:semiHidden/>
+    <w:rsid w:val="00201513"/>
+    <w:rPr>
+      <w:b/>
+      <w:bCs/>
+      <w:sz w:val="20"/>
+      <w:szCs w:val="20"/>
+    </w:rPr>
+  </w:style>
+  <w:style w:type="paragraph" w:styleId="BalloonText">
+    <w:name w:val="Balloon Text"/>
+    <w:basedOn w:val="Normal"/>
+    <w:link w:val="BalloonTextChar"/>
+    <w:uiPriority w:val="99"/>
+    <w:semiHidden/>
+    <w:unhideWhenUsed/>
+    <w:rsid w:val="00201513"/>
+    <w:pPr>
+      <w:spacing w:after="0" w:line="240" w:lineRule="auto"/>
+    </w:pPr>
+    <w:rPr>
+      <w:rFonts w:ascii="Segoe UI" w:hAnsi="Segoe UI" w:cs="Segoe UI"/>
+      <w:sz w:val="18"/>
+      <w:szCs w:val="18"/>
+    </w:rPr>
+  </w:style>
+  <w:style w:type="character" w:customStyle="1" w:styleId="BalloonTextChar">
+    <w:name w:val="Balloon Text Char"/>
+    <w:basedOn w:val="DefaultParagraphFont"/>
+    <w:link w:val="BalloonText"/>
+    <w:uiPriority w:val="99"/>
+    <w:semiHidden/>
+    <w:rsid w:val="00201513"/>
+    <w:rPr>
+      <w:rFonts w:ascii="Segoe UI" w:hAnsi="Segoe UI" w:cs="Segoe UI"/>
+      <w:sz w:val="18"/>
+      <w:szCs w:val="18"/>
+    </w:rPr>
+  </w:style>
 </w:styles>
 </file>
 

--- a/Docs/WORKFLOW METADATA.docx
+++ b/Docs/WORKFLOW METADATA.docx
@@ -4,24 +4,36 @@
   <w:body>
     <w:p>
       <w:pPr>
-        <w:pStyle w:val="EEPTitle"/>
+        <w:pStyle w:val="Title"/>
+        <w:jc w:val="center"/>
       </w:pPr>
       <w:r>
         <w:t xml:space="preserve">Data Development </w:t>
       </w:r>
       <w:r>
-        <w:t xml:space="preserve">Workflow </w:t>
+        <w:t>Workflow</w:t>
       </w:r>
     </w:p>
     <w:p>
       <w:pPr>
         <w:pStyle w:val="EEPSubTitle"/>
-      </w:pPr>
-      <w:r>
-        <w:t xml:space="preserve">1. </w:t>
-      </w:r>
-      <w:r>
-        <w:t xml:space="preserve">The </w:t>
+        <w:pBdr>
+          <w:top w:val="single" w:sz="4" w:space="1" w:color="auto"/>
+        </w:pBdr>
+      </w:pPr>
+      <w:r>
+        <w:t>I</w:t>
+      </w:r>
+      <w:r>
+        <w:t xml:space="preserve">. </w:t>
+      </w:r>
+      <w:proofErr w:type="gramStart"/>
+      <w:r>
+        <w:t>The</w:t>
+      </w:r>
+      <w:proofErr w:type="gramEnd"/>
+      <w:r>
+        <w:t xml:space="preserve"> </w:t>
       </w:r>
       <w:r>
         <w:t xml:space="preserve">National Hydrographic </w:t>
@@ -36,6 +48,11 @@
     <w:p>
       <w:pPr>
         <w:pStyle w:val="EEPSectionSubTitle"/>
+        <w:numPr>
+          <w:ilvl w:val="0"/>
+          <w:numId w:val="0"/>
+        </w:numPr>
+        <w:ind w:left="360" w:hanging="360"/>
       </w:pPr>
       <w:r>
         <w:t>Overview</w:t>
@@ -43,7 +60,31 @@
     </w:p>
     <w:p>
       <w:r>
-        <w:t xml:space="preserve">NHD+ is a suite of geospatial products that are derived from static snapshots of the National Hydrography Dataset (NHD) stream network (1:100,000-scale), Watershed Boundary Dataset (WBD) hydrologic units (12-digit), and National Elevation Dataset (NED) topography (30m) through a sophisticated data integration process. The NHD, WBD and NED are all maintained through USGS National Geospatial Program (NGP) led stewardship programs involving states and federal agencies. The derived components of NHDPlus are updated using the latest versions of the NHD, WBD and NED on a periodic basis, as determined by programmatic priorities and resources. For example, the production of NHDPlus Version 2 was largely driven by USGS Water Program requirements for improved regional water quality modeling capabilities. USGS Water and the EPA Office of Water worked together to update the NHD in preparation for NHDPlus Version 2 and, also, shared the cost for producing it. </w:t>
+        <w:t xml:space="preserve">NHD+ is a suite of geospatial products that are derived from static snapshots of the National Hydrography Dataset (NHD) stream network (1:100,000-scale), Watershed Boundary Dataset (WBD) hydrologic units (12-digit), and National Elevation Dataset (NED) topography (30m) through a sophisticated data integration process. The NHD, WBD and NED are all maintained through USGS National Geospatial Program (NGP) led stewardship programs involving states and federal agencies. The derived components of </w:t>
+      </w:r>
+      <w:proofErr w:type="spellStart"/>
+      <w:r>
+        <w:t>NHDPlus</w:t>
+      </w:r>
+      <w:proofErr w:type="spellEnd"/>
+      <w:r>
+        <w:t xml:space="preserve"> are updated using the latest versions of the NHD, WBD and NED on a periodic basis, as determined by programmatic priorities and resources. For example, the production of </w:t>
+      </w:r>
+      <w:proofErr w:type="spellStart"/>
+      <w:r>
+        <w:t>NHDPlus</w:t>
+      </w:r>
+      <w:proofErr w:type="spellEnd"/>
+      <w:r>
+        <w:t xml:space="preserve"> Version 2 was largely driven by USGS Water Program requirements for improved regional water quality modeling capabilities. USGS Water and the EPA Office of Water worked together to update the NHD in preparation for </w:t>
+      </w:r>
+      <w:proofErr w:type="spellStart"/>
+      <w:r>
+        <w:t>NHDPlus</w:t>
+      </w:r>
+      <w:proofErr w:type="spellEnd"/>
+      <w:r>
+        <w:t xml:space="preserve"> Version 2 and, also, shared the cost for producing it. </w:t>
       </w:r>
       <w:r>
         <w:br/>
@@ -53,6 +94,7 @@
         <w:r>
           <w:rPr>
             <w:rStyle w:val="Hyperlink"/>
+            <w:sz w:val="20"/>
           </w:rPr>
           <w:t>http://www.horizon-systems.com/nhdplus/NHDPlusV2_home.php</w:t>
         </w:r>
@@ -119,10 +161,6 @@
     <w:p>
       <w:pPr>
         <w:pStyle w:val="EEPSectionSubTitle"/>
-        <w:numPr>
-          <w:ilvl w:val="0"/>
-          <w:numId w:val="12"/>
-        </w:numPr>
       </w:pPr>
       <w:r>
         <w:t>Obtaining the data</w:t>
@@ -136,6 +174,7 @@
         <w:r>
           <w:rPr>
             <w:rStyle w:val="Hyperlink"/>
+            <w:sz w:val="20"/>
           </w:rPr>
           <w:t>http://www.horizon-systems.com/NHDPlus/index.php</w:t>
         </w:r>
@@ -174,6 +213,7 @@
         <w:r>
           <w:rPr>
             <w:rStyle w:val="Hyperlink"/>
+            <w:sz w:val="20"/>
           </w:rPr>
           <w:t>http://www.horizon-systems.com/NHDPlus/NHDPlusV2_data.php</w:t>
         </w:r>
@@ -185,10 +225,6 @@
     <w:p>
       <w:pPr>
         <w:pStyle w:val="EEPSectionSubTitle"/>
-        <w:numPr>
-          <w:ilvl w:val="0"/>
-          <w:numId w:val="12"/>
-        </w:numPr>
       </w:pPr>
       <w:r>
         <w:t>Uncompressing the files and the NHD+ directory format</w:t>
@@ -199,7 +235,13 @@
         <w:t>We downloaded all the raster, vector, and tabular datasets listed in Table 1 for each of the three regions intersecting North Carolina.</w:t>
       </w:r>
       <w:r>
-        <w:t xml:space="preserve"> Some datasets for regions 03 and 05 were additionally parsed into sub-regional divisions (e.g. 03a and 03b). All subdivisions for each region were downloaded. </w:t>
+        <w:t xml:space="preserve"> Some datasets for regions 03</w:t>
+      </w:r>
+      <w:r>
+        <w:t>N</w:t>
+      </w:r>
+      <w:r>
+        <w:t xml:space="preserve"> and 05 were additionally parsed into sub-regional divisions (e.g. 03a and 03b). All subdivisions for each region were downloaded. </w:t>
       </w:r>
     </w:p>
     <w:p>
@@ -225,10 +267,6 @@
     <w:p>
       <w:pPr>
         <w:pStyle w:val="EEPSectionSubTitle"/>
-        <w:numPr>
-          <w:ilvl w:val="0"/>
-          <w:numId w:val="12"/>
-        </w:numPr>
       </w:pPr>
       <w:r>
         <w:t>Importing data to the Nicholas School GIS Server</w:t>
@@ -246,7 +284,15 @@
       </w:r>
       <w:r>
         <w:lastRenderedPageBreak/>
-        <w:t>we created an ArcGIS Enterprise GeoDatabase on the server (“NHDPlusV2”</w:t>
+        <w:t xml:space="preserve">we created an ArcGIS Enterprise </w:t>
+      </w:r>
+      <w:proofErr w:type="spellStart"/>
+      <w:r>
+        <w:t>GeoDatabase</w:t>
+      </w:r>
+      <w:proofErr w:type="spellEnd"/>
+      <w:r>
+        <w:t xml:space="preserve"> on the server (“NHDPlusV2”</w:t>
       </w:r>
       <w:r>
         <w:t xml:space="preserve">) using Geodatabase administrative tools in ArcGIS desktop. </w:t>
@@ -272,7 +318,13 @@
         <w:t xml:space="preserve"> a single</w:t>
       </w:r>
       <w:r>
-        <w:t xml:space="preserve"> region (region 03) were imported </w:t>
+        <w:t xml:space="preserve"> region (region 03</w:t>
+      </w:r>
+      <w:r>
+        <w:t>N</w:t>
+      </w:r>
+      <w:r>
+        <w:t xml:space="preserve">) were imported </w:t>
       </w:r>
       <w:r>
         <w:t xml:space="preserve">directly </w:t>
@@ -353,7 +405,13 @@
         <w:t>region</w:t>
       </w:r>
       <w:r>
-        <w:t xml:space="preserve"> 03 </w:t>
+        <w:t xml:space="preserve"> 03</w:t>
+      </w:r>
+      <w:r>
+        <w:t>N</w:t>
+      </w:r>
+      <w:r>
+        <w:t xml:space="preserve"> </w:t>
       </w:r>
       <w:r>
         <w:t xml:space="preserve">datasets were imported into the server geodatabase, corresponding datasets from the regions </w:t>
@@ -441,275 +499,432 @@
         <w:rPr>
           <w:b/>
         </w:rPr>
-        <w:t xml:space="preserve">Special case #1: </w:t>
-      </w:r>
-      <w:r>
-        <w:rPr>
-          <w:b/>
-        </w:rPr>
-        <w:t>NHDFlowlines</w:t>
+        <w:t>Permissions/Access</w:t>
       </w:r>
     </w:p>
     <w:p>
-      <w:r>
-        <w:t>The NHDFlowlines feature class was handled slightly differently</w:t>
-      </w:r>
-      <w:r>
-        <w:t xml:space="preserve"> to allow a network dataset to be constructed from it. As ArcMap network datasets can only be created within feature datasets, </w:t>
-      </w:r>
-      <w:r>
-        <w:t>we first manually created a</w:t>
-      </w:r>
-      <w:r>
-        <w:t xml:space="preserve"> feature dataset (“NHDFlowlines”) in the server geodatabase, using the coordinate system and XY tolerance information of the NHDFlowlines feature class as a template. </w:t>
-      </w:r>
-      <w:r>
-        <w:t>We then imported t</w:t>
-      </w:r>
-      <w:r>
-        <w:t>he NHD Flowline dataset for NHD region 03 into this feature dataset</w:t>
-      </w:r>
-      <w:r>
-        <w:t xml:space="preserve"> and </w:t>
-      </w:r>
-      <w:r>
-        <w:t xml:space="preserve">then appended </w:t>
-      </w:r>
-      <w:r>
-        <w:t xml:space="preserve">the Flowline datasets from regions 05 and 06 </w:t>
-      </w:r>
-      <w:r>
-        <w:t>to it (using ArcCatalog’s Load Dataset… function)</w:t>
-      </w:r>
+      <w:pPr>
+        <w:pStyle w:val="EEPSpecial"/>
+        <w:rPr>
+          <w:color w:val="1F4E79" w:themeColor="accent1" w:themeShade="80"/>
+        </w:rPr>
+      </w:pPr>
+      <w:r>
+        <w:rPr>
+          <w:color w:val="1F4E79" w:themeColor="accent1" w:themeShade="80"/>
+        </w:rPr>
+        <w:t xml:space="preserve">Special case #1: </w:t>
+      </w:r>
+      <w:proofErr w:type="spellStart"/>
+      <w:r>
+        <w:rPr>
+          <w:color w:val="1F4E79" w:themeColor="accent1" w:themeShade="80"/>
+        </w:rPr>
+        <w:t>NHDFlowlines</w:t>
+      </w:r>
+      <w:proofErr w:type="spellEnd"/>
     </w:p>
     <w:p>
-      <w:pPr>
-        <w:spacing w:after="0"/>
-        <w:rPr>
-          <w:b/>
-        </w:rPr>
-      </w:pPr>
-      <w:r>
-        <w:rPr>
-          <w:b/>
-        </w:rPr>
-        <w:t>Special case #</w:t>
-      </w:r>
-      <w:r>
-        <w:rPr>
-          <w:b/>
-        </w:rPr>
-        <w:t>2</w:t>
-      </w:r>
-      <w:r>
-        <w:rPr>
-          <w:b/>
-        </w:rPr>
-        <w:t xml:space="preserve">: </w:t>
-      </w:r>
-      <w:r>
-        <w:rPr>
-          <w:b/>
-        </w:rPr>
-        <w:t>Mean annual and monthly precipitation, temperature, and runoff tables</w:t>
+      <w:r>
+        <w:t xml:space="preserve">The </w:t>
+      </w:r>
+      <w:proofErr w:type="spellStart"/>
+      <w:r>
+        <w:t>NHDFlowlines</w:t>
+      </w:r>
+      <w:proofErr w:type="spellEnd"/>
+      <w:r>
+        <w:t xml:space="preserve"> feature class was handled slightly differently</w:t>
+      </w:r>
+      <w:r>
+        <w:t xml:space="preserve"> to allow a network dataset to be constructed from it. As ArcMap network datasets can only be created within feature datasets, </w:t>
+      </w:r>
+      <w:r>
+        <w:t>we first manually created a</w:t>
+      </w:r>
+      <w:r>
+        <w:t xml:space="preserve"> feature dataset (“</w:t>
+      </w:r>
+      <w:proofErr w:type="spellStart"/>
+      <w:r>
+        <w:t>NHDFlowlines</w:t>
+      </w:r>
+      <w:proofErr w:type="spellEnd"/>
+      <w:r>
+        <w:t xml:space="preserve">”) in the server geodatabase, using the coordinate system and XY tolerance information of the </w:t>
+      </w:r>
+      <w:proofErr w:type="spellStart"/>
+      <w:r>
+        <w:t>NHDFlowlines</w:t>
+      </w:r>
+      <w:proofErr w:type="spellEnd"/>
+      <w:r>
+        <w:t xml:space="preserve"> feature class as a template. </w:t>
+      </w:r>
+      <w:r>
+        <w:t>We then imported t</w:t>
+      </w:r>
+      <w:r>
+        <w:t>he NHD Flowline dataset for NHD region 03</w:t>
+      </w:r>
+      <w:r>
+        <w:t>N</w:t>
+      </w:r>
+      <w:r>
+        <w:t xml:space="preserve"> into this feature dataset</w:t>
+      </w:r>
+      <w:r>
+        <w:t xml:space="preserve"> and </w:t>
+      </w:r>
+      <w:r>
+        <w:t xml:space="preserve">then appended </w:t>
+      </w:r>
+      <w:r>
+        <w:t xml:space="preserve">the Flowline datasets from regions 05 and 06 </w:t>
+      </w:r>
+      <w:r>
+        <w:t xml:space="preserve">to it (using </w:t>
+      </w:r>
+      <w:proofErr w:type="spellStart"/>
+      <w:r>
+        <w:t>ArcCatalog’s</w:t>
+      </w:r>
+      <w:proofErr w:type="spellEnd"/>
+      <w:r>
+        <w:t xml:space="preserve"> Load Dataset… function)</w:t>
       </w:r>
     </w:p>
     <w:p>
-      <w:r>
-        <w:t>The NHD+ provides th</w:t>
-      </w:r>
-      <w:r>
-        <w:t>e tabular data for precipitation, temperature, and runoff as</w:t>
-      </w:r>
-      <w:r>
-        <w:t xml:space="preserve"> both</w:t>
-      </w:r>
-      <w:r>
-        <w:t xml:space="preserve"> mean annual averages and as individual monthly averages. Prior to uploading these datasets into the server geodatabase, we combined the annual and monthly means into a single table for each parameter. </w:t>
-      </w:r>
-      <w:r>
-        <w:t xml:space="preserve">We did this in two steps, with a Python script written </w:t>
-      </w:r>
-      <w:r>
-        <w:t>to execute each one</w:t>
-      </w:r>
-      <w:r>
-        <w:t xml:space="preserve">. </w:t>
+      <w:pPr>
+        <w:pStyle w:val="EEPSpecial"/>
+        <w:rPr>
+          <w:color w:val="1F4E79" w:themeColor="accent1" w:themeShade="80"/>
+        </w:rPr>
+      </w:pPr>
+      <w:r>
+        <w:rPr>
+          <w:color w:val="1F4E79" w:themeColor="accent1" w:themeShade="80"/>
+        </w:rPr>
+        <w:t>Special case #</w:t>
+      </w:r>
+      <w:r>
+        <w:rPr>
+          <w:color w:val="1F4E79" w:themeColor="accent1" w:themeShade="80"/>
+        </w:rPr>
+        <w:t>2</w:t>
+      </w:r>
+      <w:r>
+        <w:rPr>
+          <w:color w:val="1F4E79" w:themeColor="accent1" w:themeShade="80"/>
+        </w:rPr>
+        <w:t xml:space="preserve">: </w:t>
+      </w:r>
+      <w:r>
+        <w:rPr>
+          <w:color w:val="1F4E79" w:themeColor="accent1" w:themeShade="80"/>
+        </w:rPr>
+        <w:t xml:space="preserve">Mean annual and </w:t>
+      </w:r>
+      <w:r>
+        <w:rPr>
+          <w:rStyle w:val="EEPSpecialChar"/>
+          <w:b/>
+          <w:color w:val="1F4E79" w:themeColor="accent1" w:themeShade="80"/>
+        </w:rPr>
+        <w:t>monthly</w:t>
+      </w:r>
+      <w:r>
+        <w:rPr>
+          <w:color w:val="1F4E79" w:themeColor="accent1" w:themeShade="80"/>
+        </w:rPr>
+        <w:t xml:space="preserve"> precipitation, temperature, and runoff tables</w:t>
       </w:r>
     </w:p>
     <w:p>
       <w:r>
-        <w:t>The first Python script (“NHD_MergeVPUAttributes.py”) merge</w:t>
-      </w:r>
-      <w:r>
-        <w:t>d</w:t>
-      </w:r>
-      <w:r>
-        <w:t xml:space="preserve"> the individual </w:t>
-      </w:r>
-      <w:r>
-        <w:t xml:space="preserve">parameter </w:t>
-      </w:r>
-      <w:r>
-        <w:t xml:space="preserve">tables for the different NHD+ regions into a single table covering all regions. For example, the mean monthly runoff </w:t>
-      </w:r>
-      <w:r>
-        <w:t>tables</w:t>
-      </w:r>
-      <w:r>
-        <w:t xml:space="preserve"> for the month of January (ROMM01001.txt) for regions 05 and 06 were each appended to </w:t>
-      </w:r>
-      <w:r>
-        <w:t xml:space="preserve">that of region 03. The appended tables were stored in a local file geodatabase as inputs for the second step. </w:t>
-      </w:r>
-      <w:r>
-        <w:rPr>
-          <w:highlight w:val="yellow"/>
-        </w:rPr>
-        <w:t>A list of the tables is shown in in Table 2.</w:t>
-      </w:r>
-      <w:r>
-        <w:t xml:space="preserve"> </w:t>
+        <w:t>The NHD+ provides th</w:t>
+      </w:r>
+      <w:r>
+        <w:t>e tabular data for precipitation, temperature, and runoff as</w:t>
+      </w:r>
+      <w:r>
+        <w:t xml:space="preserve"> both</w:t>
+      </w:r>
+      <w:r>
+        <w:t xml:space="preserve"> mean annual averages and as individual monthly averages. Prior to uploading these datasets into the server geodatabase, we </w:t>
+      </w:r>
+      <w:r>
+        <w:t>merged</w:t>
+      </w:r>
+      <w:r>
+        <w:t xml:space="preserve"> the annual and monthly means into a single table for each parameter. </w:t>
+      </w:r>
+      <w:r>
+        <w:t xml:space="preserve">We did this in two steps, with a Python script written </w:t>
+      </w:r>
+      <w:r>
+        <w:t>to execute each one</w:t>
+      </w:r>
+      <w:r>
+        <w:t xml:space="preserve">. </w:t>
       </w:r>
     </w:p>
     <w:p>
       <w:r>
-        <w:t>The second Python script (“NHD_JoinVPUAttributes.py”) join</w:t>
-      </w:r>
-      <w:r>
-        <w:t>ed</w:t>
-      </w:r>
-      <w:r>
-        <w:t xml:space="preserve"> the 12 monthly mean values to the annual mean tables for cumulative total precipitation, cumulative total temperature, incremental precipitation, incremental temperature, and runoff, respectively. Records were joined using the </w:t>
-      </w:r>
-      <w:r>
-        <w:rPr>
-          <w:i/>
-        </w:rPr>
-        <w:t>FeatureID</w:t>
-      </w:r>
-      <w:r>
-        <w:t xml:space="preserve"> attribute, and the value fields were renamed to include the month of record (e.g. “PRECIPVC_01”)</w:t>
-      </w:r>
-      <w:r>
-        <w:t xml:space="preserve">. The result here is a single table for each </w:t>
-      </w:r>
-      <w:r>
-        <w:t>parameter (</w:t>
-      </w:r>
-      <w:r>
-        <w:t>precipitation, temperature, and runoff</w:t>
-      </w:r>
-      <w:r>
-        <w:t>)</w:t>
-      </w:r>
-      <w:r>
-        <w:t xml:space="preserve"> that include both annual and monthly mean values.</w:t>
-      </w:r>
-    </w:p>
-    <w:p>
-      <w:r>
-        <w:t xml:space="preserve">We wrote an additional Python script to calculate </w:t>
-      </w:r>
-      <w:r>
-        <w:t>the minimum and of</w:t>
-      </w:r>
-      <w:r>
-        <w:t xml:space="preserve"> the mon</w:t>
-      </w:r>
-      <w:r>
-        <w:t xml:space="preserve">thly mean values </w:t>
-      </w:r>
-      <w:r>
-        <w:t xml:space="preserve">for each catchment. This script is titles “NHD_CalculateVPUSummaries.py”. </w:t>
-      </w:r>
-    </w:p>
-    <w:p>
-      <w:pPr>
-        <w:spacing w:after="0"/>
-        <w:rPr>
-          <w:b/>
-        </w:rPr>
-      </w:pPr>
-      <w:r>
-        <w:rPr>
-          <w:b/>
-        </w:rPr>
-        <w:lastRenderedPageBreak/>
-        <w:t>Special case #</w:t>
-      </w:r>
-      <w:r>
-        <w:rPr>
-          <w:b/>
-        </w:rPr>
-        <w:t>3</w:t>
-      </w:r>
-      <w:r>
-        <w:rPr>
-          <w:b/>
-        </w:rPr>
-        <w:t xml:space="preserve">: </w:t>
-      </w:r>
-      <w:r>
-        <w:rPr>
-          <w:b/>
-        </w:rPr>
-        <w:t xml:space="preserve">Incremental and </w:t>
-      </w:r>
-      <w:r>
-        <w:rPr>
-          <w:b/>
-        </w:rPr>
-        <w:t>Cumulative</w:t>
-      </w:r>
-      <w:r>
-        <w:rPr>
-          <w:b/>
-        </w:rPr>
-        <w:t xml:space="preserve"> NLCD tables</w:t>
-      </w:r>
-    </w:p>
-    <w:p>
-      <w:r>
-        <w:t xml:space="preserve">The NHD+ also </w:t>
-      </w:r>
-      <w:r>
-        <w:t>provides</w:t>
-      </w:r>
-      <w:r>
-        <w:t xml:space="preserve"> incremental and upstream cumulative area of NLCD land cover classes for each catchment </w:t>
-      </w:r>
-      <w:r>
-        <w:t xml:space="preserve">via its </w:t>
-      </w:r>
-      <w:r>
-        <w:t xml:space="preserve">VPU </w:t>
-      </w:r>
-      <w:r>
-        <w:t>A</w:t>
-      </w:r>
-      <w:r>
-        <w:t xml:space="preserve">ttribute </w:t>
-      </w:r>
-      <w:r>
-        <w:t>Extension (</w:t>
+        <w:t>The first Python script (“</w:t>
       </w:r>
       <w:hyperlink r:id="rId8" w:history="1">
         <w:r>
           <w:rPr>
             <w:rStyle w:val="Hyperlink"/>
           </w:rPr>
+          <w:t>NHD_MergeVPUAttributes.py</w:t>
+        </w:r>
+      </w:hyperlink>
+      <w:r>
+        <w:t>”) merge</w:t>
+      </w:r>
+      <w:r>
+        <w:t>d</w:t>
+      </w:r>
+      <w:r>
+        <w:t xml:space="preserve"> the individual parameter tables for the different NHD+ regions into a single table covering all regions. For example, the mean monthly runoff </w:t>
+      </w:r>
+      <w:r>
+        <w:t>records</w:t>
+      </w:r>
+      <w:r>
+        <w:t xml:space="preserve"> for the month of January (ROMM01001.txt) for </w:t>
+      </w:r>
+      <w:r>
+        <w:t xml:space="preserve">catchments in </w:t>
+      </w:r>
+      <w:r>
+        <w:t xml:space="preserve">regions 05 and 06 were each appended to </w:t>
+      </w:r>
+      <w:r>
+        <w:t>those records</w:t>
+      </w:r>
+      <w:r>
+        <w:t xml:space="preserve"> </w:t>
+      </w:r>
+      <w:r>
+        <w:t>in</w:t>
+      </w:r>
+      <w:r>
+        <w:t xml:space="preserve"> region 03</w:t>
+      </w:r>
+      <w:r>
+        <w:t>N</w:t>
+      </w:r>
+      <w:r>
+        <w:t xml:space="preserve">. The appended tables were stored in a local file geodatabase as inputs for the second step. </w:t>
+      </w:r>
+      <w:r>
+        <w:rPr>
+          <w:highlight w:val="yellow"/>
+        </w:rPr>
+        <w:t xml:space="preserve">A list of the tables </w:t>
+      </w:r>
+      <w:r>
+        <w:rPr>
+          <w:highlight w:val="yellow"/>
+        </w:rPr>
+        <w:t xml:space="preserve">resulting from this step </w:t>
+      </w:r>
+      <w:r>
+        <w:rPr>
+          <w:highlight w:val="yellow"/>
+        </w:rPr>
+        <w:t>is shown in in Table 2.</w:t>
+      </w:r>
+      <w:r>
+        <w:t xml:space="preserve"> </w:t>
+      </w:r>
+    </w:p>
+    <w:p>
+      <w:r>
+        <w:t>The second Python script (“</w:t>
+      </w:r>
+      <w:hyperlink r:id="rId9" w:history="1">
+        <w:r>
+          <w:rPr>
+            <w:rStyle w:val="Hyperlink"/>
+          </w:rPr>
+          <w:t>NHD_JoinVPUAttributes.py</w:t>
+        </w:r>
+      </w:hyperlink>
+      <w:r>
+        <w:t>”) join</w:t>
+      </w:r>
+      <w:r>
+        <w:t>ed</w:t>
+      </w:r>
+      <w:r>
+        <w:t xml:space="preserve"> the 12 monthly mean values to the annual mean tables for cumulative total precipitation, cumulative total temperature, incremental precipitation, incremental temperature, and runoff, respectively. Records were joined using the </w:t>
+      </w:r>
+      <w:proofErr w:type="spellStart"/>
+      <w:r>
+        <w:rPr>
+          <w:i/>
+        </w:rPr>
+        <w:t>FeatureID</w:t>
+      </w:r>
+      <w:proofErr w:type="spellEnd"/>
+      <w:r>
+        <w:t xml:space="preserve"> attribute, and the value fields were renamed to include the month of record (e.g. “PRECIPVC_01”)</w:t>
+      </w:r>
+      <w:r>
+        <w:t xml:space="preserve">. The result here is a single table for each </w:t>
+      </w:r>
+      <w:r>
+        <w:t>parameter (</w:t>
+      </w:r>
+      <w:r>
+        <w:t>precipitation, temperature, and runoff</w:t>
+      </w:r>
+      <w:r>
+        <w:t>)</w:t>
+      </w:r>
+      <w:r>
+        <w:t xml:space="preserve"> that include both annual and monthly mean values.</w:t>
+      </w:r>
+    </w:p>
+    <w:p>
+      <w:r>
+        <w:lastRenderedPageBreak/>
+        <w:t xml:space="preserve">We wrote an additional Python script to calculate </w:t>
+      </w:r>
+      <w:r>
+        <w:t>the minimum and of</w:t>
+      </w:r>
+      <w:r>
+        <w:t xml:space="preserve"> the mon</w:t>
+      </w:r>
+      <w:r>
+        <w:t xml:space="preserve">thly mean values </w:t>
+      </w:r>
+      <w:r>
+        <w:t>for each catchment. This script is titles “</w:t>
+      </w:r>
+      <w:hyperlink r:id="rId10" w:history="1">
+        <w:r>
+          <w:rPr>
+            <w:rStyle w:val="Hyperlink"/>
+          </w:rPr>
+          <w:t>NHD_CalculateVPUSummaries.py</w:t>
+        </w:r>
+      </w:hyperlink>
+      <w:r>
+        <w:t xml:space="preserve">”. </w:t>
+      </w:r>
+    </w:p>
+    <w:p>
+      <w:pPr>
+        <w:pStyle w:val="EEPSpecial"/>
+        <w:rPr>
+          <w:color w:val="1F4E79" w:themeColor="accent1" w:themeShade="80"/>
+        </w:rPr>
+      </w:pPr>
+      <w:r>
+        <w:rPr>
+          <w:color w:val="1F4E79" w:themeColor="accent1" w:themeShade="80"/>
+        </w:rPr>
+        <w:t xml:space="preserve">Special case #3: </w:t>
+      </w:r>
+      <w:r>
+        <w:rPr>
+          <w:color w:val="1F4E79" w:themeColor="accent1" w:themeShade="80"/>
+        </w:rPr>
+        <w:t xml:space="preserve">Incremental and </w:t>
+      </w:r>
+      <w:r>
+        <w:rPr>
+          <w:color w:val="1F4E79" w:themeColor="accent1" w:themeShade="80"/>
+        </w:rPr>
+        <w:t>Cumulative</w:t>
+      </w:r>
+      <w:r>
+        <w:rPr>
+          <w:color w:val="1F4E79" w:themeColor="accent1" w:themeShade="80"/>
+        </w:rPr>
+        <w:t xml:space="preserve"> NLCD tables</w:t>
+      </w:r>
+    </w:p>
+    <w:p>
+      <w:r>
+        <w:t xml:space="preserve">The NHD+ also </w:t>
+      </w:r>
+      <w:r>
+        <w:t>provides</w:t>
+      </w:r>
+      <w:r>
+        <w:t xml:space="preserve"> incremental and upstream cumulative area of NLCD land cover classes for each catchment </w:t>
+      </w:r>
+      <w:r>
+        <w:t xml:space="preserve">via its </w:t>
+      </w:r>
+      <w:r>
+        <w:t xml:space="preserve">VPU </w:t>
+      </w:r>
+      <w:r>
+        <w:t>A</w:t>
+      </w:r>
+      <w:r>
+        <w:t xml:space="preserve">ttribute </w:t>
+      </w:r>
+      <w:r>
+        <w:t>Extension (</w:t>
+      </w:r>
+      <w:hyperlink r:id="rId11" w:history="1">
+        <w:r>
+          <w:rPr>
+            <w:rStyle w:val="Hyperlink"/>
+            <w:sz w:val="20"/>
+          </w:rPr>
           <w:t>http://www.horizon-systems.com/NHDPlus/V2NLCD2011.php</w:t>
         </w:r>
       </w:hyperlink>
       <w:r>
-        <w:t>). As in the case with the precipitation, temperature, and runoff tables, we merged NLCD tables for each region into a single table of all regions and uploaded into the ArcGIS Server database. We used the same Python script as above (</w:t>
-      </w:r>
-      <w:r>
-        <w:t xml:space="preserve">(“NHD_MergeVPUAttributes.py”) </w:t>
-      </w:r>
-      <w:r>
-        <w:t xml:space="preserve">to automate this. </w:t>
+        <w:t xml:space="preserve">). As in the case with the precipitation, temperature, and runoff tables, we merged NLCD </w:t>
+      </w:r>
+      <w:r>
+        <w:t>records</w:t>
+      </w:r>
+      <w:r>
+        <w:t xml:space="preserve"> for each region in</w:t>
+      </w:r>
+      <w:r>
+        <w:t>to a single table of all regions</w:t>
+      </w:r>
+      <w:r>
+        <w:t>. We used t</w:t>
+      </w:r>
+      <w:r>
+        <w:t xml:space="preserve">he same Python script as above </w:t>
+      </w:r>
+      <w:r>
+        <w:t>(“</w:t>
+      </w:r>
+      <w:hyperlink r:id="rId12" w:history="1">
+        <w:r>
+          <w:rPr>
+            <w:rStyle w:val="Hyperlink"/>
+          </w:rPr>
+          <w:t>NHD_MergeVPUAttributes.py</w:t>
+        </w:r>
+      </w:hyperlink>
+      <w:r>
+        <w:t>”) to a</w:t>
+      </w:r>
+      <w:r>
+        <w:t>utomate this and then uploaded the result</w:t>
+      </w:r>
+      <w:r>
+        <w:t>ing tables</w:t>
+      </w:r>
+      <w:r>
+        <w:t xml:space="preserve"> into the ArcGIS Server geodatabase.</w:t>
       </w:r>
     </w:p>
     <w:p>
@@ -726,12 +941,736 @@
         <w:t xml:space="preserve"> </w:t>
       </w:r>
       <w:r>
-        <w:br w:type="page"/>
+        <w:t>The Python script “</w:t>
+      </w:r>
+      <w:r>
+        <w:rPr>
+          <w:highlight w:val="yellow"/>
+        </w:rPr>
+        <w:t>NHD_CalculateNLCDSummaries.py</w:t>
+      </w:r>
+      <w:r>
+        <w:t xml:space="preserve">” created these merged NLCD class tables for incremental and cumulative land cover data, respectively. </w:t>
       </w:r>
     </w:p>
     <w:p>
       <w:pPr>
+        <w:pStyle w:val="EEPSectionSubTitle"/>
+      </w:pPr>
+      <w:r>
+        <w:t xml:space="preserve">Creating the </w:t>
+      </w:r>
+      <w:r>
+        <w:t>NHD F</w:t>
+      </w:r>
+      <w:r>
+        <w:t>lowlines network dataset</w:t>
+      </w:r>
+    </w:p>
+    <w:p>
+      <w:r>
+        <w:t xml:space="preserve">To enable network analyses on stream courses (e.g. finding upstream or downstream distances to dam locations), we constructed a network dataset from the NHD+ flowlines. </w:t>
+      </w:r>
+      <w:r>
+        <w:t>We constructed the network dataset (“</w:t>
+      </w:r>
+      <w:proofErr w:type="spellStart"/>
+      <w:r>
+        <w:t>NHDFlowlines_ND</w:t>
+      </w:r>
+      <w:proofErr w:type="spellEnd"/>
+      <w:r>
+        <w:t xml:space="preserve">”) in the ArcGIS 10.1 format, using </w:t>
+      </w:r>
+      <w:r>
+        <w:t xml:space="preserve">the Z-coordinate values from the </w:t>
+      </w:r>
+      <w:proofErr w:type="spellStart"/>
+      <w:r>
+        <w:t>NHDFlowlines</w:t>
+      </w:r>
+      <w:proofErr w:type="spellEnd"/>
+      <w:r>
+        <w:t xml:space="preserve"> feature class to define elevations and maintaining the default length cost attribute, defined in meters. We also added two other network attributes: one that can restrict flow in the downstream direction and another that can restrict flow in the upstream direction. These are called </w:t>
+      </w:r>
+      <w:proofErr w:type="spellStart"/>
+      <w:r>
+        <w:t>FlowDirection</w:t>
+      </w:r>
+      <w:proofErr w:type="spellEnd"/>
+      <w:r>
+        <w:t xml:space="preserve"> and Upstream, respectively. </w:t>
+      </w:r>
+    </w:p>
+    <w:p>
+      <w:pPr>
+        <w:pStyle w:val="EEPSectionSubTitle"/>
+      </w:pPr>
+      <w:r>
+        <w:t>Setting permissions/access to the NHD datasets</w:t>
+      </w:r>
+    </w:p>
+    <w:p>
+      <w:pPr>
+        <w:rPr>
+          <w:i/>
+        </w:rPr>
+      </w:pPr>
+      <w:r>
+        <w:t>We set up an administrative “database owner” (DBO) account to upload d</w:t>
+      </w:r>
+      <w:r>
+        <w:t>ata</w:t>
+      </w:r>
+      <w:r>
+        <w:t>sets to the ArcGIS geodatabase. We created a separate read-only account (“</w:t>
+      </w:r>
+      <w:proofErr w:type="spellStart"/>
+      <w:r>
+        <w:t>EEPreader</w:t>
+      </w:r>
+      <w:proofErr w:type="spellEnd"/>
+      <w:r>
+        <w:t xml:space="preserve">”) for consuming the data. </w:t>
+      </w:r>
+      <w:r>
+        <w:t>The d</w:t>
+      </w:r>
+      <w:r>
+        <w:t>ata</w:t>
+      </w:r>
+      <w:r>
+        <w:t>sets</w:t>
+      </w:r>
+      <w:r>
+        <w:t xml:space="preserve"> are accessed by creating an ArcGIS Database Connection to NS-GIS2.WIN.DUKE.EDU, supplying </w:t>
+      </w:r>
+      <w:proofErr w:type="spellStart"/>
+      <w:r>
+        <w:t>EEPreader</w:t>
+      </w:r>
+      <w:proofErr w:type="spellEnd"/>
+      <w:r>
+        <w:t xml:space="preserve"> and the password, and setting the database to NHD. </w:t>
+      </w:r>
+      <w:r>
+        <w:rPr>
+          <w:i/>
+          <w:color w:val="C00000"/>
+        </w:rPr>
+        <w:t xml:space="preserve">For security purposes, however, the NS-GIS2 server can only be accessed within the Duke University firewall. </w:t>
+      </w:r>
+      <w:r>
+        <w:t>(We are looking into using ArcGIS Server as a public access point for these datasets but have not yet found a workable mechanism for this.)</w:t>
+      </w:r>
+    </w:p>
+    <w:p>
+      <w:r>
+        <w:rPr>
+          <w:highlight w:val="yellow"/>
+        </w:rPr>
+        <w:t xml:space="preserve">The complete list of NHD+ data imported into the ArcGIS geodatabase is listed in </w:t>
+      </w:r>
+      <w:r>
+        <w:rPr>
+          <w:highlight w:val="yellow"/>
+        </w:rPr>
+        <w:t>Figure 2</w:t>
+      </w:r>
+      <w:r>
+        <w:rPr>
+          <w:highlight w:val="yellow"/>
+        </w:rPr>
+        <w:t>.</w:t>
+      </w:r>
+    </w:p>
+    <w:p>
+      <w:pPr>
         <w:pStyle w:val="EEPSubTitle"/>
+        <w:pBdr>
+          <w:top w:val="single" w:sz="4" w:space="1" w:color="auto"/>
+        </w:pBdr>
+      </w:pPr>
+      <w:r>
+        <w:t>II</w:t>
+      </w:r>
+      <w:r>
+        <w:t xml:space="preserve">. The </w:t>
+      </w:r>
+      <w:r>
+        <w:t xml:space="preserve">2011 </w:t>
+      </w:r>
+      <w:r>
+        <w:t xml:space="preserve">National </w:t>
+      </w:r>
+      <w:r>
+        <w:t>Land Cover Dataset (NLCD)</w:t>
+      </w:r>
+    </w:p>
+    <w:p>
+      <w:pPr>
+        <w:pStyle w:val="EEPSectionSubTitle"/>
+        <w:numPr>
+          <w:ilvl w:val="0"/>
+          <w:numId w:val="0"/>
+        </w:numPr>
+        <w:ind w:left="360" w:hanging="360"/>
+      </w:pPr>
+      <w:r>
+        <w:t>Overview</w:t>
+      </w:r>
+    </w:p>
+    <w:p>
+      <w:r>
+        <w:t>The Multi-Resolution Land Characteristic Consortium (MRLC) created and serves the 2011 National Land Cover Database (NLCD 2011) on its servers. The NLCD comprises wall-to-wall land</w:t>
+      </w:r>
+      <w:r>
+        <w:t xml:space="preserve"> use/land</w:t>
+      </w:r>
+      <w:r>
+        <w:t xml:space="preserve"> cover, </w:t>
+      </w:r>
+      <w:r>
+        <w:t>tree</w:t>
+      </w:r>
+      <w:r>
+        <w:t xml:space="preserve"> canopy cover, and percent </w:t>
+      </w:r>
+      <w:r>
+        <w:t xml:space="preserve">developed </w:t>
+      </w:r>
+      <w:r>
+        <w:t xml:space="preserve">impervious surface at a 30 m cell resolution for the United States. Additional information on the NLCD 2011 is found on the MLRC website: </w:t>
+      </w:r>
+      <w:hyperlink r:id="rId13" w:history="1">
+        <w:r>
+          <w:rPr>
+            <w:rStyle w:val="Hyperlink"/>
+            <w:sz w:val="20"/>
+          </w:rPr>
+          <w:t>http://www.mrlc.gov/nlcd2011.php</w:t>
+        </w:r>
+      </w:hyperlink>
+      <w:r>
+        <w:t>.</w:t>
+      </w:r>
+    </w:p>
+    <w:p>
+      <w:pPr>
+        <w:pStyle w:val="EEPSectionSubTitle"/>
+        <w:keepNext/>
+        <w:numPr>
+          <w:ilvl w:val="0"/>
+          <w:numId w:val="13"/>
+        </w:numPr>
+      </w:pPr>
+      <w:r>
+        <w:lastRenderedPageBreak/>
+        <w:t>Obtaining the data</w:t>
+      </w:r>
+    </w:p>
+    <w:p>
+      <w:pPr>
+        <w:keepNext/>
+      </w:pPr>
+      <w:r>
+        <w:t xml:space="preserve">We obtained raster datasets for land cover, impervious surface, and tree canopy cover (analytical edition) from the MLRC download site: </w:t>
+      </w:r>
+      <w:hyperlink r:id="rId14" w:history="1">
+        <w:r>
+          <w:rPr>
+            <w:rStyle w:val="Hyperlink"/>
+            <w:sz w:val="20"/>
+          </w:rPr>
+          <w:t>http://www.mrlc.gov/nlcd11_data.php</w:t>
+        </w:r>
+      </w:hyperlink>
+      <w:r>
+        <w:t>. The respective datasets include the entire contiguous US</w:t>
+      </w:r>
+      <w:r>
+        <w:t xml:space="preserve"> and arrive as zipped Imagine IGE format files. </w:t>
+      </w:r>
+    </w:p>
+    <w:p>
+      <w:pPr>
+        <w:pStyle w:val="EEPSectionSubTitle"/>
+      </w:pPr>
+      <w:r>
+        <w:t>Uncompressing and uploading the datasets to the Nicholas School GIS Server</w:t>
+      </w:r>
+    </w:p>
+    <w:p>
+      <w:r>
+        <w:t>After downloading</w:t>
+      </w:r>
+      <w:r>
+        <w:t xml:space="preserve"> to a local drive</w:t>
+      </w:r>
+      <w:r>
+        <w:t xml:space="preserve">, we unzipped each of the three NLCD data </w:t>
+      </w:r>
+      <w:r>
+        <w:t xml:space="preserve">files and imported them to an ArcGIS enterprise geodatabase created on the Nicholas School server using the </w:t>
+      </w:r>
+      <w:r>
+        <w:rPr>
+          <w:i/>
+        </w:rPr>
+        <w:t>Raster to Geodatabase (multiple)</w:t>
+      </w:r>
+      <w:r>
+        <w:t xml:space="preserve"> </w:t>
+      </w:r>
+      <w:r>
+        <w:t>tool</w:t>
+      </w:r>
+      <w:r>
+        <w:t xml:space="preserve">. </w:t>
+      </w:r>
+    </w:p>
+    <w:p>
+      <w:pPr>
+        <w:spacing w:after="0"/>
+        <w:rPr>
+          <w:b/>
+        </w:rPr>
+      </w:pPr>
+      <w:r>
+        <w:rPr>
+          <w:b/>
+        </w:rPr>
+        <w:t>Projections</w:t>
+      </w:r>
+    </w:p>
+    <w:p>
+      <w:r>
+        <w:t>The three</w:t>
+      </w:r>
+      <w:r>
+        <w:t xml:space="preserve"> </w:t>
+      </w:r>
+      <w:r>
+        <w:t>NLCD</w:t>
+      </w:r>
+      <w:r>
+        <w:t xml:space="preserve"> datasets maintained t</w:t>
+      </w:r>
+      <w:r>
+        <w:t xml:space="preserve">heir original coordinate system: </w:t>
+      </w:r>
+      <w:r>
+        <w:t xml:space="preserve">the Albers </w:t>
+      </w:r>
+      <w:r>
+        <w:t xml:space="preserve">Conical </w:t>
+      </w:r>
+      <w:r>
+        <w:t xml:space="preserve">Equal Area (NAD 83) projection. </w:t>
+      </w:r>
+    </w:p>
+    <w:p>
+      <w:pPr>
+        <w:spacing w:after="0"/>
+        <w:rPr>
+          <w:b/>
+        </w:rPr>
+      </w:pPr>
+      <w:r>
+        <w:rPr>
+          <w:b/>
+        </w:rPr>
+        <w:t>Metadata</w:t>
+      </w:r>
+    </w:p>
+    <w:p>
+      <w:r>
+        <w:t xml:space="preserve">FGDC Metadata from the original datasets downloaded from the </w:t>
+      </w:r>
+      <w:r>
+        <w:t>MRLC</w:t>
+      </w:r>
+      <w:r>
+        <w:t xml:space="preserve"> servers were copied over to the </w:t>
+      </w:r>
+      <w:r>
+        <w:t xml:space="preserve">Nicholas School geodatabase </w:t>
+      </w:r>
+      <w:r>
+        <w:t xml:space="preserve">server datasets using ESRI’s Import Metadata tool. </w:t>
+      </w:r>
+    </w:p>
+    <w:p>
+      <w:pPr>
+        <w:pStyle w:val="EEPSectionSubTitle"/>
+      </w:pPr>
+      <w:r>
+        <w:t xml:space="preserve">Setting permissions/access to the </w:t>
+      </w:r>
+      <w:r>
+        <w:t>NLCD</w:t>
+      </w:r>
+      <w:r>
+        <w:t xml:space="preserve"> datasets</w:t>
+      </w:r>
+    </w:p>
+    <w:p>
+      <w:pPr>
+        <w:rPr>
+          <w:i/>
+        </w:rPr>
+      </w:pPr>
+      <w:r>
+        <w:t>We set up an administrative “database owner” (DBO) account to upload d</w:t>
+      </w:r>
+      <w:r>
+        <w:t>ata</w:t>
+      </w:r>
+      <w:r>
+        <w:t>sets to the ArcGIS geodatabase. We created a separate read-only account (“</w:t>
+      </w:r>
+      <w:proofErr w:type="spellStart"/>
+      <w:r>
+        <w:t>EEPreader</w:t>
+      </w:r>
+      <w:proofErr w:type="spellEnd"/>
+      <w:r>
+        <w:t xml:space="preserve">”) for consuming the data. The datasets are accessed by creating an ArcGIS Database Connection to NS-GIS2.WIN.DUKE.EDU, supplying </w:t>
+      </w:r>
+      <w:proofErr w:type="spellStart"/>
+      <w:r>
+        <w:t>EEPreader</w:t>
+      </w:r>
+      <w:proofErr w:type="spellEnd"/>
+      <w:r>
+        <w:t xml:space="preserve"> and the password, and setting the database to </w:t>
+      </w:r>
+      <w:r>
+        <w:t>NLCD</w:t>
+      </w:r>
+      <w:r>
+        <w:t xml:space="preserve">. </w:t>
+      </w:r>
+      <w:r>
+        <w:rPr>
+          <w:i/>
+          <w:color w:val="C00000"/>
+        </w:rPr>
+        <w:t xml:space="preserve">For security purposes, however, the NS-GIS2 server can only be accessed within the Duke University firewall. </w:t>
+      </w:r>
+    </w:p>
+    <w:p>
+      <w:r>
+        <w:rPr>
+          <w:highlight w:val="yellow"/>
+        </w:rPr>
+        <w:t xml:space="preserve">The complete list of </w:t>
+      </w:r>
+      <w:r>
+        <w:rPr>
+          <w:highlight w:val="yellow"/>
+        </w:rPr>
+        <w:t>NLCD</w:t>
+      </w:r>
+      <w:r>
+        <w:rPr>
+          <w:highlight w:val="yellow"/>
+        </w:rPr>
+        <w:t xml:space="preserve"> data imported into the ArcGIS geodatabase is listed in Figure </w:t>
+      </w:r>
+      <w:r>
+        <w:rPr>
+          <w:highlight w:val="yellow"/>
+        </w:rPr>
+        <w:t>3</w:t>
+      </w:r>
+      <w:r>
+        <w:rPr>
+          <w:highlight w:val="yellow"/>
+        </w:rPr>
+        <w:t>.</w:t>
+      </w:r>
+    </w:p>
+    <w:p>
+      <w:pPr>
+        <w:pStyle w:val="EEPSubTitle"/>
+        <w:pBdr>
+          <w:top w:val="single" w:sz="4" w:space="1" w:color="auto"/>
+        </w:pBdr>
+      </w:pPr>
+      <w:r>
+        <w:t>III</w:t>
+      </w:r>
+      <w:r>
+        <w:t xml:space="preserve">. </w:t>
+      </w:r>
+      <w:r>
+        <w:t>ESRI Landscape Layers</w:t>
+      </w:r>
+    </w:p>
+    <w:p>
+      <w:r>
+        <w:t>Environmental Systems Research Institute (ESRI) provides</w:t>
+      </w:r>
+      <w:r>
+        <w:t xml:space="preserve"> access to</w:t>
+      </w:r>
+      <w:r>
+        <w:t xml:space="preserve"> a </w:t>
+      </w:r>
+      <w:r>
+        <w:t xml:space="preserve">growing </w:t>
+      </w:r>
+      <w:r>
+        <w:t xml:space="preserve">number of </w:t>
+      </w:r>
+      <w:r>
+        <w:t>nationwide raster and vector datasets pertaining to the physical structure of the land</w:t>
+      </w:r>
+      <w:r>
+        <w:t xml:space="preserve"> – what ESRI terms Landscape Layers (Source: </w:t>
+      </w:r>
+      <w:hyperlink r:id="rId15" w:history="1">
+        <w:r>
+          <w:rPr>
+            <w:rStyle w:val="Hyperlink"/>
+          </w:rPr>
+          <w:t>http://blogs.esri.com/esri/arcgis/2013/09/11/welcome-to-esri-landscape-layers/</w:t>
+        </w:r>
+      </w:hyperlink>
+      <w:r>
+        <w:t>)</w:t>
+      </w:r>
+      <w:r>
+        <w:t xml:space="preserve">. </w:t>
+      </w:r>
+    </w:p>
+    <w:p>
+      <w:r>
+        <w:t xml:space="preserve">An ESRI ArcGIS Online Organization Account is required </w:t>
+      </w:r>
+      <w:r>
+        <w:t xml:space="preserve">to access these datasets, and unlike the NHD+ and NLCD datasets, these Landscape Layers cannot be downloaded in bulk; instead, the data are accessed directly through links from ArcGIS Desktop to ESRI’s ArcGIS Online server. Once this connection is made, however, subsections of the data </w:t>
+      </w:r>
+      <w:r>
+        <w:t xml:space="preserve">used in geoprocessing or </w:t>
+      </w:r>
+      <w:r>
+        <w:t xml:space="preserve">can be downloaded </w:t>
+      </w:r>
+      <w:r>
+        <w:t xml:space="preserve">locally </w:t>
+      </w:r>
+      <w:r>
+        <w:t xml:space="preserve">and used. These subsections are limited to 24,000 x 24,000 pixels for raster data and up to 1000 features for vector data. </w:t>
+      </w:r>
+    </w:p>
+    <w:p>
+      <w:r>
+        <w:t>The landscape layers reside on 5 different ArcGIS servers. We have created password-linked connections to these servers, each stored within the Data/</w:t>
+      </w:r>
+      <w:proofErr w:type="spellStart"/>
+      <w:r>
+        <w:t>ESRILayers</w:t>
+      </w:r>
+      <w:proofErr w:type="spellEnd"/>
+      <w:r>
+        <w:t xml:space="preserve"> folder in the EEP workspace. </w:t>
+      </w:r>
+      <w:r>
+        <w:t>O</w:t>
+      </w:r>
+      <w:r>
+        <w:t xml:space="preserve">ur analysis </w:t>
+      </w:r>
+      <w:r>
+        <w:t xml:space="preserve">of </w:t>
+      </w:r>
+      <w:r>
+        <w:t>these</w:t>
+      </w:r>
+      <w:r>
+        <w:t xml:space="preserve"> layers did not require creating local copies of data subsections. Instead, we performed analyses (zonal statistics) directly on geospatial layers that linked, via the internet, to the cloud copies of the data hosted by ESRI. The Python script “</w:t>
+      </w:r>
+      <w:hyperlink r:id="rId16" w:history="1">
+        <w:r>
+          <w:rPr>
+            <w:rStyle w:val="Hyperlink"/>
+          </w:rPr>
+          <w:t>EEP_ExtractESRILandscapeData.py</w:t>
+        </w:r>
+      </w:hyperlink>
+      <w:r>
+        <w:t xml:space="preserve">” includes code on how the ArcMap </w:t>
+      </w:r>
+      <w:proofErr w:type="spellStart"/>
+      <w:r>
+        <w:rPr>
+          <w:i/>
+        </w:rPr>
+        <w:t>MakeImageServerLayer</w:t>
+      </w:r>
+      <w:proofErr w:type="spellEnd"/>
+      <w:r>
+        <w:t xml:space="preserve"> process can connect to an ESRI </w:t>
+      </w:r>
+      <w:r>
+        <w:t xml:space="preserve">Landscape Layer </w:t>
+      </w:r>
+      <w:r>
+        <w:t xml:space="preserve">(via the ArcGIS Server connections mentioned above) </w:t>
+      </w:r>
+      <w:r>
+        <w:t xml:space="preserve">and how subsequent geoprocessing tools can work on these layers. </w:t>
+      </w:r>
+    </w:p>
+    <w:p>
+      <w:pPr>
+        <w:spacing w:after="0"/>
+      </w:pPr>
+      <w:r>
+        <w:rPr>
+          <w:b/>
+        </w:rPr>
+        <w:t>Projections</w:t>
+      </w:r>
+    </w:p>
+    <w:p>
+      <w:pPr>
+        <w:rPr>
+          <w:i/>
+        </w:rPr>
+      </w:pPr>
+      <w:r>
+        <w:lastRenderedPageBreak/>
+        <w:t>ESRI Landscape layers are</w:t>
+      </w:r>
+      <w:r>
+        <w:t xml:space="preserve"> referenced to the North America Albers Equal Area Conic projection. </w:t>
+      </w:r>
+      <w:r>
+        <w:t xml:space="preserve"> </w:t>
+      </w:r>
+    </w:p>
+    <w:p>
+      <w:pPr>
+        <w:pStyle w:val="EEPSubTitle"/>
+        <w:pBdr>
+          <w:top w:val="single" w:sz="4" w:space="1" w:color="auto"/>
+        </w:pBdr>
+      </w:pPr>
+      <w:r>
+        <w:t>IV</w:t>
+      </w:r>
+      <w:r>
+        <w:t>. North Carolina Department of Transportation Roads Layer</w:t>
+      </w:r>
+    </w:p>
+    <w:p>
+      <w:r>
+        <w:t>The NC Department of Transportation (NC DOT) provides a statewide dataset of primary and secondary road arcs as part of its Linear Referencing System. We downloaded this dataset (in Shapefile format) from the NC DOT GIS resources page (</w:t>
+      </w:r>
+      <w:hyperlink r:id="rId17" w:history="1">
+        <w:r>
+          <w:rPr>
+            <w:rStyle w:val="Hyperlink"/>
+          </w:rPr>
+          <w:t>https://connect.ncdot.gov/resources/gis/pages/gis-data-layers.aspx</w:t>
+        </w:r>
+      </w:hyperlink>
+      <w:r>
+        <w:t xml:space="preserve">) to a local drive. </w:t>
+      </w:r>
+      <w:r>
+        <w:t>The dataset was then imported into a</w:t>
+      </w:r>
+      <w:r>
+        <w:t>n</w:t>
+      </w:r>
+      <w:r>
+        <w:t xml:space="preserve"> ArcGIS file geodatabase (</w:t>
+      </w:r>
+      <w:proofErr w:type="spellStart"/>
+      <w:r>
+        <w:t>NC.gdb</w:t>
+      </w:r>
+      <w:proofErr w:type="spellEnd"/>
+      <w:r>
+        <w:t xml:space="preserve">) stored within the EEP project workspace. </w:t>
+      </w:r>
+    </w:p>
+    <w:p>
+      <w:pPr>
+        <w:pStyle w:val="EEPSubTitle"/>
+      </w:pPr>
+      <w:r>
+        <w:t>V</w:t>
+      </w:r>
+      <w:r>
+        <w:t>. US Army Corps of Engineers Stream Temperature Regimes</w:t>
+      </w:r>
+    </w:p>
+    <w:p>
+      <w:pPr>
+        <w:pStyle w:val="EEPSubTitle"/>
+      </w:pPr>
+    </w:p>
+    <w:p>
+      <w:pPr>
+        <w:pStyle w:val="EEPSubTitle"/>
+      </w:pPr>
+      <w:r>
+        <w:t>VI</w:t>
+      </w:r>
+      <w:r>
+        <w:t xml:space="preserve">. </w:t>
+      </w:r>
+      <w:bookmarkStart w:id="0" w:name="_GoBack"/>
+      <w:bookmarkEnd w:id="0"/>
+      <w:r>
+        <w:t>National Dam Inventory (NDI) Reservoir locations</w:t>
+      </w:r>
+    </w:p>
+    <w:p>
+      <w:pPr>
+        <w:pStyle w:val="EEPSubTitle"/>
+      </w:pPr>
+    </w:p>
+    <w:p>
+      <w:pPr>
+        <w:pStyle w:val="EEPSubTitle"/>
+      </w:pPr>
+      <w:r>
+        <w:t>V</w:t>
+      </w:r>
+      <w:r>
+        <w:t>I</w:t>
+      </w:r>
+      <w:r>
+        <w:t>I. North Carolina Aquatic Species Occurrence Data</w:t>
+      </w:r>
+    </w:p>
+    <w:p>
+      <w:pPr>
+        <w:rPr>
+          <w:b/>
+          <w:sz w:val="20"/>
+        </w:rPr>
+      </w:pPr>
+      <w:r>
+        <w:rPr>
+          <w:b/>
+          <w:sz w:val="20"/>
+        </w:rPr>
+        <w:br w:type="page"/>
+      </w:r>
+    </w:p>
+    <w:p>
+      <w:pPr>
+        <w:rPr>
+          <w:b/>
+          <w:sz w:val="20"/>
+        </w:rPr>
       </w:pPr>
     </w:p>
     <w:p>
@@ -775,8 +1714,8 @@
       </w:tblPr>
       <w:tblGrid>
         <w:gridCol w:w="1164"/>
-        <w:gridCol w:w="1891"/>
-        <w:gridCol w:w="5760"/>
+        <w:gridCol w:w="1978"/>
+        <w:gridCol w:w="5673"/>
       </w:tblGrid>
       <w:tr>
         <w:trPr>
@@ -799,7 +1738,7 @@
         </w:tc>
         <w:tc>
           <w:tcPr>
-            <w:tcW w:w="1891" w:type="dxa"/>
+            <w:tcW w:w="1978" w:type="dxa"/>
             <w:hideMark/>
           </w:tcPr>
           <w:p>
@@ -814,7 +1753,7 @@
         </w:tc>
         <w:tc>
           <w:tcPr>
-            <w:tcW w:w="5760" w:type="dxa"/>
+            <w:tcW w:w="5673" w:type="dxa"/>
             <w:hideMark/>
           </w:tcPr>
           <w:p>
@@ -855,7 +1794,7 @@
         </w:tc>
         <w:tc>
           <w:tcPr>
-            <w:tcW w:w="1891" w:type="dxa"/>
+            <w:tcW w:w="1978" w:type="dxa"/>
             <w:hideMark/>
           </w:tcPr>
           <w:p>
@@ -863,14 +1802,16 @@
               <w:pStyle w:val="EEPTable"/>
               <w:cnfStyle w:val="000000100000" w:firstRow="0" w:lastRow="0" w:firstColumn="0" w:lastColumn="0" w:oddVBand="0" w:evenVBand="0" w:oddHBand="1" w:evenHBand="0" w:firstRowFirstColumn="0" w:firstRowLastColumn="0" w:lastRowFirstColumn="0" w:lastRowLastColumn="0"/>
             </w:pPr>
+            <w:proofErr w:type="spellStart"/>
             <w:r>
               <w:t>elev_cm</w:t>
             </w:r>
-          </w:p>
-        </w:tc>
-        <w:tc>
-          <w:tcPr>
-            <w:tcW w:w="5760" w:type="dxa"/>
+            <w:proofErr w:type="spellEnd"/>
+          </w:p>
+        </w:tc>
+        <w:tc>
+          <w:tcPr>
+            <w:tcW w:w="5673" w:type="dxa"/>
             <w:hideMark/>
           </w:tcPr>
           <w:p>
@@ -908,7 +1849,7 @@
         </w:tc>
         <w:tc>
           <w:tcPr>
-            <w:tcW w:w="1891" w:type="dxa"/>
+            <w:tcW w:w="1978" w:type="dxa"/>
             <w:hideMark/>
           </w:tcPr>
           <w:p>
@@ -917,13 +1858,13 @@
               <w:cnfStyle w:val="000000000000" w:firstRow="0" w:lastRow="0" w:firstColumn="0" w:lastColumn="0" w:oddVBand="0" w:evenVBand="0" w:oddHBand="0" w:evenHBand="0" w:firstRowFirstColumn="0" w:firstRowLastColumn="0" w:lastRowFirstColumn="0" w:lastRowLastColumn="0"/>
             </w:pPr>
             <w:r>
-              <w:t>CAT</w:t>
-            </w:r>
-          </w:p>
-        </w:tc>
-        <w:tc>
-          <w:tcPr>
-            <w:tcW w:w="5760" w:type="dxa"/>
+              <w:t>cat</w:t>
+            </w:r>
+          </w:p>
+        </w:tc>
+        <w:tc>
+          <w:tcPr>
+            <w:tcW w:w="5673" w:type="dxa"/>
             <w:hideMark/>
           </w:tcPr>
           <w:p>
@@ -936,8 +1877,6 @@
             </w:r>
           </w:p>
         </w:tc>
-        <w:bookmarkStart w:id="0" w:name="_GoBack"/>
-        <w:bookmarkEnd w:id="0"/>
       </w:tr>
       <w:tr>
         <w:trPr>
@@ -966,7 +1905,7 @@
         </w:tc>
         <w:tc>
           <w:tcPr>
-            <w:tcW w:w="1891" w:type="dxa"/>
+            <w:tcW w:w="1978" w:type="dxa"/>
             <w:hideMark/>
           </w:tcPr>
           <w:p>
@@ -974,14 +1913,16 @@
               <w:pStyle w:val="EEPTable"/>
               <w:cnfStyle w:val="000000100000" w:firstRow="0" w:lastRow="0" w:firstColumn="0" w:lastColumn="0" w:oddVBand="0" w:evenVBand="0" w:oddHBand="1" w:evenHBand="0" w:firstRowFirstColumn="0" w:firstRowLastColumn="0" w:lastRowFirstColumn="0" w:lastRowLastColumn="0"/>
             </w:pPr>
+            <w:proofErr w:type="spellStart"/>
             <w:r>
               <w:t>fac</w:t>
             </w:r>
-          </w:p>
-        </w:tc>
-        <w:tc>
-          <w:tcPr>
-            <w:tcW w:w="5760" w:type="dxa"/>
+            <w:proofErr w:type="spellEnd"/>
+          </w:p>
+        </w:tc>
+        <w:tc>
+          <w:tcPr>
+            <w:tcW w:w="5673" w:type="dxa"/>
             <w:hideMark/>
           </w:tcPr>
           <w:p>
@@ -1019,7 +1960,7 @@
         </w:tc>
         <w:tc>
           <w:tcPr>
-            <w:tcW w:w="1891" w:type="dxa"/>
+            <w:tcW w:w="1978" w:type="dxa"/>
             <w:hideMark/>
           </w:tcPr>
           <w:p>
@@ -1027,14 +1968,16 @@
               <w:pStyle w:val="EEPTable"/>
               <w:cnfStyle w:val="000000000000" w:firstRow="0" w:lastRow="0" w:firstColumn="0" w:lastColumn="0" w:oddVBand="0" w:evenVBand="0" w:oddHBand="0" w:evenHBand="0" w:firstRowFirstColumn="0" w:firstRowLastColumn="0" w:lastRowFirstColumn="0" w:lastRowLastColumn="0"/>
             </w:pPr>
-            <w:r>
-              <w:t>shdreleif</w:t>
-            </w:r>
-          </w:p>
-        </w:tc>
-        <w:tc>
-          <w:tcPr>
-            <w:tcW w:w="5760" w:type="dxa"/>
+            <w:proofErr w:type="spellStart"/>
+            <w:r>
+              <w:t>fdr</w:t>
+            </w:r>
+            <w:proofErr w:type="spellEnd"/>
+          </w:p>
+        </w:tc>
+        <w:tc>
+          <w:tcPr>
+            <w:tcW w:w="5673" w:type="dxa"/>
             <w:hideMark/>
           </w:tcPr>
           <w:p>
@@ -1043,7 +1986,7 @@
               <w:cnfStyle w:val="000000000000" w:firstRow="0" w:lastRow="0" w:firstColumn="0" w:lastColumn="0" w:oddVBand="0" w:evenVBand="0" w:oddHBand="0" w:evenHBand="0" w:firstRowFirstColumn="0" w:firstRowLastColumn="0" w:lastRowFirstColumn="0" w:lastRowLastColumn="0"/>
             </w:pPr>
             <w:r>
-              <w:t>Shaded relief</w:t>
+              <w:t>Flow direction</w:t>
             </w:r>
           </w:p>
         </w:tc>
@@ -1075,7 +2018,7 @@
         </w:tc>
         <w:tc>
           <w:tcPr>
-            <w:tcW w:w="1891" w:type="dxa"/>
+            <w:tcW w:w="1978" w:type="dxa"/>
             <w:hideMark/>
           </w:tcPr>
           <w:p>
@@ -1083,14 +2026,16 @@
               <w:pStyle w:val="EEPTable"/>
               <w:cnfStyle w:val="000000100000" w:firstRow="0" w:lastRow="0" w:firstColumn="0" w:lastColumn="0" w:oddVBand="0" w:evenVBand="0" w:oddHBand="1" w:evenHBand="0" w:firstRowFirstColumn="0" w:firstRowLastColumn="0" w:lastRowFirstColumn="0" w:lastRowLastColumn="0"/>
             </w:pPr>
-            <w:r>
-              <w:t>fdr</w:t>
-            </w:r>
-          </w:p>
-        </w:tc>
-        <w:tc>
-          <w:tcPr>
-            <w:tcW w:w="5760" w:type="dxa"/>
+            <w:proofErr w:type="spellStart"/>
+            <w:r>
+              <w:t>fdrnull</w:t>
+            </w:r>
+            <w:proofErr w:type="spellEnd"/>
+          </w:p>
+        </w:tc>
+        <w:tc>
+          <w:tcPr>
+            <w:tcW w:w="5673" w:type="dxa"/>
             <w:hideMark/>
           </w:tcPr>
           <w:p>
@@ -1099,7 +2044,7 @@
               <w:cnfStyle w:val="000000100000" w:firstRow="0" w:lastRow="0" w:firstColumn="0" w:lastColumn="0" w:oddVBand="0" w:evenVBand="0" w:oddHBand="1" w:evenHBand="0" w:firstRowFirstColumn="0" w:firstRowLastColumn="0" w:lastRowFirstColumn="0" w:lastRowLastColumn="0"/>
             </w:pPr>
             <w:r>
-              <w:t>Flow direction</w:t>
+              <w:t>Flow direction; streams set to null values</w:t>
             </w:r>
           </w:p>
         </w:tc>
@@ -1128,7 +2073,7 @@
         </w:tc>
         <w:tc>
           <w:tcPr>
-            <w:tcW w:w="1891" w:type="dxa"/>
+            <w:tcW w:w="1978" w:type="dxa"/>
             <w:hideMark/>
           </w:tcPr>
           <w:p>
@@ -1136,14 +2081,22 @@
               <w:pStyle w:val="EEPTable"/>
               <w:cnfStyle w:val="000000000000" w:firstRow="0" w:lastRow="0" w:firstColumn="0" w:lastColumn="0" w:oddVBand="0" w:evenVBand="0" w:oddHBand="0" w:evenHBand="0" w:firstRowFirstColumn="0" w:firstRowLastColumn="0" w:lastRowFirstColumn="0" w:lastRowLastColumn="0"/>
             </w:pPr>
-            <w:r>
-              <w:t>fdrnull</w:t>
-            </w:r>
-          </w:p>
-        </w:tc>
-        <w:tc>
-          <w:tcPr>
-            <w:tcW w:w="5760" w:type="dxa"/>
+            <w:proofErr w:type="spellStart"/>
+            <w:r>
+              <w:t>shdrel</w:t>
+            </w:r>
+            <w:r>
+              <w:t>ie</w:t>
+            </w:r>
+            <w:r>
+              <w:t>f</w:t>
+            </w:r>
+            <w:proofErr w:type="spellEnd"/>
+          </w:p>
+        </w:tc>
+        <w:tc>
+          <w:tcPr>
+            <w:tcW w:w="5673" w:type="dxa"/>
             <w:hideMark/>
           </w:tcPr>
           <w:p>
@@ -1152,7 +2105,7 @@
               <w:cnfStyle w:val="000000000000" w:firstRow="0" w:lastRow="0" w:firstColumn="0" w:lastColumn="0" w:oddVBand="0" w:evenVBand="0" w:oddHBand="0" w:evenHBand="0" w:firstRowFirstColumn="0" w:firstRowLastColumn="0" w:lastRowFirstColumn="0" w:lastRowLastColumn="0"/>
             </w:pPr>
             <w:r>
-              <w:t>Flow direction; streams set to null values</w:t>
+              <w:t>Shaded relief</w:t>
             </w:r>
           </w:p>
         </w:tc>
@@ -1184,7 +2137,7 @@
         </w:tc>
         <w:tc>
           <w:tcPr>
-            <w:tcW w:w="1891" w:type="dxa"/>
+            <w:tcW w:w="1978" w:type="dxa"/>
             <w:hideMark/>
           </w:tcPr>
           <w:p>
@@ -1192,14 +2145,16 @@
               <w:pStyle w:val="EEPTable"/>
               <w:cnfStyle w:val="000000100000" w:firstRow="0" w:lastRow="0" w:firstColumn="0" w:lastColumn="0" w:oddVBand="0" w:evenVBand="0" w:oddHBand="1" w:evenHBand="0" w:firstRowFirstColumn="0" w:firstRowLastColumn="0" w:lastRowFirstColumn="0" w:lastRowLastColumn="0"/>
             </w:pPr>
+            <w:proofErr w:type="spellStart"/>
             <w:r>
               <w:t>NHDflowline</w:t>
             </w:r>
-          </w:p>
-        </w:tc>
-        <w:tc>
-          <w:tcPr>
-            <w:tcW w:w="5760" w:type="dxa"/>
+            <w:proofErr w:type="spellEnd"/>
+          </w:p>
+        </w:tc>
+        <w:tc>
+          <w:tcPr>
+            <w:tcW w:w="5673" w:type="dxa"/>
             <w:hideMark/>
           </w:tcPr>
           <w:p>
@@ -1218,7 +2173,6 @@
           <w:tcPr>
             <w:cnfStyle w:val="001000000000" w:firstRow="0" w:lastRow="0" w:firstColumn="1" w:lastColumn="0" w:oddVBand="0" w:evenVBand="0" w:oddHBand="0" w:evenHBand="0" w:firstRowFirstColumn="0" w:firstRowLastColumn="0" w:lastRowFirstColumn="0" w:lastRowLastColumn="0"/>
             <w:tcW w:w="1164" w:type="dxa"/>
-            <w:hideMark/>
           </w:tcPr>
           <w:p>
             <w:pPr>
@@ -1237,23 +2191,23 @@
         </w:tc>
         <w:tc>
           <w:tcPr>
-            <w:tcW w:w="1891" w:type="dxa"/>
-            <w:hideMark/>
+            <w:tcW w:w="1978" w:type="dxa"/>
           </w:tcPr>
           <w:p>
             <w:pPr>
               <w:pStyle w:val="EEPTable"/>
               <w:cnfStyle w:val="000000000000" w:firstRow="0" w:lastRow="0" w:firstColumn="0" w:lastColumn="0" w:oddVBand="0" w:evenVBand="0" w:oddHBand="0" w:evenHBand="0" w:firstRowFirstColumn="0" w:firstRowLastColumn="0" w:lastRowFirstColumn="0" w:lastRowLastColumn="0"/>
             </w:pPr>
-            <w:r>
-              <w:t>CatchmentFeatures</w:t>
-            </w:r>
-          </w:p>
-        </w:tc>
-        <w:tc>
-          <w:tcPr>
-            <w:tcW w:w="5760" w:type="dxa"/>
-            <w:hideMark/>
+            <w:proofErr w:type="spellStart"/>
+            <w:r>
+              <w:t>BoundaryUnit</w:t>
+            </w:r>
+            <w:proofErr w:type="spellEnd"/>
+          </w:p>
+        </w:tc>
+        <w:tc>
+          <w:tcPr>
+            <w:tcW w:w="5673" w:type="dxa"/>
           </w:tcPr>
           <w:p>
             <w:pPr>
@@ -1261,7 +2215,7 @@
               <w:cnfStyle w:val="000000000000" w:firstRow="0" w:lastRow="0" w:firstColumn="0" w:lastColumn="0" w:oddVBand="0" w:evenVBand="0" w:oddHBand="0" w:evenHBand="0" w:firstRowFirstColumn="0" w:firstRowLastColumn="0" w:lastRowFirstColumn="0" w:lastRowLastColumn="0"/>
             </w:pPr>
             <w:r>
-              <w:t>NHD+ catchment features</w:t>
+              <w:t>NHD+ regional boundary units</w:t>
             </w:r>
           </w:p>
         </w:tc>
@@ -1293,7 +2247,7 @@
         </w:tc>
         <w:tc>
           <w:tcPr>
-            <w:tcW w:w="1891" w:type="dxa"/>
+            <w:tcW w:w="1978" w:type="dxa"/>
             <w:hideMark/>
           </w:tcPr>
           <w:p>
@@ -1301,20 +2255,16 @@
               <w:pStyle w:val="EEPTable"/>
               <w:cnfStyle w:val="000000100000" w:firstRow="0" w:lastRow="0" w:firstColumn="0" w:lastColumn="0" w:oddVBand="0" w:evenVBand="0" w:oddHBand="1" w:evenHBand="0" w:firstRowFirstColumn="0" w:firstRowLastColumn="0" w:lastRowFirstColumn="0" w:lastRowLastColumn="0"/>
             </w:pPr>
-            <w:r>
-              <w:t>W</w:t>
-            </w:r>
-            <w:r>
-              <w:t>BD</w:t>
-            </w:r>
-            <w:r>
-              <w:t>_Subwatershed</w:t>
-            </w:r>
-          </w:p>
-        </w:tc>
-        <w:tc>
-          <w:tcPr>
-            <w:tcW w:w="5760" w:type="dxa"/>
+            <w:proofErr w:type="spellStart"/>
+            <w:r>
+              <w:t>CatchmentFeatures</w:t>
+            </w:r>
+            <w:proofErr w:type="spellEnd"/>
+          </w:p>
+        </w:tc>
+        <w:tc>
+          <w:tcPr>
+            <w:tcW w:w="5673" w:type="dxa"/>
             <w:hideMark/>
           </w:tcPr>
           <w:p>
@@ -1323,7 +2273,7 @@
               <w:cnfStyle w:val="000000100000" w:firstRow="0" w:lastRow="0" w:firstColumn="0" w:lastColumn="0" w:oddVBand="0" w:evenVBand="0" w:oddHBand="1" w:evenHBand="0" w:firstRowFirstColumn="0" w:firstRowLastColumn="0" w:lastRowFirstColumn="0" w:lastRowLastColumn="0"/>
             </w:pPr>
             <w:r>
-              <w:t>National watershed boundary database (HUC12 features)</w:t>
+              <w:t>NHD+ catchment features</w:t>
             </w:r>
           </w:p>
         </w:tc>
@@ -1352,7 +2302,7 @@
         </w:tc>
         <w:tc>
           <w:tcPr>
-            <w:tcW w:w="1891" w:type="dxa"/>
+            <w:tcW w:w="1978" w:type="dxa"/>
             <w:hideMark/>
           </w:tcPr>
           <w:p>
@@ -1360,14 +2310,22 @@
               <w:pStyle w:val="EEPTable"/>
               <w:cnfStyle w:val="000000000000" w:firstRow="0" w:lastRow="0" w:firstColumn="0" w:lastColumn="0" w:oddVBand="0" w:evenVBand="0" w:oddHBand="0" w:evenHBand="0" w:firstRowFirstColumn="0" w:firstRowLastColumn="0" w:lastRowFirstColumn="0" w:lastRowLastColumn="0"/>
             </w:pPr>
-            <w:r>
-              <w:t>WBDHU2</w:t>
-            </w:r>
-          </w:p>
-        </w:tc>
-        <w:tc>
-          <w:tcPr>
-            <w:tcW w:w="5760" w:type="dxa"/>
+            <w:proofErr w:type="spellStart"/>
+            <w:r>
+              <w:t>W</w:t>
+            </w:r>
+            <w:r>
+              <w:t>BD</w:t>
+            </w:r>
+            <w:r>
+              <w:t>_Subwatershed</w:t>
+            </w:r>
+            <w:proofErr w:type="spellEnd"/>
+          </w:p>
+        </w:tc>
+        <w:tc>
+          <w:tcPr>
+            <w:tcW w:w="5673" w:type="dxa"/>
             <w:hideMark/>
           </w:tcPr>
           <w:p>
@@ -1376,7 +2334,7 @@
               <w:cnfStyle w:val="000000000000" w:firstRow="0" w:lastRow="0" w:firstColumn="0" w:lastColumn="0" w:oddVBand="0" w:evenVBand="0" w:oddHBand="0" w:evenHBand="0" w:firstRowFirstColumn="0" w:firstRowLastColumn="0" w:lastRowFirstColumn="0" w:lastRowLastColumn="0"/>
             </w:pPr>
             <w:r>
-              <w:t>2-digit hydrologic unit polygons</w:t>
+              <w:t>National watershed boundary database (HUC12 features)</w:t>
             </w:r>
           </w:p>
         </w:tc>
@@ -1408,7 +2366,7 @@
         </w:tc>
         <w:tc>
           <w:tcPr>
-            <w:tcW w:w="1891" w:type="dxa"/>
+            <w:tcW w:w="1978" w:type="dxa"/>
             <w:hideMark/>
           </w:tcPr>
           <w:p>
@@ -1417,13 +2375,13 @@
               <w:cnfStyle w:val="000000100000" w:firstRow="0" w:lastRow="0" w:firstColumn="0" w:lastColumn="0" w:oddVBand="0" w:evenVBand="0" w:oddHBand="1" w:evenHBand="0" w:firstRowFirstColumn="0" w:firstRowLastColumn="0" w:lastRowFirstColumn="0" w:lastRowLastColumn="0"/>
             </w:pPr>
             <w:r>
-              <w:t>WBDHU4</w:t>
-            </w:r>
-          </w:p>
-        </w:tc>
-        <w:tc>
-          <w:tcPr>
-            <w:tcW w:w="5760" w:type="dxa"/>
+              <w:t>WBDHU2</w:t>
+            </w:r>
+          </w:p>
+        </w:tc>
+        <w:tc>
+          <w:tcPr>
+            <w:tcW w:w="5673" w:type="dxa"/>
             <w:hideMark/>
           </w:tcPr>
           <w:p>
@@ -1432,7 +2390,7 @@
               <w:cnfStyle w:val="000000100000" w:firstRow="0" w:lastRow="0" w:firstColumn="0" w:lastColumn="0" w:oddVBand="0" w:evenVBand="0" w:oddHBand="1" w:evenHBand="0" w:firstRowFirstColumn="0" w:firstRowLastColumn="0" w:lastRowFirstColumn="0" w:lastRowLastColumn="0"/>
             </w:pPr>
             <w:r>
-              <w:t>4-digit hydrologic unit polygons</w:t>
+              <w:t>2-digit hydrologic unit polygons</w:t>
             </w:r>
           </w:p>
         </w:tc>
@@ -1461,7 +2419,7 @@
         </w:tc>
         <w:tc>
           <w:tcPr>
-            <w:tcW w:w="1891" w:type="dxa"/>
+            <w:tcW w:w="1978" w:type="dxa"/>
             <w:hideMark/>
           </w:tcPr>
           <w:p>
@@ -1470,13 +2428,13 @@
               <w:cnfStyle w:val="000000000000" w:firstRow="0" w:lastRow="0" w:firstColumn="0" w:lastColumn="0" w:oddVBand="0" w:evenVBand="0" w:oddHBand="0" w:evenHBand="0" w:firstRowFirstColumn="0" w:firstRowLastColumn="0" w:lastRowFirstColumn="0" w:lastRowLastColumn="0"/>
             </w:pPr>
             <w:r>
-              <w:t>WBDHU6</w:t>
-            </w:r>
-          </w:p>
-        </w:tc>
-        <w:tc>
-          <w:tcPr>
-            <w:tcW w:w="5760" w:type="dxa"/>
+              <w:t>WBDHU4</w:t>
+            </w:r>
+          </w:p>
+        </w:tc>
+        <w:tc>
+          <w:tcPr>
+            <w:tcW w:w="5673" w:type="dxa"/>
             <w:hideMark/>
           </w:tcPr>
           <w:p>
@@ -1485,7 +2443,7 @@
               <w:cnfStyle w:val="000000000000" w:firstRow="0" w:lastRow="0" w:firstColumn="0" w:lastColumn="0" w:oddVBand="0" w:evenVBand="0" w:oddHBand="0" w:evenHBand="0" w:firstRowFirstColumn="0" w:firstRowLastColumn="0" w:lastRowFirstColumn="0" w:lastRowLastColumn="0"/>
             </w:pPr>
             <w:r>
-              <w:t>6-digit hydrologic unit polygons</w:t>
+              <w:t>4-digit hydrologic unit polygons</w:t>
             </w:r>
           </w:p>
         </w:tc>
@@ -1517,7 +2475,7 @@
         </w:tc>
         <w:tc>
           <w:tcPr>
-            <w:tcW w:w="1891" w:type="dxa"/>
+            <w:tcW w:w="1978" w:type="dxa"/>
             <w:hideMark/>
           </w:tcPr>
           <w:p>
@@ -1526,13 +2484,13 @@
               <w:cnfStyle w:val="000000100000" w:firstRow="0" w:lastRow="0" w:firstColumn="0" w:lastColumn="0" w:oddVBand="0" w:evenVBand="0" w:oddHBand="1" w:evenHBand="0" w:firstRowFirstColumn="0" w:firstRowLastColumn="0" w:lastRowFirstColumn="0" w:lastRowLastColumn="0"/>
             </w:pPr>
             <w:r>
-              <w:t>WBDHU8</w:t>
-            </w:r>
-          </w:p>
-        </w:tc>
-        <w:tc>
-          <w:tcPr>
-            <w:tcW w:w="5760" w:type="dxa"/>
+              <w:t>WBDHU6</w:t>
+            </w:r>
+          </w:p>
+        </w:tc>
+        <w:tc>
+          <w:tcPr>
+            <w:tcW w:w="5673" w:type="dxa"/>
             <w:hideMark/>
           </w:tcPr>
           <w:p>
@@ -1541,7 +2499,7 @@
               <w:cnfStyle w:val="000000100000" w:firstRow="0" w:lastRow="0" w:firstColumn="0" w:lastColumn="0" w:oddVBand="0" w:evenVBand="0" w:oddHBand="1" w:evenHBand="0" w:firstRowFirstColumn="0" w:firstRowLastColumn="0" w:lastRowFirstColumn="0" w:lastRowLastColumn="0"/>
             </w:pPr>
             <w:r>
-              <w:t>8-digit hydrologic unit polygons</w:t>
+              <w:t>6-digit hydrologic unit polygons</w:t>
             </w:r>
           </w:p>
         </w:tc>
@@ -1564,19 +2522,13 @@
               <w:rPr>
                 <w:b w:val="0"/>
               </w:rPr>
-              <w:t>Table</w:t>
-            </w:r>
-            <w:r>
-              <w:rPr>
-                <w:b w:val="0"/>
-              </w:rPr>
-              <w:t xml:space="preserve"> (dbf)</w:t>
-            </w:r>
-          </w:p>
-        </w:tc>
-        <w:tc>
-          <w:tcPr>
-            <w:tcW w:w="1891" w:type="dxa"/>
+              <w:t>Vector</w:t>
+            </w:r>
+          </w:p>
+        </w:tc>
+        <w:tc>
+          <w:tcPr>
+            <w:tcW w:w="1978" w:type="dxa"/>
             <w:hideMark/>
           </w:tcPr>
           <w:p>
@@ -1585,13 +2537,13 @@
               <w:cnfStyle w:val="000000000000" w:firstRow="0" w:lastRow="0" w:firstColumn="0" w:lastColumn="0" w:oddVBand="0" w:evenVBand="0" w:oddHBand="0" w:evenHBand="0" w:firstRowFirstColumn="0" w:firstRowLastColumn="0" w:lastRowFirstColumn="0" w:lastRowLastColumn="0"/>
             </w:pPr>
             <w:r>
-              <w:t>CumulativeArea</w:t>
-            </w:r>
-          </w:p>
-        </w:tc>
-        <w:tc>
-          <w:tcPr>
-            <w:tcW w:w="5760" w:type="dxa"/>
+              <w:t>WBDHU8</w:t>
+            </w:r>
+          </w:p>
+        </w:tc>
+        <w:tc>
+          <w:tcPr>
+            <w:tcW w:w="5673" w:type="dxa"/>
             <w:hideMark/>
           </w:tcPr>
           <w:p>
@@ -1600,10 +2552,7 @@
               <w:cnfStyle w:val="000000000000" w:firstRow="0" w:lastRow="0" w:firstColumn="0" w:lastColumn="0" w:oddVBand="0" w:evenVBand="0" w:oddHBand="0" w:evenHBand="0" w:firstRowFirstColumn="0" w:firstRowLastColumn="0" w:lastRowFirstColumn="0" w:lastRowLastColumn="0"/>
             </w:pPr>
             <w:r>
-              <w:t>C</w:t>
-            </w:r>
-            <w:r>
-              <w:t>umulative area upstream of an NHDFlowline feature</w:t>
+              <w:t>8-digit hydrologic unit polygons</w:t>
             </w:r>
           </w:p>
         </w:tc>
@@ -1641,7 +2590,7 @@
         </w:tc>
         <w:tc>
           <w:tcPr>
-            <w:tcW w:w="1891" w:type="dxa"/>
+            <w:tcW w:w="1978" w:type="dxa"/>
             <w:hideMark/>
           </w:tcPr>
           <w:p>
@@ -1649,23 +2598,16 @@
               <w:pStyle w:val="EEPTable"/>
               <w:cnfStyle w:val="000000100000" w:firstRow="0" w:lastRow="0" w:firstColumn="0" w:lastColumn="0" w:oddVBand="0" w:evenVBand="0" w:oddHBand="1" w:evenHBand="0" w:firstRowFirstColumn="0" w:firstRowLastColumn="0" w:lastRowFirstColumn="0" w:lastRowLastColumn="0"/>
             </w:pPr>
-            <w:r>
-              <w:t>E</w:t>
-            </w:r>
-            <w:r>
-              <w:t>lev</w:t>
-            </w:r>
-            <w:r>
-              <w:t>S</w:t>
-            </w:r>
-            <w:r>
-              <w:t>lope</w:t>
-            </w:r>
-          </w:p>
-        </w:tc>
-        <w:tc>
-          <w:tcPr>
-            <w:tcW w:w="5760" w:type="dxa"/>
+            <w:proofErr w:type="spellStart"/>
+            <w:r>
+              <w:t>CumulativeArea</w:t>
+            </w:r>
+            <w:proofErr w:type="spellEnd"/>
+          </w:p>
+        </w:tc>
+        <w:tc>
+          <w:tcPr>
+            <w:tcW w:w="5673" w:type="dxa"/>
             <w:hideMark/>
           </w:tcPr>
           <w:p>
@@ -1674,7 +2616,18 @@
               <w:cnfStyle w:val="000000100000" w:firstRow="0" w:lastRow="0" w:firstColumn="0" w:lastColumn="0" w:oddVBand="0" w:evenVBand="0" w:oddHBand="1" w:evenHBand="0" w:firstRowFirstColumn="0" w:firstRowLastColumn="0" w:lastRowFirstColumn="0" w:lastRowLastColumn="0"/>
             </w:pPr>
             <w:r>
-              <w:t>Elevation and slope derived for NHDFlowline features</w:t>
+              <w:t>C</w:t>
+            </w:r>
+            <w:r>
+              <w:t xml:space="preserve">umulative area upstream of an </w:t>
+            </w:r>
+            <w:proofErr w:type="spellStart"/>
+            <w:r>
+              <w:t>NHDFlowline</w:t>
+            </w:r>
+            <w:proofErr w:type="spellEnd"/>
+            <w:r>
+              <w:t xml:space="preserve"> feature</w:t>
             </w:r>
           </w:p>
         </w:tc>
@@ -1684,6 +2637,7 @@
           <w:tcPr>
             <w:cnfStyle w:val="001000000000" w:firstRow="0" w:lastRow="0" w:firstColumn="1" w:lastColumn="0" w:oddVBand="0" w:evenVBand="0" w:oddHBand="0" w:evenHBand="0" w:firstRowFirstColumn="0" w:firstRowLastColumn="0" w:lastRowFirstColumn="0" w:lastRowLastColumn="0"/>
             <w:tcW w:w="1164" w:type="dxa"/>
+            <w:hideMark/>
           </w:tcPr>
           <w:p>
             <w:pPr>
@@ -1708,21 +2662,34 @@
         </w:tc>
         <w:tc>
           <w:tcPr>
-            <w:tcW w:w="1891" w:type="dxa"/>
+            <w:tcW w:w="1978" w:type="dxa"/>
+            <w:hideMark/>
           </w:tcPr>
           <w:p>
             <w:pPr>
               <w:pStyle w:val="EEPTable"/>
               <w:cnfStyle w:val="000000000000" w:firstRow="0" w:lastRow="0" w:firstColumn="0" w:lastColumn="0" w:oddVBand="0" w:evenVBand="0" w:oddHBand="0" w:evenHBand="0" w:firstRowFirstColumn="0" w:firstRowLastColumn="0" w:lastRowFirstColumn="0" w:lastRowLastColumn="0"/>
             </w:pPr>
-            <w:r>
-              <w:t>PlusFlowlineVAA</w:t>
-            </w:r>
-          </w:p>
-        </w:tc>
-        <w:tc>
-          <w:tcPr>
-            <w:tcW w:w="5760" w:type="dxa"/>
+            <w:proofErr w:type="spellStart"/>
+            <w:r>
+              <w:t>E</w:t>
+            </w:r>
+            <w:r>
+              <w:t>lev</w:t>
+            </w:r>
+            <w:r>
+              <w:t>S</w:t>
+            </w:r>
+            <w:r>
+              <w:t>lope</w:t>
+            </w:r>
+            <w:proofErr w:type="spellEnd"/>
+          </w:p>
+        </w:tc>
+        <w:tc>
+          <w:tcPr>
+            <w:tcW w:w="5673" w:type="dxa"/>
+            <w:hideMark/>
           </w:tcPr>
           <w:p>
             <w:pPr>
@@ -1730,13 +2697,15 @@
               <w:cnfStyle w:val="000000000000" w:firstRow="0" w:lastRow="0" w:firstColumn="0" w:lastColumn="0" w:oddVBand="0" w:evenVBand="0" w:oddHBand="0" w:evenHBand="0" w:firstRowFirstColumn="0" w:firstRowLastColumn="0" w:lastRowFirstColumn="0" w:lastRowLastColumn="0"/>
             </w:pPr>
             <w:r>
-              <w:t xml:space="preserve">NHD+ “Value Added Attributes” for </w:t>
-            </w:r>
-            <w:r>
-              <w:t>NHDFlowline feature</w:t>
-            </w:r>
-            <w:r>
-              <w:t xml:space="preserve">s </w:t>
+              <w:t xml:space="preserve">Elevation and slope derived for </w:t>
+            </w:r>
+            <w:proofErr w:type="spellStart"/>
+            <w:r>
+              <w:t>NHDFlowline</w:t>
+            </w:r>
+            <w:proofErr w:type="spellEnd"/>
+            <w:r>
+              <w:t xml:space="preserve"> features</w:t>
             </w:r>
           </w:p>
         </w:tc>
@@ -1767,33 +2736,49 @@
               <w:rPr>
                 <w:b w:val="0"/>
               </w:rPr>
-              <w:t xml:space="preserve"> (csv)</w:t>
-            </w:r>
-          </w:p>
-        </w:tc>
-        <w:tc>
-          <w:tcPr>
-            <w:tcW w:w="1891" w:type="dxa"/>
+              <w:t xml:space="preserve"> (dbf)</w:t>
+            </w:r>
+          </w:p>
+        </w:tc>
+        <w:tc>
+          <w:tcPr>
+            <w:tcW w:w="1978" w:type="dxa"/>
           </w:tcPr>
           <w:p>
             <w:pPr>
               <w:pStyle w:val="EEPTable"/>
               <w:cnfStyle w:val="000000100000" w:firstRow="0" w:lastRow="0" w:firstColumn="0" w:lastColumn="0" w:oddVBand="0" w:evenVBand="0" w:oddHBand="1" w:evenHBand="0" w:firstRowFirstColumn="0" w:firstRowLastColumn="0" w:lastRowFirstColumn="0" w:lastRowLastColumn="0"/>
             </w:pPr>
-            <w:r>
-              <w:t>CumTotNLCD2011</w:t>
-            </w:r>
-          </w:p>
-        </w:tc>
-        <w:tc>
-          <w:tcPr>
-            <w:tcW w:w="5760" w:type="dxa"/>
+            <w:proofErr w:type="spellStart"/>
+            <w:r>
+              <w:t>PlusFlowlineVAA</w:t>
+            </w:r>
+            <w:proofErr w:type="spellEnd"/>
+          </w:p>
+        </w:tc>
+        <w:tc>
+          <w:tcPr>
+            <w:tcW w:w="5673" w:type="dxa"/>
           </w:tcPr>
           <w:p>
             <w:pPr>
               <w:pStyle w:val="EEPTable"/>
               <w:cnfStyle w:val="000000100000" w:firstRow="0" w:lastRow="0" w:firstColumn="0" w:lastColumn="0" w:oddVBand="0" w:evenVBand="0" w:oddHBand="1" w:evenHBand="0" w:firstRowFirstColumn="0" w:firstRowLastColumn="0" w:lastRowFirstColumn="0" w:lastRowLastColumn="0"/>
             </w:pPr>
+            <w:r>
+              <w:t xml:space="preserve">NHD+ “Value Added Attributes” for </w:t>
+            </w:r>
+            <w:proofErr w:type="spellStart"/>
+            <w:r>
+              <w:t>NHDFlowline</w:t>
+            </w:r>
+            <w:proofErr w:type="spellEnd"/>
+            <w:r>
+              <w:t xml:space="preserve"> feature</w:t>
+            </w:r>
+            <w:r>
+              <w:t xml:space="preserve">s </w:t>
+            </w:r>
           </w:p>
         </w:tc>
       </w:tr>
@@ -1820,13 +2805,25 @@
               <w:rPr>
                 <w:b w:val="0"/>
               </w:rPr>
-              <w:t xml:space="preserve"> (csv)</w:t>
-            </w:r>
-          </w:p>
-        </w:tc>
-        <w:tc>
-          <w:tcPr>
-            <w:tcW w:w="1891" w:type="dxa"/>
+              <w:t xml:space="preserve"> (</w:t>
+            </w:r>
+            <w:r>
+              <w:rPr>
+                <w:b w:val="0"/>
+              </w:rPr>
+              <w:t>txt</w:t>
+            </w:r>
+            <w:r>
+              <w:rPr>
+                <w:b w:val="0"/>
+              </w:rPr>
+              <w:t>)</w:t>
+            </w:r>
+          </w:p>
+        </w:tc>
+        <w:tc>
+          <w:tcPr>
+            <w:tcW w:w="1978" w:type="dxa"/>
           </w:tcPr>
           <w:p>
             <w:pPr>
@@ -1834,19 +2831,22 @@
               <w:cnfStyle w:val="000000000000" w:firstRow="0" w:lastRow="0" w:firstColumn="0" w:lastColumn="0" w:oddVBand="0" w:evenVBand="0" w:oddHBand="0" w:evenHBand="0" w:firstRowFirstColumn="0" w:firstRowLastColumn="0" w:lastRowFirstColumn="0" w:lastRowLastColumn="0"/>
             </w:pPr>
             <w:r>
-              <w:t>IncrTotNLCD2011</w:t>
-            </w:r>
-          </w:p>
-        </w:tc>
-        <w:tc>
-          <w:tcPr>
-            <w:tcW w:w="5760" w:type="dxa"/>
+              <w:t>CumTotNLCD2011</w:t>
+            </w:r>
+          </w:p>
+        </w:tc>
+        <w:tc>
+          <w:tcPr>
+            <w:tcW w:w="5673" w:type="dxa"/>
           </w:tcPr>
           <w:p>
             <w:pPr>
               <w:pStyle w:val="EEPTable"/>
               <w:cnfStyle w:val="000000000000" w:firstRow="0" w:lastRow="0" w:firstColumn="0" w:lastColumn="0" w:oddVBand="0" w:evenVBand="0" w:oddHBand="0" w:evenHBand="0" w:firstRowFirstColumn="0" w:firstRowLastColumn="0" w:lastRowFirstColumn="0" w:lastRowLastColumn="0"/>
             </w:pPr>
+            <w:r>
+              <w:t xml:space="preserve">Area of each NLCD class found upstream of a given catchment </w:t>
+            </w:r>
           </w:p>
         </w:tc>
       </w:tr>
@@ -1876,13 +2876,13 @@
               <w:rPr>
                 <w:b w:val="0"/>
               </w:rPr>
-              <w:t xml:space="preserve"> (csv)</w:t>
-            </w:r>
-          </w:p>
-        </w:tc>
-        <w:tc>
-          <w:tcPr>
-            <w:tcW w:w="1891" w:type="dxa"/>
+              <w:t xml:space="preserve"> (txt)</w:t>
+            </w:r>
+          </w:p>
+        </w:tc>
+        <w:tc>
+          <w:tcPr>
+            <w:tcW w:w="1978" w:type="dxa"/>
           </w:tcPr>
           <w:p>
             <w:pPr>
@@ -1890,13 +2890,13 @@
               <w:cnfStyle w:val="000000100000" w:firstRow="0" w:lastRow="0" w:firstColumn="0" w:lastColumn="0" w:oddVBand="0" w:evenVBand="0" w:oddHBand="1" w:evenHBand="0" w:firstRowFirstColumn="0" w:firstRowLastColumn="0" w:lastRowFirstColumn="0" w:lastRowLastColumn="0"/>
             </w:pPr>
             <w:r>
-              <w:t>CumTotPrecipMA</w:t>
-            </w:r>
-          </w:p>
-        </w:tc>
-        <w:tc>
-          <w:tcPr>
-            <w:tcW w:w="5760" w:type="dxa"/>
+              <w:t>IncrTotNLCD2011</w:t>
+            </w:r>
+          </w:p>
+        </w:tc>
+        <w:tc>
+          <w:tcPr>
+            <w:tcW w:w="5673" w:type="dxa"/>
           </w:tcPr>
           <w:p>
             <w:pPr>
@@ -1904,7 +2904,13 @@
               <w:cnfStyle w:val="000000100000" w:firstRow="0" w:lastRow="0" w:firstColumn="0" w:lastColumn="0" w:oddVBand="0" w:evenVBand="0" w:oddHBand="1" w:evenHBand="0" w:firstRowFirstColumn="0" w:firstRowLastColumn="0" w:lastRowFirstColumn="0" w:lastRowLastColumn="0"/>
             </w:pPr>
             <w:r>
-              <w:t>Mean annual rainfall across the area upstream of a catchment</w:t>
+              <w:t xml:space="preserve">Area of each NLCD class found </w:t>
+            </w:r>
+            <w:r>
+              <w:t>within a given</w:t>
+            </w:r>
+            <w:r>
+              <w:t xml:space="preserve"> catchment</w:t>
             </w:r>
           </w:p>
         </w:tc>
@@ -1932,27 +2938,29 @@
               <w:rPr>
                 <w:b w:val="0"/>
               </w:rPr>
-              <w:t xml:space="preserve"> (csv)</w:t>
-            </w:r>
-          </w:p>
-        </w:tc>
-        <w:tc>
-          <w:tcPr>
-            <w:tcW w:w="1891" w:type="dxa"/>
+              <w:t xml:space="preserve"> (txt)</w:t>
+            </w:r>
+          </w:p>
+        </w:tc>
+        <w:tc>
+          <w:tcPr>
+            <w:tcW w:w="1978" w:type="dxa"/>
           </w:tcPr>
           <w:p>
             <w:pPr>
               <w:pStyle w:val="EEPTable"/>
               <w:cnfStyle w:val="000000000000" w:firstRow="0" w:lastRow="0" w:firstColumn="0" w:lastColumn="0" w:oddVBand="0" w:evenVBand="0" w:oddHBand="0" w:evenHBand="0" w:firstRowFirstColumn="0" w:firstRowLastColumn="0" w:lastRowFirstColumn="0" w:lastRowLastColumn="0"/>
             </w:pPr>
-            <w:r>
-              <w:t>CumTotTempMA</w:t>
-            </w:r>
-          </w:p>
-        </w:tc>
-        <w:tc>
-          <w:tcPr>
-            <w:tcW w:w="5760" w:type="dxa"/>
+            <w:proofErr w:type="spellStart"/>
+            <w:r>
+              <w:t>CumTotPrecipMA</w:t>
+            </w:r>
+            <w:proofErr w:type="spellEnd"/>
+          </w:p>
+        </w:tc>
+        <w:tc>
+          <w:tcPr>
+            <w:tcW w:w="5673" w:type="dxa"/>
           </w:tcPr>
           <w:p>
             <w:pPr>
@@ -1960,7 +2968,7 @@
               <w:cnfStyle w:val="000000000000" w:firstRow="0" w:lastRow="0" w:firstColumn="0" w:lastColumn="0" w:oddVBand="0" w:evenVBand="0" w:oddHBand="0" w:evenHBand="0" w:firstRowFirstColumn="0" w:firstRowLastColumn="0" w:lastRowFirstColumn="0" w:lastRowLastColumn="0"/>
             </w:pPr>
             <w:r>
-              <w:t>Mean annual temperature across the area upstream of a catchment</w:t>
+              <w:t>Mean annual rainfall across the area upstream of a given catchment</w:t>
             </w:r>
           </w:p>
         </w:tc>
@@ -1991,27 +2999,29 @@
               <w:rPr>
                 <w:b w:val="0"/>
               </w:rPr>
-              <w:t xml:space="preserve"> (csv)</w:t>
-            </w:r>
-          </w:p>
-        </w:tc>
-        <w:tc>
-          <w:tcPr>
-            <w:tcW w:w="1891" w:type="dxa"/>
+              <w:t xml:space="preserve"> (txt)</w:t>
+            </w:r>
+          </w:p>
+        </w:tc>
+        <w:tc>
+          <w:tcPr>
+            <w:tcW w:w="1978" w:type="dxa"/>
           </w:tcPr>
           <w:p>
             <w:pPr>
               <w:pStyle w:val="EEPTable"/>
               <w:cnfStyle w:val="000000100000" w:firstRow="0" w:lastRow="0" w:firstColumn="0" w:lastColumn="0" w:oddVBand="0" w:evenVBand="0" w:oddHBand="1" w:evenHBand="0" w:firstRowFirstColumn="0" w:firstRowLastColumn="0" w:lastRowFirstColumn="0" w:lastRowLastColumn="0"/>
             </w:pPr>
-            <w:r>
-              <w:t>IncrPrecipMA</w:t>
-            </w:r>
-          </w:p>
-        </w:tc>
-        <w:tc>
-          <w:tcPr>
-            <w:tcW w:w="5760" w:type="dxa"/>
+            <w:proofErr w:type="spellStart"/>
+            <w:r>
+              <w:t>CumTotTempMA</w:t>
+            </w:r>
+            <w:proofErr w:type="spellEnd"/>
+          </w:p>
+        </w:tc>
+        <w:tc>
+          <w:tcPr>
+            <w:tcW w:w="5673" w:type="dxa"/>
           </w:tcPr>
           <w:p>
             <w:pPr>
@@ -2019,7 +3029,7 @@
               <w:cnfStyle w:val="000000100000" w:firstRow="0" w:lastRow="0" w:firstColumn="0" w:lastColumn="0" w:oddVBand="0" w:evenVBand="0" w:oddHBand="1" w:evenHBand="0" w:firstRowFirstColumn="0" w:firstRowLastColumn="0" w:lastRowFirstColumn="0" w:lastRowLastColumn="0"/>
             </w:pPr>
             <w:r>
-              <w:t>Mean annual rainfall over the area of each NHD+ catchment</w:t>
+              <w:t>Mean annual temperature across the area upstream of a catchment</w:t>
             </w:r>
           </w:p>
         </w:tc>
@@ -2047,13 +3057,13 @@
               <w:rPr>
                 <w:b w:val="0"/>
               </w:rPr>
-              <w:t xml:space="preserve"> (csv)</w:t>
-            </w:r>
-          </w:p>
-        </w:tc>
-        <w:tc>
-          <w:tcPr>
-            <w:tcW w:w="1891" w:type="dxa"/>
+              <w:t xml:space="preserve"> (txt)</w:t>
+            </w:r>
+          </w:p>
+        </w:tc>
+        <w:tc>
+          <w:tcPr>
+            <w:tcW w:w="1978" w:type="dxa"/>
           </w:tcPr>
           <w:p>
             <w:pPr>
@@ -2061,13 +3071,13 @@
               <w:cnfStyle w:val="000000000000" w:firstRow="0" w:lastRow="0" w:firstColumn="0" w:lastColumn="0" w:oddVBand="0" w:evenVBand="0" w:oddHBand="0" w:evenHBand="0" w:firstRowFirstColumn="0" w:firstRowLastColumn="0" w:lastRowFirstColumn="0" w:lastRowLastColumn="0"/>
             </w:pPr>
             <w:r>
-              <w:t>IncrTempMA</w:t>
-            </w:r>
-          </w:p>
-        </w:tc>
-        <w:tc>
-          <w:tcPr>
-            <w:tcW w:w="5760" w:type="dxa"/>
+              <w:t>IncrPrecipMA</w:t>
+            </w:r>
+          </w:p>
+        </w:tc>
+        <w:tc>
+          <w:tcPr>
+            <w:tcW w:w="5673" w:type="dxa"/>
           </w:tcPr>
           <w:p>
             <w:pPr>
@@ -2075,7 +3085,10 @@
               <w:cnfStyle w:val="000000000000" w:firstRow="0" w:lastRow="0" w:firstColumn="0" w:lastColumn="0" w:oddVBand="0" w:evenVBand="0" w:oddHBand="0" w:evenHBand="0" w:firstRowFirstColumn="0" w:firstRowLastColumn="0" w:lastRowFirstColumn="0" w:lastRowLastColumn="0"/>
             </w:pPr>
             <w:r>
-              <w:t>Mean annual temperature over the area of each NHD+ catchment</w:t>
+              <w:t xml:space="preserve">Mean annual rainfall over the </w:t>
+            </w:r>
+            <w:r>
+              <w:t>of a given NHD+ catchment</w:t>
             </w:r>
           </w:p>
         </w:tc>
@@ -2092,9 +3105,6 @@
           <w:p>
             <w:pPr>
               <w:pStyle w:val="EEPTable"/>
-              <w:rPr>
-                <w:b w:val="0"/>
-              </w:rPr>
             </w:pPr>
             <w:r>
               <w:rPr>
@@ -2106,27 +3116,45 @@
               <w:rPr>
                 <w:b w:val="0"/>
               </w:rPr>
-              <w:t xml:space="preserve"> (dbf)</w:t>
-            </w:r>
-          </w:p>
-        </w:tc>
-        <w:tc>
-          <w:tcPr>
-            <w:tcW w:w="1891" w:type="dxa"/>
+              <w:t xml:space="preserve"> (txt)</w:t>
+            </w:r>
+          </w:p>
+        </w:tc>
+        <w:tc>
+          <w:tcPr>
+            <w:tcW w:w="1978" w:type="dxa"/>
           </w:tcPr>
           <w:p>
             <w:pPr>
               <w:pStyle w:val="EEPTable"/>
               <w:cnfStyle w:val="000000100000" w:firstRow="0" w:lastRow="0" w:firstColumn="0" w:lastColumn="0" w:oddVBand="0" w:evenVBand="0" w:oddHBand="1" w:evenHBand="0" w:firstRowFirstColumn="0" w:firstRowLastColumn="0" w:lastRowFirstColumn="0" w:lastRowLastColumn="0"/>
-            </w:pPr>
-            <w:r>
-              <w:t>EROM_MA0001</w:t>
-            </w:r>
-          </w:p>
-        </w:tc>
-        <w:tc>
-          <w:tcPr>
-            <w:tcW w:w="5760" w:type="dxa"/>
+              <w:rPr>
+                <w:i/>
+              </w:rPr>
+            </w:pPr>
+            <w:r>
+              <w:t>IncrPrecip</w:t>
+            </w:r>
+            <w:r>
+              <w:rPr>
+                <w:i/>
+              </w:rPr>
+              <w:t>mm</w:t>
+            </w:r>
+            <w:r>
+              <w:rPr>
+                <w:i/>
+              </w:rPr>
+              <w:t xml:space="preserve"> </w:t>
+            </w:r>
+            <w:r>
+              <w:t>(x12)</w:t>
+            </w:r>
+          </w:p>
+        </w:tc>
+        <w:tc>
+          <w:tcPr>
+            <w:tcW w:w="5673" w:type="dxa"/>
           </w:tcPr>
           <w:p>
             <w:pPr>
@@ -2134,7 +3162,7 @@
               <w:cnfStyle w:val="000000100000" w:firstRow="0" w:lastRow="0" w:firstColumn="0" w:lastColumn="0" w:oddVBand="0" w:evenVBand="0" w:oddHBand="1" w:evenHBand="0" w:firstRowFirstColumn="0" w:firstRowLastColumn="0" w:lastRowFirstColumn="0" w:lastRowLastColumn="0"/>
             </w:pPr>
             <w:r>
-              <w:t>Extended unit runoff method (EROM) annual flow estimates</w:t>
+              <w:t>Mean monthly rainfall over the area of a given NHD+ catchment</w:t>
             </w:r>
           </w:p>
         </w:tc>
@@ -2162,13 +3190,13 @@
               <w:rPr>
                 <w:b w:val="0"/>
               </w:rPr>
-              <w:t xml:space="preserve"> (dbf)</w:t>
-            </w:r>
-          </w:p>
-        </w:tc>
-        <w:tc>
-          <w:tcPr>
-            <w:tcW w:w="1891" w:type="dxa"/>
+              <w:t xml:space="preserve"> (txt)</w:t>
+            </w:r>
+          </w:p>
+        </w:tc>
+        <w:tc>
+          <w:tcPr>
+            <w:tcW w:w="1978" w:type="dxa"/>
           </w:tcPr>
           <w:p>
             <w:pPr>
@@ -2176,22 +3204,13 @@
               <w:cnfStyle w:val="000000000000" w:firstRow="0" w:lastRow="0" w:firstColumn="0" w:lastColumn="0" w:oddVBand="0" w:evenVBand="0" w:oddHBand="0" w:evenHBand="0" w:firstRowFirstColumn="0" w:firstRowLastColumn="0" w:lastRowFirstColumn="0" w:lastRowLastColumn="0"/>
             </w:pPr>
             <w:r>
-              <w:t>EROM_</w:t>
-            </w:r>
-            <w:r>
-              <w:rPr>
-                <w:i/>
-              </w:rPr>
-              <w:t>mm</w:t>
-            </w:r>
-            <w:r>
-              <w:t>0001</w:t>
-            </w:r>
-          </w:p>
-        </w:tc>
-        <w:tc>
-          <w:tcPr>
-            <w:tcW w:w="5760" w:type="dxa"/>
+              <w:t>IncrTempMA</w:t>
+            </w:r>
+          </w:p>
+        </w:tc>
+        <w:tc>
+          <w:tcPr>
+            <w:tcW w:w="5673" w:type="dxa"/>
           </w:tcPr>
           <w:p>
             <w:pPr>
@@ -2199,7 +3218,10 @@
               <w:cnfStyle w:val="000000000000" w:firstRow="0" w:lastRow="0" w:firstColumn="0" w:lastColumn="0" w:oddVBand="0" w:evenVBand="0" w:oddHBand="0" w:evenHBand="0" w:firstRowFirstColumn="0" w:firstRowLastColumn="0" w:lastRowFirstColumn="0" w:lastRowLastColumn="0"/>
             </w:pPr>
             <w:r>
-              <w:t>Extended unit runoff method (EROM) monthly flow estimates</w:t>
+              <w:t xml:space="preserve">Mean annual temperature over the </w:t>
+            </w:r>
+            <w:r>
+              <w:t>of a given NHD+ catchment</w:t>
             </w:r>
           </w:p>
         </w:tc>
@@ -2216,9 +3238,6 @@
           <w:p>
             <w:pPr>
               <w:pStyle w:val="EEPTable"/>
-              <w:rPr>
-                <w:b w:val="0"/>
-              </w:rPr>
             </w:pPr>
             <w:r>
               <w:rPr>
@@ -2230,13 +3249,13 @@
               <w:rPr>
                 <w:b w:val="0"/>
               </w:rPr>
-              <w:t xml:space="preserve"> (csv)</w:t>
-            </w:r>
-          </w:p>
-        </w:tc>
-        <w:tc>
-          <w:tcPr>
-            <w:tcW w:w="1891" w:type="dxa"/>
+              <w:t xml:space="preserve"> (txt)</w:t>
+            </w:r>
+          </w:p>
+        </w:tc>
+        <w:tc>
+          <w:tcPr>
+            <w:tcW w:w="1978" w:type="dxa"/>
           </w:tcPr>
           <w:p>
             <w:pPr>
@@ -2244,13 +3263,268 @@
               <w:cnfStyle w:val="000000100000" w:firstRow="0" w:lastRow="0" w:firstColumn="0" w:lastColumn="0" w:oddVBand="0" w:evenVBand="0" w:oddHBand="1" w:evenHBand="0" w:firstRowFirstColumn="0" w:firstRowLastColumn="0" w:lastRowFirstColumn="0" w:lastRowLastColumn="0"/>
             </w:pPr>
             <w:r>
+              <w:t>IncrTemp</w:t>
+            </w:r>
+            <w:r>
+              <w:rPr>
+                <w:i/>
+              </w:rPr>
+              <w:t>mm</w:t>
+            </w:r>
+            <w:r>
+              <w:rPr>
+                <w:i/>
+              </w:rPr>
+              <w:t xml:space="preserve"> </w:t>
+            </w:r>
+            <w:r>
+              <w:t>(x12)</w:t>
+            </w:r>
+          </w:p>
+        </w:tc>
+        <w:tc>
+          <w:tcPr>
+            <w:tcW w:w="5673" w:type="dxa"/>
+          </w:tcPr>
+          <w:p>
+            <w:pPr>
+              <w:pStyle w:val="EEPTable"/>
+              <w:cnfStyle w:val="000000100000" w:firstRow="0" w:lastRow="0" w:firstColumn="0" w:lastColumn="0" w:oddVBand="0" w:evenVBand="0" w:oddHBand="1" w:evenHBand="0" w:firstRowFirstColumn="0" w:firstRowLastColumn="0" w:lastRowFirstColumn="0" w:lastRowLastColumn="0"/>
+            </w:pPr>
+            <w:r>
+              <w:t xml:space="preserve">Mean </w:t>
+            </w:r>
+            <w:r>
+              <w:t>monthly</w:t>
+            </w:r>
+            <w:r>
+              <w:t xml:space="preserve"> temperature over the of a given NHD+ catchment</w:t>
+            </w:r>
+          </w:p>
+        </w:tc>
+      </w:tr>
+      <w:tr>
+        <w:tc>
+          <w:tcPr>
+            <w:cnfStyle w:val="001000000000" w:firstRow="0" w:lastRow="0" w:firstColumn="1" w:lastColumn="0" w:oddVBand="0" w:evenVBand="0" w:oddHBand="0" w:evenHBand="0" w:firstRowFirstColumn="0" w:firstRowLastColumn="0" w:lastRowFirstColumn="0" w:lastRowLastColumn="0"/>
+            <w:tcW w:w="1164" w:type="dxa"/>
+          </w:tcPr>
+          <w:p>
+            <w:pPr>
+              <w:pStyle w:val="EEPTable"/>
+              <w:rPr>
+                <w:b w:val="0"/>
+              </w:rPr>
+            </w:pPr>
+            <w:r>
+              <w:rPr>
+                <w:b w:val="0"/>
+              </w:rPr>
+              <w:t>Table</w:t>
+            </w:r>
+            <w:r>
+              <w:rPr>
+                <w:b w:val="0"/>
+              </w:rPr>
+              <w:t xml:space="preserve"> (dbf)</w:t>
+            </w:r>
+          </w:p>
+        </w:tc>
+        <w:tc>
+          <w:tcPr>
+            <w:tcW w:w="1978" w:type="dxa"/>
+          </w:tcPr>
+          <w:p>
+            <w:pPr>
+              <w:pStyle w:val="EEPTable"/>
+              <w:cnfStyle w:val="000000000000" w:firstRow="0" w:lastRow="0" w:firstColumn="0" w:lastColumn="0" w:oddVBand="0" w:evenVBand="0" w:oddHBand="0" w:evenHBand="0" w:firstRowFirstColumn="0" w:firstRowLastColumn="0" w:lastRowFirstColumn="0" w:lastRowLastColumn="0"/>
+            </w:pPr>
+            <w:r>
+              <w:t>EROM_MA0001</w:t>
+            </w:r>
+          </w:p>
+        </w:tc>
+        <w:tc>
+          <w:tcPr>
+            <w:tcW w:w="5673" w:type="dxa"/>
+          </w:tcPr>
+          <w:p>
+            <w:pPr>
+              <w:pStyle w:val="EEPTable"/>
+              <w:cnfStyle w:val="000000000000" w:firstRow="0" w:lastRow="0" w:firstColumn="0" w:lastColumn="0" w:oddVBand="0" w:evenVBand="0" w:oddHBand="0" w:evenHBand="0" w:firstRowFirstColumn="0" w:firstRowLastColumn="0" w:lastRowFirstColumn="0" w:lastRowLastColumn="0"/>
+            </w:pPr>
+            <w:r>
+              <w:t>Extended unit runoff method (EROM) annual flow estimates</w:t>
+            </w:r>
+          </w:p>
+        </w:tc>
+      </w:tr>
+      <w:tr>
+        <w:trPr>
+          <w:cnfStyle w:val="000000100000" w:firstRow="0" w:lastRow="0" w:firstColumn="0" w:lastColumn="0" w:oddVBand="0" w:evenVBand="0" w:oddHBand="1" w:evenHBand="0" w:firstRowFirstColumn="0" w:firstRowLastColumn="0" w:lastRowFirstColumn="0" w:lastRowLastColumn="0"/>
+        </w:trPr>
+        <w:tc>
+          <w:tcPr>
+            <w:cnfStyle w:val="001000000000" w:firstRow="0" w:lastRow="0" w:firstColumn="1" w:lastColumn="0" w:oddVBand="0" w:evenVBand="0" w:oddHBand="0" w:evenHBand="0" w:firstRowFirstColumn="0" w:firstRowLastColumn="0" w:lastRowFirstColumn="0" w:lastRowLastColumn="0"/>
+            <w:tcW w:w="1164" w:type="dxa"/>
+          </w:tcPr>
+          <w:p>
+            <w:pPr>
+              <w:pStyle w:val="EEPTable"/>
+              <w:rPr>
+                <w:b w:val="0"/>
+              </w:rPr>
+            </w:pPr>
+            <w:r>
+              <w:rPr>
+                <w:b w:val="0"/>
+              </w:rPr>
+              <w:t>Table</w:t>
+            </w:r>
+            <w:r>
+              <w:rPr>
+                <w:b w:val="0"/>
+              </w:rPr>
+              <w:t xml:space="preserve"> (dbf)</w:t>
+            </w:r>
+          </w:p>
+        </w:tc>
+        <w:tc>
+          <w:tcPr>
+            <w:tcW w:w="1978" w:type="dxa"/>
+          </w:tcPr>
+          <w:p>
+            <w:pPr>
+              <w:pStyle w:val="EEPTable"/>
+              <w:cnfStyle w:val="000000100000" w:firstRow="0" w:lastRow="0" w:firstColumn="0" w:lastColumn="0" w:oddVBand="0" w:evenVBand="0" w:oddHBand="1" w:evenHBand="0" w:firstRowFirstColumn="0" w:firstRowLastColumn="0" w:lastRowFirstColumn="0" w:lastRowLastColumn="0"/>
+            </w:pPr>
+            <w:r>
+              <w:t>EROM_</w:t>
+            </w:r>
+            <w:r>
+              <w:rPr>
+                <w:i/>
+              </w:rPr>
+              <w:t>mm</w:t>
+            </w:r>
+            <w:r>
+              <w:t>0001</w:t>
+            </w:r>
+          </w:p>
+        </w:tc>
+        <w:tc>
+          <w:tcPr>
+            <w:tcW w:w="5673" w:type="dxa"/>
+          </w:tcPr>
+          <w:p>
+            <w:pPr>
+              <w:pStyle w:val="EEPTable"/>
+              <w:cnfStyle w:val="000000100000" w:firstRow="0" w:lastRow="0" w:firstColumn="0" w:lastColumn="0" w:oddVBand="0" w:evenVBand="0" w:oddHBand="1" w:evenHBand="0" w:firstRowFirstColumn="0" w:firstRowLastColumn="0" w:lastRowFirstColumn="0" w:lastRowLastColumn="0"/>
+            </w:pPr>
+            <w:r>
+              <w:t>Extended unit runoff method (EROM) monthly flow estimates</w:t>
+            </w:r>
+          </w:p>
+        </w:tc>
+      </w:tr>
+      <w:tr>
+        <w:tc>
+          <w:tcPr>
+            <w:cnfStyle w:val="001000000000" w:firstRow="0" w:lastRow="0" w:firstColumn="1" w:lastColumn="0" w:oddVBand="0" w:evenVBand="0" w:oddHBand="0" w:evenHBand="0" w:firstRowFirstColumn="0" w:firstRowLastColumn="0" w:lastRowFirstColumn="0" w:lastRowLastColumn="0"/>
+            <w:tcW w:w="1164" w:type="dxa"/>
+          </w:tcPr>
+          <w:p>
+            <w:pPr>
+              <w:pStyle w:val="EEPTable"/>
+              <w:rPr>
+                <w:b w:val="0"/>
+              </w:rPr>
+            </w:pPr>
+            <w:r>
+              <w:rPr>
+                <w:b w:val="0"/>
+              </w:rPr>
+              <w:t>Table</w:t>
+            </w:r>
+            <w:r>
+              <w:rPr>
+                <w:b w:val="0"/>
+              </w:rPr>
+              <w:t xml:space="preserve"> (</w:t>
+            </w:r>
+            <w:r>
+              <w:rPr>
+                <w:b w:val="0"/>
+              </w:rPr>
+              <w:t>txt</w:t>
+            </w:r>
+            <w:r>
+              <w:rPr>
+                <w:b w:val="0"/>
+              </w:rPr>
+              <w:t>)</w:t>
+            </w:r>
+          </w:p>
+        </w:tc>
+        <w:tc>
+          <w:tcPr>
+            <w:tcW w:w="1978" w:type="dxa"/>
+          </w:tcPr>
+          <w:p>
+            <w:pPr>
+              <w:pStyle w:val="EEPTable"/>
+              <w:cnfStyle w:val="000000000000" w:firstRow="0" w:lastRow="0" w:firstColumn="0" w:lastColumn="0" w:oddVBand="0" w:evenVBand="0" w:oddHBand="0" w:evenHBand="0" w:firstRowFirstColumn="0" w:firstRowLastColumn="0" w:lastRowFirstColumn="0" w:lastRowLastColumn="0"/>
+            </w:pPr>
+            <w:r>
               <w:t>ROMA0001</w:t>
             </w:r>
           </w:p>
         </w:tc>
         <w:tc>
           <w:tcPr>
-            <w:tcW w:w="5760" w:type="dxa"/>
+            <w:tcW w:w="5673" w:type="dxa"/>
+          </w:tcPr>
+          <w:p>
+            <w:pPr>
+              <w:pStyle w:val="EEPTable"/>
+              <w:cnfStyle w:val="000000000000" w:firstRow="0" w:lastRow="0" w:firstColumn="0" w:lastColumn="0" w:oddVBand="0" w:evenVBand="0" w:oddHBand="0" w:evenHBand="0" w:firstRowFirstColumn="0" w:firstRowLastColumn="0" w:lastRowFirstColumn="0" w:lastRowLastColumn="0"/>
+            </w:pPr>
+            <w:r>
+              <w:t xml:space="preserve">Mean annual runoff recorded </w:t>
+            </w:r>
+            <w:r>
+              <w:t>within a given NHD+ catchment</w:t>
+            </w:r>
+          </w:p>
+        </w:tc>
+      </w:tr>
+      <w:tr>
+        <w:trPr>
+          <w:cnfStyle w:val="000000100000" w:firstRow="0" w:lastRow="0" w:firstColumn="0" w:lastColumn="0" w:oddVBand="0" w:evenVBand="0" w:oddHBand="1" w:evenHBand="0" w:firstRowFirstColumn="0" w:firstRowLastColumn="0" w:lastRowFirstColumn="0" w:lastRowLastColumn="0"/>
+        </w:trPr>
+        <w:tc>
+          <w:tcPr>
+            <w:cnfStyle w:val="001000000000" w:firstRow="0" w:lastRow="0" w:firstColumn="1" w:lastColumn="0" w:oddVBand="0" w:evenVBand="0" w:oddHBand="0" w:evenHBand="0" w:firstRowFirstColumn="0" w:firstRowLastColumn="0" w:lastRowFirstColumn="0" w:lastRowLastColumn="0"/>
+            <w:tcW w:w="1164" w:type="dxa"/>
+          </w:tcPr>
+          <w:p>
+            <w:pPr>
+              <w:pStyle w:val="EEPTable"/>
+              <w:rPr>
+                <w:b w:val="0"/>
+              </w:rPr>
+            </w:pPr>
+            <w:r>
+              <w:rPr>
+                <w:b w:val="0"/>
+              </w:rPr>
+              <w:t>Table (txt)</w:t>
+            </w:r>
+          </w:p>
+        </w:tc>
+        <w:tc>
+          <w:tcPr>
+            <w:tcW w:w="1978" w:type="dxa"/>
           </w:tcPr>
           <w:p>
             <w:pPr>
@@ -2258,7 +3532,33 @@
               <w:cnfStyle w:val="000000100000" w:firstRow="0" w:lastRow="0" w:firstColumn="0" w:lastColumn="0" w:oddVBand="0" w:evenVBand="0" w:oddHBand="1" w:evenHBand="0" w:firstRowFirstColumn="0" w:firstRowLastColumn="0" w:lastRowFirstColumn="0" w:lastRowLastColumn="0"/>
             </w:pPr>
             <w:r>
-              <w:t>Mean annual runoff recorded within each NHDFlowline feature</w:t>
+              <w:t>ROMA</w:t>
+            </w:r>
+            <w:r>
+              <w:rPr>
+                <w:i/>
+              </w:rPr>
+              <w:t>mm</w:t>
+            </w:r>
+            <w:r>
+              <w:t>0001</w:t>
+            </w:r>
+            <w:r>
+              <w:t xml:space="preserve"> (x12)</w:t>
+            </w:r>
+          </w:p>
+        </w:tc>
+        <w:tc>
+          <w:tcPr>
+            <w:tcW w:w="5673" w:type="dxa"/>
+          </w:tcPr>
+          <w:p>
+            <w:pPr>
+              <w:pStyle w:val="EEPTable"/>
+              <w:cnfStyle w:val="000000100000" w:firstRow="0" w:lastRow="0" w:firstColumn="0" w:lastColumn="0" w:oddVBand="0" w:evenVBand="0" w:oddHBand="1" w:evenHBand="0" w:firstRowFirstColumn="0" w:firstRowLastColumn="0" w:lastRowFirstColumn="0" w:lastRowLastColumn="0"/>
+            </w:pPr>
+            <w:r>
+              <w:t>Mean monthly runoff recorded within a given NHD+ catchment</w:t>
             </w:r>
           </w:p>
         </w:tc>
@@ -2272,16 +3572,10 @@
           <w:color w:val="000000"/>
         </w:rPr>
       </w:pPr>
-      <w:r>
-        <w:rPr>
-          <w:rFonts w:ascii="Calibri" w:eastAsia="Times New Roman" w:hAnsi="Calibri" w:cs="Times New Roman"/>
-          <w:color w:val="000000"/>
-        </w:rPr>
-        <w:t> </w:t>
-      </w:r>
     </w:p>
     <w:p>
       <w:pPr>
+        <w:spacing w:after="0"/>
         <w:rPr>
           <w:sz w:val="20"/>
         </w:rPr>
@@ -2291,18 +3585,459 @@
           <w:b/>
           <w:sz w:val="20"/>
         </w:rPr>
-        <w:t>Table 3.</w:t>
-      </w:r>
-      <w:r>
-        <w:rPr>
+        <w:t xml:space="preserve">Table </w:t>
+      </w:r>
+      <w:r>
+        <w:rPr>
+          <w:b/>
           <w:sz w:val="20"/>
         </w:rPr>
-        <w:t xml:space="preserve"> Reclassification of NLCD classes into more generalized land cover classes</w:t>
+        <w:t>2</w:t>
+      </w:r>
+      <w:r>
+        <w:rPr>
+          <w:b/>
+          <w:sz w:val="20"/>
+        </w:rPr>
+        <w:t>.</w:t>
+      </w:r>
+      <w:r>
+        <w:rPr>
+          <w:sz w:val="20"/>
+        </w:rPr>
+        <w:t xml:space="preserve"> </w:t>
+      </w:r>
+      <w:r>
+        <w:rPr>
+          <w:sz w:val="20"/>
+        </w:rPr>
+        <w:t>List of appended tables of annual and monthly means for precipitation, temperature, and runo</w:t>
+      </w:r>
+      <w:r>
+        <w:rPr>
+          <w:sz w:val="20"/>
+        </w:rPr>
+        <w:t>ff.</w:t>
       </w:r>
     </w:p>
     <w:tbl>
       <w:tblPr>
-        <w:tblStyle w:val="TableGrid"/>
+        <w:tblStyle w:val="PlainTable1"/>
+        <w:tblW w:w="0" w:type="auto"/>
+        <w:tblLook w:val="04A0" w:firstRow="1" w:lastRow="0" w:firstColumn="1" w:lastColumn="0" w:noHBand="0" w:noVBand="1"/>
+      </w:tblPr>
+      <w:tblGrid>
+        <w:gridCol w:w="2152"/>
+        <w:gridCol w:w="4680"/>
+      </w:tblGrid>
+      <w:tr>
+        <w:trPr>
+          <w:cnfStyle w:val="100000000000" w:firstRow="1" w:lastRow="0" w:firstColumn="0" w:lastColumn="0" w:oddVBand="0" w:evenVBand="0" w:oddHBand="0" w:evenHBand="0" w:firstRowFirstColumn="0" w:firstRowLastColumn="0" w:lastRowFirstColumn="0" w:lastRowLastColumn="0"/>
+        </w:trPr>
+        <w:tc>
+          <w:tcPr>
+            <w:cnfStyle w:val="001000000000" w:firstRow="0" w:lastRow="0" w:firstColumn="1" w:lastColumn="0" w:oddVBand="0" w:evenVBand="0" w:oddHBand="0" w:evenHBand="0" w:firstRowFirstColumn="0" w:firstRowLastColumn="0" w:lastRowFirstColumn="0" w:lastRowLastColumn="0"/>
+            <w:tcW w:w="2152" w:type="dxa"/>
+          </w:tcPr>
+          <w:p>
+            <w:pPr>
+              <w:rPr>
+                <w:b w:val="0"/>
+                <w:sz w:val="20"/>
+              </w:rPr>
+            </w:pPr>
+            <w:r>
+              <w:rPr>
+                <w:b w:val="0"/>
+                <w:sz w:val="20"/>
+              </w:rPr>
+              <w:t>IncrPrecipMA</w:t>
+            </w:r>
+          </w:p>
+        </w:tc>
+        <w:tc>
+          <w:tcPr>
+            <w:tcW w:w="4680" w:type="dxa"/>
+          </w:tcPr>
+          <w:p>
+            <w:pPr>
+              <w:cnfStyle w:val="100000000000" w:firstRow="1" w:lastRow="0" w:firstColumn="0" w:lastColumn="0" w:oddVBand="0" w:evenVBand="0" w:oddHBand="0" w:evenHBand="0" w:firstRowFirstColumn="0" w:firstRowLastColumn="0" w:lastRowFirstColumn="0" w:lastRowLastColumn="0"/>
+              <w:rPr>
+                <w:b w:val="0"/>
+                <w:sz w:val="20"/>
+              </w:rPr>
+            </w:pPr>
+            <w:r>
+              <w:rPr>
+                <w:b w:val="0"/>
+                <w:sz w:val="20"/>
+              </w:rPr>
+              <w:t xml:space="preserve">Mean annual precipitation </w:t>
+            </w:r>
+          </w:p>
+        </w:tc>
+      </w:tr>
+      <w:tr>
+        <w:trPr>
+          <w:cnfStyle w:val="000000100000" w:firstRow="0" w:lastRow="0" w:firstColumn="0" w:lastColumn="0" w:oddVBand="0" w:evenVBand="0" w:oddHBand="1" w:evenHBand="0" w:firstRowFirstColumn="0" w:firstRowLastColumn="0" w:lastRowFirstColumn="0" w:lastRowLastColumn="0"/>
+        </w:trPr>
+        <w:tc>
+          <w:tcPr>
+            <w:cnfStyle w:val="001000000000" w:firstRow="0" w:lastRow="0" w:firstColumn="1" w:lastColumn="0" w:oddVBand="0" w:evenVBand="0" w:oddHBand="0" w:evenHBand="0" w:firstRowFirstColumn="0" w:firstRowLastColumn="0" w:lastRowFirstColumn="0" w:lastRowLastColumn="0"/>
+            <w:tcW w:w="2152" w:type="dxa"/>
+          </w:tcPr>
+          <w:p>
+            <w:pPr>
+              <w:rPr>
+                <w:b w:val="0"/>
+                <w:sz w:val="20"/>
+              </w:rPr>
+            </w:pPr>
+            <w:r>
+              <w:rPr>
+                <w:b w:val="0"/>
+                <w:sz w:val="20"/>
+              </w:rPr>
+              <w:t>IncrPrecip</w:t>
+            </w:r>
+            <w:r>
+              <w:rPr>
+                <w:b w:val="0"/>
+                <w:i/>
+                <w:sz w:val="20"/>
+              </w:rPr>
+              <w:t xml:space="preserve">mm </w:t>
+            </w:r>
+            <w:r>
+              <w:rPr>
+                <w:b w:val="0"/>
+                <w:sz w:val="20"/>
+              </w:rPr>
+              <w:t>(x12)</w:t>
+            </w:r>
+          </w:p>
+        </w:tc>
+        <w:tc>
+          <w:tcPr>
+            <w:tcW w:w="4680" w:type="dxa"/>
+          </w:tcPr>
+          <w:p>
+            <w:pPr>
+              <w:cnfStyle w:val="000000100000" w:firstRow="0" w:lastRow="0" w:firstColumn="0" w:lastColumn="0" w:oddVBand="0" w:evenVBand="0" w:oddHBand="1" w:evenHBand="0" w:firstRowFirstColumn="0" w:firstRowLastColumn="0" w:lastRowFirstColumn="0" w:lastRowLastColumn="0"/>
+              <w:rPr>
+                <w:sz w:val="20"/>
+              </w:rPr>
+            </w:pPr>
+            <w:r>
+              <w:rPr>
+                <w:sz w:val="20"/>
+              </w:rPr>
+              <w:t>Mean monthly precipitation (mm = month)</w:t>
+            </w:r>
+          </w:p>
+        </w:tc>
+      </w:tr>
+      <w:tr>
+        <w:tc>
+          <w:tcPr>
+            <w:cnfStyle w:val="001000000000" w:firstRow="0" w:lastRow="0" w:firstColumn="1" w:lastColumn="0" w:oddVBand="0" w:evenVBand="0" w:oddHBand="0" w:evenHBand="0" w:firstRowFirstColumn="0" w:firstRowLastColumn="0" w:lastRowFirstColumn="0" w:lastRowLastColumn="0"/>
+            <w:tcW w:w="2152" w:type="dxa"/>
+          </w:tcPr>
+          <w:p>
+            <w:pPr>
+              <w:rPr>
+                <w:b w:val="0"/>
+                <w:sz w:val="20"/>
+              </w:rPr>
+            </w:pPr>
+            <w:r>
+              <w:rPr>
+                <w:b w:val="0"/>
+                <w:sz w:val="20"/>
+              </w:rPr>
+              <w:t>IncrTempMA</w:t>
+            </w:r>
+          </w:p>
+        </w:tc>
+        <w:tc>
+          <w:tcPr>
+            <w:tcW w:w="4680" w:type="dxa"/>
+          </w:tcPr>
+          <w:p>
+            <w:pPr>
+              <w:cnfStyle w:val="000000000000" w:firstRow="0" w:lastRow="0" w:firstColumn="0" w:lastColumn="0" w:oddVBand="0" w:evenVBand="0" w:oddHBand="0" w:evenHBand="0" w:firstRowFirstColumn="0" w:firstRowLastColumn="0" w:lastRowFirstColumn="0" w:lastRowLastColumn="0"/>
+              <w:rPr>
+                <w:sz w:val="20"/>
+              </w:rPr>
+            </w:pPr>
+            <w:r>
+              <w:rPr>
+                <w:sz w:val="20"/>
+              </w:rPr>
+              <w:t xml:space="preserve">Mean </w:t>
+            </w:r>
+            <w:r>
+              <w:rPr>
+                <w:sz w:val="20"/>
+              </w:rPr>
+              <w:t>a</w:t>
+            </w:r>
+            <w:r>
+              <w:rPr>
+                <w:sz w:val="20"/>
+              </w:rPr>
+              <w:t xml:space="preserve">nnual </w:t>
+            </w:r>
+            <w:r>
+              <w:rPr>
+                <w:sz w:val="20"/>
+              </w:rPr>
+              <w:t>temperature</w:t>
+            </w:r>
+            <w:r>
+              <w:rPr>
+                <w:sz w:val="20"/>
+              </w:rPr>
+              <w:t xml:space="preserve"> </w:t>
+            </w:r>
+          </w:p>
+        </w:tc>
+      </w:tr>
+      <w:tr>
+        <w:trPr>
+          <w:cnfStyle w:val="000000100000" w:firstRow="0" w:lastRow="0" w:firstColumn="0" w:lastColumn="0" w:oddVBand="0" w:evenVBand="0" w:oddHBand="1" w:evenHBand="0" w:firstRowFirstColumn="0" w:firstRowLastColumn="0" w:lastRowFirstColumn="0" w:lastRowLastColumn="0"/>
+        </w:trPr>
+        <w:tc>
+          <w:tcPr>
+            <w:cnfStyle w:val="001000000000" w:firstRow="0" w:lastRow="0" w:firstColumn="1" w:lastColumn="0" w:oddVBand="0" w:evenVBand="0" w:oddHBand="0" w:evenHBand="0" w:firstRowFirstColumn="0" w:firstRowLastColumn="0" w:lastRowFirstColumn="0" w:lastRowLastColumn="0"/>
+            <w:tcW w:w="2152" w:type="dxa"/>
+          </w:tcPr>
+          <w:p>
+            <w:pPr>
+              <w:rPr>
+                <w:b w:val="0"/>
+                <w:sz w:val="20"/>
+              </w:rPr>
+            </w:pPr>
+            <w:r>
+              <w:rPr>
+                <w:b w:val="0"/>
+                <w:sz w:val="20"/>
+              </w:rPr>
+              <w:t>IncrTemp</w:t>
+            </w:r>
+            <w:r>
+              <w:rPr>
+                <w:b w:val="0"/>
+                <w:i/>
+                <w:sz w:val="20"/>
+              </w:rPr>
+              <w:t>mm</w:t>
+            </w:r>
+            <w:r>
+              <w:rPr>
+                <w:b w:val="0"/>
+                <w:i/>
+                <w:sz w:val="20"/>
+              </w:rPr>
+              <w:t xml:space="preserve"> </w:t>
+            </w:r>
+            <w:r>
+              <w:rPr>
+                <w:b w:val="0"/>
+                <w:i/>
+                <w:sz w:val="20"/>
+              </w:rPr>
+              <w:t xml:space="preserve"> </w:t>
+            </w:r>
+            <w:r>
+              <w:rPr>
+                <w:b w:val="0"/>
+                <w:sz w:val="20"/>
+              </w:rPr>
+              <w:t>(x12)</w:t>
+            </w:r>
+          </w:p>
+        </w:tc>
+        <w:tc>
+          <w:tcPr>
+            <w:tcW w:w="4680" w:type="dxa"/>
+          </w:tcPr>
+          <w:p>
+            <w:pPr>
+              <w:cnfStyle w:val="000000100000" w:firstRow="0" w:lastRow="0" w:firstColumn="0" w:lastColumn="0" w:oddVBand="0" w:evenVBand="0" w:oddHBand="1" w:evenHBand="0" w:firstRowFirstColumn="0" w:firstRowLastColumn="0" w:lastRowFirstColumn="0" w:lastRowLastColumn="0"/>
+              <w:rPr>
+                <w:sz w:val="20"/>
+              </w:rPr>
+            </w:pPr>
+            <w:r>
+              <w:rPr>
+                <w:sz w:val="20"/>
+              </w:rPr>
+              <w:t>Mean monthly temperature (mm = month)</w:t>
+            </w:r>
+          </w:p>
+        </w:tc>
+      </w:tr>
+      <w:tr>
+        <w:tc>
+          <w:tcPr>
+            <w:cnfStyle w:val="001000000000" w:firstRow="0" w:lastRow="0" w:firstColumn="1" w:lastColumn="0" w:oddVBand="0" w:evenVBand="0" w:oddHBand="0" w:evenHBand="0" w:firstRowFirstColumn="0" w:firstRowLastColumn="0" w:lastRowFirstColumn="0" w:lastRowLastColumn="0"/>
+            <w:tcW w:w="2152" w:type="dxa"/>
+          </w:tcPr>
+          <w:p>
+            <w:pPr>
+              <w:rPr>
+                <w:b w:val="0"/>
+                <w:sz w:val="20"/>
+              </w:rPr>
+            </w:pPr>
+            <w:r>
+              <w:rPr>
+                <w:b w:val="0"/>
+                <w:sz w:val="20"/>
+              </w:rPr>
+              <w:t>ROMA0001</w:t>
+            </w:r>
+          </w:p>
+        </w:tc>
+        <w:tc>
+          <w:tcPr>
+            <w:tcW w:w="4680" w:type="dxa"/>
+          </w:tcPr>
+          <w:p>
+            <w:pPr>
+              <w:cnfStyle w:val="000000000000" w:firstRow="0" w:lastRow="0" w:firstColumn="0" w:lastColumn="0" w:oddVBand="0" w:evenVBand="0" w:oddHBand="0" w:evenHBand="0" w:firstRowFirstColumn="0" w:firstRowLastColumn="0" w:lastRowFirstColumn="0" w:lastRowLastColumn="0"/>
+              <w:rPr>
+                <w:sz w:val="20"/>
+              </w:rPr>
+            </w:pPr>
+            <w:r>
+              <w:rPr>
+                <w:sz w:val="20"/>
+              </w:rPr>
+              <w:t xml:space="preserve">Mean </w:t>
+            </w:r>
+            <w:r>
+              <w:rPr>
+                <w:sz w:val="20"/>
+              </w:rPr>
+              <w:t>a</w:t>
+            </w:r>
+            <w:r>
+              <w:rPr>
+                <w:sz w:val="20"/>
+              </w:rPr>
+              <w:t xml:space="preserve">nnual </w:t>
+            </w:r>
+            <w:r>
+              <w:rPr>
+                <w:sz w:val="20"/>
+              </w:rPr>
+              <w:t>runoff</w:t>
+            </w:r>
+            <w:r>
+              <w:rPr>
+                <w:sz w:val="20"/>
+              </w:rPr>
+              <w:t xml:space="preserve"> </w:t>
+            </w:r>
+          </w:p>
+        </w:tc>
+      </w:tr>
+      <w:tr>
+        <w:trPr>
+          <w:cnfStyle w:val="000000100000" w:firstRow="0" w:lastRow="0" w:firstColumn="0" w:lastColumn="0" w:oddVBand="0" w:evenVBand="0" w:oddHBand="1" w:evenHBand="0" w:firstRowFirstColumn="0" w:firstRowLastColumn="0" w:lastRowFirstColumn="0" w:lastRowLastColumn="0"/>
+        </w:trPr>
+        <w:tc>
+          <w:tcPr>
+            <w:cnfStyle w:val="001000000000" w:firstRow="0" w:lastRow="0" w:firstColumn="1" w:lastColumn="0" w:oddVBand="0" w:evenVBand="0" w:oddHBand="0" w:evenHBand="0" w:firstRowFirstColumn="0" w:firstRowLastColumn="0" w:lastRowFirstColumn="0" w:lastRowLastColumn="0"/>
+            <w:tcW w:w="2152" w:type="dxa"/>
+          </w:tcPr>
+          <w:p>
+            <w:pPr>
+              <w:rPr>
+                <w:b w:val="0"/>
+                <w:sz w:val="20"/>
+              </w:rPr>
+            </w:pPr>
+            <w:r>
+              <w:rPr>
+                <w:b w:val="0"/>
+                <w:sz w:val="20"/>
+              </w:rPr>
+              <w:t xml:space="preserve">ROMA010001 </w:t>
+            </w:r>
+            <w:r>
+              <w:rPr>
+                <w:b w:val="0"/>
+                <w:sz w:val="20"/>
+              </w:rPr>
+              <w:t>(x12)</w:t>
+            </w:r>
+          </w:p>
+        </w:tc>
+        <w:tc>
+          <w:tcPr>
+            <w:tcW w:w="4680" w:type="dxa"/>
+          </w:tcPr>
+          <w:p>
+            <w:pPr>
+              <w:cnfStyle w:val="000000100000" w:firstRow="0" w:lastRow="0" w:firstColumn="0" w:lastColumn="0" w:oddVBand="0" w:evenVBand="0" w:oddHBand="1" w:evenHBand="0" w:firstRowFirstColumn="0" w:firstRowLastColumn="0" w:lastRowFirstColumn="0" w:lastRowLastColumn="0"/>
+              <w:rPr>
+                <w:sz w:val="20"/>
+              </w:rPr>
+            </w:pPr>
+            <w:r>
+              <w:rPr>
+                <w:sz w:val="20"/>
+              </w:rPr>
+              <w:t>Mean monthly runoff (mm = month)</w:t>
+            </w:r>
+          </w:p>
+        </w:tc>
+      </w:tr>
+    </w:tbl>
+    <w:p>
+      <w:pPr>
+        <w:spacing w:after="0" w:line="240" w:lineRule="auto"/>
+        <w:rPr>
+          <w:rFonts w:ascii="Calibri" w:eastAsia="Times New Roman" w:hAnsi="Calibri" w:cs="Times New Roman"/>
+          <w:color w:val="000000"/>
+        </w:rPr>
+      </w:pPr>
+      <w:r>
+        <w:rPr>
+          <w:rFonts w:ascii="Calibri" w:eastAsia="Times New Roman" w:hAnsi="Calibri" w:cs="Times New Roman"/>
+          <w:color w:val="000000"/>
+        </w:rPr>
+        <w:t> </w:t>
+      </w:r>
+    </w:p>
+    <w:p>
+      <w:pPr>
+        <w:spacing w:after="0"/>
+        <w:rPr>
+          <w:sz w:val="20"/>
+        </w:rPr>
+      </w:pPr>
+      <w:r>
+        <w:rPr>
+          <w:b/>
+          <w:sz w:val="20"/>
+        </w:rPr>
+        <w:t>Table 3.</w:t>
+      </w:r>
+      <w:r>
+        <w:rPr>
+          <w:sz w:val="20"/>
+        </w:rPr>
+        <w:t xml:space="preserve"> Reclassification of NLCD classes into more generalized land cover classes</w:t>
+      </w:r>
+    </w:p>
+    <w:tbl>
+      <w:tblPr>
+        <w:tblStyle w:val="PlainTable1"/>
         <w:tblW w:w="0" w:type="auto"/>
         <w:tblLook w:val="04A0" w:firstRow="1" w:lastRow="0" w:firstColumn="1" w:lastColumn="0" w:noHBand="0" w:noVBand="1"/>
       </w:tblPr>
@@ -2311,20 +4046,23 @@
         <w:gridCol w:w="3279"/>
       </w:tblGrid>
       <w:tr>
-        <w:tc>
-          <w:tcPr>
+        <w:trPr>
+          <w:cnfStyle w:val="100000000000" w:firstRow="1" w:lastRow="0" w:firstColumn="0" w:lastColumn="0" w:oddVBand="0" w:evenVBand="0" w:oddHBand="0" w:evenHBand="0" w:firstRowFirstColumn="0" w:firstRowLastColumn="0" w:lastRowFirstColumn="0" w:lastRowLastColumn="0"/>
+        </w:trPr>
+        <w:tc>
+          <w:tcPr>
+            <w:cnfStyle w:val="001000000000" w:firstRow="0" w:lastRow="0" w:firstColumn="1" w:lastColumn="0" w:oddVBand="0" w:evenVBand="0" w:oddHBand="0" w:evenHBand="0" w:firstRowFirstColumn="0" w:firstRowLastColumn="0" w:lastRowFirstColumn="0" w:lastRowLastColumn="0"/>
             <w:tcW w:w="3279" w:type="dxa"/>
           </w:tcPr>
           <w:p>
             <w:pPr>
               <w:rPr>
-                <w:b/>
-                <w:sz w:val="20"/>
-              </w:rPr>
-            </w:pPr>
-            <w:r>
-              <w:rPr>
-                <w:b/>
+                <w:b w:val="0"/>
+                <w:sz w:val="20"/>
+              </w:rPr>
+            </w:pPr>
+            <w:r>
+              <w:rPr>
                 <w:sz w:val="20"/>
               </w:rPr>
               <w:t>Original class</w:t>
@@ -2337,14 +4075,14 @@
           </w:tcPr>
           <w:p>
             <w:pPr>
-              <w:rPr>
-                <w:b/>
-                <w:sz w:val="20"/>
-              </w:rPr>
-            </w:pPr>
-            <w:r>
-              <w:rPr>
-                <w:b/>
+              <w:cnfStyle w:val="100000000000" w:firstRow="1" w:lastRow="0" w:firstColumn="0" w:lastColumn="0" w:oddVBand="0" w:evenVBand="0" w:oddHBand="0" w:evenHBand="0" w:firstRowFirstColumn="0" w:firstRowLastColumn="0" w:lastRowFirstColumn="0" w:lastRowLastColumn="0"/>
+              <w:rPr>
+                <w:b w:val="0"/>
+                <w:sz w:val="20"/>
+              </w:rPr>
+            </w:pPr>
+            <w:r>
+              <w:rPr>
                 <w:sz w:val="20"/>
               </w:rPr>
               <w:t>Generalized class</w:t>
@@ -2353,18 +4091,24 @@
         </w:tc>
       </w:tr>
       <w:tr>
-        <w:tc>
-          <w:tcPr>
+        <w:trPr>
+          <w:cnfStyle w:val="000000100000" w:firstRow="0" w:lastRow="0" w:firstColumn="0" w:lastColumn="0" w:oddVBand="0" w:evenVBand="0" w:oddHBand="1" w:evenHBand="0" w:firstRowFirstColumn="0" w:firstRowLastColumn="0" w:lastRowFirstColumn="0" w:lastRowLastColumn="0"/>
+        </w:trPr>
+        <w:tc>
+          <w:tcPr>
+            <w:cnfStyle w:val="001000000000" w:firstRow="0" w:lastRow="0" w:firstColumn="1" w:lastColumn="0" w:oddVBand="0" w:evenVBand="0" w:oddHBand="0" w:evenHBand="0" w:firstRowFirstColumn="0" w:firstRowLastColumn="0" w:lastRowFirstColumn="0" w:lastRowLastColumn="0"/>
             <w:tcW w:w="3279" w:type="dxa"/>
           </w:tcPr>
           <w:p>
             <w:pPr>
               <w:rPr>
-                <w:sz w:val="20"/>
-              </w:rPr>
-            </w:pPr>
-            <w:r>
-              <w:rPr>
+                <w:b w:val="0"/>
+                <w:sz w:val="20"/>
+              </w:rPr>
+            </w:pPr>
+            <w:r>
+              <w:rPr>
+                <w:b w:val="0"/>
                 <w:sz w:val="20"/>
               </w:rPr>
               <w:t>11 – Open water</w:t>
@@ -2377,15 +4121,22 @@
           </w:tcPr>
           <w:p>
             <w:pPr>
-              <w:rPr>
-                <w:sz w:val="20"/>
-              </w:rPr>
-            </w:pPr>
-            <w:r>
-              <w:rPr>
-                <w:sz w:val="20"/>
-              </w:rPr>
-              <w:t>11 – Open Water</w:t>
+              <w:cnfStyle w:val="000000100000" w:firstRow="0" w:lastRow="0" w:firstColumn="0" w:lastColumn="0" w:oddVBand="0" w:evenVBand="0" w:oddHBand="1" w:evenHBand="0" w:firstRowFirstColumn="0" w:firstRowLastColumn="0" w:lastRowFirstColumn="0" w:lastRowLastColumn="0"/>
+              <w:rPr>
+                <w:sz w:val="20"/>
+              </w:rPr>
+            </w:pPr>
+            <w:r>
+              <w:rPr>
+                <w:sz w:val="20"/>
+              </w:rPr>
+              <w:t>1</w:t>
+            </w:r>
+            <w:r>
+              <w:rPr>
+                <w:sz w:val="20"/>
+              </w:rPr>
+              <w:t xml:space="preserve"> – Open Water</w:t>
             </w:r>
           </w:p>
         </w:tc>
@@ -2393,16 +4144,19 @@
       <w:tr>
         <w:tc>
           <w:tcPr>
+            <w:cnfStyle w:val="001000000000" w:firstRow="0" w:lastRow="0" w:firstColumn="1" w:lastColumn="0" w:oddVBand="0" w:evenVBand="0" w:oddHBand="0" w:evenHBand="0" w:firstRowFirstColumn="0" w:firstRowLastColumn="0" w:lastRowFirstColumn="0" w:lastRowLastColumn="0"/>
             <w:tcW w:w="3279" w:type="dxa"/>
           </w:tcPr>
           <w:p>
             <w:pPr>
               <w:rPr>
-                <w:sz w:val="20"/>
-              </w:rPr>
-            </w:pPr>
-            <w:r>
-              <w:rPr>
+                <w:b w:val="0"/>
+                <w:sz w:val="20"/>
+              </w:rPr>
+            </w:pPr>
+            <w:r>
+              <w:rPr>
+                <w:b w:val="0"/>
                 <w:sz w:val="20"/>
               </w:rPr>
               <w:t>12 – Perennial Ice/Snow</w:t>
@@ -2415,6 +4169,7 @@
           </w:tcPr>
           <w:p>
             <w:pPr>
+              <w:cnfStyle w:val="000000000000" w:firstRow="0" w:lastRow="0" w:firstColumn="0" w:lastColumn="0" w:oddVBand="0" w:evenVBand="0" w:oddHBand="0" w:evenHBand="0" w:firstRowFirstColumn="0" w:firstRowLastColumn="0" w:lastRowFirstColumn="0" w:lastRowLastColumn="0"/>
               <w:rPr>
                 <w:i/>
                 <w:color w:val="FF0000"/>
@@ -2433,33 +4188,27 @@
         </w:tc>
       </w:tr>
       <w:tr>
-        <w:tc>
-          <w:tcPr>
+        <w:trPr>
+          <w:cnfStyle w:val="000000100000" w:firstRow="0" w:lastRow="0" w:firstColumn="0" w:lastColumn="0" w:oddVBand="0" w:evenVBand="0" w:oddHBand="1" w:evenHBand="0" w:firstRowFirstColumn="0" w:firstRowLastColumn="0" w:lastRowFirstColumn="0" w:lastRowLastColumn="0"/>
+        </w:trPr>
+        <w:tc>
+          <w:tcPr>
+            <w:cnfStyle w:val="001000000000" w:firstRow="0" w:lastRow="0" w:firstColumn="1" w:lastColumn="0" w:oddVBand="0" w:evenVBand="0" w:oddHBand="0" w:evenHBand="0" w:firstRowFirstColumn="0" w:firstRowLastColumn="0" w:lastRowFirstColumn="0" w:lastRowLastColumn="0"/>
             <w:tcW w:w="3279" w:type="dxa"/>
           </w:tcPr>
           <w:p>
             <w:pPr>
               <w:rPr>
-                <w:sz w:val="20"/>
-              </w:rPr>
-            </w:pPr>
-            <w:r>
-              <w:rPr>
-                <w:sz w:val="20"/>
-              </w:rPr>
-              <w:t>21</w:t>
-            </w:r>
-            <w:r>
-              <w:rPr>
-                <w:sz w:val="20"/>
-              </w:rPr>
-              <w:t xml:space="preserve"> – </w:t>
-            </w:r>
-            <w:r>
-              <w:rPr>
-                <w:sz w:val="20"/>
-              </w:rPr>
-              <w:t>Developed, Open Space</w:t>
+                <w:b w:val="0"/>
+                <w:sz w:val="20"/>
+              </w:rPr>
+            </w:pPr>
+            <w:r>
+              <w:rPr>
+                <w:b w:val="0"/>
+                <w:sz w:val="20"/>
+              </w:rPr>
+              <w:t>21 – Developed, Open Space</w:t>
             </w:r>
           </w:p>
         </w:tc>
@@ -2469,21 +4218,22 @@
           </w:tcPr>
           <w:p>
             <w:pPr>
-              <w:rPr>
-                <w:sz w:val="20"/>
-              </w:rPr>
-            </w:pPr>
-            <w:r>
-              <w:rPr>
-                <w:sz w:val="20"/>
-              </w:rPr>
-              <w:t xml:space="preserve">21 – </w:t>
-            </w:r>
-            <w:r>
-              <w:rPr>
-                <w:sz w:val="20"/>
-              </w:rPr>
-              <w:t>Developed, Open Space</w:t>
+              <w:cnfStyle w:val="000000100000" w:firstRow="0" w:lastRow="0" w:firstColumn="0" w:lastColumn="0" w:oddVBand="0" w:evenVBand="0" w:oddHBand="1" w:evenHBand="0" w:firstRowFirstColumn="0" w:firstRowLastColumn="0" w:lastRowFirstColumn="0" w:lastRowLastColumn="0"/>
+              <w:rPr>
+                <w:sz w:val="20"/>
+              </w:rPr>
+            </w:pPr>
+            <w:r>
+              <w:rPr>
+                <w:sz w:val="20"/>
+              </w:rPr>
+              <w:t xml:space="preserve">2 – </w:t>
+            </w:r>
+            <w:r>
+              <w:rPr>
+                <w:sz w:val="20"/>
+              </w:rPr>
+              <w:t>Developed</w:t>
             </w:r>
           </w:p>
         </w:tc>
@@ -2491,16 +4241,19 @@
       <w:tr>
         <w:tc>
           <w:tcPr>
+            <w:cnfStyle w:val="001000000000" w:firstRow="0" w:lastRow="0" w:firstColumn="1" w:lastColumn="0" w:oddVBand="0" w:evenVBand="0" w:oddHBand="0" w:evenHBand="0" w:firstRowFirstColumn="0" w:firstRowLastColumn="0" w:lastRowFirstColumn="0" w:lastRowLastColumn="0"/>
             <w:tcW w:w="3279" w:type="dxa"/>
           </w:tcPr>
           <w:p>
             <w:pPr>
               <w:rPr>
-                <w:sz w:val="20"/>
-              </w:rPr>
-            </w:pPr>
-            <w:r>
-              <w:rPr>
+                <w:b w:val="0"/>
+                <w:sz w:val="20"/>
+              </w:rPr>
+            </w:pPr>
+            <w:r>
+              <w:rPr>
+                <w:b w:val="0"/>
                 <w:sz w:val="20"/>
               </w:rPr>
               <w:t>22 – Developed, Low intensity</w:t>
@@ -2513,32 +4266,33 @@
           </w:tcPr>
           <w:p>
             <w:pPr>
-              <w:rPr>
-                <w:sz w:val="20"/>
-              </w:rPr>
-            </w:pPr>
-            <w:r>
-              <w:rPr>
-                <w:sz w:val="20"/>
-              </w:rPr>
-              <w:t>20 - Developed</w:t>
-            </w:r>
+              <w:cnfStyle w:val="000000000000" w:firstRow="0" w:lastRow="0" w:firstColumn="0" w:lastColumn="0" w:oddVBand="0" w:evenVBand="0" w:oddHBand="0" w:evenHBand="0" w:firstRowFirstColumn="0" w:firstRowLastColumn="0" w:lastRowFirstColumn="0" w:lastRowLastColumn="0"/>
+              <w:rPr>
+                <w:sz w:val="20"/>
+              </w:rPr>
+            </w:pPr>
           </w:p>
         </w:tc>
       </w:tr>
       <w:tr>
-        <w:tc>
-          <w:tcPr>
+        <w:trPr>
+          <w:cnfStyle w:val="000000100000" w:firstRow="0" w:lastRow="0" w:firstColumn="0" w:lastColumn="0" w:oddVBand="0" w:evenVBand="0" w:oddHBand="1" w:evenHBand="0" w:firstRowFirstColumn="0" w:firstRowLastColumn="0" w:lastRowFirstColumn="0" w:lastRowLastColumn="0"/>
+        </w:trPr>
+        <w:tc>
+          <w:tcPr>
+            <w:cnfStyle w:val="001000000000" w:firstRow="0" w:lastRow="0" w:firstColumn="1" w:lastColumn="0" w:oddVBand="0" w:evenVBand="0" w:oddHBand="0" w:evenHBand="0" w:firstRowFirstColumn="0" w:firstRowLastColumn="0" w:lastRowFirstColumn="0" w:lastRowLastColumn="0"/>
             <w:tcW w:w="3279" w:type="dxa"/>
           </w:tcPr>
           <w:p>
             <w:pPr>
               <w:rPr>
-                <w:sz w:val="20"/>
-              </w:rPr>
-            </w:pPr>
-            <w:r>
-              <w:rPr>
+                <w:b w:val="0"/>
+                <w:sz w:val="20"/>
+              </w:rPr>
+            </w:pPr>
+            <w:r>
+              <w:rPr>
+                <w:b w:val="0"/>
                 <w:sz w:val="20"/>
               </w:rPr>
               <w:t>23 – Developed, Medium Intensity</w:t>
@@ -2551,34 +4305,33 @@
           </w:tcPr>
           <w:p>
             <w:pPr>
-              <w:rPr>
-                <w:sz w:val="20"/>
-              </w:rPr>
-            </w:pPr>
-            <w:r>
-              <w:rPr>
-                <w:sz w:val="20"/>
-              </w:rPr>
-              <w:t>20 - Developed</w:t>
-            </w:r>
+              <w:cnfStyle w:val="000000100000" w:firstRow="0" w:lastRow="0" w:firstColumn="0" w:lastColumn="0" w:oddVBand="0" w:evenVBand="0" w:oddHBand="1" w:evenHBand="0" w:firstRowFirstColumn="0" w:firstRowLastColumn="0" w:lastRowFirstColumn="0" w:lastRowLastColumn="0"/>
+              <w:rPr>
+                <w:sz w:val="20"/>
+              </w:rPr>
+            </w:pPr>
           </w:p>
         </w:tc>
       </w:tr>
       <w:tr>
         <w:tc>
           <w:tcPr>
+            <w:cnfStyle w:val="001000000000" w:firstRow="0" w:lastRow="0" w:firstColumn="1" w:lastColumn="0" w:oddVBand="0" w:evenVBand="0" w:oddHBand="0" w:evenHBand="0" w:firstRowFirstColumn="0" w:firstRowLastColumn="0" w:lastRowFirstColumn="0" w:lastRowLastColumn="0"/>
             <w:tcW w:w="3279" w:type="dxa"/>
           </w:tcPr>
           <w:p>
             <w:pPr>
               <w:rPr>
-                <w:sz w:val="20"/>
-              </w:rPr>
-            </w:pPr>
-            <w:r>
-              <w:rPr>
-                <w:sz w:val="20"/>
-              </w:rPr>
+                <w:b w:val="0"/>
+                <w:sz w:val="20"/>
+              </w:rPr>
+            </w:pPr>
+            <w:r>
+              <w:rPr>
+                <w:b w:val="0"/>
+                <w:sz w:val="20"/>
+              </w:rPr>
+              <w:lastRenderedPageBreak/>
               <w:t>24 – Developed, High intensity</w:t>
             </w:r>
           </w:p>
@@ -2589,47 +4342,36 @@
           </w:tcPr>
           <w:p>
             <w:pPr>
-              <w:rPr>
-                <w:sz w:val="20"/>
-              </w:rPr>
-            </w:pPr>
-            <w:r>
-              <w:rPr>
-                <w:sz w:val="20"/>
-              </w:rPr>
-              <w:t>20 - Developed</w:t>
-            </w:r>
+              <w:cnfStyle w:val="000000000000" w:firstRow="0" w:lastRow="0" w:firstColumn="0" w:lastColumn="0" w:oddVBand="0" w:evenVBand="0" w:oddHBand="0" w:evenHBand="0" w:firstRowFirstColumn="0" w:firstRowLastColumn="0" w:lastRowFirstColumn="0" w:lastRowLastColumn="0"/>
+              <w:rPr>
+                <w:sz w:val="20"/>
+              </w:rPr>
+            </w:pPr>
           </w:p>
         </w:tc>
       </w:tr>
       <w:tr>
-        <w:tc>
-          <w:tcPr>
+        <w:trPr>
+          <w:cnfStyle w:val="000000100000" w:firstRow="0" w:lastRow="0" w:firstColumn="0" w:lastColumn="0" w:oddVBand="0" w:evenVBand="0" w:oddHBand="1" w:evenHBand="0" w:firstRowFirstColumn="0" w:firstRowLastColumn="0" w:lastRowFirstColumn="0" w:lastRowLastColumn="0"/>
+        </w:trPr>
+        <w:tc>
+          <w:tcPr>
+            <w:cnfStyle w:val="001000000000" w:firstRow="0" w:lastRow="0" w:firstColumn="1" w:lastColumn="0" w:oddVBand="0" w:evenVBand="0" w:oddHBand="0" w:evenHBand="0" w:firstRowFirstColumn="0" w:firstRowLastColumn="0" w:lastRowFirstColumn="0" w:lastRowLastColumn="0"/>
             <w:tcW w:w="3279" w:type="dxa"/>
           </w:tcPr>
           <w:p>
             <w:pPr>
               <w:rPr>
-                <w:sz w:val="20"/>
-              </w:rPr>
-            </w:pPr>
-            <w:r>
-              <w:rPr>
-                <w:sz w:val="20"/>
-              </w:rPr>
-              <w:t>31</w:t>
-            </w:r>
-            <w:r>
-              <w:rPr>
-                <w:sz w:val="20"/>
-              </w:rPr>
-              <w:t xml:space="preserve"> – </w:t>
-            </w:r>
-            <w:r>
-              <w:rPr>
-                <w:sz w:val="20"/>
-              </w:rPr>
-              <w:t>Barren</w:t>
+                <w:b w:val="0"/>
+                <w:sz w:val="20"/>
+              </w:rPr>
+            </w:pPr>
+            <w:r>
+              <w:rPr>
+                <w:b w:val="0"/>
+                <w:sz w:val="20"/>
+              </w:rPr>
+              <w:t>31 – Barren</w:t>
             </w:r>
           </w:p>
         </w:tc>
@@ -2639,15 +4381,22 @@
           </w:tcPr>
           <w:p>
             <w:pPr>
-              <w:rPr>
-                <w:sz w:val="20"/>
-              </w:rPr>
-            </w:pPr>
-            <w:r>
-              <w:rPr>
-                <w:sz w:val="20"/>
-              </w:rPr>
-              <w:t>31 – Barren</w:t>
+              <w:cnfStyle w:val="000000100000" w:firstRow="0" w:lastRow="0" w:firstColumn="0" w:lastColumn="0" w:oddVBand="0" w:evenVBand="0" w:oddHBand="1" w:evenHBand="0" w:firstRowFirstColumn="0" w:firstRowLastColumn="0" w:lastRowFirstColumn="0" w:lastRowLastColumn="0"/>
+              <w:rPr>
+                <w:sz w:val="20"/>
+              </w:rPr>
+            </w:pPr>
+            <w:r>
+              <w:rPr>
+                <w:sz w:val="20"/>
+              </w:rPr>
+              <w:t>3</w:t>
+            </w:r>
+            <w:r>
+              <w:rPr>
+                <w:sz w:val="20"/>
+              </w:rPr>
+              <w:t xml:space="preserve"> – Barren</w:t>
             </w:r>
           </w:p>
         </w:tc>
@@ -2655,16 +4404,19 @@
       <w:tr>
         <w:tc>
           <w:tcPr>
+            <w:cnfStyle w:val="001000000000" w:firstRow="0" w:lastRow="0" w:firstColumn="1" w:lastColumn="0" w:oddVBand="0" w:evenVBand="0" w:oddHBand="0" w:evenHBand="0" w:firstRowFirstColumn="0" w:firstRowLastColumn="0" w:lastRowFirstColumn="0" w:lastRowLastColumn="0"/>
             <w:tcW w:w="3279" w:type="dxa"/>
           </w:tcPr>
           <w:p>
             <w:pPr>
               <w:rPr>
-                <w:sz w:val="20"/>
-              </w:rPr>
-            </w:pPr>
-            <w:r>
-              <w:rPr>
+                <w:b w:val="0"/>
+                <w:sz w:val="20"/>
+              </w:rPr>
+            </w:pPr>
+            <w:r>
+              <w:rPr>
+                <w:b w:val="0"/>
                 <w:sz w:val="20"/>
               </w:rPr>
               <w:t>41 – Deciduous forest</w:t>
@@ -2677,32 +4429,45 @@
           </w:tcPr>
           <w:p>
             <w:pPr>
-              <w:rPr>
-                <w:sz w:val="20"/>
-              </w:rPr>
-            </w:pPr>
-            <w:r>
-              <w:rPr>
-                <w:sz w:val="20"/>
-              </w:rPr>
-              <w:t>41 – Deciduous forest</w:t>
+              <w:cnfStyle w:val="000000000000" w:firstRow="0" w:lastRow="0" w:firstColumn="0" w:lastColumn="0" w:oddVBand="0" w:evenVBand="0" w:oddHBand="0" w:evenHBand="0" w:firstRowFirstColumn="0" w:firstRowLastColumn="0" w:lastRowFirstColumn="0" w:lastRowLastColumn="0"/>
+              <w:rPr>
+                <w:sz w:val="20"/>
+              </w:rPr>
+            </w:pPr>
+            <w:r>
+              <w:rPr>
+                <w:sz w:val="20"/>
+              </w:rPr>
+              <w:t xml:space="preserve">4 – </w:t>
+            </w:r>
+            <w:r>
+              <w:rPr>
+                <w:sz w:val="20"/>
+              </w:rPr>
+              <w:t>Forest</w:t>
             </w:r>
           </w:p>
         </w:tc>
       </w:tr>
       <w:tr>
-        <w:tc>
-          <w:tcPr>
+        <w:trPr>
+          <w:cnfStyle w:val="000000100000" w:firstRow="0" w:lastRow="0" w:firstColumn="0" w:lastColumn="0" w:oddVBand="0" w:evenVBand="0" w:oddHBand="1" w:evenHBand="0" w:firstRowFirstColumn="0" w:firstRowLastColumn="0" w:lastRowFirstColumn="0" w:lastRowLastColumn="0"/>
+        </w:trPr>
+        <w:tc>
+          <w:tcPr>
+            <w:cnfStyle w:val="001000000000" w:firstRow="0" w:lastRow="0" w:firstColumn="1" w:lastColumn="0" w:oddVBand="0" w:evenVBand="0" w:oddHBand="0" w:evenHBand="0" w:firstRowFirstColumn="0" w:firstRowLastColumn="0" w:lastRowFirstColumn="0" w:lastRowLastColumn="0"/>
             <w:tcW w:w="3279" w:type="dxa"/>
           </w:tcPr>
           <w:p>
             <w:pPr>
               <w:rPr>
-                <w:sz w:val="20"/>
-              </w:rPr>
-            </w:pPr>
-            <w:r>
-              <w:rPr>
+                <w:b w:val="0"/>
+                <w:sz w:val="20"/>
+              </w:rPr>
+            </w:pPr>
+            <w:r>
+              <w:rPr>
+                <w:b w:val="0"/>
                 <w:sz w:val="20"/>
               </w:rPr>
               <w:t>42 – Evergreen forest</w:t>
@@ -2715,32 +4480,30 @@
           </w:tcPr>
           <w:p>
             <w:pPr>
-              <w:rPr>
-                <w:sz w:val="20"/>
-              </w:rPr>
-            </w:pPr>
-            <w:r>
-              <w:rPr>
-                <w:sz w:val="20"/>
-              </w:rPr>
-              <w:t>42 – Evergreen forest</w:t>
-            </w:r>
+              <w:cnfStyle w:val="000000100000" w:firstRow="0" w:lastRow="0" w:firstColumn="0" w:lastColumn="0" w:oddVBand="0" w:evenVBand="0" w:oddHBand="1" w:evenHBand="0" w:firstRowFirstColumn="0" w:firstRowLastColumn="0" w:lastRowFirstColumn="0" w:lastRowLastColumn="0"/>
+              <w:rPr>
+                <w:sz w:val="20"/>
+              </w:rPr>
+            </w:pPr>
           </w:p>
         </w:tc>
       </w:tr>
       <w:tr>
         <w:tc>
           <w:tcPr>
+            <w:cnfStyle w:val="001000000000" w:firstRow="0" w:lastRow="0" w:firstColumn="1" w:lastColumn="0" w:oddVBand="0" w:evenVBand="0" w:oddHBand="0" w:evenHBand="0" w:firstRowFirstColumn="0" w:firstRowLastColumn="0" w:lastRowFirstColumn="0" w:lastRowLastColumn="0"/>
             <w:tcW w:w="3279" w:type="dxa"/>
           </w:tcPr>
           <w:p>
             <w:pPr>
               <w:rPr>
-                <w:sz w:val="20"/>
-              </w:rPr>
-            </w:pPr>
-            <w:r>
-              <w:rPr>
+                <w:b w:val="0"/>
+                <w:sz w:val="20"/>
+              </w:rPr>
+            </w:pPr>
+            <w:r>
+              <w:rPr>
+                <w:b w:val="0"/>
                 <w:sz w:val="20"/>
               </w:rPr>
               <w:t>43 – Mixed forest</w:t>
@@ -2753,32 +4516,33 @@
           </w:tcPr>
           <w:p>
             <w:pPr>
-              <w:rPr>
-                <w:sz w:val="20"/>
-              </w:rPr>
-            </w:pPr>
-            <w:r>
-              <w:rPr>
-                <w:sz w:val="20"/>
-              </w:rPr>
-              <w:t>43 – Mixed forest</w:t>
-            </w:r>
+              <w:cnfStyle w:val="000000000000" w:firstRow="0" w:lastRow="0" w:firstColumn="0" w:lastColumn="0" w:oddVBand="0" w:evenVBand="0" w:oddHBand="0" w:evenHBand="0" w:firstRowFirstColumn="0" w:firstRowLastColumn="0" w:lastRowFirstColumn="0" w:lastRowLastColumn="0"/>
+              <w:rPr>
+                <w:sz w:val="20"/>
+              </w:rPr>
+            </w:pPr>
           </w:p>
         </w:tc>
       </w:tr>
       <w:tr>
-        <w:tc>
-          <w:tcPr>
+        <w:trPr>
+          <w:cnfStyle w:val="000000100000" w:firstRow="0" w:lastRow="0" w:firstColumn="0" w:lastColumn="0" w:oddVBand="0" w:evenVBand="0" w:oddHBand="1" w:evenHBand="0" w:firstRowFirstColumn="0" w:firstRowLastColumn="0" w:lastRowFirstColumn="0" w:lastRowLastColumn="0"/>
+        </w:trPr>
+        <w:tc>
+          <w:tcPr>
+            <w:cnfStyle w:val="001000000000" w:firstRow="0" w:lastRow="0" w:firstColumn="1" w:lastColumn="0" w:oddVBand="0" w:evenVBand="0" w:oddHBand="0" w:evenHBand="0" w:firstRowFirstColumn="0" w:firstRowLastColumn="0" w:lastRowFirstColumn="0" w:lastRowLastColumn="0"/>
             <w:tcW w:w="3279" w:type="dxa"/>
           </w:tcPr>
           <w:p>
             <w:pPr>
               <w:rPr>
-                <w:sz w:val="20"/>
-              </w:rPr>
-            </w:pPr>
-            <w:r>
-              <w:rPr>
+                <w:b w:val="0"/>
+                <w:sz w:val="20"/>
+              </w:rPr>
+            </w:pPr>
+            <w:r>
+              <w:rPr>
+                <w:b w:val="0"/>
                 <w:sz w:val="20"/>
               </w:rPr>
               <w:t>51 – Dwarf shrub</w:t>
@@ -2791,6 +4555,7 @@
           </w:tcPr>
           <w:p>
             <w:pPr>
+              <w:cnfStyle w:val="000000100000" w:firstRow="0" w:lastRow="0" w:firstColumn="0" w:lastColumn="0" w:oddVBand="0" w:evenVBand="0" w:oddHBand="1" w:evenHBand="0" w:firstRowFirstColumn="0" w:firstRowLastColumn="0" w:lastRowFirstColumn="0" w:lastRowLastColumn="0"/>
               <w:rPr>
                 <w:i/>
                 <w:color w:val="FF0000"/>
@@ -2811,16 +4576,19 @@
       <w:tr>
         <w:tc>
           <w:tcPr>
+            <w:cnfStyle w:val="001000000000" w:firstRow="0" w:lastRow="0" w:firstColumn="1" w:lastColumn="0" w:oddVBand="0" w:evenVBand="0" w:oddHBand="0" w:evenHBand="0" w:firstRowFirstColumn="0" w:firstRowLastColumn="0" w:lastRowFirstColumn="0" w:lastRowLastColumn="0"/>
             <w:tcW w:w="3279" w:type="dxa"/>
           </w:tcPr>
           <w:p>
             <w:pPr>
               <w:rPr>
-                <w:sz w:val="20"/>
-              </w:rPr>
-            </w:pPr>
-            <w:r>
-              <w:rPr>
+                <w:b w:val="0"/>
+                <w:sz w:val="20"/>
+              </w:rPr>
+            </w:pPr>
+            <w:r>
+              <w:rPr>
+                <w:b w:val="0"/>
                 <w:sz w:val="20"/>
               </w:rPr>
               <w:t>52 – Scrub shrub</w:t>
@@ -2833,6 +4601,7 @@
           </w:tcPr>
           <w:p>
             <w:pPr>
+              <w:cnfStyle w:val="000000000000" w:firstRow="0" w:lastRow="0" w:firstColumn="0" w:lastColumn="0" w:oddVBand="0" w:evenVBand="0" w:oddHBand="0" w:evenHBand="0" w:firstRowFirstColumn="0" w:firstRowLastColumn="0" w:lastRowFirstColumn="0" w:lastRowLastColumn="0"/>
               <w:rPr>
                 <w:sz w:val="20"/>
               </w:rPr>
@@ -2847,18 +4616,24 @@
         </w:tc>
       </w:tr>
       <w:tr>
-        <w:tc>
-          <w:tcPr>
+        <w:trPr>
+          <w:cnfStyle w:val="000000100000" w:firstRow="0" w:lastRow="0" w:firstColumn="0" w:lastColumn="0" w:oddVBand="0" w:evenVBand="0" w:oddHBand="1" w:evenHBand="0" w:firstRowFirstColumn="0" w:firstRowLastColumn="0" w:lastRowFirstColumn="0" w:lastRowLastColumn="0"/>
+        </w:trPr>
+        <w:tc>
+          <w:tcPr>
+            <w:cnfStyle w:val="001000000000" w:firstRow="0" w:lastRow="0" w:firstColumn="1" w:lastColumn="0" w:oddVBand="0" w:evenVBand="0" w:oddHBand="0" w:evenHBand="0" w:firstRowFirstColumn="0" w:firstRowLastColumn="0" w:lastRowFirstColumn="0" w:lastRowLastColumn="0"/>
             <w:tcW w:w="3279" w:type="dxa"/>
           </w:tcPr>
           <w:p>
             <w:pPr>
               <w:rPr>
-                <w:sz w:val="20"/>
-              </w:rPr>
-            </w:pPr>
-            <w:r>
-              <w:rPr>
+                <w:b w:val="0"/>
+                <w:sz w:val="20"/>
+              </w:rPr>
+            </w:pPr>
+            <w:r>
+              <w:rPr>
+                <w:b w:val="0"/>
                 <w:sz w:val="20"/>
               </w:rPr>
               <w:t>71 – Grassland/herbaceous</w:t>
@@ -2871,6 +4646,7 @@
           </w:tcPr>
           <w:p>
             <w:pPr>
+              <w:cnfStyle w:val="000000100000" w:firstRow="0" w:lastRow="0" w:firstColumn="0" w:lastColumn="0" w:oddVBand="0" w:evenVBand="0" w:oddHBand="1" w:evenHBand="0" w:firstRowFirstColumn="0" w:firstRowLastColumn="0" w:lastRowFirstColumn="0" w:lastRowLastColumn="0"/>
               <w:rPr>
                 <w:sz w:val="20"/>
               </w:rPr>
@@ -2887,16 +4663,19 @@
       <w:tr>
         <w:tc>
           <w:tcPr>
+            <w:cnfStyle w:val="001000000000" w:firstRow="0" w:lastRow="0" w:firstColumn="1" w:lastColumn="0" w:oddVBand="0" w:evenVBand="0" w:oddHBand="0" w:evenHBand="0" w:firstRowFirstColumn="0" w:firstRowLastColumn="0" w:lastRowFirstColumn="0" w:lastRowLastColumn="0"/>
             <w:tcW w:w="3279" w:type="dxa"/>
           </w:tcPr>
           <w:p>
             <w:pPr>
               <w:rPr>
-                <w:sz w:val="20"/>
-              </w:rPr>
-            </w:pPr>
-            <w:r>
-              <w:rPr>
+                <w:b w:val="0"/>
+                <w:sz w:val="20"/>
+              </w:rPr>
+            </w:pPr>
+            <w:r>
+              <w:rPr>
+                <w:b w:val="0"/>
                 <w:sz w:val="20"/>
               </w:rPr>
               <w:t>72 – Sedge/herbaceous</w:t>
@@ -2909,6 +4688,7 @@
           </w:tcPr>
           <w:p>
             <w:pPr>
+              <w:cnfStyle w:val="000000000000" w:firstRow="0" w:lastRow="0" w:firstColumn="0" w:lastColumn="0" w:oddVBand="0" w:evenVBand="0" w:oddHBand="0" w:evenHBand="0" w:firstRowFirstColumn="0" w:firstRowLastColumn="0" w:lastRowFirstColumn="0" w:lastRowLastColumn="0"/>
               <w:rPr>
                 <w:i/>
                 <w:color w:val="FF0000"/>
@@ -2927,18 +4707,24 @@
         </w:tc>
       </w:tr>
       <w:tr>
-        <w:tc>
-          <w:tcPr>
+        <w:trPr>
+          <w:cnfStyle w:val="000000100000" w:firstRow="0" w:lastRow="0" w:firstColumn="0" w:lastColumn="0" w:oddVBand="0" w:evenVBand="0" w:oddHBand="1" w:evenHBand="0" w:firstRowFirstColumn="0" w:firstRowLastColumn="0" w:lastRowFirstColumn="0" w:lastRowLastColumn="0"/>
+        </w:trPr>
+        <w:tc>
+          <w:tcPr>
+            <w:cnfStyle w:val="001000000000" w:firstRow="0" w:lastRow="0" w:firstColumn="1" w:lastColumn="0" w:oddVBand="0" w:evenVBand="0" w:oddHBand="0" w:evenHBand="0" w:firstRowFirstColumn="0" w:firstRowLastColumn="0" w:lastRowFirstColumn="0" w:lastRowLastColumn="0"/>
             <w:tcW w:w="3279" w:type="dxa"/>
           </w:tcPr>
           <w:p>
             <w:pPr>
               <w:rPr>
-                <w:sz w:val="20"/>
-              </w:rPr>
-            </w:pPr>
-            <w:r>
-              <w:rPr>
+                <w:b w:val="0"/>
+                <w:sz w:val="20"/>
+              </w:rPr>
+            </w:pPr>
+            <w:r>
+              <w:rPr>
+                <w:b w:val="0"/>
                 <w:sz w:val="20"/>
               </w:rPr>
               <w:t>73 – Lichens</w:t>
@@ -2951,6 +4737,7 @@
           </w:tcPr>
           <w:p>
             <w:pPr>
+              <w:cnfStyle w:val="000000100000" w:firstRow="0" w:lastRow="0" w:firstColumn="0" w:lastColumn="0" w:oddVBand="0" w:evenVBand="0" w:oddHBand="1" w:evenHBand="0" w:firstRowFirstColumn="0" w:firstRowLastColumn="0" w:lastRowFirstColumn="0" w:lastRowLastColumn="0"/>
               <w:rPr>
                 <w:i/>
                 <w:color w:val="FF0000"/>
@@ -2971,16 +4758,19 @@
       <w:tr>
         <w:tc>
           <w:tcPr>
+            <w:cnfStyle w:val="001000000000" w:firstRow="0" w:lastRow="0" w:firstColumn="1" w:lastColumn="0" w:oddVBand="0" w:evenVBand="0" w:oddHBand="0" w:evenHBand="0" w:firstRowFirstColumn="0" w:firstRowLastColumn="0" w:lastRowFirstColumn="0" w:lastRowLastColumn="0"/>
             <w:tcW w:w="3279" w:type="dxa"/>
           </w:tcPr>
           <w:p>
             <w:pPr>
               <w:rPr>
-                <w:sz w:val="20"/>
-              </w:rPr>
-            </w:pPr>
-            <w:r>
-              <w:rPr>
+                <w:b w:val="0"/>
+                <w:sz w:val="20"/>
+              </w:rPr>
+            </w:pPr>
+            <w:r>
+              <w:rPr>
+                <w:b w:val="0"/>
                 <w:sz w:val="20"/>
               </w:rPr>
               <w:t>74 – Moss</w:t>
@@ -2993,6 +4783,7 @@
           </w:tcPr>
           <w:p>
             <w:pPr>
+              <w:cnfStyle w:val="000000000000" w:firstRow="0" w:lastRow="0" w:firstColumn="0" w:lastColumn="0" w:oddVBand="0" w:evenVBand="0" w:oddHBand="0" w:evenHBand="0" w:firstRowFirstColumn="0" w:firstRowLastColumn="0" w:lastRowFirstColumn="0" w:lastRowLastColumn="0"/>
               <w:rPr>
                 <w:i/>
                 <w:color w:val="FF0000"/>
@@ -3011,18 +4802,24 @@
         </w:tc>
       </w:tr>
       <w:tr>
-        <w:tc>
-          <w:tcPr>
+        <w:trPr>
+          <w:cnfStyle w:val="000000100000" w:firstRow="0" w:lastRow="0" w:firstColumn="0" w:lastColumn="0" w:oddVBand="0" w:evenVBand="0" w:oddHBand="1" w:evenHBand="0" w:firstRowFirstColumn="0" w:firstRowLastColumn="0" w:lastRowFirstColumn="0" w:lastRowLastColumn="0"/>
+        </w:trPr>
+        <w:tc>
+          <w:tcPr>
+            <w:cnfStyle w:val="001000000000" w:firstRow="0" w:lastRow="0" w:firstColumn="1" w:lastColumn="0" w:oddVBand="0" w:evenVBand="0" w:oddHBand="0" w:evenHBand="0" w:firstRowFirstColumn="0" w:firstRowLastColumn="0" w:lastRowFirstColumn="0" w:lastRowLastColumn="0"/>
             <w:tcW w:w="3279" w:type="dxa"/>
           </w:tcPr>
           <w:p>
             <w:pPr>
               <w:rPr>
-                <w:sz w:val="20"/>
-              </w:rPr>
-            </w:pPr>
-            <w:r>
-              <w:rPr>
+                <w:b w:val="0"/>
+                <w:sz w:val="20"/>
+              </w:rPr>
+            </w:pPr>
+            <w:r>
+              <w:rPr>
+                <w:b w:val="0"/>
                 <w:sz w:val="20"/>
               </w:rPr>
               <w:t>81 – Pasture/hay</w:t>
@@ -3035,15 +4832,16 @@
           </w:tcPr>
           <w:p>
             <w:pPr>
-              <w:rPr>
-                <w:sz w:val="20"/>
-              </w:rPr>
-            </w:pPr>
-            <w:r>
-              <w:rPr>
-                <w:sz w:val="20"/>
-              </w:rPr>
-              <w:t>81 – Pasture/hay</w:t>
+              <w:cnfStyle w:val="000000100000" w:firstRow="0" w:lastRow="0" w:firstColumn="0" w:lastColumn="0" w:oddVBand="0" w:evenVBand="0" w:oddHBand="1" w:evenHBand="0" w:firstRowFirstColumn="0" w:firstRowLastColumn="0" w:lastRowFirstColumn="0" w:lastRowLastColumn="0"/>
+              <w:rPr>
+                <w:sz w:val="20"/>
+              </w:rPr>
+            </w:pPr>
+            <w:r>
+              <w:rPr>
+                <w:sz w:val="20"/>
+              </w:rPr>
+              <w:t>8 – Pasture/hay</w:t>
             </w:r>
           </w:p>
         </w:tc>
@@ -3051,16 +4849,19 @@
       <w:tr>
         <w:tc>
           <w:tcPr>
+            <w:cnfStyle w:val="001000000000" w:firstRow="0" w:lastRow="0" w:firstColumn="1" w:lastColumn="0" w:oddVBand="0" w:evenVBand="0" w:oddHBand="0" w:evenHBand="0" w:firstRowFirstColumn="0" w:firstRowLastColumn="0" w:lastRowFirstColumn="0" w:lastRowLastColumn="0"/>
             <w:tcW w:w="3279" w:type="dxa"/>
           </w:tcPr>
           <w:p>
             <w:pPr>
               <w:rPr>
-                <w:sz w:val="20"/>
-              </w:rPr>
-            </w:pPr>
-            <w:r>
-              <w:rPr>
+                <w:b w:val="0"/>
+                <w:sz w:val="20"/>
+              </w:rPr>
+            </w:pPr>
+            <w:r>
+              <w:rPr>
+                <w:b w:val="0"/>
                 <w:sz w:val="20"/>
               </w:rPr>
               <w:t>82 – Cultivated crops</w:t>
@@ -3073,35 +4874,41 @@
           </w:tcPr>
           <w:p>
             <w:pPr>
-              <w:rPr>
-                <w:sz w:val="20"/>
-              </w:rPr>
-            </w:pPr>
-            <w:r>
-              <w:rPr>
-                <w:sz w:val="20"/>
-              </w:rPr>
-              <w:t>82 – Cultivated crops</w:t>
+              <w:cnfStyle w:val="000000000000" w:firstRow="0" w:lastRow="0" w:firstColumn="0" w:lastColumn="0" w:oddVBand="0" w:evenVBand="0" w:oddHBand="0" w:evenHBand="0" w:firstRowFirstColumn="0" w:firstRowLastColumn="0" w:lastRowFirstColumn="0" w:lastRowLastColumn="0"/>
+              <w:rPr>
+                <w:sz w:val="20"/>
+              </w:rPr>
+            </w:pPr>
+            <w:r>
+              <w:rPr>
+                <w:sz w:val="20"/>
+              </w:rPr>
+              <w:t>8 – Cultivated crops</w:t>
             </w:r>
           </w:p>
         </w:tc>
       </w:tr>
       <w:tr>
-        <w:tc>
-          <w:tcPr>
+        <w:trPr>
+          <w:cnfStyle w:val="000000100000" w:firstRow="0" w:lastRow="0" w:firstColumn="0" w:lastColumn="0" w:oddVBand="0" w:evenVBand="0" w:oddHBand="1" w:evenHBand="0" w:firstRowFirstColumn="0" w:firstRowLastColumn="0" w:lastRowFirstColumn="0" w:lastRowLastColumn="0"/>
+        </w:trPr>
+        <w:tc>
+          <w:tcPr>
+            <w:cnfStyle w:val="001000000000" w:firstRow="0" w:lastRow="0" w:firstColumn="1" w:lastColumn="0" w:oddVBand="0" w:evenVBand="0" w:oddHBand="0" w:evenHBand="0" w:firstRowFirstColumn="0" w:firstRowLastColumn="0" w:lastRowFirstColumn="0" w:lastRowLastColumn="0"/>
             <w:tcW w:w="3279" w:type="dxa"/>
           </w:tcPr>
           <w:p>
             <w:pPr>
               <w:rPr>
-                <w:sz w:val="20"/>
-              </w:rPr>
-            </w:pPr>
-            <w:r>
-              <w:rPr>
-                <w:sz w:val="20"/>
-              </w:rPr>
-              <w:lastRenderedPageBreak/>
+                <w:b w:val="0"/>
+                <w:sz w:val="20"/>
+              </w:rPr>
+            </w:pPr>
+            <w:r>
+              <w:rPr>
+                <w:b w:val="0"/>
+                <w:sz w:val="20"/>
+              </w:rPr>
               <w:t>90 – Woody wetlands</w:t>
             </w:r>
           </w:p>
@@ -3112,15 +4919,16 @@
           </w:tcPr>
           <w:p>
             <w:pPr>
-              <w:rPr>
-                <w:sz w:val="20"/>
-              </w:rPr>
-            </w:pPr>
-            <w:r>
-              <w:rPr>
-                <w:sz w:val="20"/>
-              </w:rPr>
-              <w:t>90 – Woody wetlands</w:t>
+              <w:cnfStyle w:val="000000100000" w:firstRow="0" w:lastRow="0" w:firstColumn="0" w:lastColumn="0" w:oddVBand="0" w:evenVBand="0" w:oddHBand="1" w:evenHBand="0" w:firstRowFirstColumn="0" w:firstRowLastColumn="0" w:lastRowFirstColumn="0" w:lastRowLastColumn="0"/>
+              <w:rPr>
+                <w:sz w:val="20"/>
+              </w:rPr>
+            </w:pPr>
+            <w:r>
+              <w:rPr>
+                <w:sz w:val="20"/>
+              </w:rPr>
+              <w:t>9 – Woody wetlands</w:t>
             </w:r>
           </w:p>
         </w:tc>
@@ -3128,16 +4936,19 @@
       <w:tr>
         <w:tc>
           <w:tcPr>
+            <w:cnfStyle w:val="001000000000" w:firstRow="0" w:lastRow="0" w:firstColumn="1" w:lastColumn="0" w:oddVBand="0" w:evenVBand="0" w:oddHBand="0" w:evenHBand="0" w:firstRowFirstColumn="0" w:firstRowLastColumn="0" w:lastRowFirstColumn="0" w:lastRowLastColumn="0"/>
             <w:tcW w:w="3279" w:type="dxa"/>
           </w:tcPr>
           <w:p>
             <w:pPr>
               <w:rPr>
-                <w:sz w:val="20"/>
-              </w:rPr>
-            </w:pPr>
-            <w:r>
-              <w:rPr>
+                <w:b w:val="0"/>
+                <w:sz w:val="20"/>
+              </w:rPr>
+            </w:pPr>
+            <w:r>
+              <w:rPr>
+                <w:b w:val="0"/>
                 <w:sz w:val="20"/>
               </w:rPr>
               <w:t>91 – Emergent herbaceous wetlands</w:t>
@@ -3150,28 +4961,26 @@
           </w:tcPr>
           <w:p>
             <w:pPr>
-              <w:rPr>
-                <w:sz w:val="20"/>
-              </w:rPr>
-            </w:pPr>
-            <w:r>
-              <w:rPr>
-                <w:sz w:val="20"/>
-              </w:rPr>
-              <w:t>91 – Emergent herbaceous wetlands</w:t>
+              <w:cnfStyle w:val="000000000000" w:firstRow="0" w:lastRow="0" w:firstColumn="0" w:lastColumn="0" w:oddVBand="0" w:evenVBand="0" w:oddHBand="0" w:evenHBand="0" w:firstRowFirstColumn="0" w:firstRowLastColumn="0" w:lastRowFirstColumn="0" w:lastRowLastColumn="0"/>
+              <w:rPr>
+                <w:sz w:val="20"/>
+              </w:rPr>
+            </w:pPr>
+            <w:r>
+              <w:rPr>
+                <w:sz w:val="20"/>
+              </w:rPr>
+              <w:t>9 – Emergent herbaceous wetlands</w:t>
             </w:r>
           </w:p>
         </w:tc>
       </w:tr>
     </w:tbl>
-    <w:p>
-      <w:r>
-        <w:br w:type="page"/>
-      </w:r>
-    </w:p>
+    <w:p/>
     <w:p/>
     <w:p>
       <w:pPr>
+        <w:keepNext/>
         <w:spacing w:after="0"/>
         <w:rPr>
           <w:sz w:val="20"/>
@@ -3192,6 +5001,9 @@
       </w:r>
     </w:p>
     <w:p>
+      <w:pPr>
+        <w:keepNext/>
+      </w:pPr>
       <w:r>
         <w:rPr>
           <w:noProof/>
@@ -3212,7 +5024,7 @@
                     <pic:cNvPicPr/>
                   </pic:nvPicPr>
                   <pic:blipFill>
-                    <a:blip r:embed="rId9"/>
+                    <a:blip r:embed="rId18"/>
                     <a:stretch>
                       <a:fillRect/>
                     </a:stretch>
@@ -3225,6 +5037,93 @@
                     <a:prstGeom prst="rect">
                       <a:avLst/>
                     </a:prstGeom>
+                  </pic:spPr>
+                </pic:pic>
+              </a:graphicData>
+            </a:graphic>
+          </wp:inline>
+        </w:drawing>
+      </w:r>
+    </w:p>
+    <w:p/>
+    <w:p>
+      <w:pPr>
+        <w:keepNext/>
+        <w:spacing w:after="0"/>
+        <w:rPr>
+          <w:sz w:val="20"/>
+        </w:rPr>
+      </w:pPr>
+      <w:r>
+        <w:rPr>
+          <w:b/>
+          <w:sz w:val="20"/>
+        </w:rPr>
+        <w:lastRenderedPageBreak/>
+        <w:t>Figure 2. D</w:t>
+      </w:r>
+      <w:r>
+        <w:rPr>
+          <w:sz w:val="20"/>
+        </w:rPr>
+        <w:t>atasets included in the NHD server geodatabase located on NS-GIS2.WIN.DUKE.EDU</w:t>
+      </w:r>
+    </w:p>
+    <w:p>
+      <w:pPr>
+        <w:keepNext/>
+        <w:rPr>
+          <w:sz w:val="20"/>
+        </w:rPr>
+      </w:pPr>
+      <w:r>
+        <w:rPr>
+          <w:noProof/>
+        </w:rPr>
+        <w:drawing>
+          <wp:inline distT="0" distB="0" distL="0" distR="0" wp14:anchorId="373D8002" wp14:editId="0B52AA84">
+            <wp:extent cx="2705100" cy="4210050"/>
+            <wp:effectExtent l="19050" t="19050" r="19050" b="19050"/>
+            <wp:docPr id="2" name="Picture 2"/>
+            <wp:cNvGraphicFramePr>
+              <a:graphicFrameLocks xmlns:a="http://schemas.openxmlformats.org/drawingml/2006/main" noChangeAspect="1"/>
+            </wp:cNvGraphicFramePr>
+            <a:graphic xmlns:a="http://schemas.openxmlformats.org/drawingml/2006/main">
+              <a:graphicData uri="http://schemas.openxmlformats.org/drawingml/2006/picture">
+                <pic:pic xmlns:pic="http://schemas.openxmlformats.org/drawingml/2006/picture">
+                  <pic:nvPicPr>
+                    <pic:cNvPr id="1" name=""/>
+                    <pic:cNvPicPr/>
+                  </pic:nvPicPr>
+                  <pic:blipFill rotWithShape="1">
+                    <a:blip r:embed="rId19"/>
+                    <a:srcRect t="1339"/>
+                    <a:stretch/>
+                  </pic:blipFill>
+                  <pic:spPr bwMode="auto">
+                    <a:xfrm>
+                      <a:off x="0" y="0"/>
+                      <a:ext cx="2705100" cy="4210050"/>
+                    </a:xfrm>
+                    <a:prstGeom prst="rect">
+                      <a:avLst/>
+                    </a:prstGeom>
+                    <a:ln w="9525" cap="flat" cmpd="sng" algn="ctr">
+                      <a:solidFill>
+                        <a:sysClr val="window" lastClr="FFFFFF">
+                          <a:lumMod val="85000"/>
+                        </a:sysClr>
+                      </a:solidFill>
+                      <a:prstDash val="solid"/>
+                      <a:round/>
+                      <a:headEnd type="none" w="med" len="med"/>
+                      <a:tailEnd type="none" w="med" len="med"/>
+                    </a:ln>
+                    <a:extLst>
+                      <a:ext uri="{53640926-AAD7-44D8-BBD7-CCE9431645EC}">
+                        <a14:shadowObscured xmlns:a14="http://schemas.microsoft.com/office/drawing/2010/main"/>
+                      </a:ext>
+                    </a:extLst>
                   </pic:spPr>
                 </pic:pic>
               </a:graphicData>
@@ -3696,10 +5595,11 @@
   <w:abstractNum w:abstractNumId="3" w15:restartNumberingAfterBreak="0">
     <w:nsid w:val="21CD717F"/>
     <w:multiLevelType w:val="hybridMultilevel"/>
-    <w:tmpl w:val="ED56A2D6"/>
-    <w:lvl w:ilvl="0" w:tplc="0409000F">
+    <w:tmpl w:val="4BD22774"/>
+    <w:lvl w:ilvl="0" w:tplc="1B04EE6A">
       <w:start w:val="1"/>
       <w:numFmt w:val="decimal"/>
+      <w:pStyle w:val="EEPSectionSubTitle"/>
       <w:lvlText w:val="%1."/>
       <w:lvlJc w:val="left"/>
       <w:pPr>
@@ -5007,6 +6907,12 @@
   </w:num>
   <w:num w:numId="12">
     <w:abstractNumId w:val="3"/>
+  </w:num>
+  <w:num w:numId="13">
+    <w:abstractNumId w:val="3"/>
+    <w:lvlOverride w:ilvl="0">
+      <w:startOverride w:val="1"/>
+    </w:lvlOverride>
   </w:num>
   <w:numIdMacAtCleanup w:val="11"/>
 </w:numbering>
@@ -5685,11 +7591,15 @@
     <w:basedOn w:val="EEPSubTitle"/>
     <w:link w:val="EEPSectionSubTitleChar"/>
     <w:qFormat/>
-    <w:rsid w:val="00CE5E16"/>
+    <w:rsid w:val="000F632B"/>
     <w:pPr>
+      <w:numPr>
+        <w:numId w:val="12"/>
+      </w:numPr>
       <w:spacing w:after="0"/>
     </w:pPr>
     <w:rPr>
+      <w:b/>
       <w:sz w:val="24"/>
     </w:rPr>
   </w:style>
@@ -5760,9 +7670,10 @@
     <w:name w:val="EEP_SectionSubTitle Char"/>
     <w:basedOn w:val="EEPSubTitleChar"/>
     <w:link w:val="EEPSectionSubTitle"/>
-    <w:rsid w:val="00CE5E16"/>
+    <w:rsid w:val="000F632B"/>
     <w:rPr>
       <w:rFonts w:ascii="Calibri" w:eastAsia="Times New Roman" w:hAnsi="Calibri" w:cs="Times New Roman"/>
+      <w:b/>
       <w:color w:val="1E4E79"/>
       <w:sz w:val="24"/>
       <w:szCs w:val="28"/>
@@ -5883,6 +7794,66 @@
       <w:rFonts w:ascii="Segoe UI" w:hAnsi="Segoe UI" w:cs="Segoe UI"/>
       <w:sz w:val="18"/>
       <w:szCs w:val="18"/>
+    </w:rPr>
+  </w:style>
+  <w:style w:type="paragraph" w:customStyle="1" w:styleId="EEPSpecial">
+    <w:name w:val="EEP_Special"/>
+    <w:basedOn w:val="Normal"/>
+    <w:link w:val="EEPSpecialChar"/>
+    <w:qFormat/>
+    <w:rsid w:val="003E4854"/>
+    <w:pPr>
+      <w:spacing w:before="240" w:after="0"/>
+    </w:pPr>
+    <w:rPr>
+      <w:b/>
+      <w:i/>
+      <w:color w:val="1F4E79" w:themeColor="accent1" w:themeShade="80"/>
+    </w:rPr>
+  </w:style>
+  <w:style w:type="paragraph" w:styleId="Title">
+    <w:name w:val="Title"/>
+    <w:basedOn w:val="Normal"/>
+    <w:next w:val="Normal"/>
+    <w:link w:val="TitleChar"/>
+    <w:uiPriority w:val="10"/>
+    <w:qFormat/>
+    <w:rsid w:val="00C00B9B"/>
+    <w:pPr>
+      <w:spacing w:after="0" w:line="240" w:lineRule="auto"/>
+      <w:contextualSpacing/>
+    </w:pPr>
+    <w:rPr>
+      <w:rFonts w:asciiTheme="majorHAnsi" w:eastAsiaTheme="majorEastAsia" w:hAnsiTheme="majorHAnsi" w:cstheme="majorBidi"/>
+      <w:spacing w:val="-10"/>
+      <w:kern w:val="28"/>
+      <w:sz w:val="56"/>
+      <w:szCs w:val="56"/>
+    </w:rPr>
+  </w:style>
+  <w:style w:type="character" w:customStyle="1" w:styleId="EEPSpecialChar">
+    <w:name w:val="EEP_Special Char"/>
+    <w:basedOn w:val="DefaultParagraphFont"/>
+    <w:link w:val="EEPSpecial"/>
+    <w:rsid w:val="003E4854"/>
+    <w:rPr>
+      <w:b/>
+      <w:i/>
+      <w:color w:val="1F4E79" w:themeColor="accent1" w:themeShade="80"/>
+    </w:rPr>
+  </w:style>
+  <w:style w:type="character" w:customStyle="1" w:styleId="TitleChar">
+    <w:name w:val="Title Char"/>
+    <w:basedOn w:val="DefaultParagraphFont"/>
+    <w:link w:val="Title"/>
+    <w:uiPriority w:val="10"/>
+    <w:rsid w:val="00C00B9B"/>
+    <w:rPr>
+      <w:rFonts w:asciiTheme="majorHAnsi" w:eastAsiaTheme="majorEastAsia" w:hAnsiTheme="majorHAnsi" w:cstheme="majorBidi"/>
+      <w:spacing w:val="-10"/>
+      <w:kern w:val="28"/>
+      <w:sz w:val="56"/>
+      <w:szCs w:val="56"/>
     </w:rPr>
   </w:style>
 </w:styles>

--- a/Docs/WORKFLOW METADATA.docx
+++ b/Docs/WORKFLOW METADATA.docx
@@ -12,6 +12,22 @@
       </w:r>
       <w:r>
         <w:t>Workflow</w:t>
+      </w:r>
+    </w:p>
+    <w:p>
+      <w:pPr>
+        <w:pStyle w:val="EEPSubTitle"/>
+      </w:pPr>
+      <w:r>
+        <w:t xml:space="preserve">Executive </w:t>
+      </w:r>
+      <w:r>
+        <w:t>Summary</w:t>
+      </w:r>
+    </w:p>
+    <w:p>
+      <w:r>
+        <w:t xml:space="preserve">This document describes steps we took to obtain and prepare the key source datasets used for the DMT Habitat Prioritization Project. It includes brief descriptions of the data, steps taken to procure the data, and how the data are stored and accessed for subsequent analysis. </w:t>
       </w:r>
     </w:p>
     <w:p>
@@ -60,7 +76,10 @@
     </w:p>
     <w:p>
       <w:r>
-        <w:t xml:space="preserve">NHD+ is a suite of geospatial products that are derived from static snapshots of the National Hydrography Dataset (NHD) stream network (1:100,000-scale), Watershed Boundary Dataset (WBD) hydrologic units (12-digit), and National Elevation Dataset (NED) topography (30m) through a sophisticated data integration process. The NHD, WBD and NED are all maintained through USGS National Geospatial Program (NGP) led stewardship programs involving states and federal agencies. The derived components of </w:t>
+        <w:t xml:space="preserve">The </w:t>
+      </w:r>
+      <w:r>
+        <w:t xml:space="preserve">NHD+ is a suite of geospatial products derived from static snapshots of the National Hydrography Dataset (NHD) stream network (1:100,000-scale), Watershed Boundary Dataset (WBD) hydrologic units (12-digit), and National Elevation Dataset (NED) topography (30m) through a sophisticated data integration process. The NHD, WBD and NED are all maintained through USGS National Geospatial Program (NGP) led stewardship programs involving states and federal agencies. The derived components of </w:t>
       </w:r>
       <w:proofErr w:type="spellStart"/>
       <w:r>
@@ -105,7 +124,19 @@
     </w:p>
     <w:p>
       <w:r>
-        <w:t xml:space="preserve">The DMT Habitat Prioritization Project relies on the NHD+ </w:t>
+        <w:t>The</w:t>
+      </w:r>
+      <w:r>
+        <w:t xml:space="preserve"> </w:t>
+      </w:r>
+      <w:r>
+        <w:rPr>
+          <w:i/>
+        </w:rPr>
+        <w:t>DMT Habitat Prioritization Project</w:t>
+      </w:r>
+      <w:r>
+        <w:t xml:space="preserve"> relies on the NHD+ </w:t>
       </w:r>
       <w:r>
         <w:t xml:space="preserve">(version 2) </w:t>
@@ -269,6 +300,7 @@
         <w:pStyle w:val="EEPSectionSubTitle"/>
       </w:pPr>
       <w:r>
+        <w:lastRenderedPageBreak/>
         <w:t>Importing data to the Nicholas School GIS Server</w:t>
       </w:r>
     </w:p>
@@ -280,11 +312,7 @@
         <w:t xml:space="preserve"> - </w:t>
       </w:r>
       <w:r>
-        <w:t xml:space="preserve">a Windows 2008 Server running MS SQL Server 2008 (R2) integrated with ESRI’s ArcGIS Server (v 10.2). To do this, </w:t>
-      </w:r>
-      <w:r>
-        <w:lastRenderedPageBreak/>
-        <w:t xml:space="preserve">we created an ArcGIS Enterprise </w:t>
+        <w:t xml:space="preserve">a Windows 2008 Server running MS SQL Server 2008 (R2) integrated with ESRI’s ArcGIS Server (v 10.2). To do this, we created an ArcGIS Enterprise </w:t>
       </w:r>
       <w:proofErr w:type="spellStart"/>
       <w:r>
@@ -505,21 +533,12 @@
     <w:p>
       <w:pPr>
         <w:pStyle w:val="EEPSpecial"/>
-        <w:rPr>
-          <w:color w:val="1F4E79" w:themeColor="accent1" w:themeShade="80"/>
-        </w:rPr>
-      </w:pPr>
-      <w:r>
-        <w:rPr>
-          <w:color w:val="1F4E79" w:themeColor="accent1" w:themeShade="80"/>
-        </w:rPr>
+      </w:pPr>
+      <w:r>
         <w:t xml:space="preserve">Special case #1: </w:t>
       </w:r>
       <w:proofErr w:type="spellStart"/>
       <w:r>
-        <w:rPr>
-          <w:color w:val="1F4E79" w:themeColor="accent1" w:themeShade="80"/>
-        </w:rPr>
         <w:t>NHDFlowlines</w:t>
       </w:r>
       <w:proofErr w:type="spellEnd"/>
@@ -597,46 +616,27 @@
     <w:p>
       <w:pPr>
         <w:pStyle w:val="EEPSpecial"/>
-        <w:rPr>
-          <w:color w:val="1F4E79" w:themeColor="accent1" w:themeShade="80"/>
-        </w:rPr>
-      </w:pPr>
-      <w:r>
-        <w:rPr>
-          <w:color w:val="1F4E79" w:themeColor="accent1" w:themeShade="80"/>
-        </w:rPr>
+      </w:pPr>
+      <w:r>
         <w:t>Special case #</w:t>
       </w:r>
       <w:r>
-        <w:rPr>
-          <w:color w:val="1F4E79" w:themeColor="accent1" w:themeShade="80"/>
-        </w:rPr>
         <w:t>2</w:t>
       </w:r>
       <w:r>
-        <w:rPr>
-          <w:color w:val="1F4E79" w:themeColor="accent1" w:themeShade="80"/>
-        </w:rPr>
         <w:t xml:space="preserve">: </w:t>
       </w:r>
       <w:r>
-        <w:rPr>
-          <w:color w:val="1F4E79" w:themeColor="accent1" w:themeShade="80"/>
-        </w:rPr>
         <w:t xml:space="preserve">Mean annual and </w:t>
       </w:r>
       <w:r>
         <w:rPr>
           <w:rStyle w:val="EEPSpecialChar"/>
           <w:b/>
-          <w:color w:val="1F4E79" w:themeColor="accent1" w:themeShade="80"/>
         </w:rPr>
         <w:t>monthly</w:t>
       </w:r>
       <w:r>
-        <w:rPr>
-          <w:color w:val="1F4E79" w:themeColor="accent1" w:themeShade="80"/>
-        </w:rPr>
         <w:t xml:space="preserve"> precipitation, temperature, and runoff tables</w:t>
       </w:r>
     </w:p>
@@ -761,7 +761,11 @@
         <w:t>ed</w:t>
       </w:r>
       <w:r>
-        <w:t xml:space="preserve"> the 12 monthly mean values to the annual mean tables for cumulative total precipitation, cumulative total temperature, incremental precipitation, incremental temperature, and runoff, respectively. Records were joined using the </w:t>
+        <w:t xml:space="preserve"> the 12 monthly mean values to the annual mean tables for cumulative total precipitation, cumulative total temperature, incremental </w:t>
+      </w:r>
+      <w:r>
+        <w:lastRenderedPageBreak/>
+        <w:t xml:space="preserve">precipitation, incremental temperature, and runoff, respectively. Records were joined using the </w:t>
       </w:r>
       <w:proofErr w:type="spellStart"/>
       <w:r>
@@ -792,7 +796,6 @@
     </w:p>
     <w:p>
       <w:r>
-        <w:lastRenderedPageBreak/>
         <w:t xml:space="preserve">We wrote an additional Python script to calculate </w:t>
       </w:r>
       <w:r>
@@ -822,32 +825,17 @@
     <w:p>
       <w:pPr>
         <w:pStyle w:val="EEPSpecial"/>
-        <w:rPr>
-          <w:color w:val="1F4E79" w:themeColor="accent1" w:themeShade="80"/>
-        </w:rPr>
-      </w:pPr>
-      <w:r>
-        <w:rPr>
-          <w:color w:val="1F4E79" w:themeColor="accent1" w:themeShade="80"/>
-        </w:rPr>
+      </w:pPr>
+      <w:r>
         <w:t xml:space="preserve">Special case #3: </w:t>
       </w:r>
       <w:r>
-        <w:rPr>
-          <w:color w:val="1F4E79" w:themeColor="accent1" w:themeShade="80"/>
-        </w:rPr>
         <w:t xml:space="preserve">Incremental and </w:t>
       </w:r>
       <w:r>
-        <w:rPr>
-          <w:color w:val="1F4E79" w:themeColor="accent1" w:themeShade="80"/>
-        </w:rPr>
         <w:t>Cumulative</w:t>
       </w:r>
       <w:r>
-        <w:rPr>
-          <w:color w:val="1F4E79" w:themeColor="accent1" w:themeShade="80"/>
-        </w:rPr>
         <w:t xml:space="preserve"> NLCD tables</w:t>
       </w:r>
     </w:p>
@@ -1031,19 +1019,7 @@
       </w:r>
       <w:proofErr w:type="spellEnd"/>
       <w:r>
-        <w:t xml:space="preserve">”) for consuming the data. </w:t>
-      </w:r>
-      <w:r>
-        <w:t>The d</w:t>
-      </w:r>
-      <w:r>
-        <w:t>ata</w:t>
-      </w:r>
-      <w:r>
-        <w:t>sets</w:t>
-      </w:r>
-      <w:r>
-        <w:t xml:space="preserve"> are accessed by creating an ArcGIS Database Connection to NS-GIS2.WIN.DUKE.EDU, supplying </w:t>
+        <w:t xml:space="preserve">”) for consuming the data. The datasets are accessed by creating an ArcGIS Database Connection to NS-GIS2.WIN.DUKE.EDU, supplying </w:t>
       </w:r>
       <w:proofErr w:type="spellStart"/>
       <w:r>
@@ -1114,7 +1090,7 @@
           <w:ilvl w:val="0"/>
           <w:numId w:val="0"/>
         </w:numPr>
-        <w:ind w:left="360" w:hanging="360"/>
+        <w:ind w:left="360"/>
       </w:pPr>
       <w:r>
         <w:t>Overview</w:t>
@@ -1122,7 +1098,13 @@
     </w:p>
     <w:p>
       <w:r>
-        <w:t>The Multi-Resolution Land Characteristic Consortium (MRLC) created and serves the 2011 National Land Cover Database (NLCD 2011) on its servers. The NLCD comprises wall-to-wall land</w:t>
+        <w:t xml:space="preserve">The Multi-Resolution Land Characteristic Consortium (MRLC) created and </w:t>
+      </w:r>
+      <w:r>
+        <w:t>hosts</w:t>
+      </w:r>
+      <w:r>
+        <w:t xml:space="preserve"> the 2011 National Land Cover Database (NLCD 2011) on its servers. The NLCD comprises wall-to-wall land</w:t>
       </w:r>
       <w:r>
         <w:t xml:space="preserve"> use/land</w:t>
@@ -1140,7 +1122,11 @@
         <w:t xml:space="preserve">developed </w:t>
       </w:r>
       <w:r>
-        <w:t xml:space="preserve">impervious surface at a 30 m cell resolution for the United States. Additional information on the NLCD 2011 is found on the MLRC website: </w:t>
+        <w:t xml:space="preserve">impervious surface at a 30 m cell resolution for the United States. </w:t>
+      </w:r>
+      <w:r>
+        <w:lastRenderedPageBreak/>
+        <w:t xml:space="preserve">Additional information on the NLCD 2011 is found on the MLRC website: </w:t>
       </w:r>
       <w:hyperlink r:id="rId13" w:history="1">
         <w:r>
@@ -1156,16 +1142,19 @@
       </w:r>
     </w:p>
     <w:p>
+      <w:r>
+        <w:t xml:space="preserve">We use these NLCD to derive a number of environment layers for habitat evaluation: flowline land cover, percent stream shading, riparian zone composition, catchment percent canopy cover, and catchment percent impervious. </w:t>
+      </w:r>
+    </w:p>
+    <w:p>
       <w:pPr>
         <w:pStyle w:val="EEPSectionSubTitle"/>
-        <w:keepNext/>
         <w:numPr>
           <w:ilvl w:val="0"/>
           <w:numId w:val="13"/>
         </w:numPr>
       </w:pPr>
       <w:r>
-        <w:lastRenderedPageBreak/>
         <w:t>Obtaining the data</w:t>
       </w:r>
     </w:p>
@@ -1191,6 +1180,27 @@
       <w:r>
         <w:t xml:space="preserve"> and arrive as zipped Imagine IGE format files. </w:t>
       </w:r>
+      <w:r>
+        <w:t xml:space="preserve">The </w:t>
+      </w:r>
+      <w:r>
+        <w:t>editions</w:t>
+      </w:r>
+      <w:r>
+        <w:t xml:space="preserve"> of the NLCD data used are</w:t>
+      </w:r>
+      <w:r>
+        <w:t xml:space="preserve"> listed in </w:t>
+      </w:r>
+      <w:r>
+        <w:rPr>
+          <w:highlight w:val="yellow"/>
+        </w:rPr>
+        <w:t>Table X</w:t>
+      </w:r>
+      <w:r>
+        <w:t>.</w:t>
+      </w:r>
     </w:p>
     <w:p>
       <w:pPr>
@@ -1231,73 +1241,28 @@
     </w:p>
     <w:p>
       <w:pPr>
-        <w:spacing w:after="0"/>
-        <w:rPr>
-          <w:b/>
-        </w:rPr>
-      </w:pPr>
-      <w:r>
-        <w:rPr>
-          <w:b/>
-        </w:rPr>
+        <w:pStyle w:val="EEPProjectionInfo"/>
+      </w:pPr>
+      <w:r>
         <w:t>Projections</w:t>
       </w:r>
     </w:p>
     <w:p>
       <w:r>
-        <w:t>The three</w:t>
-      </w:r>
-      <w:r>
-        <w:t xml:space="preserve"> </w:t>
-      </w:r>
-      <w:r>
-        <w:t>NLCD</w:t>
-      </w:r>
-      <w:r>
-        <w:t xml:space="preserve"> datasets maintained t</w:t>
-      </w:r>
-      <w:r>
-        <w:t xml:space="preserve">heir original coordinate system: </w:t>
-      </w:r>
-      <w:r>
-        <w:t xml:space="preserve">the Albers </w:t>
-      </w:r>
-      <w:r>
-        <w:t xml:space="preserve">Conical </w:t>
-      </w:r>
-      <w:r>
-        <w:t xml:space="preserve">Equal Area (NAD 83) projection. </w:t>
+        <w:t xml:space="preserve">The three NLCD datasets maintained their original coordinate system: the Albers Conical Equal Area (NAD 83) projection. </w:t>
       </w:r>
     </w:p>
     <w:p>
       <w:pPr>
-        <w:spacing w:after="0"/>
-        <w:rPr>
-          <w:b/>
-        </w:rPr>
-      </w:pPr>
-      <w:r>
-        <w:rPr>
-          <w:b/>
-        </w:rPr>
+        <w:pStyle w:val="EEPProjectionInfo"/>
+      </w:pPr>
+      <w:r>
         <w:t>Metadata</w:t>
       </w:r>
     </w:p>
     <w:p>
       <w:r>
-        <w:t xml:space="preserve">FGDC Metadata from the original datasets downloaded from the </w:t>
-      </w:r>
-      <w:r>
-        <w:t>MRLC</w:t>
-      </w:r>
-      <w:r>
-        <w:t xml:space="preserve"> servers were copied over to the </w:t>
-      </w:r>
-      <w:r>
-        <w:t xml:space="preserve">Nicholas School geodatabase </w:t>
-      </w:r>
-      <w:r>
-        <w:t xml:space="preserve">server datasets using ESRI’s Import Metadata tool. </w:t>
+        <w:t xml:space="preserve">FGDC Metadata from the original datasets downloaded from the MRLC servers were copied over to the Nicholas School geodatabase server datasets using ESRI’s Import Metadata tool. </w:t>
       </w:r>
     </w:p>
     <w:p>
@@ -1305,13 +1270,7 @@
         <w:pStyle w:val="EEPSectionSubTitle"/>
       </w:pPr>
       <w:r>
-        <w:t xml:space="preserve">Setting permissions/access to the </w:t>
-      </w:r>
-      <w:r>
-        <w:t>NLCD</w:t>
-      </w:r>
-      <w:r>
-        <w:t xml:space="preserve"> datasets</w:t>
+        <w:t>Setting permissions/access to the NLCD datasets</w:t>
       </w:r>
     </w:p>
     <w:p>
@@ -1343,13 +1302,7 @@
       </w:r>
       <w:proofErr w:type="spellEnd"/>
       <w:r>
-        <w:t xml:space="preserve"> and the password, and setting the database to </w:t>
-      </w:r>
-      <w:r>
-        <w:t>NLCD</w:t>
-      </w:r>
-      <w:r>
-        <w:t xml:space="preserve">. </w:t>
+        <w:t xml:space="preserve"> and the password, and setting the database to NLCD. </w:t>
       </w:r>
       <w:r>
         <w:rPr>
@@ -1364,31 +1317,7 @@
         <w:rPr>
           <w:highlight w:val="yellow"/>
         </w:rPr>
-        <w:t xml:space="preserve">The complete list of </w:t>
-      </w:r>
-      <w:r>
-        <w:rPr>
-          <w:highlight w:val="yellow"/>
-        </w:rPr>
-        <w:t>NLCD</w:t>
-      </w:r>
-      <w:r>
-        <w:rPr>
-          <w:highlight w:val="yellow"/>
-        </w:rPr>
-        <w:t xml:space="preserve"> data imported into the ArcGIS geodatabase is listed in Figure </w:t>
-      </w:r>
-      <w:r>
-        <w:rPr>
-          <w:highlight w:val="yellow"/>
-        </w:rPr>
-        <w:t>3</w:t>
-      </w:r>
-      <w:r>
-        <w:rPr>
-          <w:highlight w:val="yellow"/>
-        </w:rPr>
-        <w:t>.</w:t>
+        <w:t>The complete list of NLCD data imported into the ArcGIS geodatabase is listed in Figure 3.</w:t>
       </w:r>
     </w:p>
     <w:p>
@@ -1399,13 +1328,19 @@
         </w:pBdr>
       </w:pPr>
       <w:r>
-        <w:t>III</w:t>
-      </w:r>
-      <w:r>
-        <w:t xml:space="preserve">. </w:t>
-      </w:r>
-      <w:r>
-        <w:t>ESRI Landscape Layers</w:t>
+        <w:t>III. ESRI Landscape Layers</w:t>
+      </w:r>
+    </w:p>
+    <w:p>
+      <w:pPr>
+        <w:pStyle w:val="EEPSectionSubTitle"/>
+        <w:numPr>
+          <w:ilvl w:val="0"/>
+          <w:numId w:val="0"/>
+        </w:numPr>
+      </w:pPr>
+      <w:r>
+        <w:t>Overview</w:t>
       </w:r>
     </w:p>
     <w:p>
@@ -1444,33 +1379,82 @@
       <w:r>
         <w:t xml:space="preserve">. </w:t>
       </w:r>
+      <w:r>
+        <w:t xml:space="preserve">We calculate catchment summary statistics on a number of these layers to evaluate their relative importance in predicting habitat. </w:t>
+      </w:r>
     </w:p>
     <w:p>
-      <w:r>
-        <w:t xml:space="preserve">An ESRI ArcGIS Online Organization Account is required </w:t>
-      </w:r>
-      <w:r>
-        <w:t xml:space="preserve">to access these datasets, and unlike the NHD+ and NLCD datasets, these Landscape Layers cannot be downloaded in bulk; instead, the data are accessed directly through links from ArcGIS Desktop to ESRI’s ArcGIS Online server. Once this connection is made, however, subsections of the data </w:t>
-      </w:r>
-      <w:r>
-        <w:t xml:space="preserve">used in geoprocessing or </w:t>
-      </w:r>
-      <w:r>
-        <w:t xml:space="preserve">can be downloaded </w:t>
-      </w:r>
-      <w:r>
-        <w:t xml:space="preserve">locally </w:t>
-      </w:r>
-      <w:r>
-        <w:t xml:space="preserve">and used. These subsections are limited to 24,000 x 24,000 pixels for raster data and up to 1000 features for vector data. </w:t>
+      <w:pPr>
+        <w:pStyle w:val="EEPSectionSubTitle"/>
+        <w:numPr>
+          <w:ilvl w:val="0"/>
+          <w:numId w:val="14"/>
+        </w:numPr>
+      </w:pPr>
+      <w:r>
+        <w:t>Accessing the ESRI Landscape Layers</w:t>
       </w:r>
     </w:p>
     <w:p>
       <w:r>
-        <w:t>The landscape layers reside on 5 different ArcGIS servers. We have created password-linked connections to these servers, each stored within the Data/</w:t>
+        <w:t xml:space="preserve">An ESRI ArcGIS Online Organization Account is required to access these datasets, and unlike the NHD+ and NLCD datasets, these Landscape Layers cannot be downloaded in bulk; instead, the data are accessed directly through links from ArcGIS Desktop to ESRI’s ArcGIS Online server. Once this connection </w:t>
+      </w:r>
+      <w:r>
+        <w:lastRenderedPageBreak/>
+        <w:t xml:space="preserve">is made, however, </w:t>
+      </w:r>
+      <w:r>
+        <w:t>spatial subsets</w:t>
+      </w:r>
+      <w:r>
+        <w:t xml:space="preserve"> of the data </w:t>
+      </w:r>
+      <w:r>
+        <w:t xml:space="preserve">can be </w:t>
+      </w:r>
+      <w:r>
+        <w:t xml:space="preserve">used in geoprocessing or </w:t>
+      </w:r>
+      <w:r>
+        <w:t xml:space="preserve">downloaded </w:t>
+      </w:r>
+      <w:r>
+        <w:t>locally</w:t>
+      </w:r>
+      <w:r>
+        <w:t xml:space="preserve">. These </w:t>
+      </w:r>
+      <w:r>
+        <w:t>subsets</w:t>
+      </w:r>
+      <w:r>
+        <w:t xml:space="preserve"> are limited to 24,000 x 24,000 pixels for raster data and up to</w:t>
+      </w:r>
+      <w:r>
+        <w:t xml:space="preserve"> 1000 features for vector data. The raster access limit is usually not an issue at the HUC 6 level. </w:t>
+      </w:r>
+    </w:p>
+    <w:p>
+      <w:r>
+        <w:t>The landscape layers reside on 5 different ArcGIS se</w:t>
+      </w:r>
+      <w:r>
+        <w:t>rvers. We have created connection files</w:t>
+      </w:r>
+      <w:r>
+        <w:t xml:space="preserve"> to these servers, each stored within the </w:t>
+      </w:r>
+      <w:r>
+        <w:rPr>
+          <w:i/>
+        </w:rPr>
+        <w:t>Data/</w:t>
       </w:r>
       <w:proofErr w:type="spellStart"/>
       <w:r>
+        <w:rPr>
+          <w:i/>
+        </w:rPr>
         <w:t>ESRILayers</w:t>
       </w:r>
       <w:proofErr w:type="spellEnd"/>
@@ -1490,7 +1474,31 @@
         <w:t>these</w:t>
       </w:r>
       <w:r>
-        <w:t xml:space="preserve"> layers did not require creating local copies of data subsections. Instead, we performed analyses (zonal statistics) directly on geospatial layers that linked, via the internet, to the cloud copies of the data hosted by ESRI. The Python script “</w:t>
+        <w:t xml:space="preserve"> layers did not require creating local copies of data subsections. Instead, we performed analyses (zonal statistics) directly on geospatial layers </w:t>
+      </w:r>
+      <w:r>
+        <w:t xml:space="preserve">created in Python scripts </w:t>
+      </w:r>
+      <w:r>
+        <w:t>that</w:t>
+      </w:r>
+      <w:r>
+        <w:t xml:space="preserve"> access</w:t>
+      </w:r>
+      <w:r>
+        <w:t xml:space="preserve"> the copies of the data hosted </w:t>
+      </w:r>
+      <w:r>
+        <w:t>on</w:t>
+      </w:r>
+      <w:r>
+        <w:t xml:space="preserve"> ESRI</w:t>
+      </w:r>
+      <w:r>
+        <w:t xml:space="preserve"> cloud</w:t>
+      </w:r>
+      <w:r>
+        <w:t>. The Python script “</w:t>
       </w:r>
       <w:hyperlink r:id="rId16" w:history="1">
         <w:r>
@@ -1526,13 +1534,10 @@
     </w:p>
     <w:p>
       <w:pPr>
-        <w:spacing w:after="0"/>
-      </w:pPr>
-      <w:r>
-        <w:rPr>
-          <w:b/>
-        </w:rPr>
-        <w:t>Projections</w:t>
+        <w:pStyle w:val="EEPProjectionInfo"/>
+      </w:pPr>
+      <w:r>
+        <w:t>Projection</w:t>
       </w:r>
     </w:p>
     <w:p>
@@ -1542,7 +1547,6 @@
         </w:rPr>
       </w:pPr>
       <w:r>
-        <w:lastRenderedPageBreak/>
         <w:t>ESRI Landscape layers are</w:t>
       </w:r>
       <w:r>
@@ -1560,10 +1564,95 @@
         </w:pBdr>
       </w:pPr>
       <w:r>
-        <w:t>IV</w:t>
-      </w:r>
-      <w:r>
-        <w:t>. North Carolina Department of Transportation Roads Layer</w:t>
+        <w:t>I</w:t>
+      </w:r>
+      <w:r>
+        <w:t>V</w:t>
+      </w:r>
+      <w:r>
+        <w:t>. US Army Corps of Engineers Stream Temperature Regimes</w:t>
+      </w:r>
+    </w:p>
+    <w:p>
+      <w:r>
+        <w:t>Nancy Daly of DMT provided us with a dataset on in-stream thermal habitat</w:t>
+      </w:r>
+      <w:r>
+        <w:t xml:space="preserve"> for all North Carolina streams. </w:t>
+      </w:r>
+      <w:r>
+        <w:t xml:space="preserve">We </w:t>
+      </w:r>
+      <w:r>
+        <w:t>uploaded</w:t>
+      </w:r>
+      <w:r>
+        <w:t xml:space="preserve"> the original file, in ESRI shapefile format, to a server geodatabase (“NC”) on the Nicholas School server </w:t>
+      </w:r>
+      <w:r>
+        <w:t>as “</w:t>
+      </w:r>
+      <w:proofErr w:type="spellStart"/>
+      <w:r>
+        <w:t>ThermalStreams</w:t>
+      </w:r>
+      <w:proofErr w:type="spellEnd"/>
+      <w:r>
+        <w:t xml:space="preserve">” </w:t>
+      </w:r>
+      <w:r>
+        <w:t>and granted read-only access to the “</w:t>
+      </w:r>
+      <w:proofErr w:type="spellStart"/>
+      <w:r>
+        <w:t>EEPreader</w:t>
+      </w:r>
+      <w:proofErr w:type="spellEnd"/>
+      <w:r>
+        <w:t xml:space="preserve">” account. The dataset can be accessed via the </w:t>
+      </w:r>
+      <w:proofErr w:type="spellStart"/>
+      <w:r>
+        <w:t>NC.sde</w:t>
+      </w:r>
+      <w:proofErr w:type="spellEnd"/>
+      <w:r>
+        <w:t xml:space="preserve"> link found in the Data folder</w:t>
+      </w:r>
+      <w:r>
+        <w:t xml:space="preserve"> of the EEP workspace</w:t>
+      </w:r>
+      <w:r>
+        <w:t xml:space="preserve">. (Access is available only to machines within the Nicholas School firewall.) </w:t>
+      </w:r>
+    </w:p>
+    <w:p>
+      <w:pPr>
+        <w:pStyle w:val="EEPProjectionInfo"/>
+      </w:pPr>
+      <w:r>
+        <w:t>Projection</w:t>
+      </w:r>
+    </w:p>
+    <w:p>
+      <w:pPr>
+        <w:rPr>
+          <w:i/>
+        </w:rPr>
+      </w:pPr>
+      <w:r>
+        <w:t xml:space="preserve">The NC DOT Roads Layer is referenced to the North Carolina State Plane (feet) coordinate system. </w:t>
+      </w:r>
+    </w:p>
+    <w:p>
+      <w:pPr>
+        <w:pStyle w:val="EEPSubTitle"/>
+        <w:pBdr>
+          <w:top w:val="single" w:sz="4" w:space="1" w:color="auto"/>
+        </w:pBdr>
+      </w:pPr>
+      <w:r>
+        <w:t>V. North Carolina Department of Transportation Roads Layer</w:t>
       </w:r>
     </w:p>
     <w:p>
@@ -1574,80 +1663,322 @@
         <w:r>
           <w:rPr>
             <w:rStyle w:val="Hyperlink"/>
+            <w:sz w:val="20"/>
           </w:rPr>
           <w:t>https://connect.ncdot.gov/resources/gis/pages/gis-data-layers.aspx</w:t>
         </w:r>
       </w:hyperlink>
       <w:r>
-        <w:t xml:space="preserve">) to a local drive. </w:t>
-      </w:r>
-      <w:r>
-        <w:t>The dataset was then imported into a</w:t>
-      </w:r>
-      <w:r>
-        <w:t>n</w:t>
-      </w:r>
-      <w:r>
-        <w:t xml:space="preserve"> ArcGIS file geodatabase (</w:t>
+        <w:t xml:space="preserve">) to a local drive. The dataset was then imported to the “NC” server geodatabase on </w:t>
+      </w:r>
+      <w:r>
+        <w:t xml:space="preserve">Nicholas School </w:t>
+      </w:r>
+      <w:r>
+        <w:t xml:space="preserve">GIS </w:t>
+      </w:r>
+      <w:r>
+        <w:t>server</w:t>
+      </w:r>
+      <w:r>
+        <w:t xml:space="preserve"> as </w:t>
       </w:r>
       <w:proofErr w:type="spellStart"/>
       <w:r>
-        <w:t>NC.gdb</w:t>
+        <w:t>NCDOT_Roads</w:t>
       </w:r>
       <w:proofErr w:type="spellEnd"/>
       <w:r>
-        <w:t xml:space="preserve">) stored within the EEP project workspace. </w:t>
+        <w:t>.</w:t>
+      </w:r>
+      <w:r>
+        <w:t xml:space="preserve"> </w:t>
+      </w:r>
+      <w:r>
+        <w:t xml:space="preserve">The dataset can be accessed via the </w:t>
+      </w:r>
+      <w:proofErr w:type="spellStart"/>
+      <w:r>
+        <w:t>NC.sde</w:t>
+      </w:r>
+      <w:proofErr w:type="spellEnd"/>
+      <w:r>
+        <w:t xml:space="preserve"> link found in the Data folder of the EEP workspace. (Access is available only to machines within the Nicholas School firewall.) </w:t>
       </w:r>
     </w:p>
     <w:p>
       <w:pPr>
-        <w:pStyle w:val="EEPSubTitle"/>
-      </w:pPr>
-      <w:r>
-        <w:t>V</w:t>
-      </w:r>
-      <w:r>
-        <w:t>. US Army Corps of Engineers Stream Temperature Regimes</w:t>
+        <w:pStyle w:val="EEPProjectionInfo"/>
+      </w:pPr>
+      <w:r>
+        <w:t>Projection</w:t>
       </w:r>
     </w:p>
     <w:p>
       <w:pPr>
-        <w:pStyle w:val="EEPSubTitle"/>
-      </w:pPr>
+        <w:rPr>
+          <w:i/>
+        </w:rPr>
+      </w:pPr>
+      <w:r>
+        <w:t xml:space="preserve">The NC DOT Roads Layer is referenced to the North Carolina State Plane (feet) coordinate system. </w:t>
+      </w:r>
     </w:p>
     <w:p>
       <w:pPr>
         <w:pStyle w:val="EEPSubTitle"/>
+        <w:pBdr>
+          <w:top w:val="single" w:sz="4" w:space="1" w:color="auto"/>
+        </w:pBdr>
       </w:pPr>
       <w:r>
         <w:t>VI</w:t>
       </w:r>
       <w:r>
         <w:t xml:space="preserve">. </w:t>
+      </w:r>
+      <w:r>
+        <w:t xml:space="preserve">National Inventory </w:t>
+      </w:r>
+      <w:r>
+        <w:t xml:space="preserve">of Dams </w:t>
+      </w:r>
+      <w:r>
+        <w:t>(N</w:t>
+      </w:r>
+      <w:r>
+        <w:t>ID</w:t>
+      </w:r>
+      <w:r>
+        <w:t>) Reservoir locations</w:t>
+      </w:r>
+    </w:p>
+    <w:p>
+      <w:r>
+        <w:t xml:space="preserve">We downloaded </w:t>
+      </w:r>
+      <w:r>
+        <w:t xml:space="preserve">federal, state, local, utility, private, and unlisted reservoir data from the </w:t>
+      </w:r>
+      <w:r>
+        <w:t>US Army Corps of Engineers</w:t>
+      </w:r>
+      <w:r>
+        <w:t>’</w:t>
+      </w:r>
+      <w:r>
+        <w:t xml:space="preserve"> (USACE) National Inventory </w:t>
+      </w:r>
+      <w:r>
+        <w:t>of DAMs (</w:t>
+      </w:r>
+      <w:hyperlink r:id="rId18" w:history="1">
+        <w:r>
+          <w:rPr>
+            <w:rStyle w:val="Hyperlink"/>
+            <w:sz w:val="20"/>
+          </w:rPr>
+          <w:t>http://nid.usace.army.mil/cm_a</w:t>
+        </w:r>
+        <w:r>
+          <w:rPr>
+            <w:rStyle w:val="Hyperlink"/>
+            <w:sz w:val="20"/>
+          </w:rPr>
+          <w:t>p</w:t>
+        </w:r>
+        <w:r>
+          <w:rPr>
+            <w:rStyle w:val="Hyperlink"/>
+            <w:sz w:val="20"/>
+          </w:rPr>
+          <w:t>ex/f?p=838:12</w:t>
+        </w:r>
+      </w:hyperlink>
+      <w:r>
+        <w:t xml:space="preserve">). From the national datasets, we extracted features from NC, VA, TN, and SC. We cleaned the data by removing features with duplicate NIDID (often levees around the dams or saddle dikes). We also removed features missing latitude/longitude coordinates, as these tend to be ash bonds, fossil fuel complex, etc. Finally, we clipped the dataset to our study area (all HUC 6s intersecting North Carolina). Table 5 lists the number of reservoirs at the various stages of cleaning. </w:t>
+      </w:r>
+    </w:p>
+    <w:p>
+      <w:r>
+        <w:lastRenderedPageBreak/>
+        <w:t xml:space="preserve">The </w:t>
+      </w:r>
+      <w:r>
+        <w:t>cleaned</w:t>
+      </w:r>
+      <w:r>
+        <w:t xml:space="preserve"> reservoirs feature class was uploaded to the “NC” server geodatabase on the </w:t>
+      </w:r>
+      <w:r>
+        <w:t>Nicholas School</w:t>
+      </w:r>
+      <w:r>
+        <w:t xml:space="preserve"> GIS</w:t>
+      </w:r>
+      <w:r>
+        <w:t xml:space="preserve"> server</w:t>
+      </w:r>
+      <w:r>
+        <w:t xml:space="preserve"> as “</w:t>
+      </w:r>
+      <w:proofErr w:type="spellStart"/>
+      <w:r>
+        <w:t>NDI_Reservoirs</w:t>
+      </w:r>
+      <w:proofErr w:type="spellEnd"/>
+      <w:r>
+        <w:t>”.</w:t>
+      </w:r>
+      <w:r>
+        <w:t xml:space="preserve"> </w:t>
+      </w:r>
+      <w:r>
+        <w:t xml:space="preserve">The dataset can be accessed via the </w:t>
+      </w:r>
+      <w:proofErr w:type="spellStart"/>
+      <w:r>
+        <w:t>NC.sde</w:t>
+      </w:r>
+      <w:proofErr w:type="spellEnd"/>
+      <w:r>
+        <w:t xml:space="preserve"> link found in the Data folder of the EEP workspace. (Access is available only to machines within the Nicholas School firewall.)</w:t>
+      </w:r>
+    </w:p>
+    <w:p>
+      <w:pPr>
+        <w:pStyle w:val="EEPProjectionInfo"/>
+      </w:pPr>
+      <w:r>
+        <w:t>Projection</w:t>
+      </w:r>
+    </w:p>
+    <w:p>
+      <w:pPr>
+        <w:rPr>
+          <w:i/>
+        </w:rPr>
+      </w:pPr>
+      <w:r>
+        <w:t xml:space="preserve">The </w:t>
+      </w:r>
+      <w:r>
+        <w:t xml:space="preserve">NID reservoir </w:t>
+      </w:r>
+      <w:r>
+        <w:t>layer</w:t>
+      </w:r>
+      <w:r>
+        <w:t xml:space="preserve"> is referenced to the </w:t>
+      </w:r>
+      <w:r>
+        <w:t>NAD 1983</w:t>
+      </w:r>
+      <w:r>
+        <w:t xml:space="preserve"> Geographic Coordinate System</w:t>
+      </w:r>
+      <w:r>
+        <w:t xml:space="preserve">. </w:t>
+      </w:r>
+    </w:p>
+    <w:p>
+      <w:pPr>
+        <w:pStyle w:val="EEPSubTitle"/>
+        <w:pBdr>
+          <w:top w:val="single" w:sz="4" w:space="1" w:color="auto"/>
+        </w:pBdr>
+      </w:pPr>
+      <w:r>
+        <w:t>VII. North Carolina Aquatic Species Occurrence Data</w:t>
+      </w:r>
+    </w:p>
+    <w:p>
+      <w:r>
+        <w:t>Mark Endries of the US Fish and Wildlife Service compiled a comprehensive data of aquatic species observation records in North Carolina (</w:t>
+      </w:r>
+      <w:hyperlink r:id="rId19" w:history="1">
+        <w:r>
+          <w:rPr>
+            <w:rStyle w:val="Hyperlink"/>
+            <w:sz w:val="20"/>
+          </w:rPr>
+          <w:t>http://www.fws.gov/asheville/htmls/Maxent/Maxent.html</w:t>
+        </w:r>
+      </w:hyperlink>
+      <w:r>
+        <w:t>). He provided us with these locations as multi-point features in</w:t>
+      </w:r>
+      <w:r>
+        <w:t xml:space="preserve"> a shapefile. We uploaded this shapefile to the </w:t>
+      </w:r>
+      <w:r>
+        <w:t xml:space="preserve">“NC” server geodatabase on Nicholas School GIS server as </w:t>
+      </w:r>
+      <w:r>
+        <w:t>“</w:t>
+      </w:r>
+      <w:proofErr w:type="spellStart"/>
+      <w:r>
+        <w:t>AquaticSpeciesOccurrences</w:t>
+      </w:r>
+      <w:proofErr w:type="spellEnd"/>
+      <w:r>
+        <w:t>”</w:t>
+      </w:r>
+      <w:r>
+        <w:t>.</w:t>
+      </w:r>
+      <w:r>
+        <w:t xml:space="preserve"> </w:t>
+      </w:r>
+      <w:r>
+        <w:t xml:space="preserve">The dataset can be accessed via the </w:t>
+      </w:r>
+      <w:proofErr w:type="spellStart"/>
+      <w:r>
+        <w:t>NC.sde</w:t>
+      </w:r>
+      <w:proofErr w:type="spellEnd"/>
+      <w:r>
+        <w:t xml:space="preserve"> link found in the Data folder of the EEP workspace. (Access is available only to machines within the Nicholas School firewall.)</w:t>
+      </w:r>
+    </w:p>
+    <w:p>
+      <w:pPr>
+        <w:pStyle w:val="EEPProjectionInfo"/>
+      </w:pPr>
+      <w:r>
+        <w:t>Projection</w:t>
+      </w:r>
+    </w:p>
+    <w:p>
+      <w:pPr>
+        <w:rPr>
+          <w:i/>
+        </w:rPr>
+      </w:pPr>
+      <w:r>
+        <w:t xml:space="preserve">The </w:t>
+      </w:r>
+      <w:r>
+        <w:t xml:space="preserve">Aquatic </w:t>
+      </w:r>
+      <w:r>
+        <w:t>Species</w:t>
       </w:r>
       <w:bookmarkStart w:id="0" w:name="_GoBack"/>
       <w:bookmarkEnd w:id="0"/>
       <w:r>
-        <w:t>National Dam Inventory (NDI) Reservoir locations</w:t>
-      </w:r>
-    </w:p>
-    <w:p>
-      <w:pPr>
-        <w:pStyle w:val="EEPSubTitle"/>
-      </w:pPr>
-    </w:p>
-    <w:p>
-      <w:pPr>
-        <w:pStyle w:val="EEPSubTitle"/>
-      </w:pPr>
-      <w:r>
-        <w:t>V</w:t>
-      </w:r>
-      <w:r>
-        <w:t>I</w:t>
-      </w:r>
-      <w:r>
-        <w:t>I. North Carolina Aquatic Species Occurrence Data</w:t>
+        <w:t xml:space="preserve"> Occurrence</w:t>
+      </w:r>
+      <w:r>
+        <w:t xml:space="preserve"> Layer is referenced to the North Carolina State Plane (</w:t>
+      </w:r>
+      <w:r>
+        <w:t>meter</w:t>
+      </w:r>
+      <w:r>
+        <w:t xml:space="preserve">) coordinate system. </w:t>
       </w:r>
     </w:p>
     <w:p>
@@ -2904,13 +3235,7 @@
               <w:cnfStyle w:val="000000100000" w:firstRow="0" w:lastRow="0" w:firstColumn="0" w:lastColumn="0" w:oddVBand="0" w:evenVBand="0" w:oddHBand="1" w:evenHBand="0" w:firstRowFirstColumn="0" w:firstRowLastColumn="0" w:lastRowFirstColumn="0" w:lastRowLastColumn="0"/>
             </w:pPr>
             <w:r>
-              <w:t xml:space="preserve">Area of each NLCD class found </w:t>
-            </w:r>
-            <w:r>
-              <w:t>within a given</w:t>
-            </w:r>
-            <w:r>
-              <w:t xml:space="preserve"> catchment</w:t>
+              <w:t>Area of each NLCD class found within a given catchment</w:t>
             </w:r>
           </w:p>
         </w:tc>
@@ -3085,10 +3410,7 @@
               <w:cnfStyle w:val="000000000000" w:firstRow="0" w:lastRow="0" w:firstColumn="0" w:lastColumn="0" w:oddVBand="0" w:evenVBand="0" w:oddHBand="0" w:evenHBand="0" w:firstRowFirstColumn="0" w:firstRowLastColumn="0" w:lastRowFirstColumn="0" w:lastRowLastColumn="0"/>
             </w:pPr>
             <w:r>
-              <w:t xml:space="preserve">Mean annual rainfall over the </w:t>
-            </w:r>
-            <w:r>
-              <w:t>of a given NHD+ catchment</w:t>
+              <w:t>Mean annual rainfall over the of a given NHD+ catchment</w:t>
             </w:r>
           </w:p>
         </w:tc>
@@ -3218,10 +3540,7 @@
               <w:cnfStyle w:val="000000000000" w:firstRow="0" w:lastRow="0" w:firstColumn="0" w:lastColumn="0" w:oddVBand="0" w:evenVBand="0" w:oddHBand="0" w:evenHBand="0" w:firstRowFirstColumn="0" w:firstRowLastColumn="0" w:lastRowFirstColumn="0" w:lastRowLastColumn="0"/>
             </w:pPr>
             <w:r>
-              <w:t xml:space="preserve">Mean annual temperature over the </w:t>
-            </w:r>
-            <w:r>
-              <w:t>of a given NHD+ catchment</w:t>
+              <w:t>Mean annual temperature over the of a given NHD+ catchment</w:t>
             </w:r>
           </w:p>
         </w:tc>
@@ -3292,13 +3611,7 @@
               <w:cnfStyle w:val="000000100000" w:firstRow="0" w:lastRow="0" w:firstColumn="0" w:lastColumn="0" w:oddVBand="0" w:evenVBand="0" w:oddHBand="1" w:evenHBand="0" w:firstRowFirstColumn="0" w:firstRowLastColumn="0" w:lastRowFirstColumn="0" w:lastRowLastColumn="0"/>
             </w:pPr>
             <w:r>
-              <w:t xml:space="preserve">Mean </w:t>
-            </w:r>
-            <w:r>
-              <w:t>monthly</w:t>
-            </w:r>
-            <w:r>
-              <w:t xml:space="preserve"> temperature over the of a given NHD+ catchment</w:t>
+              <w:t>Mean monthly temperature over the of a given NHD+ catchment</w:t>
             </w:r>
           </w:p>
         </w:tc>
@@ -3966,14 +4279,7 @@
                 <w:b w:val="0"/>
                 <w:sz w:val="20"/>
               </w:rPr>
-              <w:t xml:space="preserve">ROMA010001 </w:t>
-            </w:r>
-            <w:r>
-              <w:rPr>
-                <w:b w:val="0"/>
-                <w:sz w:val="20"/>
-              </w:rPr>
-              <w:t>(x12)</w:t>
+              <w:t>ROMA010001 (x12)</w:t>
             </w:r>
           </w:p>
         </w:tc>
@@ -4977,6 +5283,3785 @@
       </w:tr>
     </w:tbl>
     <w:p/>
+    <w:p>
+      <w:pPr>
+        <w:spacing w:after="0"/>
+        <w:rPr>
+          <w:sz w:val="20"/>
+        </w:rPr>
+      </w:pPr>
+      <w:r>
+        <w:rPr>
+          <w:b/>
+          <w:sz w:val="20"/>
+        </w:rPr>
+        <w:t xml:space="preserve">Table </w:t>
+      </w:r>
+      <w:r>
+        <w:rPr>
+          <w:b/>
+          <w:sz w:val="20"/>
+        </w:rPr>
+        <w:t>4</w:t>
+      </w:r>
+      <w:r>
+        <w:rPr>
+          <w:b/>
+          <w:sz w:val="20"/>
+        </w:rPr>
+        <w:t>.</w:t>
+      </w:r>
+      <w:r>
+        <w:rPr>
+          <w:sz w:val="20"/>
+        </w:rPr>
+        <w:t xml:space="preserve"> </w:t>
+      </w:r>
+      <w:r>
+        <w:rPr>
+          <w:sz w:val="20"/>
+        </w:rPr>
+        <w:t>Editions of NLCD (2011) layers downloaded and stored on the NS-GIS2 server</w:t>
+      </w:r>
+    </w:p>
+    <w:tbl>
+      <w:tblPr>
+        <w:tblStyle w:val="PlainTable1"/>
+        <w:tblW w:w="0" w:type="auto"/>
+        <w:tblLook w:val="04A0" w:firstRow="1" w:lastRow="0" w:firstColumn="1" w:lastColumn="0" w:noHBand="0" w:noVBand="1"/>
+      </w:tblPr>
+      <w:tblGrid>
+        <w:gridCol w:w="3279"/>
+        <w:gridCol w:w="1666"/>
+      </w:tblGrid>
+      <w:tr>
+        <w:trPr>
+          <w:cnfStyle w:val="100000000000" w:firstRow="1" w:lastRow="0" w:firstColumn="0" w:lastColumn="0" w:oddVBand="0" w:evenVBand="0" w:oddHBand="0" w:evenHBand="0" w:firstRowFirstColumn="0" w:firstRowLastColumn="0" w:lastRowFirstColumn="0" w:lastRowLastColumn="0"/>
+        </w:trPr>
+        <w:tc>
+          <w:tcPr>
+            <w:cnfStyle w:val="001000000000" w:firstRow="0" w:lastRow="0" w:firstColumn="1" w:lastColumn="0" w:oddVBand="0" w:evenVBand="0" w:oddHBand="0" w:evenHBand="0" w:firstRowFirstColumn="0" w:firstRowLastColumn="0" w:lastRowFirstColumn="0" w:lastRowLastColumn="0"/>
+            <w:tcW w:w="3279" w:type="dxa"/>
+          </w:tcPr>
+          <w:p>
+            <w:pPr>
+              <w:rPr>
+                <w:b w:val="0"/>
+                <w:sz w:val="20"/>
+              </w:rPr>
+            </w:pPr>
+            <w:r>
+              <w:rPr>
+                <w:b w:val="0"/>
+                <w:sz w:val="20"/>
+              </w:rPr>
+              <w:t>Land Cover</w:t>
+            </w:r>
+          </w:p>
+        </w:tc>
+        <w:tc>
+          <w:tcPr>
+            <w:tcW w:w="1666" w:type="dxa"/>
+          </w:tcPr>
+          <w:p>
+            <w:pPr>
+              <w:cnfStyle w:val="100000000000" w:firstRow="1" w:lastRow="0" w:firstColumn="0" w:lastColumn="0" w:oddVBand="0" w:evenVBand="0" w:oddHBand="0" w:evenHBand="0" w:firstRowFirstColumn="0" w:firstRowLastColumn="0" w:lastRowFirstColumn="0" w:lastRowLastColumn="0"/>
+              <w:rPr>
+                <w:b w:val="0"/>
+                <w:sz w:val="20"/>
+              </w:rPr>
+            </w:pPr>
+            <w:r>
+              <w:rPr>
+                <w:b w:val="0"/>
+                <w:sz w:val="20"/>
+              </w:rPr>
+              <w:t>2014_10_10</w:t>
+            </w:r>
+          </w:p>
+        </w:tc>
+      </w:tr>
+      <w:tr>
+        <w:trPr>
+          <w:cnfStyle w:val="000000100000" w:firstRow="0" w:lastRow="0" w:firstColumn="0" w:lastColumn="0" w:oddVBand="0" w:evenVBand="0" w:oddHBand="1" w:evenHBand="0" w:firstRowFirstColumn="0" w:firstRowLastColumn="0" w:lastRowFirstColumn="0" w:lastRowLastColumn="0"/>
+        </w:trPr>
+        <w:tc>
+          <w:tcPr>
+            <w:cnfStyle w:val="001000000000" w:firstRow="0" w:lastRow="0" w:firstColumn="1" w:lastColumn="0" w:oddVBand="0" w:evenVBand="0" w:oddHBand="0" w:evenHBand="0" w:firstRowFirstColumn="0" w:firstRowLastColumn="0" w:lastRowFirstColumn="0" w:lastRowLastColumn="0"/>
+            <w:tcW w:w="3279" w:type="dxa"/>
+          </w:tcPr>
+          <w:p>
+            <w:pPr>
+              <w:rPr>
+                <w:b w:val="0"/>
+                <w:sz w:val="20"/>
+              </w:rPr>
+            </w:pPr>
+            <w:r>
+              <w:rPr>
+                <w:b w:val="0"/>
+                <w:sz w:val="20"/>
+              </w:rPr>
+              <w:t>Percent Developed Imperviousness</w:t>
+            </w:r>
+          </w:p>
+        </w:tc>
+        <w:tc>
+          <w:tcPr>
+            <w:tcW w:w="1666" w:type="dxa"/>
+          </w:tcPr>
+          <w:p>
+            <w:pPr>
+              <w:cnfStyle w:val="000000100000" w:firstRow="0" w:lastRow="0" w:firstColumn="0" w:lastColumn="0" w:oddVBand="0" w:evenVBand="0" w:oddHBand="1" w:evenHBand="0" w:firstRowFirstColumn="0" w:firstRowLastColumn="0" w:lastRowFirstColumn="0" w:lastRowLastColumn="0"/>
+              <w:rPr>
+                <w:sz w:val="20"/>
+              </w:rPr>
+            </w:pPr>
+            <w:r>
+              <w:rPr>
+                <w:sz w:val="20"/>
+              </w:rPr>
+              <w:t>2014_03_31</w:t>
+            </w:r>
+          </w:p>
+        </w:tc>
+      </w:tr>
+      <w:tr>
+        <w:tc>
+          <w:tcPr>
+            <w:cnfStyle w:val="001000000000" w:firstRow="0" w:lastRow="0" w:firstColumn="1" w:lastColumn="0" w:oddVBand="0" w:evenVBand="0" w:oddHBand="0" w:evenHBand="0" w:firstRowFirstColumn="0" w:firstRowLastColumn="0" w:lastRowFirstColumn="0" w:lastRowLastColumn="0"/>
+            <w:tcW w:w="3279" w:type="dxa"/>
+          </w:tcPr>
+          <w:p>
+            <w:pPr>
+              <w:rPr>
+                <w:b w:val="0"/>
+                <w:sz w:val="20"/>
+              </w:rPr>
+            </w:pPr>
+            <w:r>
+              <w:rPr>
+                <w:b w:val="0"/>
+                <w:sz w:val="20"/>
+              </w:rPr>
+              <w:t>Tree Canopy Analytical</w:t>
+            </w:r>
+          </w:p>
+        </w:tc>
+        <w:tc>
+          <w:tcPr>
+            <w:tcW w:w="1666" w:type="dxa"/>
+          </w:tcPr>
+          <w:p>
+            <w:pPr>
+              <w:cnfStyle w:val="000000000000" w:firstRow="0" w:lastRow="0" w:firstColumn="0" w:lastColumn="0" w:oddVBand="0" w:evenVBand="0" w:oddHBand="0" w:evenHBand="0" w:firstRowFirstColumn="0" w:firstRowLastColumn="0" w:lastRowFirstColumn="0" w:lastRowLastColumn="0"/>
+              <w:rPr>
+                <w:sz w:val="20"/>
+              </w:rPr>
+            </w:pPr>
+            <w:r>
+              <w:rPr>
+                <w:sz w:val="20"/>
+              </w:rPr>
+              <w:t>2014_03_31</w:t>
+            </w:r>
+          </w:p>
+        </w:tc>
+      </w:tr>
+    </w:tbl>
+    <w:p/>
+    <w:p>
+      <w:pPr>
+        <w:spacing w:after="0"/>
+      </w:pPr>
+      <w:r>
+        <w:rPr>
+          <w:b/>
+          <w:sz w:val="20"/>
+        </w:rPr>
+        <w:t xml:space="preserve">Table </w:t>
+      </w:r>
+      <w:r>
+        <w:rPr>
+          <w:b/>
+          <w:sz w:val="20"/>
+        </w:rPr>
+        <w:t>5</w:t>
+      </w:r>
+      <w:r>
+        <w:rPr>
+          <w:b/>
+          <w:sz w:val="20"/>
+        </w:rPr>
+        <w:t>.</w:t>
+      </w:r>
+      <w:r>
+        <w:rPr>
+          <w:sz w:val="20"/>
+        </w:rPr>
+        <w:t xml:space="preserve"> </w:t>
+      </w:r>
+      <w:r>
+        <w:rPr>
+          <w:sz w:val="20"/>
+        </w:rPr>
+        <w:t xml:space="preserve">Number of National Inventory of Dams reservoir locations by state. </w:t>
+      </w:r>
+    </w:p>
+    <w:tbl>
+      <w:tblPr>
+        <w:tblStyle w:val="MediumList2"/>
+        <w:tblW w:w="9855" w:type="dxa"/>
+        <w:tblLook w:val="04A0" w:firstRow="1" w:lastRow="0" w:firstColumn="1" w:lastColumn="0" w:noHBand="0" w:noVBand="1"/>
+      </w:tblPr>
+      <w:tblGrid>
+        <w:gridCol w:w="1278"/>
+        <w:gridCol w:w="2070"/>
+        <w:gridCol w:w="1338"/>
+        <w:gridCol w:w="1322"/>
+        <w:gridCol w:w="1345"/>
+        <w:gridCol w:w="1285"/>
+        <w:gridCol w:w="1217"/>
+      </w:tblGrid>
+      <w:tr>
+        <w:trPr>
+          <w:cnfStyle w:val="100000000000" w:firstRow="1" w:lastRow="0" w:firstColumn="0" w:lastColumn="0" w:oddVBand="0" w:evenVBand="0" w:oddHBand="0" w:evenHBand="0" w:firstRowFirstColumn="0" w:firstRowLastColumn="0" w:lastRowFirstColumn="0" w:lastRowLastColumn="0"/>
+        </w:trPr>
+        <w:tc>
+          <w:tcPr>
+            <w:cnfStyle w:val="001000000100" w:firstRow="0" w:lastRow="0" w:firstColumn="1" w:lastColumn="0" w:oddVBand="0" w:evenVBand="0" w:oddHBand="0" w:evenHBand="0" w:firstRowFirstColumn="1" w:firstRowLastColumn="0" w:lastRowFirstColumn="0" w:lastRowLastColumn="0"/>
+            <w:tcW w:w="1278" w:type="dxa"/>
+            <w:tcBorders>
+              <w:top w:val="single" w:sz="4" w:space="0" w:color="auto"/>
+              <w:left w:val="single" w:sz="4" w:space="0" w:color="auto"/>
+            </w:tcBorders>
+          </w:tcPr>
+          <w:p>
+            <w:pPr>
+              <w:pStyle w:val="NoSpacing"/>
+              <w:jc w:val="center"/>
+              <w:rPr>
+                <w:rFonts w:asciiTheme="minorHAnsi" w:hAnsiTheme="minorHAnsi"/>
+                <w:b/>
+                <w:sz w:val="20"/>
+              </w:rPr>
+            </w:pPr>
+            <w:r>
+              <w:rPr>
+                <w:rFonts w:asciiTheme="minorHAnsi" w:hAnsiTheme="minorHAnsi"/>
+                <w:b/>
+                <w:sz w:val="20"/>
+              </w:rPr>
+              <w:t>Type</w:t>
+            </w:r>
+          </w:p>
+        </w:tc>
+        <w:tc>
+          <w:tcPr>
+            <w:tcW w:w="2070" w:type="dxa"/>
+            <w:tcBorders>
+              <w:top w:val="single" w:sz="4" w:space="0" w:color="auto"/>
+            </w:tcBorders>
+          </w:tcPr>
+          <w:p>
+            <w:pPr>
+              <w:pStyle w:val="NoSpacing"/>
+              <w:jc w:val="center"/>
+              <w:cnfStyle w:val="100000000000" w:firstRow="1" w:lastRow="0" w:firstColumn="0" w:lastColumn="0" w:oddVBand="0" w:evenVBand="0" w:oddHBand="0" w:evenHBand="0" w:firstRowFirstColumn="0" w:firstRowLastColumn="0" w:lastRowFirstColumn="0" w:lastRowLastColumn="0"/>
+              <w:rPr>
+                <w:rFonts w:asciiTheme="minorHAnsi" w:hAnsiTheme="minorHAnsi"/>
+                <w:b/>
+                <w:sz w:val="20"/>
+              </w:rPr>
+            </w:pPr>
+            <w:r>
+              <w:rPr>
+                <w:rFonts w:asciiTheme="minorHAnsi" w:hAnsiTheme="minorHAnsi"/>
+                <w:b/>
+                <w:sz w:val="20"/>
+              </w:rPr>
+              <w:t>Phase</w:t>
+            </w:r>
+          </w:p>
+        </w:tc>
+        <w:tc>
+          <w:tcPr>
+            <w:tcW w:w="1338" w:type="dxa"/>
+            <w:tcBorders>
+              <w:top w:val="single" w:sz="4" w:space="0" w:color="auto"/>
+            </w:tcBorders>
+          </w:tcPr>
+          <w:p>
+            <w:pPr>
+              <w:pStyle w:val="NoSpacing"/>
+              <w:jc w:val="center"/>
+              <w:cnfStyle w:val="100000000000" w:firstRow="1" w:lastRow="0" w:firstColumn="0" w:lastColumn="0" w:oddVBand="0" w:evenVBand="0" w:oddHBand="0" w:evenHBand="0" w:firstRowFirstColumn="0" w:firstRowLastColumn="0" w:lastRowFirstColumn="0" w:lastRowLastColumn="0"/>
+              <w:rPr>
+                <w:rFonts w:asciiTheme="minorHAnsi" w:hAnsiTheme="minorHAnsi"/>
+                <w:b/>
+                <w:sz w:val="20"/>
+              </w:rPr>
+            </w:pPr>
+            <w:r>
+              <w:rPr>
+                <w:rFonts w:asciiTheme="minorHAnsi" w:hAnsiTheme="minorHAnsi"/>
+                <w:b/>
+                <w:sz w:val="20"/>
+              </w:rPr>
+              <w:t>NC</w:t>
+            </w:r>
+          </w:p>
+        </w:tc>
+        <w:tc>
+          <w:tcPr>
+            <w:tcW w:w="1322" w:type="dxa"/>
+            <w:tcBorders>
+              <w:top w:val="single" w:sz="4" w:space="0" w:color="auto"/>
+            </w:tcBorders>
+          </w:tcPr>
+          <w:p>
+            <w:pPr>
+              <w:pStyle w:val="NoSpacing"/>
+              <w:jc w:val="center"/>
+              <w:cnfStyle w:val="100000000000" w:firstRow="1" w:lastRow="0" w:firstColumn="0" w:lastColumn="0" w:oddVBand="0" w:evenVBand="0" w:oddHBand="0" w:evenHBand="0" w:firstRowFirstColumn="0" w:firstRowLastColumn="0" w:lastRowFirstColumn="0" w:lastRowLastColumn="0"/>
+              <w:rPr>
+                <w:rFonts w:asciiTheme="minorHAnsi" w:hAnsiTheme="minorHAnsi"/>
+                <w:b/>
+                <w:sz w:val="20"/>
+              </w:rPr>
+            </w:pPr>
+            <w:r>
+              <w:rPr>
+                <w:rFonts w:asciiTheme="minorHAnsi" w:hAnsiTheme="minorHAnsi"/>
+                <w:b/>
+                <w:sz w:val="20"/>
+              </w:rPr>
+              <w:t>SC</w:t>
+            </w:r>
+          </w:p>
+        </w:tc>
+        <w:tc>
+          <w:tcPr>
+            <w:tcW w:w="1345" w:type="dxa"/>
+            <w:tcBorders>
+              <w:top w:val="single" w:sz="4" w:space="0" w:color="auto"/>
+            </w:tcBorders>
+          </w:tcPr>
+          <w:p>
+            <w:pPr>
+              <w:pStyle w:val="NoSpacing"/>
+              <w:jc w:val="center"/>
+              <w:cnfStyle w:val="100000000000" w:firstRow="1" w:lastRow="0" w:firstColumn="0" w:lastColumn="0" w:oddVBand="0" w:evenVBand="0" w:oddHBand="0" w:evenHBand="0" w:firstRowFirstColumn="0" w:firstRowLastColumn="0" w:lastRowFirstColumn="0" w:lastRowLastColumn="0"/>
+              <w:rPr>
+                <w:rFonts w:asciiTheme="minorHAnsi" w:hAnsiTheme="minorHAnsi"/>
+                <w:b/>
+                <w:sz w:val="20"/>
+              </w:rPr>
+            </w:pPr>
+            <w:r>
+              <w:rPr>
+                <w:rFonts w:asciiTheme="minorHAnsi" w:hAnsiTheme="minorHAnsi"/>
+                <w:b/>
+                <w:sz w:val="20"/>
+              </w:rPr>
+              <w:t>TN</w:t>
+            </w:r>
+          </w:p>
+        </w:tc>
+        <w:tc>
+          <w:tcPr>
+            <w:tcW w:w="1285" w:type="dxa"/>
+            <w:tcBorders>
+              <w:top w:val="single" w:sz="4" w:space="0" w:color="auto"/>
+            </w:tcBorders>
+          </w:tcPr>
+          <w:p>
+            <w:pPr>
+              <w:pStyle w:val="NoSpacing"/>
+              <w:jc w:val="center"/>
+              <w:cnfStyle w:val="100000000000" w:firstRow="1" w:lastRow="0" w:firstColumn="0" w:lastColumn="0" w:oddVBand="0" w:evenVBand="0" w:oddHBand="0" w:evenHBand="0" w:firstRowFirstColumn="0" w:firstRowLastColumn="0" w:lastRowFirstColumn="0" w:lastRowLastColumn="0"/>
+              <w:rPr>
+                <w:rFonts w:asciiTheme="minorHAnsi" w:hAnsiTheme="minorHAnsi"/>
+                <w:b/>
+                <w:sz w:val="20"/>
+              </w:rPr>
+            </w:pPr>
+            <w:r>
+              <w:rPr>
+                <w:rFonts w:asciiTheme="minorHAnsi" w:hAnsiTheme="minorHAnsi"/>
+                <w:b/>
+                <w:sz w:val="20"/>
+              </w:rPr>
+              <w:t>VA</w:t>
+            </w:r>
+          </w:p>
+        </w:tc>
+        <w:tc>
+          <w:tcPr>
+            <w:tcW w:w="1217" w:type="dxa"/>
+            <w:tcBorders>
+              <w:top w:val="single" w:sz="4" w:space="0" w:color="auto"/>
+              <w:right w:val="single" w:sz="4" w:space="0" w:color="auto"/>
+            </w:tcBorders>
+          </w:tcPr>
+          <w:p>
+            <w:pPr>
+              <w:pStyle w:val="NoSpacing"/>
+              <w:jc w:val="center"/>
+              <w:cnfStyle w:val="100000000000" w:firstRow="1" w:lastRow="0" w:firstColumn="0" w:lastColumn="0" w:oddVBand="0" w:evenVBand="0" w:oddHBand="0" w:evenHBand="0" w:firstRowFirstColumn="0" w:firstRowLastColumn="0" w:lastRowFirstColumn="0" w:lastRowLastColumn="0"/>
+              <w:rPr>
+                <w:rFonts w:asciiTheme="minorHAnsi" w:hAnsiTheme="minorHAnsi"/>
+                <w:b/>
+                <w:sz w:val="20"/>
+              </w:rPr>
+            </w:pPr>
+            <w:r>
+              <w:rPr>
+                <w:rFonts w:asciiTheme="minorHAnsi" w:hAnsiTheme="minorHAnsi"/>
+                <w:b/>
+                <w:sz w:val="20"/>
+              </w:rPr>
+              <w:t>Total</w:t>
+            </w:r>
+          </w:p>
+        </w:tc>
+      </w:tr>
+      <w:tr>
+        <w:trPr>
+          <w:cnfStyle w:val="000000100000" w:firstRow="0" w:lastRow="0" w:firstColumn="0" w:lastColumn="0" w:oddVBand="0" w:evenVBand="0" w:oddHBand="1" w:evenHBand="0" w:firstRowFirstColumn="0" w:firstRowLastColumn="0" w:lastRowFirstColumn="0" w:lastRowLastColumn="0"/>
+        </w:trPr>
+        <w:tc>
+          <w:tcPr>
+            <w:cnfStyle w:val="001000000000" w:firstRow="0" w:lastRow="0" w:firstColumn="1" w:lastColumn="0" w:oddVBand="0" w:evenVBand="0" w:oddHBand="0" w:evenHBand="0" w:firstRowFirstColumn="0" w:firstRowLastColumn="0" w:lastRowFirstColumn="0" w:lastRowLastColumn="0"/>
+            <w:tcW w:w="1278" w:type="dxa"/>
+            <w:tcBorders>
+              <w:left w:val="single" w:sz="4" w:space="0" w:color="auto"/>
+            </w:tcBorders>
+          </w:tcPr>
+          <w:p>
+            <w:pPr>
+              <w:pStyle w:val="NoSpacing"/>
+              <w:rPr>
+                <w:rFonts w:asciiTheme="minorHAnsi" w:hAnsiTheme="minorHAnsi"/>
+                <w:sz w:val="20"/>
+              </w:rPr>
+            </w:pPr>
+            <w:r>
+              <w:rPr>
+                <w:rFonts w:asciiTheme="minorHAnsi" w:hAnsiTheme="minorHAnsi"/>
+                <w:sz w:val="20"/>
+              </w:rPr>
+              <w:t>Federal</w:t>
+            </w:r>
+          </w:p>
+        </w:tc>
+        <w:tc>
+          <w:tcPr>
+            <w:tcW w:w="2070" w:type="dxa"/>
+            <w:shd w:val="clear" w:color="auto" w:fill="FFFFFF" w:themeFill="background1"/>
+          </w:tcPr>
+          <w:p>
+            <w:pPr>
+              <w:pStyle w:val="NoSpacing"/>
+              <w:cnfStyle w:val="000000100000" w:firstRow="0" w:lastRow="0" w:firstColumn="0" w:lastColumn="0" w:oddVBand="0" w:evenVBand="0" w:oddHBand="1" w:evenHBand="0" w:firstRowFirstColumn="0" w:firstRowLastColumn="0" w:lastRowFirstColumn="0" w:lastRowLastColumn="0"/>
+              <w:rPr>
+                <w:rFonts w:asciiTheme="minorHAnsi" w:hAnsiTheme="minorHAnsi"/>
+                <w:sz w:val="20"/>
+              </w:rPr>
+            </w:pPr>
+            <w:r>
+              <w:rPr>
+                <w:rFonts w:asciiTheme="minorHAnsi" w:hAnsiTheme="minorHAnsi"/>
+                <w:sz w:val="20"/>
+              </w:rPr>
+              <w:t>Filter by state</w:t>
+            </w:r>
+          </w:p>
+        </w:tc>
+        <w:tc>
+          <w:tcPr>
+            <w:tcW w:w="1338" w:type="dxa"/>
+            <w:shd w:val="clear" w:color="auto" w:fill="FFFFFF" w:themeFill="background1"/>
+          </w:tcPr>
+          <w:p>
+            <w:pPr>
+              <w:pStyle w:val="NoSpacing"/>
+              <w:jc w:val="center"/>
+              <w:cnfStyle w:val="000000100000" w:firstRow="0" w:lastRow="0" w:firstColumn="0" w:lastColumn="0" w:oddVBand="0" w:evenVBand="0" w:oddHBand="1" w:evenHBand="0" w:firstRowFirstColumn="0" w:firstRowLastColumn="0" w:lastRowFirstColumn="0" w:lastRowLastColumn="0"/>
+              <w:rPr>
+                <w:rFonts w:asciiTheme="minorHAnsi" w:hAnsiTheme="minorHAnsi"/>
+                <w:sz w:val="20"/>
+              </w:rPr>
+            </w:pPr>
+            <w:r>
+              <w:rPr>
+                <w:rFonts w:asciiTheme="minorHAnsi" w:hAnsiTheme="minorHAnsi"/>
+                <w:sz w:val="20"/>
+              </w:rPr>
+              <w:t>63</w:t>
+            </w:r>
+          </w:p>
+        </w:tc>
+        <w:tc>
+          <w:tcPr>
+            <w:tcW w:w="1322" w:type="dxa"/>
+            <w:shd w:val="clear" w:color="auto" w:fill="FFFFFF" w:themeFill="background1"/>
+          </w:tcPr>
+          <w:p>
+            <w:pPr>
+              <w:pStyle w:val="NoSpacing"/>
+              <w:jc w:val="center"/>
+              <w:cnfStyle w:val="000000100000" w:firstRow="0" w:lastRow="0" w:firstColumn="0" w:lastColumn="0" w:oddVBand="0" w:evenVBand="0" w:oddHBand="1" w:evenHBand="0" w:firstRowFirstColumn="0" w:firstRowLastColumn="0" w:lastRowFirstColumn="0" w:lastRowLastColumn="0"/>
+              <w:rPr>
+                <w:rFonts w:asciiTheme="minorHAnsi" w:hAnsiTheme="minorHAnsi"/>
+                <w:sz w:val="20"/>
+              </w:rPr>
+            </w:pPr>
+            <w:r>
+              <w:rPr>
+                <w:rFonts w:asciiTheme="minorHAnsi" w:hAnsiTheme="minorHAnsi"/>
+                <w:sz w:val="20"/>
+              </w:rPr>
+              <w:t>41</w:t>
+            </w:r>
+          </w:p>
+        </w:tc>
+        <w:tc>
+          <w:tcPr>
+            <w:tcW w:w="1345" w:type="dxa"/>
+            <w:shd w:val="clear" w:color="auto" w:fill="FFFFFF" w:themeFill="background1"/>
+          </w:tcPr>
+          <w:p>
+            <w:pPr>
+              <w:pStyle w:val="NoSpacing"/>
+              <w:jc w:val="center"/>
+              <w:cnfStyle w:val="000000100000" w:firstRow="0" w:lastRow="0" w:firstColumn="0" w:lastColumn="0" w:oddVBand="0" w:evenVBand="0" w:oddHBand="1" w:evenHBand="0" w:firstRowFirstColumn="0" w:firstRowLastColumn="0" w:lastRowFirstColumn="0" w:lastRowLastColumn="0"/>
+              <w:rPr>
+                <w:rFonts w:asciiTheme="minorHAnsi" w:hAnsiTheme="minorHAnsi"/>
+                <w:sz w:val="20"/>
+              </w:rPr>
+            </w:pPr>
+            <w:r>
+              <w:rPr>
+                <w:rFonts w:asciiTheme="minorHAnsi" w:hAnsiTheme="minorHAnsi"/>
+                <w:sz w:val="20"/>
+              </w:rPr>
+              <w:t>96</w:t>
+            </w:r>
+          </w:p>
+        </w:tc>
+        <w:tc>
+          <w:tcPr>
+            <w:tcW w:w="1285" w:type="dxa"/>
+            <w:shd w:val="clear" w:color="auto" w:fill="FFFFFF" w:themeFill="background1"/>
+          </w:tcPr>
+          <w:p>
+            <w:pPr>
+              <w:pStyle w:val="NoSpacing"/>
+              <w:jc w:val="center"/>
+              <w:cnfStyle w:val="000000100000" w:firstRow="0" w:lastRow="0" w:firstColumn="0" w:lastColumn="0" w:oddVBand="0" w:evenVBand="0" w:oddHBand="1" w:evenHBand="0" w:firstRowFirstColumn="0" w:firstRowLastColumn="0" w:lastRowFirstColumn="0" w:lastRowLastColumn="0"/>
+              <w:rPr>
+                <w:rFonts w:asciiTheme="minorHAnsi" w:hAnsiTheme="minorHAnsi"/>
+                <w:sz w:val="20"/>
+              </w:rPr>
+            </w:pPr>
+            <w:r>
+              <w:rPr>
+                <w:rFonts w:asciiTheme="minorHAnsi" w:hAnsiTheme="minorHAnsi"/>
+                <w:sz w:val="20"/>
+              </w:rPr>
+              <w:t>68</w:t>
+            </w:r>
+          </w:p>
+        </w:tc>
+        <w:tc>
+          <w:tcPr>
+            <w:tcW w:w="1217" w:type="dxa"/>
+            <w:tcBorders>
+              <w:right w:val="single" w:sz="4" w:space="0" w:color="auto"/>
+            </w:tcBorders>
+            <w:shd w:val="clear" w:color="auto" w:fill="FFFFFF" w:themeFill="background1"/>
+          </w:tcPr>
+          <w:p>
+            <w:pPr>
+              <w:pStyle w:val="NoSpacing"/>
+              <w:jc w:val="center"/>
+              <w:cnfStyle w:val="000000100000" w:firstRow="0" w:lastRow="0" w:firstColumn="0" w:lastColumn="0" w:oddVBand="0" w:evenVBand="0" w:oddHBand="1" w:evenHBand="0" w:firstRowFirstColumn="0" w:firstRowLastColumn="0" w:lastRowFirstColumn="0" w:lastRowLastColumn="0"/>
+              <w:rPr>
+                <w:rFonts w:asciiTheme="minorHAnsi" w:hAnsiTheme="minorHAnsi"/>
+                <w:sz w:val="20"/>
+              </w:rPr>
+            </w:pPr>
+            <w:r>
+              <w:rPr>
+                <w:rFonts w:asciiTheme="minorHAnsi" w:hAnsiTheme="minorHAnsi"/>
+                <w:sz w:val="20"/>
+              </w:rPr>
+              <w:t>268</w:t>
+            </w:r>
+          </w:p>
+        </w:tc>
+      </w:tr>
+      <w:tr>
+        <w:tc>
+          <w:tcPr>
+            <w:cnfStyle w:val="001000000000" w:firstRow="0" w:lastRow="0" w:firstColumn="1" w:lastColumn="0" w:oddVBand="0" w:evenVBand="0" w:oddHBand="0" w:evenHBand="0" w:firstRowFirstColumn="0" w:firstRowLastColumn="0" w:lastRowFirstColumn="0" w:lastRowLastColumn="0"/>
+            <w:tcW w:w="1278" w:type="dxa"/>
+            <w:tcBorders>
+              <w:left w:val="single" w:sz="4" w:space="0" w:color="auto"/>
+            </w:tcBorders>
+          </w:tcPr>
+          <w:p>
+            <w:pPr>
+              <w:pStyle w:val="NoSpacing"/>
+              <w:rPr>
+                <w:rFonts w:asciiTheme="minorHAnsi" w:hAnsiTheme="minorHAnsi"/>
+                <w:sz w:val="20"/>
+              </w:rPr>
+            </w:pPr>
+          </w:p>
+        </w:tc>
+        <w:tc>
+          <w:tcPr>
+            <w:tcW w:w="2070" w:type="dxa"/>
+            <w:tcBorders>
+              <w:bottom w:val="nil"/>
+            </w:tcBorders>
+            <w:shd w:val="clear" w:color="auto" w:fill="FFFFFF" w:themeFill="background1"/>
+          </w:tcPr>
+          <w:p>
+            <w:pPr>
+              <w:pStyle w:val="NoSpacing"/>
+              <w:cnfStyle w:val="000000000000" w:firstRow="0" w:lastRow="0" w:firstColumn="0" w:lastColumn="0" w:oddVBand="0" w:evenVBand="0" w:oddHBand="0" w:evenHBand="0" w:firstRowFirstColumn="0" w:firstRowLastColumn="0" w:lastRowFirstColumn="0" w:lastRowLastColumn="0"/>
+              <w:rPr>
+                <w:rFonts w:asciiTheme="minorHAnsi" w:hAnsiTheme="minorHAnsi"/>
+                <w:sz w:val="20"/>
+              </w:rPr>
+            </w:pPr>
+            <w:r>
+              <w:rPr>
+                <w:rFonts w:asciiTheme="minorHAnsi" w:hAnsiTheme="minorHAnsi"/>
+                <w:sz w:val="20"/>
+              </w:rPr>
+              <w:t>Remove Duplicates</w:t>
+            </w:r>
+          </w:p>
+        </w:tc>
+        <w:tc>
+          <w:tcPr>
+            <w:tcW w:w="1338" w:type="dxa"/>
+            <w:tcBorders>
+              <w:bottom w:val="nil"/>
+            </w:tcBorders>
+            <w:shd w:val="clear" w:color="auto" w:fill="FFFFFF" w:themeFill="background1"/>
+          </w:tcPr>
+          <w:p>
+            <w:pPr>
+              <w:pStyle w:val="NoSpacing"/>
+              <w:jc w:val="center"/>
+              <w:cnfStyle w:val="000000000000" w:firstRow="0" w:lastRow="0" w:firstColumn="0" w:lastColumn="0" w:oddVBand="0" w:evenVBand="0" w:oddHBand="0" w:evenHBand="0" w:firstRowFirstColumn="0" w:firstRowLastColumn="0" w:lastRowFirstColumn="0" w:lastRowLastColumn="0"/>
+              <w:rPr>
+                <w:rFonts w:asciiTheme="minorHAnsi" w:hAnsiTheme="minorHAnsi"/>
+                <w:sz w:val="20"/>
+              </w:rPr>
+            </w:pPr>
+            <w:r>
+              <w:rPr>
+                <w:rFonts w:asciiTheme="minorHAnsi" w:hAnsiTheme="minorHAnsi"/>
+                <w:sz w:val="20"/>
+              </w:rPr>
+              <w:t>56</w:t>
+            </w:r>
+          </w:p>
+        </w:tc>
+        <w:tc>
+          <w:tcPr>
+            <w:tcW w:w="1322" w:type="dxa"/>
+            <w:tcBorders>
+              <w:bottom w:val="nil"/>
+            </w:tcBorders>
+            <w:shd w:val="clear" w:color="auto" w:fill="FFFFFF" w:themeFill="background1"/>
+          </w:tcPr>
+          <w:p>
+            <w:pPr>
+              <w:pStyle w:val="NoSpacing"/>
+              <w:jc w:val="center"/>
+              <w:cnfStyle w:val="000000000000" w:firstRow="0" w:lastRow="0" w:firstColumn="0" w:lastColumn="0" w:oddVBand="0" w:evenVBand="0" w:oddHBand="0" w:evenHBand="0" w:firstRowFirstColumn="0" w:firstRowLastColumn="0" w:lastRowFirstColumn="0" w:lastRowLastColumn="0"/>
+              <w:rPr>
+                <w:rFonts w:asciiTheme="minorHAnsi" w:hAnsiTheme="minorHAnsi"/>
+                <w:sz w:val="20"/>
+              </w:rPr>
+            </w:pPr>
+            <w:r>
+              <w:rPr>
+                <w:rFonts w:asciiTheme="minorHAnsi" w:hAnsiTheme="minorHAnsi"/>
+                <w:sz w:val="20"/>
+              </w:rPr>
+              <w:t>40</w:t>
+            </w:r>
+          </w:p>
+        </w:tc>
+        <w:tc>
+          <w:tcPr>
+            <w:tcW w:w="1345" w:type="dxa"/>
+            <w:tcBorders>
+              <w:bottom w:val="nil"/>
+            </w:tcBorders>
+            <w:shd w:val="clear" w:color="auto" w:fill="FFFFFF" w:themeFill="background1"/>
+          </w:tcPr>
+          <w:p>
+            <w:pPr>
+              <w:pStyle w:val="NoSpacing"/>
+              <w:jc w:val="center"/>
+              <w:cnfStyle w:val="000000000000" w:firstRow="0" w:lastRow="0" w:firstColumn="0" w:lastColumn="0" w:oddVBand="0" w:evenVBand="0" w:oddHBand="0" w:evenHBand="0" w:firstRowFirstColumn="0" w:firstRowLastColumn="0" w:lastRowFirstColumn="0" w:lastRowLastColumn="0"/>
+              <w:rPr>
+                <w:rFonts w:asciiTheme="minorHAnsi" w:hAnsiTheme="minorHAnsi"/>
+                <w:sz w:val="20"/>
+              </w:rPr>
+            </w:pPr>
+            <w:r>
+              <w:rPr>
+                <w:rFonts w:asciiTheme="minorHAnsi" w:hAnsiTheme="minorHAnsi"/>
+                <w:sz w:val="20"/>
+              </w:rPr>
+              <w:t>54</w:t>
+            </w:r>
+          </w:p>
+        </w:tc>
+        <w:tc>
+          <w:tcPr>
+            <w:tcW w:w="1285" w:type="dxa"/>
+            <w:tcBorders>
+              <w:bottom w:val="nil"/>
+            </w:tcBorders>
+            <w:shd w:val="clear" w:color="auto" w:fill="FFFFFF" w:themeFill="background1"/>
+          </w:tcPr>
+          <w:p>
+            <w:pPr>
+              <w:pStyle w:val="NoSpacing"/>
+              <w:jc w:val="center"/>
+              <w:cnfStyle w:val="000000000000" w:firstRow="0" w:lastRow="0" w:firstColumn="0" w:lastColumn="0" w:oddVBand="0" w:evenVBand="0" w:oddHBand="0" w:evenHBand="0" w:firstRowFirstColumn="0" w:firstRowLastColumn="0" w:lastRowFirstColumn="0" w:lastRowLastColumn="0"/>
+              <w:rPr>
+                <w:rFonts w:asciiTheme="minorHAnsi" w:hAnsiTheme="minorHAnsi"/>
+                <w:sz w:val="20"/>
+              </w:rPr>
+            </w:pPr>
+            <w:r>
+              <w:rPr>
+                <w:rFonts w:asciiTheme="minorHAnsi" w:hAnsiTheme="minorHAnsi"/>
+                <w:sz w:val="20"/>
+              </w:rPr>
+              <w:t>64</w:t>
+            </w:r>
+          </w:p>
+        </w:tc>
+        <w:tc>
+          <w:tcPr>
+            <w:tcW w:w="1217" w:type="dxa"/>
+            <w:tcBorders>
+              <w:bottom w:val="single" w:sz="4" w:space="0" w:color="auto"/>
+              <w:right w:val="single" w:sz="4" w:space="0" w:color="auto"/>
+            </w:tcBorders>
+            <w:shd w:val="clear" w:color="auto" w:fill="FFFFFF" w:themeFill="background1"/>
+          </w:tcPr>
+          <w:p>
+            <w:pPr>
+              <w:pStyle w:val="NoSpacing"/>
+              <w:jc w:val="center"/>
+              <w:cnfStyle w:val="000000000000" w:firstRow="0" w:lastRow="0" w:firstColumn="0" w:lastColumn="0" w:oddVBand="0" w:evenVBand="0" w:oddHBand="0" w:evenHBand="0" w:firstRowFirstColumn="0" w:firstRowLastColumn="0" w:lastRowFirstColumn="0" w:lastRowLastColumn="0"/>
+              <w:rPr>
+                <w:rFonts w:asciiTheme="minorHAnsi" w:hAnsiTheme="minorHAnsi"/>
+                <w:sz w:val="20"/>
+              </w:rPr>
+            </w:pPr>
+            <w:r>
+              <w:rPr>
+                <w:rFonts w:asciiTheme="minorHAnsi" w:hAnsiTheme="minorHAnsi"/>
+                <w:sz w:val="20"/>
+              </w:rPr>
+              <w:t>214</w:t>
+            </w:r>
+          </w:p>
+        </w:tc>
+      </w:tr>
+      <w:tr>
+        <w:trPr>
+          <w:cnfStyle w:val="000000100000" w:firstRow="0" w:lastRow="0" w:firstColumn="0" w:lastColumn="0" w:oddVBand="0" w:evenVBand="0" w:oddHBand="1" w:evenHBand="0" w:firstRowFirstColumn="0" w:firstRowLastColumn="0" w:lastRowFirstColumn="0" w:lastRowLastColumn="0"/>
+        </w:trPr>
+        <w:tc>
+          <w:tcPr>
+            <w:cnfStyle w:val="001000000000" w:firstRow="0" w:lastRow="0" w:firstColumn="1" w:lastColumn="0" w:oddVBand="0" w:evenVBand="0" w:oddHBand="0" w:evenHBand="0" w:firstRowFirstColumn="0" w:firstRowLastColumn="0" w:lastRowFirstColumn="0" w:lastRowLastColumn="0"/>
+            <w:tcW w:w="1278" w:type="dxa"/>
+            <w:tcBorders>
+              <w:left w:val="single" w:sz="4" w:space="0" w:color="auto"/>
+              <w:bottom w:val="single" w:sz="4" w:space="0" w:color="auto"/>
+            </w:tcBorders>
+          </w:tcPr>
+          <w:p>
+            <w:pPr>
+              <w:pStyle w:val="NoSpacing"/>
+              <w:rPr>
+                <w:rFonts w:asciiTheme="minorHAnsi" w:hAnsiTheme="minorHAnsi"/>
+                <w:sz w:val="20"/>
+              </w:rPr>
+            </w:pPr>
+          </w:p>
+        </w:tc>
+        <w:tc>
+          <w:tcPr>
+            <w:tcW w:w="2070" w:type="dxa"/>
+            <w:tcBorders>
+              <w:bottom w:val="single" w:sz="4" w:space="0" w:color="auto"/>
+            </w:tcBorders>
+            <w:shd w:val="clear" w:color="auto" w:fill="FFFFFF" w:themeFill="background1"/>
+          </w:tcPr>
+          <w:p>
+            <w:pPr>
+              <w:pStyle w:val="NoSpacing"/>
+              <w:cnfStyle w:val="000000100000" w:firstRow="0" w:lastRow="0" w:firstColumn="0" w:lastColumn="0" w:oddVBand="0" w:evenVBand="0" w:oddHBand="1" w:evenHBand="0" w:firstRowFirstColumn="0" w:firstRowLastColumn="0" w:lastRowFirstColumn="0" w:lastRowLastColumn="0"/>
+              <w:rPr>
+                <w:rFonts w:asciiTheme="minorHAnsi" w:hAnsiTheme="minorHAnsi"/>
+                <w:sz w:val="20"/>
+              </w:rPr>
+            </w:pPr>
+            <w:r>
+              <w:rPr>
+                <w:rFonts w:asciiTheme="minorHAnsi" w:hAnsiTheme="minorHAnsi"/>
+                <w:sz w:val="20"/>
+              </w:rPr>
+              <w:t>Clip to study area</w:t>
+            </w:r>
+          </w:p>
+        </w:tc>
+        <w:tc>
+          <w:tcPr>
+            <w:tcW w:w="1338" w:type="dxa"/>
+            <w:tcBorders>
+              <w:bottom w:val="single" w:sz="4" w:space="0" w:color="auto"/>
+            </w:tcBorders>
+            <w:shd w:val="clear" w:color="auto" w:fill="FFFFFF" w:themeFill="background1"/>
+          </w:tcPr>
+          <w:p>
+            <w:pPr>
+              <w:pStyle w:val="NoSpacing"/>
+              <w:jc w:val="center"/>
+              <w:cnfStyle w:val="000000100000" w:firstRow="0" w:lastRow="0" w:firstColumn="0" w:lastColumn="0" w:oddVBand="0" w:evenVBand="0" w:oddHBand="1" w:evenHBand="0" w:firstRowFirstColumn="0" w:firstRowLastColumn="0" w:lastRowFirstColumn="0" w:lastRowLastColumn="0"/>
+              <w:rPr>
+                <w:rFonts w:asciiTheme="minorHAnsi" w:hAnsiTheme="minorHAnsi"/>
+                <w:sz w:val="20"/>
+              </w:rPr>
+            </w:pPr>
+            <w:r>
+              <w:rPr>
+                <w:rFonts w:asciiTheme="minorHAnsi" w:hAnsiTheme="minorHAnsi"/>
+                <w:sz w:val="20"/>
+              </w:rPr>
+              <w:t>56</w:t>
+            </w:r>
+          </w:p>
+        </w:tc>
+        <w:tc>
+          <w:tcPr>
+            <w:tcW w:w="1322" w:type="dxa"/>
+            <w:tcBorders>
+              <w:bottom w:val="single" w:sz="4" w:space="0" w:color="auto"/>
+            </w:tcBorders>
+            <w:shd w:val="clear" w:color="auto" w:fill="FFFFFF" w:themeFill="background1"/>
+          </w:tcPr>
+          <w:p>
+            <w:pPr>
+              <w:pStyle w:val="NoSpacing"/>
+              <w:jc w:val="center"/>
+              <w:cnfStyle w:val="000000100000" w:firstRow="0" w:lastRow="0" w:firstColumn="0" w:lastColumn="0" w:oddVBand="0" w:evenVBand="0" w:oddHBand="1" w:evenHBand="0" w:firstRowFirstColumn="0" w:firstRowLastColumn="0" w:lastRowFirstColumn="0" w:lastRowLastColumn="0"/>
+              <w:rPr>
+                <w:rFonts w:asciiTheme="minorHAnsi" w:hAnsiTheme="minorHAnsi"/>
+                <w:sz w:val="20"/>
+              </w:rPr>
+            </w:pPr>
+            <w:r>
+              <w:rPr>
+                <w:rFonts w:asciiTheme="minorHAnsi" w:hAnsiTheme="minorHAnsi"/>
+                <w:sz w:val="20"/>
+              </w:rPr>
+              <w:t>40</w:t>
+            </w:r>
+          </w:p>
+        </w:tc>
+        <w:tc>
+          <w:tcPr>
+            <w:tcW w:w="1345" w:type="dxa"/>
+            <w:tcBorders>
+              <w:bottom w:val="single" w:sz="4" w:space="0" w:color="auto"/>
+            </w:tcBorders>
+            <w:shd w:val="clear" w:color="auto" w:fill="FFFFFF" w:themeFill="background1"/>
+          </w:tcPr>
+          <w:p>
+            <w:pPr>
+              <w:pStyle w:val="NoSpacing"/>
+              <w:jc w:val="center"/>
+              <w:cnfStyle w:val="000000100000" w:firstRow="0" w:lastRow="0" w:firstColumn="0" w:lastColumn="0" w:oddVBand="0" w:evenVBand="0" w:oddHBand="1" w:evenHBand="0" w:firstRowFirstColumn="0" w:firstRowLastColumn="0" w:lastRowFirstColumn="0" w:lastRowLastColumn="0"/>
+              <w:rPr>
+                <w:rFonts w:asciiTheme="minorHAnsi" w:hAnsiTheme="minorHAnsi"/>
+                <w:sz w:val="20"/>
+              </w:rPr>
+            </w:pPr>
+            <w:r>
+              <w:rPr>
+                <w:rFonts w:asciiTheme="minorHAnsi" w:hAnsiTheme="minorHAnsi"/>
+                <w:sz w:val="20"/>
+              </w:rPr>
+              <w:t>24</w:t>
+            </w:r>
+          </w:p>
+        </w:tc>
+        <w:tc>
+          <w:tcPr>
+            <w:tcW w:w="1285" w:type="dxa"/>
+            <w:tcBorders>
+              <w:bottom w:val="single" w:sz="4" w:space="0" w:color="auto"/>
+              <w:right w:val="single" w:sz="4" w:space="0" w:color="auto"/>
+            </w:tcBorders>
+            <w:shd w:val="clear" w:color="auto" w:fill="FFFFFF" w:themeFill="background1"/>
+          </w:tcPr>
+          <w:p>
+            <w:pPr>
+              <w:pStyle w:val="NoSpacing"/>
+              <w:jc w:val="center"/>
+              <w:cnfStyle w:val="000000100000" w:firstRow="0" w:lastRow="0" w:firstColumn="0" w:lastColumn="0" w:oddVBand="0" w:evenVBand="0" w:oddHBand="1" w:evenHBand="0" w:firstRowFirstColumn="0" w:firstRowLastColumn="0" w:lastRowFirstColumn="0" w:lastRowLastColumn="0"/>
+              <w:rPr>
+                <w:rFonts w:asciiTheme="minorHAnsi" w:hAnsiTheme="minorHAnsi"/>
+                <w:sz w:val="20"/>
+              </w:rPr>
+            </w:pPr>
+            <w:r>
+              <w:rPr>
+                <w:rFonts w:asciiTheme="minorHAnsi" w:hAnsiTheme="minorHAnsi"/>
+                <w:sz w:val="20"/>
+              </w:rPr>
+              <w:t>19</w:t>
+            </w:r>
+          </w:p>
+        </w:tc>
+        <w:tc>
+          <w:tcPr>
+            <w:tcW w:w="1217" w:type="dxa"/>
+            <w:tcBorders>
+              <w:top w:val="single" w:sz="4" w:space="0" w:color="auto"/>
+              <w:left w:val="single" w:sz="4" w:space="0" w:color="auto"/>
+              <w:bottom w:val="single" w:sz="4" w:space="0" w:color="auto"/>
+              <w:right w:val="single" w:sz="4" w:space="0" w:color="auto"/>
+            </w:tcBorders>
+            <w:shd w:val="clear" w:color="auto" w:fill="FFFFFF" w:themeFill="background1"/>
+          </w:tcPr>
+          <w:p>
+            <w:pPr>
+              <w:pStyle w:val="NoSpacing"/>
+              <w:jc w:val="center"/>
+              <w:cnfStyle w:val="000000100000" w:firstRow="0" w:lastRow="0" w:firstColumn="0" w:lastColumn="0" w:oddVBand="0" w:evenVBand="0" w:oddHBand="1" w:evenHBand="0" w:firstRowFirstColumn="0" w:firstRowLastColumn="0" w:lastRowFirstColumn="0" w:lastRowLastColumn="0"/>
+              <w:rPr>
+                <w:rFonts w:asciiTheme="minorHAnsi" w:hAnsiTheme="minorHAnsi"/>
+                <w:b/>
+                <w:sz w:val="20"/>
+              </w:rPr>
+            </w:pPr>
+            <w:r>
+              <w:rPr>
+                <w:rFonts w:asciiTheme="minorHAnsi" w:hAnsiTheme="minorHAnsi"/>
+                <w:b/>
+                <w:sz w:val="20"/>
+              </w:rPr>
+              <w:t>139</w:t>
+            </w:r>
+          </w:p>
+        </w:tc>
+      </w:tr>
+      <w:tr>
+        <w:tc>
+          <w:tcPr>
+            <w:cnfStyle w:val="001000000000" w:firstRow="0" w:lastRow="0" w:firstColumn="1" w:lastColumn="0" w:oddVBand="0" w:evenVBand="0" w:oddHBand="0" w:evenHBand="0" w:firstRowFirstColumn="0" w:firstRowLastColumn="0" w:lastRowFirstColumn="0" w:lastRowLastColumn="0"/>
+            <w:tcW w:w="1278" w:type="dxa"/>
+            <w:tcBorders>
+              <w:top w:val="single" w:sz="4" w:space="0" w:color="auto"/>
+              <w:left w:val="single" w:sz="4" w:space="0" w:color="auto"/>
+            </w:tcBorders>
+          </w:tcPr>
+          <w:p>
+            <w:pPr>
+              <w:pStyle w:val="NoSpacing"/>
+              <w:rPr>
+                <w:rFonts w:asciiTheme="minorHAnsi" w:hAnsiTheme="minorHAnsi"/>
+                <w:sz w:val="20"/>
+              </w:rPr>
+            </w:pPr>
+            <w:r>
+              <w:rPr>
+                <w:rFonts w:asciiTheme="minorHAnsi" w:hAnsiTheme="minorHAnsi"/>
+                <w:sz w:val="20"/>
+              </w:rPr>
+              <w:t>State</w:t>
+            </w:r>
+          </w:p>
+        </w:tc>
+        <w:tc>
+          <w:tcPr>
+            <w:tcW w:w="2070" w:type="dxa"/>
+            <w:tcBorders>
+              <w:top w:val="single" w:sz="4" w:space="0" w:color="auto"/>
+            </w:tcBorders>
+            <w:shd w:val="clear" w:color="auto" w:fill="FFFFFF" w:themeFill="background1"/>
+          </w:tcPr>
+          <w:p>
+            <w:pPr>
+              <w:pStyle w:val="NoSpacing"/>
+              <w:cnfStyle w:val="000000000000" w:firstRow="0" w:lastRow="0" w:firstColumn="0" w:lastColumn="0" w:oddVBand="0" w:evenVBand="0" w:oddHBand="0" w:evenHBand="0" w:firstRowFirstColumn="0" w:firstRowLastColumn="0" w:lastRowFirstColumn="0" w:lastRowLastColumn="0"/>
+              <w:rPr>
+                <w:rFonts w:asciiTheme="minorHAnsi" w:hAnsiTheme="minorHAnsi"/>
+                <w:sz w:val="20"/>
+              </w:rPr>
+            </w:pPr>
+            <w:r>
+              <w:rPr>
+                <w:rFonts w:asciiTheme="minorHAnsi" w:hAnsiTheme="minorHAnsi"/>
+                <w:sz w:val="20"/>
+              </w:rPr>
+              <w:t>Filter by state</w:t>
+            </w:r>
+          </w:p>
+        </w:tc>
+        <w:tc>
+          <w:tcPr>
+            <w:tcW w:w="1338" w:type="dxa"/>
+            <w:tcBorders>
+              <w:top w:val="single" w:sz="4" w:space="0" w:color="auto"/>
+            </w:tcBorders>
+            <w:shd w:val="clear" w:color="auto" w:fill="FFFFFF" w:themeFill="background1"/>
+          </w:tcPr>
+          <w:p>
+            <w:pPr>
+              <w:pStyle w:val="NoSpacing"/>
+              <w:jc w:val="center"/>
+              <w:cnfStyle w:val="000000000000" w:firstRow="0" w:lastRow="0" w:firstColumn="0" w:lastColumn="0" w:oddVBand="0" w:evenVBand="0" w:oddHBand="0" w:evenHBand="0" w:firstRowFirstColumn="0" w:firstRowLastColumn="0" w:lastRowFirstColumn="0" w:lastRowLastColumn="0"/>
+              <w:rPr>
+                <w:rFonts w:asciiTheme="minorHAnsi" w:hAnsiTheme="minorHAnsi"/>
+                <w:sz w:val="20"/>
+              </w:rPr>
+            </w:pPr>
+            <w:r>
+              <w:rPr>
+                <w:rFonts w:asciiTheme="minorHAnsi" w:hAnsiTheme="minorHAnsi"/>
+                <w:sz w:val="20"/>
+              </w:rPr>
+              <w:t>61</w:t>
+            </w:r>
+          </w:p>
+        </w:tc>
+        <w:tc>
+          <w:tcPr>
+            <w:tcW w:w="1322" w:type="dxa"/>
+            <w:tcBorders>
+              <w:top w:val="single" w:sz="4" w:space="0" w:color="auto"/>
+            </w:tcBorders>
+            <w:shd w:val="clear" w:color="auto" w:fill="FFFFFF" w:themeFill="background1"/>
+          </w:tcPr>
+          <w:p>
+            <w:pPr>
+              <w:pStyle w:val="NoSpacing"/>
+              <w:jc w:val="center"/>
+              <w:cnfStyle w:val="000000000000" w:firstRow="0" w:lastRow="0" w:firstColumn="0" w:lastColumn="0" w:oddVBand="0" w:evenVBand="0" w:oddHBand="0" w:evenHBand="0" w:firstRowFirstColumn="0" w:firstRowLastColumn="0" w:lastRowFirstColumn="0" w:lastRowLastColumn="0"/>
+              <w:rPr>
+                <w:rFonts w:asciiTheme="minorHAnsi" w:hAnsiTheme="minorHAnsi"/>
+                <w:sz w:val="20"/>
+              </w:rPr>
+            </w:pPr>
+            <w:r>
+              <w:rPr>
+                <w:rFonts w:asciiTheme="minorHAnsi" w:hAnsiTheme="minorHAnsi"/>
+                <w:sz w:val="20"/>
+              </w:rPr>
+              <w:t>78</w:t>
+            </w:r>
+          </w:p>
+        </w:tc>
+        <w:tc>
+          <w:tcPr>
+            <w:tcW w:w="1345" w:type="dxa"/>
+            <w:tcBorders>
+              <w:top w:val="single" w:sz="4" w:space="0" w:color="auto"/>
+            </w:tcBorders>
+            <w:shd w:val="clear" w:color="auto" w:fill="FFFFFF" w:themeFill="background1"/>
+          </w:tcPr>
+          <w:p>
+            <w:pPr>
+              <w:pStyle w:val="NoSpacing"/>
+              <w:jc w:val="center"/>
+              <w:cnfStyle w:val="000000000000" w:firstRow="0" w:lastRow="0" w:firstColumn="0" w:lastColumn="0" w:oddVBand="0" w:evenVBand="0" w:oddHBand="0" w:evenHBand="0" w:firstRowFirstColumn="0" w:firstRowLastColumn="0" w:lastRowFirstColumn="0" w:lastRowLastColumn="0"/>
+              <w:rPr>
+                <w:rFonts w:asciiTheme="minorHAnsi" w:hAnsiTheme="minorHAnsi"/>
+                <w:sz w:val="20"/>
+              </w:rPr>
+            </w:pPr>
+            <w:r>
+              <w:rPr>
+                <w:rFonts w:asciiTheme="minorHAnsi" w:hAnsiTheme="minorHAnsi"/>
+                <w:sz w:val="20"/>
+              </w:rPr>
+              <w:t>155</w:t>
+            </w:r>
+          </w:p>
+        </w:tc>
+        <w:tc>
+          <w:tcPr>
+            <w:tcW w:w="1285" w:type="dxa"/>
+            <w:tcBorders>
+              <w:top w:val="single" w:sz="4" w:space="0" w:color="auto"/>
+            </w:tcBorders>
+            <w:shd w:val="clear" w:color="auto" w:fill="FFFFFF" w:themeFill="background1"/>
+          </w:tcPr>
+          <w:p>
+            <w:pPr>
+              <w:pStyle w:val="NoSpacing"/>
+              <w:jc w:val="center"/>
+              <w:cnfStyle w:val="000000000000" w:firstRow="0" w:lastRow="0" w:firstColumn="0" w:lastColumn="0" w:oddVBand="0" w:evenVBand="0" w:oddHBand="0" w:evenHBand="0" w:firstRowFirstColumn="0" w:firstRowLastColumn="0" w:lastRowFirstColumn="0" w:lastRowLastColumn="0"/>
+              <w:rPr>
+                <w:rFonts w:asciiTheme="minorHAnsi" w:hAnsiTheme="minorHAnsi"/>
+                <w:sz w:val="20"/>
+              </w:rPr>
+            </w:pPr>
+            <w:r>
+              <w:rPr>
+                <w:rFonts w:asciiTheme="minorHAnsi" w:hAnsiTheme="minorHAnsi"/>
+                <w:sz w:val="20"/>
+              </w:rPr>
+              <w:t>74</w:t>
+            </w:r>
+          </w:p>
+        </w:tc>
+        <w:tc>
+          <w:tcPr>
+            <w:tcW w:w="1217" w:type="dxa"/>
+            <w:tcBorders>
+              <w:top w:val="single" w:sz="4" w:space="0" w:color="auto"/>
+              <w:right w:val="single" w:sz="4" w:space="0" w:color="auto"/>
+            </w:tcBorders>
+            <w:shd w:val="clear" w:color="auto" w:fill="FFFFFF" w:themeFill="background1"/>
+          </w:tcPr>
+          <w:p>
+            <w:pPr>
+              <w:pStyle w:val="NoSpacing"/>
+              <w:jc w:val="center"/>
+              <w:cnfStyle w:val="000000000000" w:firstRow="0" w:lastRow="0" w:firstColumn="0" w:lastColumn="0" w:oddVBand="0" w:evenVBand="0" w:oddHBand="0" w:evenHBand="0" w:firstRowFirstColumn="0" w:firstRowLastColumn="0" w:lastRowFirstColumn="0" w:lastRowLastColumn="0"/>
+              <w:rPr>
+                <w:rFonts w:asciiTheme="minorHAnsi" w:hAnsiTheme="minorHAnsi"/>
+                <w:sz w:val="20"/>
+              </w:rPr>
+            </w:pPr>
+            <w:r>
+              <w:rPr>
+                <w:rFonts w:asciiTheme="minorHAnsi" w:hAnsiTheme="minorHAnsi"/>
+                <w:sz w:val="20"/>
+              </w:rPr>
+              <w:t>368</w:t>
+            </w:r>
+          </w:p>
+        </w:tc>
+      </w:tr>
+      <w:tr>
+        <w:trPr>
+          <w:cnfStyle w:val="000000100000" w:firstRow="0" w:lastRow="0" w:firstColumn="0" w:lastColumn="0" w:oddVBand="0" w:evenVBand="0" w:oddHBand="1" w:evenHBand="0" w:firstRowFirstColumn="0" w:firstRowLastColumn="0" w:lastRowFirstColumn="0" w:lastRowLastColumn="0"/>
+        </w:trPr>
+        <w:tc>
+          <w:tcPr>
+            <w:cnfStyle w:val="001000000000" w:firstRow="0" w:lastRow="0" w:firstColumn="1" w:lastColumn="0" w:oddVBand="0" w:evenVBand="0" w:oddHBand="0" w:evenHBand="0" w:firstRowFirstColumn="0" w:firstRowLastColumn="0" w:lastRowFirstColumn="0" w:lastRowLastColumn="0"/>
+            <w:tcW w:w="1278" w:type="dxa"/>
+            <w:tcBorders>
+              <w:left w:val="single" w:sz="4" w:space="0" w:color="auto"/>
+            </w:tcBorders>
+          </w:tcPr>
+          <w:p>
+            <w:pPr>
+              <w:pStyle w:val="NoSpacing"/>
+              <w:rPr>
+                <w:rFonts w:asciiTheme="minorHAnsi" w:hAnsiTheme="minorHAnsi"/>
+                <w:sz w:val="20"/>
+              </w:rPr>
+            </w:pPr>
+          </w:p>
+        </w:tc>
+        <w:tc>
+          <w:tcPr>
+            <w:tcW w:w="2070" w:type="dxa"/>
+            <w:shd w:val="clear" w:color="auto" w:fill="FFFFFF" w:themeFill="background1"/>
+          </w:tcPr>
+          <w:p>
+            <w:pPr>
+              <w:pStyle w:val="NoSpacing"/>
+              <w:cnfStyle w:val="000000100000" w:firstRow="0" w:lastRow="0" w:firstColumn="0" w:lastColumn="0" w:oddVBand="0" w:evenVBand="0" w:oddHBand="1" w:evenHBand="0" w:firstRowFirstColumn="0" w:firstRowLastColumn="0" w:lastRowFirstColumn="0" w:lastRowLastColumn="0"/>
+              <w:rPr>
+                <w:rFonts w:asciiTheme="minorHAnsi" w:hAnsiTheme="minorHAnsi"/>
+                <w:sz w:val="20"/>
+              </w:rPr>
+            </w:pPr>
+            <w:r>
+              <w:rPr>
+                <w:rFonts w:asciiTheme="minorHAnsi" w:hAnsiTheme="minorHAnsi"/>
+                <w:sz w:val="20"/>
+              </w:rPr>
+              <w:t>Remove Duplicates</w:t>
+            </w:r>
+          </w:p>
+        </w:tc>
+        <w:tc>
+          <w:tcPr>
+            <w:tcW w:w="1338" w:type="dxa"/>
+            <w:shd w:val="clear" w:color="auto" w:fill="FFFFFF" w:themeFill="background1"/>
+          </w:tcPr>
+          <w:p>
+            <w:pPr>
+              <w:pStyle w:val="NoSpacing"/>
+              <w:jc w:val="center"/>
+              <w:cnfStyle w:val="000000100000" w:firstRow="0" w:lastRow="0" w:firstColumn="0" w:lastColumn="0" w:oddVBand="0" w:evenVBand="0" w:oddHBand="1" w:evenHBand="0" w:firstRowFirstColumn="0" w:firstRowLastColumn="0" w:lastRowFirstColumn="0" w:lastRowLastColumn="0"/>
+              <w:rPr>
+                <w:rFonts w:asciiTheme="minorHAnsi" w:hAnsiTheme="minorHAnsi"/>
+                <w:sz w:val="20"/>
+              </w:rPr>
+            </w:pPr>
+            <w:r>
+              <w:rPr>
+                <w:rFonts w:asciiTheme="minorHAnsi" w:hAnsiTheme="minorHAnsi"/>
+                <w:sz w:val="20"/>
+              </w:rPr>
+              <w:t>61</w:t>
+            </w:r>
+          </w:p>
+        </w:tc>
+        <w:tc>
+          <w:tcPr>
+            <w:tcW w:w="1322" w:type="dxa"/>
+            <w:shd w:val="clear" w:color="auto" w:fill="FFFFFF" w:themeFill="background1"/>
+          </w:tcPr>
+          <w:p>
+            <w:pPr>
+              <w:pStyle w:val="NoSpacing"/>
+              <w:jc w:val="center"/>
+              <w:cnfStyle w:val="000000100000" w:firstRow="0" w:lastRow="0" w:firstColumn="0" w:lastColumn="0" w:oddVBand="0" w:evenVBand="0" w:oddHBand="1" w:evenHBand="0" w:firstRowFirstColumn="0" w:firstRowLastColumn="0" w:lastRowFirstColumn="0" w:lastRowLastColumn="0"/>
+              <w:rPr>
+                <w:rFonts w:asciiTheme="minorHAnsi" w:hAnsiTheme="minorHAnsi"/>
+                <w:sz w:val="20"/>
+              </w:rPr>
+            </w:pPr>
+            <w:r>
+              <w:rPr>
+                <w:rFonts w:asciiTheme="minorHAnsi" w:hAnsiTheme="minorHAnsi"/>
+                <w:sz w:val="20"/>
+              </w:rPr>
+              <w:t>77</w:t>
+            </w:r>
+          </w:p>
+        </w:tc>
+        <w:tc>
+          <w:tcPr>
+            <w:tcW w:w="1345" w:type="dxa"/>
+            <w:shd w:val="clear" w:color="auto" w:fill="FFFFFF" w:themeFill="background1"/>
+          </w:tcPr>
+          <w:p>
+            <w:pPr>
+              <w:pStyle w:val="NoSpacing"/>
+              <w:jc w:val="center"/>
+              <w:cnfStyle w:val="000000100000" w:firstRow="0" w:lastRow="0" w:firstColumn="0" w:lastColumn="0" w:oddVBand="0" w:evenVBand="0" w:oddHBand="1" w:evenHBand="0" w:firstRowFirstColumn="0" w:firstRowLastColumn="0" w:lastRowFirstColumn="0" w:lastRowLastColumn="0"/>
+              <w:rPr>
+                <w:rFonts w:asciiTheme="minorHAnsi" w:hAnsiTheme="minorHAnsi"/>
+                <w:sz w:val="20"/>
+              </w:rPr>
+            </w:pPr>
+            <w:r>
+              <w:rPr>
+                <w:rFonts w:asciiTheme="minorHAnsi" w:hAnsiTheme="minorHAnsi"/>
+                <w:sz w:val="20"/>
+              </w:rPr>
+              <w:t>148</w:t>
+            </w:r>
+          </w:p>
+        </w:tc>
+        <w:tc>
+          <w:tcPr>
+            <w:tcW w:w="1285" w:type="dxa"/>
+            <w:shd w:val="clear" w:color="auto" w:fill="FFFFFF" w:themeFill="background1"/>
+          </w:tcPr>
+          <w:p>
+            <w:pPr>
+              <w:pStyle w:val="NoSpacing"/>
+              <w:jc w:val="center"/>
+              <w:cnfStyle w:val="000000100000" w:firstRow="0" w:lastRow="0" w:firstColumn="0" w:lastColumn="0" w:oddVBand="0" w:evenVBand="0" w:oddHBand="1" w:evenHBand="0" w:firstRowFirstColumn="0" w:firstRowLastColumn="0" w:lastRowFirstColumn="0" w:lastRowLastColumn="0"/>
+              <w:rPr>
+                <w:rFonts w:asciiTheme="minorHAnsi" w:hAnsiTheme="minorHAnsi"/>
+                <w:sz w:val="20"/>
+              </w:rPr>
+            </w:pPr>
+            <w:r>
+              <w:rPr>
+                <w:rFonts w:asciiTheme="minorHAnsi" w:hAnsiTheme="minorHAnsi"/>
+                <w:sz w:val="20"/>
+              </w:rPr>
+              <w:t>74</w:t>
+            </w:r>
+          </w:p>
+        </w:tc>
+        <w:tc>
+          <w:tcPr>
+            <w:tcW w:w="1217" w:type="dxa"/>
+            <w:tcBorders>
+              <w:bottom w:val="single" w:sz="4" w:space="0" w:color="auto"/>
+              <w:right w:val="single" w:sz="4" w:space="0" w:color="auto"/>
+            </w:tcBorders>
+            <w:shd w:val="clear" w:color="auto" w:fill="FFFFFF" w:themeFill="background1"/>
+          </w:tcPr>
+          <w:p>
+            <w:pPr>
+              <w:pStyle w:val="NoSpacing"/>
+              <w:jc w:val="center"/>
+              <w:cnfStyle w:val="000000100000" w:firstRow="0" w:lastRow="0" w:firstColumn="0" w:lastColumn="0" w:oddVBand="0" w:evenVBand="0" w:oddHBand="1" w:evenHBand="0" w:firstRowFirstColumn="0" w:firstRowLastColumn="0" w:lastRowFirstColumn="0" w:lastRowLastColumn="0"/>
+              <w:rPr>
+                <w:rFonts w:asciiTheme="minorHAnsi" w:hAnsiTheme="minorHAnsi"/>
+                <w:sz w:val="20"/>
+              </w:rPr>
+            </w:pPr>
+            <w:r>
+              <w:rPr>
+                <w:rFonts w:asciiTheme="minorHAnsi" w:hAnsiTheme="minorHAnsi"/>
+                <w:sz w:val="20"/>
+              </w:rPr>
+              <w:t>360</w:t>
+            </w:r>
+          </w:p>
+        </w:tc>
+      </w:tr>
+      <w:tr>
+        <w:tc>
+          <w:tcPr>
+            <w:cnfStyle w:val="001000000000" w:firstRow="0" w:lastRow="0" w:firstColumn="1" w:lastColumn="0" w:oddVBand="0" w:evenVBand="0" w:oddHBand="0" w:evenHBand="0" w:firstRowFirstColumn="0" w:firstRowLastColumn="0" w:lastRowFirstColumn="0" w:lastRowLastColumn="0"/>
+            <w:tcW w:w="1278" w:type="dxa"/>
+            <w:tcBorders>
+              <w:left w:val="single" w:sz="4" w:space="0" w:color="auto"/>
+              <w:bottom w:val="single" w:sz="4" w:space="0" w:color="auto"/>
+            </w:tcBorders>
+          </w:tcPr>
+          <w:p>
+            <w:pPr>
+              <w:pStyle w:val="NoSpacing"/>
+              <w:rPr>
+                <w:rFonts w:asciiTheme="minorHAnsi" w:hAnsiTheme="minorHAnsi"/>
+                <w:sz w:val="20"/>
+              </w:rPr>
+            </w:pPr>
+          </w:p>
+        </w:tc>
+        <w:tc>
+          <w:tcPr>
+            <w:tcW w:w="2070" w:type="dxa"/>
+            <w:tcBorders>
+              <w:top w:val="nil"/>
+              <w:bottom w:val="single" w:sz="4" w:space="0" w:color="auto"/>
+            </w:tcBorders>
+            <w:shd w:val="clear" w:color="auto" w:fill="FFFFFF" w:themeFill="background1"/>
+          </w:tcPr>
+          <w:p>
+            <w:pPr>
+              <w:pStyle w:val="NoSpacing"/>
+              <w:cnfStyle w:val="000000000000" w:firstRow="0" w:lastRow="0" w:firstColumn="0" w:lastColumn="0" w:oddVBand="0" w:evenVBand="0" w:oddHBand="0" w:evenHBand="0" w:firstRowFirstColumn="0" w:firstRowLastColumn="0" w:lastRowFirstColumn="0" w:lastRowLastColumn="0"/>
+              <w:rPr>
+                <w:rFonts w:asciiTheme="minorHAnsi" w:hAnsiTheme="minorHAnsi"/>
+                <w:sz w:val="20"/>
+              </w:rPr>
+            </w:pPr>
+            <w:r>
+              <w:rPr>
+                <w:rFonts w:asciiTheme="minorHAnsi" w:hAnsiTheme="minorHAnsi"/>
+                <w:sz w:val="20"/>
+              </w:rPr>
+              <w:t>Clip to study area</w:t>
+            </w:r>
+          </w:p>
+        </w:tc>
+        <w:tc>
+          <w:tcPr>
+            <w:tcW w:w="1338" w:type="dxa"/>
+            <w:tcBorders>
+              <w:top w:val="nil"/>
+              <w:bottom w:val="single" w:sz="4" w:space="0" w:color="auto"/>
+            </w:tcBorders>
+            <w:shd w:val="clear" w:color="auto" w:fill="FFFFFF" w:themeFill="background1"/>
+          </w:tcPr>
+          <w:p>
+            <w:pPr>
+              <w:pStyle w:val="NoSpacing"/>
+              <w:jc w:val="center"/>
+              <w:cnfStyle w:val="000000000000" w:firstRow="0" w:lastRow="0" w:firstColumn="0" w:lastColumn="0" w:oddVBand="0" w:evenVBand="0" w:oddHBand="0" w:evenHBand="0" w:firstRowFirstColumn="0" w:firstRowLastColumn="0" w:lastRowFirstColumn="0" w:lastRowLastColumn="0"/>
+              <w:rPr>
+                <w:rFonts w:asciiTheme="minorHAnsi" w:hAnsiTheme="minorHAnsi"/>
+                <w:sz w:val="20"/>
+              </w:rPr>
+            </w:pPr>
+            <w:r>
+              <w:rPr>
+                <w:rFonts w:asciiTheme="minorHAnsi" w:hAnsiTheme="minorHAnsi"/>
+                <w:sz w:val="20"/>
+              </w:rPr>
+              <w:t>61</w:t>
+            </w:r>
+          </w:p>
+        </w:tc>
+        <w:tc>
+          <w:tcPr>
+            <w:tcW w:w="1322" w:type="dxa"/>
+            <w:tcBorders>
+              <w:top w:val="nil"/>
+              <w:bottom w:val="single" w:sz="4" w:space="0" w:color="auto"/>
+            </w:tcBorders>
+            <w:shd w:val="clear" w:color="auto" w:fill="FFFFFF" w:themeFill="background1"/>
+          </w:tcPr>
+          <w:p>
+            <w:pPr>
+              <w:pStyle w:val="NoSpacing"/>
+              <w:jc w:val="center"/>
+              <w:cnfStyle w:val="000000000000" w:firstRow="0" w:lastRow="0" w:firstColumn="0" w:lastColumn="0" w:oddVBand="0" w:evenVBand="0" w:oddHBand="0" w:evenHBand="0" w:firstRowFirstColumn="0" w:firstRowLastColumn="0" w:lastRowFirstColumn="0" w:lastRowLastColumn="0"/>
+              <w:rPr>
+                <w:rFonts w:asciiTheme="minorHAnsi" w:hAnsiTheme="minorHAnsi"/>
+                <w:sz w:val="20"/>
+              </w:rPr>
+            </w:pPr>
+            <w:r>
+              <w:rPr>
+                <w:rFonts w:asciiTheme="minorHAnsi" w:hAnsiTheme="minorHAnsi"/>
+                <w:sz w:val="20"/>
+              </w:rPr>
+              <w:t>77</w:t>
+            </w:r>
+          </w:p>
+        </w:tc>
+        <w:tc>
+          <w:tcPr>
+            <w:tcW w:w="1345" w:type="dxa"/>
+            <w:tcBorders>
+              <w:top w:val="nil"/>
+              <w:bottom w:val="single" w:sz="4" w:space="0" w:color="auto"/>
+            </w:tcBorders>
+            <w:shd w:val="clear" w:color="auto" w:fill="FFFFFF" w:themeFill="background1"/>
+          </w:tcPr>
+          <w:p>
+            <w:pPr>
+              <w:pStyle w:val="NoSpacing"/>
+              <w:jc w:val="center"/>
+              <w:cnfStyle w:val="000000000000" w:firstRow="0" w:lastRow="0" w:firstColumn="0" w:lastColumn="0" w:oddVBand="0" w:evenVBand="0" w:oddHBand="0" w:evenHBand="0" w:firstRowFirstColumn="0" w:firstRowLastColumn="0" w:lastRowFirstColumn="0" w:lastRowLastColumn="0"/>
+              <w:rPr>
+                <w:rFonts w:asciiTheme="minorHAnsi" w:hAnsiTheme="minorHAnsi"/>
+                <w:sz w:val="20"/>
+              </w:rPr>
+            </w:pPr>
+            <w:r>
+              <w:rPr>
+                <w:rFonts w:asciiTheme="minorHAnsi" w:hAnsiTheme="minorHAnsi"/>
+                <w:sz w:val="20"/>
+              </w:rPr>
+              <w:t>5</w:t>
+            </w:r>
+          </w:p>
+        </w:tc>
+        <w:tc>
+          <w:tcPr>
+            <w:tcW w:w="1285" w:type="dxa"/>
+            <w:tcBorders>
+              <w:top w:val="nil"/>
+              <w:bottom w:val="single" w:sz="4" w:space="0" w:color="auto"/>
+              <w:right w:val="single" w:sz="4" w:space="0" w:color="auto"/>
+            </w:tcBorders>
+            <w:shd w:val="clear" w:color="auto" w:fill="FFFFFF" w:themeFill="background1"/>
+          </w:tcPr>
+          <w:p>
+            <w:pPr>
+              <w:pStyle w:val="NoSpacing"/>
+              <w:jc w:val="center"/>
+              <w:cnfStyle w:val="000000000000" w:firstRow="0" w:lastRow="0" w:firstColumn="0" w:lastColumn="0" w:oddVBand="0" w:evenVBand="0" w:oddHBand="0" w:evenHBand="0" w:firstRowFirstColumn="0" w:firstRowLastColumn="0" w:lastRowFirstColumn="0" w:lastRowLastColumn="0"/>
+              <w:rPr>
+                <w:rFonts w:asciiTheme="minorHAnsi" w:hAnsiTheme="minorHAnsi"/>
+                <w:sz w:val="20"/>
+              </w:rPr>
+            </w:pPr>
+            <w:r>
+              <w:rPr>
+                <w:rFonts w:asciiTheme="minorHAnsi" w:hAnsiTheme="minorHAnsi"/>
+                <w:sz w:val="20"/>
+              </w:rPr>
+              <w:t>18</w:t>
+            </w:r>
+          </w:p>
+        </w:tc>
+        <w:tc>
+          <w:tcPr>
+            <w:tcW w:w="1217" w:type="dxa"/>
+            <w:tcBorders>
+              <w:top w:val="single" w:sz="4" w:space="0" w:color="auto"/>
+              <w:left w:val="single" w:sz="4" w:space="0" w:color="auto"/>
+              <w:bottom w:val="single" w:sz="4" w:space="0" w:color="auto"/>
+              <w:right w:val="single" w:sz="4" w:space="0" w:color="auto"/>
+            </w:tcBorders>
+            <w:shd w:val="clear" w:color="auto" w:fill="FFFFFF" w:themeFill="background1"/>
+          </w:tcPr>
+          <w:p>
+            <w:pPr>
+              <w:pStyle w:val="NoSpacing"/>
+              <w:jc w:val="center"/>
+              <w:cnfStyle w:val="000000000000" w:firstRow="0" w:lastRow="0" w:firstColumn="0" w:lastColumn="0" w:oddVBand="0" w:evenVBand="0" w:oddHBand="0" w:evenHBand="0" w:firstRowFirstColumn="0" w:firstRowLastColumn="0" w:lastRowFirstColumn="0" w:lastRowLastColumn="0"/>
+              <w:rPr>
+                <w:rFonts w:asciiTheme="minorHAnsi" w:hAnsiTheme="minorHAnsi"/>
+                <w:b/>
+                <w:sz w:val="20"/>
+              </w:rPr>
+            </w:pPr>
+            <w:r>
+              <w:rPr>
+                <w:rFonts w:asciiTheme="minorHAnsi" w:hAnsiTheme="minorHAnsi"/>
+                <w:b/>
+                <w:sz w:val="20"/>
+              </w:rPr>
+              <w:t>161</w:t>
+            </w:r>
+          </w:p>
+        </w:tc>
+      </w:tr>
+      <w:tr>
+        <w:trPr>
+          <w:cnfStyle w:val="000000100000" w:firstRow="0" w:lastRow="0" w:firstColumn="0" w:lastColumn="0" w:oddVBand="0" w:evenVBand="0" w:oddHBand="1" w:evenHBand="0" w:firstRowFirstColumn="0" w:firstRowLastColumn="0" w:lastRowFirstColumn="0" w:lastRowLastColumn="0"/>
+        </w:trPr>
+        <w:tc>
+          <w:tcPr>
+            <w:cnfStyle w:val="001000000000" w:firstRow="0" w:lastRow="0" w:firstColumn="1" w:lastColumn="0" w:oddVBand="0" w:evenVBand="0" w:oddHBand="0" w:evenHBand="0" w:firstRowFirstColumn="0" w:firstRowLastColumn="0" w:lastRowFirstColumn="0" w:lastRowLastColumn="0"/>
+            <w:tcW w:w="1278" w:type="dxa"/>
+            <w:tcBorders>
+              <w:top w:val="single" w:sz="4" w:space="0" w:color="auto"/>
+              <w:left w:val="single" w:sz="4" w:space="0" w:color="auto"/>
+            </w:tcBorders>
+          </w:tcPr>
+          <w:p>
+            <w:pPr>
+              <w:pStyle w:val="NoSpacing"/>
+              <w:rPr>
+                <w:rFonts w:asciiTheme="minorHAnsi" w:hAnsiTheme="minorHAnsi"/>
+                <w:sz w:val="20"/>
+              </w:rPr>
+            </w:pPr>
+            <w:r>
+              <w:rPr>
+                <w:rFonts w:asciiTheme="minorHAnsi" w:hAnsiTheme="minorHAnsi"/>
+                <w:sz w:val="20"/>
+              </w:rPr>
+              <w:t>Local</w:t>
+            </w:r>
+          </w:p>
+        </w:tc>
+        <w:tc>
+          <w:tcPr>
+            <w:tcW w:w="2070" w:type="dxa"/>
+            <w:tcBorders>
+              <w:top w:val="single" w:sz="4" w:space="0" w:color="auto"/>
+            </w:tcBorders>
+            <w:shd w:val="clear" w:color="auto" w:fill="FFFFFF" w:themeFill="background1"/>
+          </w:tcPr>
+          <w:p>
+            <w:pPr>
+              <w:pStyle w:val="NoSpacing"/>
+              <w:cnfStyle w:val="000000100000" w:firstRow="0" w:lastRow="0" w:firstColumn="0" w:lastColumn="0" w:oddVBand="0" w:evenVBand="0" w:oddHBand="1" w:evenHBand="0" w:firstRowFirstColumn="0" w:firstRowLastColumn="0" w:lastRowFirstColumn="0" w:lastRowLastColumn="0"/>
+              <w:rPr>
+                <w:rFonts w:asciiTheme="minorHAnsi" w:hAnsiTheme="minorHAnsi"/>
+                <w:sz w:val="20"/>
+              </w:rPr>
+            </w:pPr>
+            <w:r>
+              <w:rPr>
+                <w:rFonts w:asciiTheme="minorHAnsi" w:hAnsiTheme="minorHAnsi"/>
+                <w:sz w:val="20"/>
+              </w:rPr>
+              <w:t>Filter by state</w:t>
+            </w:r>
+          </w:p>
+        </w:tc>
+        <w:tc>
+          <w:tcPr>
+            <w:tcW w:w="1338" w:type="dxa"/>
+            <w:tcBorders>
+              <w:top w:val="single" w:sz="4" w:space="0" w:color="auto"/>
+            </w:tcBorders>
+            <w:shd w:val="clear" w:color="auto" w:fill="FFFFFF" w:themeFill="background1"/>
+          </w:tcPr>
+          <w:p>
+            <w:pPr>
+              <w:pStyle w:val="NoSpacing"/>
+              <w:jc w:val="center"/>
+              <w:cnfStyle w:val="000000100000" w:firstRow="0" w:lastRow="0" w:firstColumn="0" w:lastColumn="0" w:oddVBand="0" w:evenVBand="0" w:oddHBand="1" w:evenHBand="0" w:firstRowFirstColumn="0" w:firstRowLastColumn="0" w:lastRowFirstColumn="0" w:lastRowLastColumn="0"/>
+              <w:rPr>
+                <w:rFonts w:asciiTheme="minorHAnsi" w:hAnsiTheme="minorHAnsi"/>
+                <w:sz w:val="20"/>
+              </w:rPr>
+            </w:pPr>
+            <w:r>
+              <w:rPr>
+                <w:rFonts w:asciiTheme="minorHAnsi" w:hAnsiTheme="minorHAnsi"/>
+                <w:sz w:val="20"/>
+              </w:rPr>
+              <w:t>286</w:t>
+            </w:r>
+          </w:p>
+        </w:tc>
+        <w:tc>
+          <w:tcPr>
+            <w:tcW w:w="1322" w:type="dxa"/>
+            <w:tcBorders>
+              <w:top w:val="single" w:sz="4" w:space="0" w:color="auto"/>
+            </w:tcBorders>
+            <w:shd w:val="clear" w:color="auto" w:fill="FFFFFF" w:themeFill="background1"/>
+          </w:tcPr>
+          <w:p>
+            <w:pPr>
+              <w:pStyle w:val="NoSpacing"/>
+              <w:jc w:val="center"/>
+              <w:cnfStyle w:val="000000100000" w:firstRow="0" w:lastRow="0" w:firstColumn="0" w:lastColumn="0" w:oddVBand="0" w:evenVBand="0" w:oddHBand="1" w:evenHBand="0" w:firstRowFirstColumn="0" w:firstRowLastColumn="0" w:lastRowFirstColumn="0" w:lastRowLastColumn="0"/>
+              <w:rPr>
+                <w:rFonts w:asciiTheme="minorHAnsi" w:hAnsiTheme="minorHAnsi"/>
+                <w:sz w:val="20"/>
+              </w:rPr>
+            </w:pPr>
+            <w:r>
+              <w:rPr>
+                <w:rFonts w:asciiTheme="minorHAnsi" w:hAnsiTheme="minorHAnsi"/>
+                <w:sz w:val="20"/>
+              </w:rPr>
+              <w:t>182</w:t>
+            </w:r>
+          </w:p>
+        </w:tc>
+        <w:tc>
+          <w:tcPr>
+            <w:tcW w:w="1345" w:type="dxa"/>
+            <w:tcBorders>
+              <w:top w:val="single" w:sz="4" w:space="0" w:color="auto"/>
+            </w:tcBorders>
+            <w:shd w:val="clear" w:color="auto" w:fill="FFFFFF" w:themeFill="background1"/>
+          </w:tcPr>
+          <w:p>
+            <w:pPr>
+              <w:pStyle w:val="NoSpacing"/>
+              <w:jc w:val="center"/>
+              <w:cnfStyle w:val="000000100000" w:firstRow="0" w:lastRow="0" w:firstColumn="0" w:lastColumn="0" w:oddVBand="0" w:evenVBand="0" w:oddHBand="1" w:evenHBand="0" w:firstRowFirstColumn="0" w:firstRowLastColumn="0" w:lastRowFirstColumn="0" w:lastRowLastColumn="0"/>
+              <w:rPr>
+                <w:rFonts w:asciiTheme="minorHAnsi" w:hAnsiTheme="minorHAnsi"/>
+                <w:sz w:val="20"/>
+              </w:rPr>
+            </w:pPr>
+            <w:r>
+              <w:rPr>
+                <w:rFonts w:asciiTheme="minorHAnsi" w:hAnsiTheme="minorHAnsi"/>
+                <w:sz w:val="20"/>
+              </w:rPr>
+              <w:t>177</w:t>
+            </w:r>
+          </w:p>
+        </w:tc>
+        <w:tc>
+          <w:tcPr>
+            <w:tcW w:w="1285" w:type="dxa"/>
+            <w:tcBorders>
+              <w:top w:val="single" w:sz="4" w:space="0" w:color="auto"/>
+            </w:tcBorders>
+            <w:shd w:val="clear" w:color="auto" w:fill="FFFFFF" w:themeFill="background1"/>
+          </w:tcPr>
+          <w:p>
+            <w:pPr>
+              <w:pStyle w:val="NoSpacing"/>
+              <w:jc w:val="center"/>
+              <w:cnfStyle w:val="000000100000" w:firstRow="0" w:lastRow="0" w:firstColumn="0" w:lastColumn="0" w:oddVBand="0" w:evenVBand="0" w:oddHBand="1" w:evenHBand="0" w:firstRowFirstColumn="0" w:firstRowLastColumn="0" w:lastRowFirstColumn="0" w:lastRowLastColumn="0"/>
+              <w:rPr>
+                <w:rFonts w:asciiTheme="minorHAnsi" w:hAnsiTheme="minorHAnsi"/>
+                <w:sz w:val="20"/>
+              </w:rPr>
+            </w:pPr>
+            <w:r>
+              <w:rPr>
+                <w:rFonts w:asciiTheme="minorHAnsi" w:hAnsiTheme="minorHAnsi"/>
+                <w:sz w:val="20"/>
+              </w:rPr>
+              <w:t>271</w:t>
+            </w:r>
+          </w:p>
+        </w:tc>
+        <w:tc>
+          <w:tcPr>
+            <w:tcW w:w="1217" w:type="dxa"/>
+            <w:tcBorders>
+              <w:top w:val="single" w:sz="4" w:space="0" w:color="auto"/>
+              <w:right w:val="single" w:sz="4" w:space="0" w:color="auto"/>
+            </w:tcBorders>
+            <w:shd w:val="clear" w:color="auto" w:fill="FFFFFF" w:themeFill="background1"/>
+          </w:tcPr>
+          <w:p>
+            <w:pPr>
+              <w:pStyle w:val="NoSpacing"/>
+              <w:jc w:val="center"/>
+              <w:cnfStyle w:val="000000100000" w:firstRow="0" w:lastRow="0" w:firstColumn="0" w:lastColumn="0" w:oddVBand="0" w:evenVBand="0" w:oddHBand="1" w:evenHBand="0" w:firstRowFirstColumn="0" w:firstRowLastColumn="0" w:lastRowFirstColumn="0" w:lastRowLastColumn="0"/>
+              <w:rPr>
+                <w:rFonts w:asciiTheme="minorHAnsi" w:hAnsiTheme="minorHAnsi"/>
+                <w:sz w:val="20"/>
+              </w:rPr>
+            </w:pPr>
+            <w:r>
+              <w:rPr>
+                <w:rFonts w:asciiTheme="minorHAnsi" w:hAnsiTheme="minorHAnsi"/>
+                <w:sz w:val="20"/>
+              </w:rPr>
+              <w:t>916</w:t>
+            </w:r>
+          </w:p>
+        </w:tc>
+      </w:tr>
+      <w:tr>
+        <w:tc>
+          <w:tcPr>
+            <w:cnfStyle w:val="001000000000" w:firstRow="0" w:lastRow="0" w:firstColumn="1" w:lastColumn="0" w:oddVBand="0" w:evenVBand="0" w:oddHBand="0" w:evenHBand="0" w:firstRowFirstColumn="0" w:firstRowLastColumn="0" w:lastRowFirstColumn="0" w:lastRowLastColumn="0"/>
+            <w:tcW w:w="1278" w:type="dxa"/>
+            <w:tcBorders>
+              <w:left w:val="single" w:sz="4" w:space="0" w:color="auto"/>
+            </w:tcBorders>
+          </w:tcPr>
+          <w:p>
+            <w:pPr>
+              <w:pStyle w:val="NoSpacing"/>
+              <w:rPr>
+                <w:rFonts w:asciiTheme="minorHAnsi" w:hAnsiTheme="minorHAnsi"/>
+                <w:sz w:val="20"/>
+              </w:rPr>
+            </w:pPr>
+          </w:p>
+        </w:tc>
+        <w:tc>
+          <w:tcPr>
+            <w:tcW w:w="2070" w:type="dxa"/>
+            <w:tcBorders>
+              <w:bottom w:val="nil"/>
+            </w:tcBorders>
+            <w:shd w:val="clear" w:color="auto" w:fill="FFFFFF" w:themeFill="background1"/>
+          </w:tcPr>
+          <w:p>
+            <w:pPr>
+              <w:pStyle w:val="NoSpacing"/>
+              <w:cnfStyle w:val="000000000000" w:firstRow="0" w:lastRow="0" w:firstColumn="0" w:lastColumn="0" w:oddVBand="0" w:evenVBand="0" w:oddHBand="0" w:evenHBand="0" w:firstRowFirstColumn="0" w:firstRowLastColumn="0" w:lastRowFirstColumn="0" w:lastRowLastColumn="0"/>
+              <w:rPr>
+                <w:rFonts w:asciiTheme="minorHAnsi" w:hAnsiTheme="minorHAnsi"/>
+                <w:sz w:val="20"/>
+              </w:rPr>
+            </w:pPr>
+            <w:r>
+              <w:rPr>
+                <w:rFonts w:asciiTheme="minorHAnsi" w:hAnsiTheme="minorHAnsi"/>
+                <w:sz w:val="20"/>
+              </w:rPr>
+              <w:t>Remove Duplicates</w:t>
+            </w:r>
+          </w:p>
+        </w:tc>
+        <w:tc>
+          <w:tcPr>
+            <w:tcW w:w="1338" w:type="dxa"/>
+            <w:tcBorders>
+              <w:bottom w:val="nil"/>
+            </w:tcBorders>
+            <w:shd w:val="clear" w:color="auto" w:fill="FFFFFF" w:themeFill="background1"/>
+          </w:tcPr>
+          <w:p>
+            <w:pPr>
+              <w:pStyle w:val="NoSpacing"/>
+              <w:jc w:val="center"/>
+              <w:cnfStyle w:val="000000000000" w:firstRow="0" w:lastRow="0" w:firstColumn="0" w:lastColumn="0" w:oddVBand="0" w:evenVBand="0" w:oddHBand="0" w:evenHBand="0" w:firstRowFirstColumn="0" w:firstRowLastColumn="0" w:lastRowFirstColumn="0" w:lastRowLastColumn="0"/>
+              <w:rPr>
+                <w:rFonts w:asciiTheme="minorHAnsi" w:hAnsiTheme="minorHAnsi"/>
+                <w:sz w:val="20"/>
+              </w:rPr>
+            </w:pPr>
+            <w:r>
+              <w:rPr>
+                <w:rFonts w:asciiTheme="minorHAnsi" w:hAnsiTheme="minorHAnsi"/>
+                <w:sz w:val="20"/>
+              </w:rPr>
+              <w:t>286</w:t>
+            </w:r>
+          </w:p>
+        </w:tc>
+        <w:tc>
+          <w:tcPr>
+            <w:tcW w:w="1322" w:type="dxa"/>
+            <w:tcBorders>
+              <w:bottom w:val="nil"/>
+            </w:tcBorders>
+            <w:shd w:val="clear" w:color="auto" w:fill="FFFFFF" w:themeFill="background1"/>
+          </w:tcPr>
+          <w:p>
+            <w:pPr>
+              <w:pStyle w:val="NoSpacing"/>
+              <w:jc w:val="center"/>
+              <w:cnfStyle w:val="000000000000" w:firstRow="0" w:lastRow="0" w:firstColumn="0" w:lastColumn="0" w:oddVBand="0" w:evenVBand="0" w:oddHBand="0" w:evenHBand="0" w:firstRowFirstColumn="0" w:firstRowLastColumn="0" w:lastRowFirstColumn="0" w:lastRowLastColumn="0"/>
+              <w:rPr>
+                <w:rFonts w:asciiTheme="minorHAnsi" w:hAnsiTheme="minorHAnsi"/>
+                <w:sz w:val="20"/>
+              </w:rPr>
+            </w:pPr>
+            <w:r>
+              <w:rPr>
+                <w:rFonts w:asciiTheme="minorHAnsi" w:hAnsiTheme="minorHAnsi"/>
+                <w:sz w:val="20"/>
+              </w:rPr>
+              <w:t>179</w:t>
+            </w:r>
+          </w:p>
+        </w:tc>
+        <w:tc>
+          <w:tcPr>
+            <w:tcW w:w="1345" w:type="dxa"/>
+            <w:tcBorders>
+              <w:bottom w:val="nil"/>
+            </w:tcBorders>
+            <w:shd w:val="clear" w:color="auto" w:fill="FFFFFF" w:themeFill="background1"/>
+          </w:tcPr>
+          <w:p>
+            <w:pPr>
+              <w:pStyle w:val="NoSpacing"/>
+              <w:jc w:val="center"/>
+              <w:cnfStyle w:val="000000000000" w:firstRow="0" w:lastRow="0" w:firstColumn="0" w:lastColumn="0" w:oddVBand="0" w:evenVBand="0" w:oddHBand="0" w:evenHBand="0" w:firstRowFirstColumn="0" w:firstRowLastColumn="0" w:lastRowFirstColumn="0" w:lastRowLastColumn="0"/>
+              <w:rPr>
+                <w:rFonts w:asciiTheme="minorHAnsi" w:hAnsiTheme="minorHAnsi"/>
+                <w:sz w:val="20"/>
+              </w:rPr>
+            </w:pPr>
+            <w:r>
+              <w:rPr>
+                <w:rFonts w:asciiTheme="minorHAnsi" w:hAnsiTheme="minorHAnsi"/>
+                <w:sz w:val="20"/>
+              </w:rPr>
+              <w:t>174</w:t>
+            </w:r>
+          </w:p>
+        </w:tc>
+        <w:tc>
+          <w:tcPr>
+            <w:tcW w:w="1285" w:type="dxa"/>
+            <w:tcBorders>
+              <w:bottom w:val="nil"/>
+            </w:tcBorders>
+            <w:shd w:val="clear" w:color="auto" w:fill="FFFFFF" w:themeFill="background1"/>
+          </w:tcPr>
+          <w:p>
+            <w:pPr>
+              <w:pStyle w:val="NoSpacing"/>
+              <w:jc w:val="center"/>
+              <w:cnfStyle w:val="000000000000" w:firstRow="0" w:lastRow="0" w:firstColumn="0" w:lastColumn="0" w:oddVBand="0" w:evenVBand="0" w:oddHBand="0" w:evenHBand="0" w:firstRowFirstColumn="0" w:firstRowLastColumn="0" w:lastRowFirstColumn="0" w:lastRowLastColumn="0"/>
+              <w:rPr>
+                <w:rFonts w:asciiTheme="minorHAnsi" w:hAnsiTheme="minorHAnsi"/>
+                <w:sz w:val="20"/>
+              </w:rPr>
+            </w:pPr>
+            <w:r>
+              <w:rPr>
+                <w:rFonts w:asciiTheme="minorHAnsi" w:hAnsiTheme="minorHAnsi"/>
+                <w:sz w:val="20"/>
+              </w:rPr>
+              <w:t>265</w:t>
+            </w:r>
+          </w:p>
+        </w:tc>
+        <w:tc>
+          <w:tcPr>
+            <w:tcW w:w="1217" w:type="dxa"/>
+            <w:tcBorders>
+              <w:bottom w:val="single" w:sz="4" w:space="0" w:color="auto"/>
+              <w:right w:val="single" w:sz="4" w:space="0" w:color="auto"/>
+            </w:tcBorders>
+            <w:shd w:val="clear" w:color="auto" w:fill="FFFFFF" w:themeFill="background1"/>
+          </w:tcPr>
+          <w:p>
+            <w:pPr>
+              <w:pStyle w:val="NoSpacing"/>
+              <w:jc w:val="center"/>
+              <w:cnfStyle w:val="000000000000" w:firstRow="0" w:lastRow="0" w:firstColumn="0" w:lastColumn="0" w:oddVBand="0" w:evenVBand="0" w:oddHBand="0" w:evenHBand="0" w:firstRowFirstColumn="0" w:firstRowLastColumn="0" w:lastRowFirstColumn="0" w:lastRowLastColumn="0"/>
+              <w:rPr>
+                <w:rFonts w:asciiTheme="minorHAnsi" w:hAnsiTheme="minorHAnsi"/>
+                <w:sz w:val="20"/>
+              </w:rPr>
+            </w:pPr>
+            <w:r>
+              <w:rPr>
+                <w:rFonts w:asciiTheme="minorHAnsi" w:hAnsiTheme="minorHAnsi"/>
+                <w:sz w:val="20"/>
+              </w:rPr>
+              <w:t>904</w:t>
+            </w:r>
+          </w:p>
+        </w:tc>
+      </w:tr>
+      <w:tr>
+        <w:trPr>
+          <w:cnfStyle w:val="000000100000" w:firstRow="0" w:lastRow="0" w:firstColumn="0" w:lastColumn="0" w:oddVBand="0" w:evenVBand="0" w:oddHBand="1" w:evenHBand="0" w:firstRowFirstColumn="0" w:firstRowLastColumn="0" w:lastRowFirstColumn="0" w:lastRowLastColumn="0"/>
+        </w:trPr>
+        <w:tc>
+          <w:tcPr>
+            <w:cnfStyle w:val="001000000000" w:firstRow="0" w:lastRow="0" w:firstColumn="1" w:lastColumn="0" w:oddVBand="0" w:evenVBand="0" w:oddHBand="0" w:evenHBand="0" w:firstRowFirstColumn="0" w:firstRowLastColumn="0" w:lastRowFirstColumn="0" w:lastRowLastColumn="0"/>
+            <w:tcW w:w="1278" w:type="dxa"/>
+            <w:tcBorders>
+              <w:left w:val="single" w:sz="4" w:space="0" w:color="auto"/>
+              <w:bottom w:val="single" w:sz="4" w:space="0" w:color="auto"/>
+            </w:tcBorders>
+          </w:tcPr>
+          <w:p>
+            <w:pPr>
+              <w:pStyle w:val="NoSpacing"/>
+              <w:rPr>
+                <w:rFonts w:asciiTheme="minorHAnsi" w:hAnsiTheme="minorHAnsi"/>
+                <w:sz w:val="20"/>
+              </w:rPr>
+            </w:pPr>
+          </w:p>
+        </w:tc>
+        <w:tc>
+          <w:tcPr>
+            <w:tcW w:w="2070" w:type="dxa"/>
+            <w:tcBorders>
+              <w:bottom w:val="single" w:sz="4" w:space="0" w:color="auto"/>
+            </w:tcBorders>
+            <w:shd w:val="clear" w:color="auto" w:fill="FFFFFF" w:themeFill="background1"/>
+          </w:tcPr>
+          <w:p>
+            <w:pPr>
+              <w:pStyle w:val="NoSpacing"/>
+              <w:cnfStyle w:val="000000100000" w:firstRow="0" w:lastRow="0" w:firstColumn="0" w:lastColumn="0" w:oddVBand="0" w:evenVBand="0" w:oddHBand="1" w:evenHBand="0" w:firstRowFirstColumn="0" w:firstRowLastColumn="0" w:lastRowFirstColumn="0" w:lastRowLastColumn="0"/>
+              <w:rPr>
+                <w:rFonts w:asciiTheme="minorHAnsi" w:hAnsiTheme="minorHAnsi"/>
+                <w:sz w:val="20"/>
+              </w:rPr>
+            </w:pPr>
+            <w:r>
+              <w:rPr>
+                <w:rFonts w:asciiTheme="minorHAnsi" w:hAnsiTheme="minorHAnsi"/>
+                <w:sz w:val="20"/>
+              </w:rPr>
+              <w:t>Clip to study area</w:t>
+            </w:r>
+          </w:p>
+        </w:tc>
+        <w:tc>
+          <w:tcPr>
+            <w:tcW w:w="1338" w:type="dxa"/>
+            <w:tcBorders>
+              <w:bottom w:val="single" w:sz="4" w:space="0" w:color="auto"/>
+            </w:tcBorders>
+            <w:shd w:val="clear" w:color="auto" w:fill="FFFFFF" w:themeFill="background1"/>
+          </w:tcPr>
+          <w:p>
+            <w:pPr>
+              <w:pStyle w:val="NoSpacing"/>
+              <w:jc w:val="center"/>
+              <w:cnfStyle w:val="000000100000" w:firstRow="0" w:lastRow="0" w:firstColumn="0" w:lastColumn="0" w:oddVBand="0" w:evenVBand="0" w:oddHBand="1" w:evenHBand="0" w:firstRowFirstColumn="0" w:firstRowLastColumn="0" w:lastRowFirstColumn="0" w:lastRowLastColumn="0"/>
+              <w:rPr>
+                <w:rFonts w:asciiTheme="minorHAnsi" w:hAnsiTheme="minorHAnsi"/>
+                <w:sz w:val="20"/>
+              </w:rPr>
+            </w:pPr>
+            <w:r>
+              <w:rPr>
+                <w:rFonts w:asciiTheme="minorHAnsi" w:hAnsiTheme="minorHAnsi"/>
+                <w:sz w:val="20"/>
+              </w:rPr>
+              <w:t>286</w:t>
+            </w:r>
+          </w:p>
+        </w:tc>
+        <w:tc>
+          <w:tcPr>
+            <w:tcW w:w="1322" w:type="dxa"/>
+            <w:tcBorders>
+              <w:bottom w:val="single" w:sz="4" w:space="0" w:color="auto"/>
+            </w:tcBorders>
+            <w:shd w:val="clear" w:color="auto" w:fill="FFFFFF" w:themeFill="background1"/>
+          </w:tcPr>
+          <w:p>
+            <w:pPr>
+              <w:pStyle w:val="NoSpacing"/>
+              <w:jc w:val="center"/>
+              <w:cnfStyle w:val="000000100000" w:firstRow="0" w:lastRow="0" w:firstColumn="0" w:lastColumn="0" w:oddVBand="0" w:evenVBand="0" w:oddHBand="1" w:evenHBand="0" w:firstRowFirstColumn="0" w:firstRowLastColumn="0" w:lastRowFirstColumn="0" w:lastRowLastColumn="0"/>
+              <w:rPr>
+                <w:rFonts w:asciiTheme="minorHAnsi" w:hAnsiTheme="minorHAnsi"/>
+                <w:sz w:val="20"/>
+              </w:rPr>
+            </w:pPr>
+            <w:r>
+              <w:rPr>
+                <w:rFonts w:asciiTheme="minorHAnsi" w:hAnsiTheme="minorHAnsi"/>
+                <w:sz w:val="20"/>
+              </w:rPr>
+              <w:t>179</w:t>
+            </w:r>
+          </w:p>
+        </w:tc>
+        <w:tc>
+          <w:tcPr>
+            <w:tcW w:w="1345" w:type="dxa"/>
+            <w:tcBorders>
+              <w:bottom w:val="single" w:sz="4" w:space="0" w:color="auto"/>
+            </w:tcBorders>
+            <w:shd w:val="clear" w:color="auto" w:fill="FFFFFF" w:themeFill="background1"/>
+          </w:tcPr>
+          <w:p>
+            <w:pPr>
+              <w:pStyle w:val="NoSpacing"/>
+              <w:jc w:val="center"/>
+              <w:cnfStyle w:val="000000100000" w:firstRow="0" w:lastRow="0" w:firstColumn="0" w:lastColumn="0" w:oddVBand="0" w:evenVBand="0" w:oddHBand="1" w:evenHBand="0" w:firstRowFirstColumn="0" w:firstRowLastColumn="0" w:lastRowFirstColumn="0" w:lastRowLastColumn="0"/>
+              <w:rPr>
+                <w:rFonts w:asciiTheme="minorHAnsi" w:hAnsiTheme="minorHAnsi"/>
+                <w:sz w:val="20"/>
+              </w:rPr>
+            </w:pPr>
+            <w:r>
+              <w:rPr>
+                <w:rFonts w:asciiTheme="minorHAnsi" w:hAnsiTheme="minorHAnsi"/>
+                <w:sz w:val="20"/>
+              </w:rPr>
+              <w:t>15</w:t>
+            </w:r>
+          </w:p>
+        </w:tc>
+        <w:tc>
+          <w:tcPr>
+            <w:tcW w:w="1285" w:type="dxa"/>
+            <w:tcBorders>
+              <w:bottom w:val="single" w:sz="4" w:space="0" w:color="auto"/>
+              <w:right w:val="single" w:sz="4" w:space="0" w:color="auto"/>
+            </w:tcBorders>
+            <w:shd w:val="clear" w:color="auto" w:fill="FFFFFF" w:themeFill="background1"/>
+          </w:tcPr>
+          <w:p>
+            <w:pPr>
+              <w:pStyle w:val="NoSpacing"/>
+              <w:jc w:val="center"/>
+              <w:cnfStyle w:val="000000100000" w:firstRow="0" w:lastRow="0" w:firstColumn="0" w:lastColumn="0" w:oddVBand="0" w:evenVBand="0" w:oddHBand="1" w:evenHBand="0" w:firstRowFirstColumn="0" w:firstRowLastColumn="0" w:lastRowFirstColumn="0" w:lastRowLastColumn="0"/>
+              <w:rPr>
+                <w:rFonts w:asciiTheme="minorHAnsi" w:hAnsiTheme="minorHAnsi"/>
+                <w:sz w:val="20"/>
+              </w:rPr>
+            </w:pPr>
+            <w:r>
+              <w:rPr>
+                <w:rFonts w:asciiTheme="minorHAnsi" w:hAnsiTheme="minorHAnsi"/>
+                <w:sz w:val="20"/>
+              </w:rPr>
+              <w:t>73</w:t>
+            </w:r>
+          </w:p>
+        </w:tc>
+        <w:tc>
+          <w:tcPr>
+            <w:tcW w:w="1217" w:type="dxa"/>
+            <w:tcBorders>
+              <w:top w:val="single" w:sz="4" w:space="0" w:color="auto"/>
+              <w:left w:val="single" w:sz="4" w:space="0" w:color="auto"/>
+              <w:bottom w:val="single" w:sz="4" w:space="0" w:color="auto"/>
+              <w:right w:val="single" w:sz="4" w:space="0" w:color="auto"/>
+            </w:tcBorders>
+            <w:shd w:val="clear" w:color="auto" w:fill="FFFFFF" w:themeFill="background1"/>
+          </w:tcPr>
+          <w:p>
+            <w:pPr>
+              <w:pStyle w:val="NoSpacing"/>
+              <w:jc w:val="center"/>
+              <w:cnfStyle w:val="000000100000" w:firstRow="0" w:lastRow="0" w:firstColumn="0" w:lastColumn="0" w:oddVBand="0" w:evenVBand="0" w:oddHBand="1" w:evenHBand="0" w:firstRowFirstColumn="0" w:firstRowLastColumn="0" w:lastRowFirstColumn="0" w:lastRowLastColumn="0"/>
+              <w:rPr>
+                <w:rFonts w:asciiTheme="minorHAnsi" w:hAnsiTheme="minorHAnsi"/>
+                <w:b/>
+                <w:sz w:val="20"/>
+              </w:rPr>
+            </w:pPr>
+            <w:r>
+              <w:rPr>
+                <w:rFonts w:asciiTheme="minorHAnsi" w:hAnsiTheme="minorHAnsi"/>
+                <w:b/>
+                <w:sz w:val="20"/>
+              </w:rPr>
+              <w:t>553</w:t>
+            </w:r>
+          </w:p>
+        </w:tc>
+      </w:tr>
+      <w:tr>
+        <w:tc>
+          <w:tcPr>
+            <w:cnfStyle w:val="001000000000" w:firstRow="0" w:lastRow="0" w:firstColumn="1" w:lastColumn="0" w:oddVBand="0" w:evenVBand="0" w:oddHBand="0" w:evenHBand="0" w:firstRowFirstColumn="0" w:firstRowLastColumn="0" w:lastRowFirstColumn="0" w:lastRowLastColumn="0"/>
+            <w:tcW w:w="1278" w:type="dxa"/>
+            <w:tcBorders>
+              <w:top w:val="single" w:sz="4" w:space="0" w:color="auto"/>
+              <w:left w:val="single" w:sz="4" w:space="0" w:color="auto"/>
+            </w:tcBorders>
+          </w:tcPr>
+          <w:p>
+            <w:pPr>
+              <w:pStyle w:val="NoSpacing"/>
+              <w:rPr>
+                <w:rFonts w:asciiTheme="minorHAnsi" w:hAnsiTheme="minorHAnsi"/>
+                <w:sz w:val="20"/>
+              </w:rPr>
+            </w:pPr>
+            <w:r>
+              <w:rPr>
+                <w:rFonts w:asciiTheme="minorHAnsi" w:hAnsiTheme="minorHAnsi"/>
+                <w:sz w:val="20"/>
+              </w:rPr>
+              <w:t>Utility</w:t>
+            </w:r>
+          </w:p>
+        </w:tc>
+        <w:tc>
+          <w:tcPr>
+            <w:tcW w:w="2070" w:type="dxa"/>
+            <w:tcBorders>
+              <w:top w:val="single" w:sz="4" w:space="0" w:color="auto"/>
+            </w:tcBorders>
+            <w:shd w:val="clear" w:color="auto" w:fill="FFFFFF" w:themeFill="background1"/>
+          </w:tcPr>
+          <w:p>
+            <w:pPr>
+              <w:pStyle w:val="NoSpacing"/>
+              <w:cnfStyle w:val="000000000000" w:firstRow="0" w:lastRow="0" w:firstColumn="0" w:lastColumn="0" w:oddVBand="0" w:evenVBand="0" w:oddHBand="0" w:evenHBand="0" w:firstRowFirstColumn="0" w:firstRowLastColumn="0" w:lastRowFirstColumn="0" w:lastRowLastColumn="0"/>
+              <w:rPr>
+                <w:rFonts w:asciiTheme="minorHAnsi" w:hAnsiTheme="minorHAnsi"/>
+                <w:sz w:val="20"/>
+              </w:rPr>
+            </w:pPr>
+            <w:r>
+              <w:rPr>
+                <w:rFonts w:asciiTheme="minorHAnsi" w:hAnsiTheme="minorHAnsi"/>
+                <w:sz w:val="20"/>
+              </w:rPr>
+              <w:t>Filter by state</w:t>
+            </w:r>
+          </w:p>
+        </w:tc>
+        <w:tc>
+          <w:tcPr>
+            <w:tcW w:w="1338" w:type="dxa"/>
+            <w:tcBorders>
+              <w:top w:val="single" w:sz="4" w:space="0" w:color="auto"/>
+            </w:tcBorders>
+            <w:shd w:val="clear" w:color="auto" w:fill="FFFFFF" w:themeFill="background1"/>
+          </w:tcPr>
+          <w:p>
+            <w:pPr>
+              <w:pStyle w:val="NoSpacing"/>
+              <w:jc w:val="center"/>
+              <w:cnfStyle w:val="000000000000" w:firstRow="0" w:lastRow="0" w:firstColumn="0" w:lastColumn="0" w:oddVBand="0" w:evenVBand="0" w:oddHBand="0" w:evenHBand="0" w:firstRowFirstColumn="0" w:firstRowLastColumn="0" w:lastRowFirstColumn="0" w:lastRowLastColumn="0"/>
+              <w:rPr>
+                <w:rFonts w:asciiTheme="minorHAnsi" w:hAnsiTheme="minorHAnsi"/>
+                <w:sz w:val="20"/>
+              </w:rPr>
+            </w:pPr>
+            <w:r>
+              <w:rPr>
+                <w:rFonts w:asciiTheme="minorHAnsi" w:hAnsiTheme="minorHAnsi"/>
+                <w:sz w:val="20"/>
+              </w:rPr>
+              <w:t>101</w:t>
+            </w:r>
+          </w:p>
+        </w:tc>
+        <w:tc>
+          <w:tcPr>
+            <w:tcW w:w="1322" w:type="dxa"/>
+            <w:tcBorders>
+              <w:top w:val="single" w:sz="4" w:space="0" w:color="auto"/>
+            </w:tcBorders>
+            <w:shd w:val="clear" w:color="auto" w:fill="FFFFFF" w:themeFill="background1"/>
+          </w:tcPr>
+          <w:p>
+            <w:pPr>
+              <w:pStyle w:val="NoSpacing"/>
+              <w:jc w:val="center"/>
+              <w:cnfStyle w:val="000000000000" w:firstRow="0" w:lastRow="0" w:firstColumn="0" w:lastColumn="0" w:oddVBand="0" w:evenVBand="0" w:oddHBand="0" w:evenHBand="0" w:firstRowFirstColumn="0" w:firstRowLastColumn="0" w:lastRowFirstColumn="0" w:lastRowLastColumn="0"/>
+              <w:rPr>
+                <w:rFonts w:asciiTheme="minorHAnsi" w:hAnsiTheme="minorHAnsi"/>
+                <w:sz w:val="20"/>
+              </w:rPr>
+            </w:pPr>
+            <w:r>
+              <w:rPr>
+                <w:rFonts w:asciiTheme="minorHAnsi" w:hAnsiTheme="minorHAnsi"/>
+                <w:sz w:val="20"/>
+              </w:rPr>
+              <w:t>46</w:t>
+            </w:r>
+          </w:p>
+        </w:tc>
+        <w:tc>
+          <w:tcPr>
+            <w:tcW w:w="1345" w:type="dxa"/>
+            <w:tcBorders>
+              <w:top w:val="single" w:sz="4" w:space="0" w:color="auto"/>
+            </w:tcBorders>
+            <w:shd w:val="clear" w:color="auto" w:fill="FFFFFF" w:themeFill="background1"/>
+          </w:tcPr>
+          <w:p>
+            <w:pPr>
+              <w:pStyle w:val="NoSpacing"/>
+              <w:jc w:val="center"/>
+              <w:cnfStyle w:val="000000000000" w:firstRow="0" w:lastRow="0" w:firstColumn="0" w:lastColumn="0" w:oddVBand="0" w:evenVBand="0" w:oddHBand="0" w:evenHBand="0" w:firstRowFirstColumn="0" w:firstRowLastColumn="0" w:lastRowFirstColumn="0" w:lastRowLastColumn="0"/>
+              <w:rPr>
+                <w:rFonts w:asciiTheme="minorHAnsi" w:hAnsiTheme="minorHAnsi"/>
+                <w:sz w:val="20"/>
+              </w:rPr>
+            </w:pPr>
+            <w:r>
+              <w:rPr>
+                <w:rFonts w:asciiTheme="minorHAnsi" w:hAnsiTheme="minorHAnsi"/>
+                <w:sz w:val="20"/>
+              </w:rPr>
+              <w:t>9</w:t>
+            </w:r>
+          </w:p>
+        </w:tc>
+        <w:tc>
+          <w:tcPr>
+            <w:tcW w:w="1285" w:type="dxa"/>
+            <w:tcBorders>
+              <w:top w:val="single" w:sz="4" w:space="0" w:color="auto"/>
+            </w:tcBorders>
+            <w:shd w:val="clear" w:color="auto" w:fill="FFFFFF" w:themeFill="background1"/>
+          </w:tcPr>
+          <w:p>
+            <w:pPr>
+              <w:pStyle w:val="NoSpacing"/>
+              <w:jc w:val="center"/>
+              <w:cnfStyle w:val="000000000000" w:firstRow="0" w:lastRow="0" w:firstColumn="0" w:lastColumn="0" w:oddVBand="0" w:evenVBand="0" w:oddHBand="0" w:evenHBand="0" w:firstRowFirstColumn="0" w:firstRowLastColumn="0" w:lastRowFirstColumn="0" w:lastRowLastColumn="0"/>
+              <w:rPr>
+                <w:rFonts w:asciiTheme="minorHAnsi" w:hAnsiTheme="minorHAnsi"/>
+                <w:sz w:val="20"/>
+              </w:rPr>
+            </w:pPr>
+            <w:r>
+              <w:rPr>
+                <w:rFonts w:asciiTheme="minorHAnsi" w:hAnsiTheme="minorHAnsi"/>
+                <w:sz w:val="20"/>
+              </w:rPr>
+              <w:t>52</w:t>
+            </w:r>
+          </w:p>
+        </w:tc>
+        <w:tc>
+          <w:tcPr>
+            <w:tcW w:w="1217" w:type="dxa"/>
+            <w:tcBorders>
+              <w:top w:val="single" w:sz="4" w:space="0" w:color="auto"/>
+              <w:right w:val="single" w:sz="4" w:space="0" w:color="auto"/>
+            </w:tcBorders>
+            <w:shd w:val="clear" w:color="auto" w:fill="FFFFFF" w:themeFill="background1"/>
+          </w:tcPr>
+          <w:p>
+            <w:pPr>
+              <w:pStyle w:val="NoSpacing"/>
+              <w:jc w:val="center"/>
+              <w:cnfStyle w:val="000000000000" w:firstRow="0" w:lastRow="0" w:firstColumn="0" w:lastColumn="0" w:oddVBand="0" w:evenVBand="0" w:oddHBand="0" w:evenHBand="0" w:firstRowFirstColumn="0" w:firstRowLastColumn="0" w:lastRowFirstColumn="0" w:lastRowLastColumn="0"/>
+              <w:rPr>
+                <w:rFonts w:asciiTheme="minorHAnsi" w:hAnsiTheme="minorHAnsi"/>
+                <w:sz w:val="20"/>
+              </w:rPr>
+            </w:pPr>
+            <w:r>
+              <w:rPr>
+                <w:rFonts w:asciiTheme="minorHAnsi" w:hAnsiTheme="minorHAnsi"/>
+                <w:sz w:val="20"/>
+              </w:rPr>
+              <w:t>208</w:t>
+            </w:r>
+          </w:p>
+        </w:tc>
+      </w:tr>
+      <w:tr>
+        <w:trPr>
+          <w:cnfStyle w:val="000000100000" w:firstRow="0" w:lastRow="0" w:firstColumn="0" w:lastColumn="0" w:oddVBand="0" w:evenVBand="0" w:oddHBand="1" w:evenHBand="0" w:firstRowFirstColumn="0" w:firstRowLastColumn="0" w:lastRowFirstColumn="0" w:lastRowLastColumn="0"/>
+        </w:trPr>
+        <w:tc>
+          <w:tcPr>
+            <w:cnfStyle w:val="001000000000" w:firstRow="0" w:lastRow="0" w:firstColumn="1" w:lastColumn="0" w:oddVBand="0" w:evenVBand="0" w:oddHBand="0" w:evenHBand="0" w:firstRowFirstColumn="0" w:firstRowLastColumn="0" w:lastRowFirstColumn="0" w:lastRowLastColumn="0"/>
+            <w:tcW w:w="1278" w:type="dxa"/>
+            <w:tcBorders>
+              <w:left w:val="single" w:sz="4" w:space="0" w:color="auto"/>
+            </w:tcBorders>
+          </w:tcPr>
+          <w:p>
+            <w:pPr>
+              <w:pStyle w:val="NoSpacing"/>
+              <w:rPr>
+                <w:rFonts w:asciiTheme="minorHAnsi" w:hAnsiTheme="minorHAnsi"/>
+                <w:sz w:val="20"/>
+              </w:rPr>
+            </w:pPr>
+          </w:p>
+        </w:tc>
+        <w:tc>
+          <w:tcPr>
+            <w:tcW w:w="2070" w:type="dxa"/>
+            <w:shd w:val="clear" w:color="auto" w:fill="FFFFFF" w:themeFill="background1"/>
+          </w:tcPr>
+          <w:p>
+            <w:pPr>
+              <w:pStyle w:val="NoSpacing"/>
+              <w:cnfStyle w:val="000000100000" w:firstRow="0" w:lastRow="0" w:firstColumn="0" w:lastColumn="0" w:oddVBand="0" w:evenVBand="0" w:oddHBand="1" w:evenHBand="0" w:firstRowFirstColumn="0" w:firstRowLastColumn="0" w:lastRowFirstColumn="0" w:lastRowLastColumn="0"/>
+              <w:rPr>
+                <w:rFonts w:asciiTheme="minorHAnsi" w:hAnsiTheme="minorHAnsi"/>
+                <w:sz w:val="20"/>
+              </w:rPr>
+            </w:pPr>
+            <w:r>
+              <w:rPr>
+                <w:rFonts w:asciiTheme="minorHAnsi" w:hAnsiTheme="minorHAnsi"/>
+                <w:sz w:val="20"/>
+              </w:rPr>
+              <w:t>Remove Duplicates</w:t>
+            </w:r>
+          </w:p>
+        </w:tc>
+        <w:tc>
+          <w:tcPr>
+            <w:tcW w:w="1338" w:type="dxa"/>
+            <w:shd w:val="clear" w:color="auto" w:fill="FFFFFF" w:themeFill="background1"/>
+          </w:tcPr>
+          <w:p>
+            <w:pPr>
+              <w:pStyle w:val="NoSpacing"/>
+              <w:jc w:val="center"/>
+              <w:cnfStyle w:val="000000100000" w:firstRow="0" w:lastRow="0" w:firstColumn="0" w:lastColumn="0" w:oddVBand="0" w:evenVBand="0" w:oddHBand="1" w:evenHBand="0" w:firstRowFirstColumn="0" w:firstRowLastColumn="0" w:lastRowFirstColumn="0" w:lastRowLastColumn="0"/>
+              <w:rPr>
+                <w:rFonts w:asciiTheme="minorHAnsi" w:hAnsiTheme="minorHAnsi"/>
+                <w:sz w:val="20"/>
+              </w:rPr>
+            </w:pPr>
+            <w:r>
+              <w:rPr>
+                <w:rFonts w:asciiTheme="minorHAnsi" w:hAnsiTheme="minorHAnsi"/>
+                <w:sz w:val="20"/>
+              </w:rPr>
+              <w:t>86</w:t>
+            </w:r>
+          </w:p>
+        </w:tc>
+        <w:tc>
+          <w:tcPr>
+            <w:tcW w:w="1322" w:type="dxa"/>
+            <w:shd w:val="clear" w:color="auto" w:fill="FFFFFF" w:themeFill="background1"/>
+          </w:tcPr>
+          <w:p>
+            <w:pPr>
+              <w:pStyle w:val="NoSpacing"/>
+              <w:jc w:val="center"/>
+              <w:cnfStyle w:val="000000100000" w:firstRow="0" w:lastRow="0" w:firstColumn="0" w:lastColumn="0" w:oddVBand="0" w:evenVBand="0" w:oddHBand="1" w:evenHBand="0" w:firstRowFirstColumn="0" w:firstRowLastColumn="0" w:lastRowFirstColumn="0" w:lastRowLastColumn="0"/>
+              <w:rPr>
+                <w:rFonts w:asciiTheme="minorHAnsi" w:hAnsiTheme="minorHAnsi"/>
+                <w:sz w:val="20"/>
+              </w:rPr>
+            </w:pPr>
+            <w:r>
+              <w:rPr>
+                <w:rFonts w:asciiTheme="minorHAnsi" w:hAnsiTheme="minorHAnsi"/>
+                <w:sz w:val="20"/>
+              </w:rPr>
+              <w:t>25</w:t>
+            </w:r>
+          </w:p>
+        </w:tc>
+        <w:tc>
+          <w:tcPr>
+            <w:tcW w:w="1345" w:type="dxa"/>
+            <w:shd w:val="clear" w:color="auto" w:fill="FFFFFF" w:themeFill="background1"/>
+          </w:tcPr>
+          <w:p>
+            <w:pPr>
+              <w:pStyle w:val="NoSpacing"/>
+              <w:jc w:val="center"/>
+              <w:cnfStyle w:val="000000100000" w:firstRow="0" w:lastRow="0" w:firstColumn="0" w:lastColumn="0" w:oddVBand="0" w:evenVBand="0" w:oddHBand="1" w:evenHBand="0" w:firstRowFirstColumn="0" w:firstRowLastColumn="0" w:lastRowFirstColumn="0" w:lastRowLastColumn="0"/>
+              <w:rPr>
+                <w:rFonts w:asciiTheme="minorHAnsi" w:hAnsiTheme="minorHAnsi"/>
+                <w:sz w:val="20"/>
+              </w:rPr>
+            </w:pPr>
+            <w:r>
+              <w:rPr>
+                <w:rFonts w:asciiTheme="minorHAnsi" w:hAnsiTheme="minorHAnsi"/>
+                <w:sz w:val="20"/>
+              </w:rPr>
+              <w:t>9</w:t>
+            </w:r>
+          </w:p>
+        </w:tc>
+        <w:tc>
+          <w:tcPr>
+            <w:tcW w:w="1285" w:type="dxa"/>
+            <w:shd w:val="clear" w:color="auto" w:fill="FFFFFF" w:themeFill="background1"/>
+          </w:tcPr>
+          <w:p>
+            <w:pPr>
+              <w:pStyle w:val="NoSpacing"/>
+              <w:jc w:val="center"/>
+              <w:cnfStyle w:val="000000100000" w:firstRow="0" w:lastRow="0" w:firstColumn="0" w:lastColumn="0" w:oddVBand="0" w:evenVBand="0" w:oddHBand="1" w:evenHBand="0" w:firstRowFirstColumn="0" w:firstRowLastColumn="0" w:lastRowFirstColumn="0" w:lastRowLastColumn="0"/>
+              <w:rPr>
+                <w:rFonts w:asciiTheme="minorHAnsi" w:hAnsiTheme="minorHAnsi"/>
+                <w:sz w:val="20"/>
+              </w:rPr>
+            </w:pPr>
+            <w:r>
+              <w:rPr>
+                <w:rFonts w:asciiTheme="minorHAnsi" w:hAnsiTheme="minorHAnsi"/>
+                <w:sz w:val="20"/>
+              </w:rPr>
+              <w:t>50</w:t>
+            </w:r>
+          </w:p>
+        </w:tc>
+        <w:tc>
+          <w:tcPr>
+            <w:tcW w:w="1217" w:type="dxa"/>
+            <w:tcBorders>
+              <w:bottom w:val="single" w:sz="4" w:space="0" w:color="auto"/>
+              <w:right w:val="single" w:sz="4" w:space="0" w:color="auto"/>
+            </w:tcBorders>
+            <w:shd w:val="clear" w:color="auto" w:fill="FFFFFF" w:themeFill="background1"/>
+          </w:tcPr>
+          <w:p>
+            <w:pPr>
+              <w:pStyle w:val="NoSpacing"/>
+              <w:jc w:val="center"/>
+              <w:cnfStyle w:val="000000100000" w:firstRow="0" w:lastRow="0" w:firstColumn="0" w:lastColumn="0" w:oddVBand="0" w:evenVBand="0" w:oddHBand="1" w:evenHBand="0" w:firstRowFirstColumn="0" w:firstRowLastColumn="0" w:lastRowFirstColumn="0" w:lastRowLastColumn="0"/>
+              <w:rPr>
+                <w:rFonts w:asciiTheme="minorHAnsi" w:hAnsiTheme="minorHAnsi"/>
+                <w:sz w:val="20"/>
+              </w:rPr>
+            </w:pPr>
+            <w:r>
+              <w:rPr>
+                <w:rFonts w:asciiTheme="minorHAnsi" w:hAnsiTheme="minorHAnsi"/>
+                <w:sz w:val="20"/>
+              </w:rPr>
+              <w:t>170</w:t>
+            </w:r>
+          </w:p>
+        </w:tc>
+      </w:tr>
+      <w:tr>
+        <w:tc>
+          <w:tcPr>
+            <w:cnfStyle w:val="001000000000" w:firstRow="0" w:lastRow="0" w:firstColumn="1" w:lastColumn="0" w:oddVBand="0" w:evenVBand="0" w:oddHBand="0" w:evenHBand="0" w:firstRowFirstColumn="0" w:firstRowLastColumn="0" w:lastRowFirstColumn="0" w:lastRowLastColumn="0"/>
+            <w:tcW w:w="1278" w:type="dxa"/>
+            <w:tcBorders>
+              <w:left w:val="single" w:sz="4" w:space="0" w:color="auto"/>
+              <w:bottom w:val="single" w:sz="4" w:space="0" w:color="auto"/>
+            </w:tcBorders>
+          </w:tcPr>
+          <w:p>
+            <w:pPr>
+              <w:pStyle w:val="NoSpacing"/>
+              <w:rPr>
+                <w:rFonts w:asciiTheme="minorHAnsi" w:hAnsiTheme="minorHAnsi"/>
+                <w:sz w:val="20"/>
+              </w:rPr>
+            </w:pPr>
+          </w:p>
+        </w:tc>
+        <w:tc>
+          <w:tcPr>
+            <w:tcW w:w="2070" w:type="dxa"/>
+            <w:tcBorders>
+              <w:top w:val="nil"/>
+              <w:bottom w:val="single" w:sz="4" w:space="0" w:color="auto"/>
+            </w:tcBorders>
+            <w:shd w:val="clear" w:color="auto" w:fill="FFFFFF" w:themeFill="background1"/>
+          </w:tcPr>
+          <w:p>
+            <w:pPr>
+              <w:pStyle w:val="NoSpacing"/>
+              <w:cnfStyle w:val="000000000000" w:firstRow="0" w:lastRow="0" w:firstColumn="0" w:lastColumn="0" w:oddVBand="0" w:evenVBand="0" w:oddHBand="0" w:evenHBand="0" w:firstRowFirstColumn="0" w:firstRowLastColumn="0" w:lastRowFirstColumn="0" w:lastRowLastColumn="0"/>
+              <w:rPr>
+                <w:rFonts w:asciiTheme="minorHAnsi" w:hAnsiTheme="minorHAnsi"/>
+                <w:sz w:val="20"/>
+              </w:rPr>
+            </w:pPr>
+            <w:r>
+              <w:rPr>
+                <w:rFonts w:asciiTheme="minorHAnsi" w:hAnsiTheme="minorHAnsi"/>
+                <w:sz w:val="20"/>
+              </w:rPr>
+              <w:t>Clip to study area</w:t>
+            </w:r>
+          </w:p>
+        </w:tc>
+        <w:tc>
+          <w:tcPr>
+            <w:tcW w:w="1338" w:type="dxa"/>
+            <w:tcBorders>
+              <w:top w:val="nil"/>
+              <w:bottom w:val="single" w:sz="4" w:space="0" w:color="auto"/>
+            </w:tcBorders>
+            <w:shd w:val="clear" w:color="auto" w:fill="FFFFFF" w:themeFill="background1"/>
+          </w:tcPr>
+          <w:p>
+            <w:pPr>
+              <w:pStyle w:val="NoSpacing"/>
+              <w:jc w:val="center"/>
+              <w:cnfStyle w:val="000000000000" w:firstRow="0" w:lastRow="0" w:firstColumn="0" w:lastColumn="0" w:oddVBand="0" w:evenVBand="0" w:oddHBand="0" w:evenHBand="0" w:firstRowFirstColumn="0" w:firstRowLastColumn="0" w:lastRowFirstColumn="0" w:lastRowLastColumn="0"/>
+              <w:rPr>
+                <w:rFonts w:asciiTheme="minorHAnsi" w:hAnsiTheme="minorHAnsi"/>
+                <w:sz w:val="20"/>
+              </w:rPr>
+            </w:pPr>
+            <w:r>
+              <w:rPr>
+                <w:rFonts w:asciiTheme="minorHAnsi" w:hAnsiTheme="minorHAnsi"/>
+                <w:sz w:val="20"/>
+              </w:rPr>
+              <w:t>86</w:t>
+            </w:r>
+          </w:p>
+        </w:tc>
+        <w:tc>
+          <w:tcPr>
+            <w:tcW w:w="1322" w:type="dxa"/>
+            <w:tcBorders>
+              <w:top w:val="nil"/>
+              <w:bottom w:val="single" w:sz="4" w:space="0" w:color="auto"/>
+            </w:tcBorders>
+            <w:shd w:val="clear" w:color="auto" w:fill="FFFFFF" w:themeFill="background1"/>
+          </w:tcPr>
+          <w:p>
+            <w:pPr>
+              <w:pStyle w:val="NoSpacing"/>
+              <w:jc w:val="center"/>
+              <w:cnfStyle w:val="000000000000" w:firstRow="0" w:lastRow="0" w:firstColumn="0" w:lastColumn="0" w:oddVBand="0" w:evenVBand="0" w:oddHBand="0" w:evenHBand="0" w:firstRowFirstColumn="0" w:firstRowLastColumn="0" w:lastRowFirstColumn="0" w:lastRowLastColumn="0"/>
+              <w:rPr>
+                <w:rFonts w:asciiTheme="minorHAnsi" w:hAnsiTheme="minorHAnsi"/>
+                <w:sz w:val="20"/>
+              </w:rPr>
+            </w:pPr>
+            <w:r>
+              <w:rPr>
+                <w:rFonts w:asciiTheme="minorHAnsi" w:hAnsiTheme="minorHAnsi"/>
+                <w:sz w:val="20"/>
+              </w:rPr>
+              <w:t>24</w:t>
+            </w:r>
+          </w:p>
+        </w:tc>
+        <w:tc>
+          <w:tcPr>
+            <w:tcW w:w="1345" w:type="dxa"/>
+            <w:tcBorders>
+              <w:top w:val="nil"/>
+              <w:bottom w:val="single" w:sz="4" w:space="0" w:color="auto"/>
+            </w:tcBorders>
+            <w:shd w:val="clear" w:color="auto" w:fill="FFFFFF" w:themeFill="background1"/>
+          </w:tcPr>
+          <w:p>
+            <w:pPr>
+              <w:pStyle w:val="NoSpacing"/>
+              <w:jc w:val="center"/>
+              <w:cnfStyle w:val="000000000000" w:firstRow="0" w:lastRow="0" w:firstColumn="0" w:lastColumn="0" w:oddVBand="0" w:evenVBand="0" w:oddHBand="0" w:evenHBand="0" w:firstRowFirstColumn="0" w:firstRowLastColumn="0" w:lastRowFirstColumn="0" w:lastRowLastColumn="0"/>
+              <w:rPr>
+                <w:rFonts w:asciiTheme="minorHAnsi" w:hAnsiTheme="minorHAnsi"/>
+                <w:sz w:val="20"/>
+              </w:rPr>
+            </w:pPr>
+            <w:r>
+              <w:rPr>
+                <w:rFonts w:asciiTheme="minorHAnsi" w:hAnsiTheme="minorHAnsi"/>
+                <w:sz w:val="20"/>
+              </w:rPr>
+              <w:t>2</w:t>
+            </w:r>
+          </w:p>
+        </w:tc>
+        <w:tc>
+          <w:tcPr>
+            <w:tcW w:w="1285" w:type="dxa"/>
+            <w:tcBorders>
+              <w:top w:val="nil"/>
+              <w:bottom w:val="single" w:sz="4" w:space="0" w:color="auto"/>
+              <w:right w:val="single" w:sz="4" w:space="0" w:color="auto"/>
+            </w:tcBorders>
+            <w:shd w:val="clear" w:color="auto" w:fill="FFFFFF" w:themeFill="background1"/>
+          </w:tcPr>
+          <w:p>
+            <w:pPr>
+              <w:pStyle w:val="NoSpacing"/>
+              <w:jc w:val="center"/>
+              <w:cnfStyle w:val="000000000000" w:firstRow="0" w:lastRow="0" w:firstColumn="0" w:lastColumn="0" w:oddVBand="0" w:evenVBand="0" w:oddHBand="0" w:evenHBand="0" w:firstRowFirstColumn="0" w:firstRowLastColumn="0" w:lastRowFirstColumn="0" w:lastRowLastColumn="0"/>
+              <w:rPr>
+                <w:rFonts w:asciiTheme="minorHAnsi" w:hAnsiTheme="minorHAnsi"/>
+                <w:sz w:val="20"/>
+              </w:rPr>
+            </w:pPr>
+            <w:r>
+              <w:rPr>
+                <w:rFonts w:asciiTheme="minorHAnsi" w:hAnsiTheme="minorHAnsi"/>
+                <w:sz w:val="20"/>
+              </w:rPr>
+              <w:t>17</w:t>
+            </w:r>
+          </w:p>
+        </w:tc>
+        <w:tc>
+          <w:tcPr>
+            <w:tcW w:w="1217" w:type="dxa"/>
+            <w:tcBorders>
+              <w:top w:val="single" w:sz="4" w:space="0" w:color="auto"/>
+              <w:left w:val="single" w:sz="4" w:space="0" w:color="auto"/>
+              <w:bottom w:val="single" w:sz="4" w:space="0" w:color="auto"/>
+              <w:right w:val="single" w:sz="4" w:space="0" w:color="auto"/>
+            </w:tcBorders>
+            <w:shd w:val="clear" w:color="auto" w:fill="FFFFFF" w:themeFill="background1"/>
+          </w:tcPr>
+          <w:p>
+            <w:pPr>
+              <w:pStyle w:val="NoSpacing"/>
+              <w:jc w:val="center"/>
+              <w:cnfStyle w:val="000000000000" w:firstRow="0" w:lastRow="0" w:firstColumn="0" w:lastColumn="0" w:oddVBand="0" w:evenVBand="0" w:oddHBand="0" w:evenHBand="0" w:firstRowFirstColumn="0" w:firstRowLastColumn="0" w:lastRowFirstColumn="0" w:lastRowLastColumn="0"/>
+              <w:rPr>
+                <w:rFonts w:asciiTheme="minorHAnsi" w:hAnsiTheme="minorHAnsi"/>
+                <w:b/>
+                <w:sz w:val="20"/>
+              </w:rPr>
+            </w:pPr>
+            <w:r>
+              <w:rPr>
+                <w:rFonts w:asciiTheme="minorHAnsi" w:hAnsiTheme="minorHAnsi"/>
+                <w:b/>
+                <w:sz w:val="20"/>
+              </w:rPr>
+              <w:t>129</w:t>
+            </w:r>
+          </w:p>
+        </w:tc>
+      </w:tr>
+      <w:tr>
+        <w:trPr>
+          <w:cnfStyle w:val="000000100000" w:firstRow="0" w:lastRow="0" w:firstColumn="0" w:lastColumn="0" w:oddVBand="0" w:evenVBand="0" w:oddHBand="1" w:evenHBand="0" w:firstRowFirstColumn="0" w:firstRowLastColumn="0" w:lastRowFirstColumn="0" w:lastRowLastColumn="0"/>
+        </w:trPr>
+        <w:tc>
+          <w:tcPr>
+            <w:cnfStyle w:val="001000000000" w:firstRow="0" w:lastRow="0" w:firstColumn="1" w:lastColumn="0" w:oddVBand="0" w:evenVBand="0" w:oddHBand="0" w:evenHBand="0" w:firstRowFirstColumn="0" w:firstRowLastColumn="0" w:lastRowFirstColumn="0" w:lastRowLastColumn="0"/>
+            <w:tcW w:w="1278" w:type="dxa"/>
+            <w:tcBorders>
+              <w:top w:val="single" w:sz="4" w:space="0" w:color="auto"/>
+              <w:left w:val="single" w:sz="4" w:space="0" w:color="auto"/>
+            </w:tcBorders>
+          </w:tcPr>
+          <w:p>
+            <w:pPr>
+              <w:pStyle w:val="NoSpacing"/>
+              <w:rPr>
+                <w:rFonts w:asciiTheme="minorHAnsi" w:hAnsiTheme="minorHAnsi"/>
+                <w:sz w:val="20"/>
+              </w:rPr>
+            </w:pPr>
+            <w:r>
+              <w:rPr>
+                <w:rFonts w:asciiTheme="minorHAnsi" w:hAnsiTheme="minorHAnsi"/>
+                <w:sz w:val="20"/>
+              </w:rPr>
+              <w:t>Private</w:t>
+            </w:r>
+          </w:p>
+        </w:tc>
+        <w:tc>
+          <w:tcPr>
+            <w:tcW w:w="2070" w:type="dxa"/>
+            <w:tcBorders>
+              <w:top w:val="single" w:sz="4" w:space="0" w:color="auto"/>
+            </w:tcBorders>
+            <w:shd w:val="clear" w:color="auto" w:fill="FFFFFF" w:themeFill="background1"/>
+          </w:tcPr>
+          <w:p>
+            <w:pPr>
+              <w:pStyle w:val="NoSpacing"/>
+              <w:cnfStyle w:val="000000100000" w:firstRow="0" w:lastRow="0" w:firstColumn="0" w:lastColumn="0" w:oddVBand="0" w:evenVBand="0" w:oddHBand="1" w:evenHBand="0" w:firstRowFirstColumn="0" w:firstRowLastColumn="0" w:lastRowFirstColumn="0" w:lastRowLastColumn="0"/>
+              <w:rPr>
+                <w:rFonts w:asciiTheme="minorHAnsi" w:hAnsiTheme="minorHAnsi"/>
+                <w:sz w:val="20"/>
+              </w:rPr>
+            </w:pPr>
+            <w:r>
+              <w:rPr>
+                <w:rFonts w:asciiTheme="minorHAnsi" w:hAnsiTheme="minorHAnsi"/>
+                <w:sz w:val="20"/>
+              </w:rPr>
+              <w:t>Filter by state</w:t>
+            </w:r>
+          </w:p>
+        </w:tc>
+        <w:tc>
+          <w:tcPr>
+            <w:tcW w:w="1338" w:type="dxa"/>
+            <w:tcBorders>
+              <w:top w:val="single" w:sz="4" w:space="0" w:color="auto"/>
+            </w:tcBorders>
+            <w:shd w:val="clear" w:color="auto" w:fill="FFFFFF" w:themeFill="background1"/>
+          </w:tcPr>
+          <w:p>
+            <w:pPr>
+              <w:pStyle w:val="NoSpacing"/>
+              <w:jc w:val="center"/>
+              <w:cnfStyle w:val="000000100000" w:firstRow="0" w:lastRow="0" w:firstColumn="0" w:lastColumn="0" w:oddVBand="0" w:evenVBand="0" w:oddHBand="1" w:evenHBand="0" w:firstRowFirstColumn="0" w:firstRowLastColumn="0" w:lastRowFirstColumn="0" w:lastRowLastColumn="0"/>
+              <w:rPr>
+                <w:rFonts w:asciiTheme="minorHAnsi" w:hAnsiTheme="minorHAnsi"/>
+                <w:sz w:val="20"/>
+              </w:rPr>
+            </w:pPr>
+            <w:r>
+              <w:rPr>
+                <w:rFonts w:asciiTheme="minorHAnsi" w:hAnsiTheme="minorHAnsi"/>
+                <w:sz w:val="20"/>
+              </w:rPr>
+              <w:t>2610</w:t>
+            </w:r>
+          </w:p>
+        </w:tc>
+        <w:tc>
+          <w:tcPr>
+            <w:tcW w:w="1322" w:type="dxa"/>
+            <w:tcBorders>
+              <w:top w:val="single" w:sz="4" w:space="0" w:color="auto"/>
+            </w:tcBorders>
+            <w:shd w:val="clear" w:color="auto" w:fill="FFFFFF" w:themeFill="background1"/>
+          </w:tcPr>
+          <w:p>
+            <w:pPr>
+              <w:pStyle w:val="NoSpacing"/>
+              <w:jc w:val="center"/>
+              <w:cnfStyle w:val="000000100000" w:firstRow="0" w:lastRow="0" w:firstColumn="0" w:lastColumn="0" w:oddVBand="0" w:evenVBand="0" w:oddHBand="1" w:evenHBand="0" w:firstRowFirstColumn="0" w:firstRowLastColumn="0" w:lastRowFirstColumn="0" w:lastRowLastColumn="0"/>
+              <w:rPr>
+                <w:rFonts w:asciiTheme="minorHAnsi" w:hAnsiTheme="minorHAnsi"/>
+                <w:sz w:val="20"/>
+              </w:rPr>
+            </w:pPr>
+            <w:r>
+              <w:rPr>
+                <w:rFonts w:asciiTheme="minorHAnsi" w:hAnsiTheme="minorHAnsi"/>
+                <w:sz w:val="20"/>
+              </w:rPr>
+              <w:t>2089</w:t>
+            </w:r>
+          </w:p>
+        </w:tc>
+        <w:tc>
+          <w:tcPr>
+            <w:tcW w:w="1345" w:type="dxa"/>
+            <w:tcBorders>
+              <w:top w:val="single" w:sz="4" w:space="0" w:color="auto"/>
+            </w:tcBorders>
+            <w:shd w:val="clear" w:color="auto" w:fill="FFFFFF" w:themeFill="background1"/>
+          </w:tcPr>
+          <w:p>
+            <w:pPr>
+              <w:pStyle w:val="NoSpacing"/>
+              <w:jc w:val="center"/>
+              <w:cnfStyle w:val="000000100000" w:firstRow="0" w:lastRow="0" w:firstColumn="0" w:lastColumn="0" w:oddVBand="0" w:evenVBand="0" w:oddHBand="1" w:evenHBand="0" w:firstRowFirstColumn="0" w:firstRowLastColumn="0" w:lastRowFirstColumn="0" w:lastRowLastColumn="0"/>
+              <w:rPr>
+                <w:rFonts w:asciiTheme="minorHAnsi" w:hAnsiTheme="minorHAnsi"/>
+                <w:sz w:val="20"/>
+              </w:rPr>
+            </w:pPr>
+            <w:r>
+              <w:rPr>
+                <w:rFonts w:asciiTheme="minorHAnsi" w:hAnsiTheme="minorHAnsi"/>
+                <w:sz w:val="20"/>
+              </w:rPr>
+              <w:t>793</w:t>
+            </w:r>
+          </w:p>
+        </w:tc>
+        <w:tc>
+          <w:tcPr>
+            <w:tcW w:w="1285" w:type="dxa"/>
+            <w:tcBorders>
+              <w:top w:val="single" w:sz="4" w:space="0" w:color="auto"/>
+            </w:tcBorders>
+            <w:shd w:val="clear" w:color="auto" w:fill="FFFFFF" w:themeFill="background1"/>
+          </w:tcPr>
+          <w:p>
+            <w:pPr>
+              <w:pStyle w:val="NoSpacing"/>
+              <w:jc w:val="center"/>
+              <w:cnfStyle w:val="000000100000" w:firstRow="0" w:lastRow="0" w:firstColumn="0" w:lastColumn="0" w:oddVBand="0" w:evenVBand="0" w:oddHBand="1" w:evenHBand="0" w:firstRowFirstColumn="0" w:firstRowLastColumn="0" w:lastRowFirstColumn="0" w:lastRowLastColumn="0"/>
+              <w:rPr>
+                <w:rFonts w:asciiTheme="minorHAnsi" w:hAnsiTheme="minorHAnsi"/>
+                <w:sz w:val="20"/>
+              </w:rPr>
+            </w:pPr>
+            <w:r>
+              <w:rPr>
+                <w:rFonts w:asciiTheme="minorHAnsi" w:hAnsiTheme="minorHAnsi"/>
+                <w:sz w:val="20"/>
+              </w:rPr>
+              <w:t>1184</w:t>
+            </w:r>
+          </w:p>
+        </w:tc>
+        <w:tc>
+          <w:tcPr>
+            <w:tcW w:w="1217" w:type="dxa"/>
+            <w:tcBorders>
+              <w:top w:val="single" w:sz="4" w:space="0" w:color="auto"/>
+              <w:right w:val="single" w:sz="4" w:space="0" w:color="auto"/>
+            </w:tcBorders>
+            <w:shd w:val="clear" w:color="auto" w:fill="FFFFFF" w:themeFill="background1"/>
+          </w:tcPr>
+          <w:p>
+            <w:pPr>
+              <w:pStyle w:val="NoSpacing"/>
+              <w:jc w:val="center"/>
+              <w:cnfStyle w:val="000000100000" w:firstRow="0" w:lastRow="0" w:firstColumn="0" w:lastColumn="0" w:oddVBand="0" w:evenVBand="0" w:oddHBand="1" w:evenHBand="0" w:firstRowFirstColumn="0" w:firstRowLastColumn="0" w:lastRowFirstColumn="0" w:lastRowLastColumn="0"/>
+              <w:rPr>
+                <w:rFonts w:asciiTheme="minorHAnsi" w:hAnsiTheme="minorHAnsi"/>
+                <w:sz w:val="20"/>
+              </w:rPr>
+            </w:pPr>
+            <w:r>
+              <w:rPr>
+                <w:rFonts w:asciiTheme="minorHAnsi" w:hAnsiTheme="minorHAnsi"/>
+                <w:sz w:val="20"/>
+              </w:rPr>
+              <w:t>6676</w:t>
+            </w:r>
+          </w:p>
+        </w:tc>
+      </w:tr>
+      <w:tr>
+        <w:tc>
+          <w:tcPr>
+            <w:cnfStyle w:val="001000000000" w:firstRow="0" w:lastRow="0" w:firstColumn="1" w:lastColumn="0" w:oddVBand="0" w:evenVBand="0" w:oddHBand="0" w:evenHBand="0" w:firstRowFirstColumn="0" w:firstRowLastColumn="0" w:lastRowFirstColumn="0" w:lastRowLastColumn="0"/>
+            <w:tcW w:w="1278" w:type="dxa"/>
+            <w:tcBorders>
+              <w:left w:val="single" w:sz="4" w:space="0" w:color="auto"/>
+            </w:tcBorders>
+          </w:tcPr>
+          <w:p>
+            <w:pPr>
+              <w:pStyle w:val="NoSpacing"/>
+              <w:rPr>
+                <w:rFonts w:asciiTheme="minorHAnsi" w:hAnsiTheme="minorHAnsi"/>
+                <w:sz w:val="20"/>
+              </w:rPr>
+            </w:pPr>
+          </w:p>
+        </w:tc>
+        <w:tc>
+          <w:tcPr>
+            <w:tcW w:w="2070" w:type="dxa"/>
+            <w:tcBorders>
+              <w:bottom w:val="nil"/>
+            </w:tcBorders>
+            <w:shd w:val="clear" w:color="auto" w:fill="FFFFFF" w:themeFill="background1"/>
+          </w:tcPr>
+          <w:p>
+            <w:pPr>
+              <w:pStyle w:val="NoSpacing"/>
+              <w:cnfStyle w:val="000000000000" w:firstRow="0" w:lastRow="0" w:firstColumn="0" w:lastColumn="0" w:oddVBand="0" w:evenVBand="0" w:oddHBand="0" w:evenHBand="0" w:firstRowFirstColumn="0" w:firstRowLastColumn="0" w:lastRowFirstColumn="0" w:lastRowLastColumn="0"/>
+              <w:rPr>
+                <w:rFonts w:asciiTheme="minorHAnsi" w:hAnsiTheme="minorHAnsi"/>
+                <w:sz w:val="20"/>
+              </w:rPr>
+            </w:pPr>
+            <w:r>
+              <w:rPr>
+                <w:rFonts w:asciiTheme="minorHAnsi" w:hAnsiTheme="minorHAnsi"/>
+                <w:sz w:val="20"/>
+              </w:rPr>
+              <w:t>Remove Duplicates</w:t>
+            </w:r>
+          </w:p>
+        </w:tc>
+        <w:tc>
+          <w:tcPr>
+            <w:tcW w:w="1338" w:type="dxa"/>
+            <w:tcBorders>
+              <w:bottom w:val="nil"/>
+            </w:tcBorders>
+            <w:shd w:val="clear" w:color="auto" w:fill="FFFFFF" w:themeFill="background1"/>
+          </w:tcPr>
+          <w:p>
+            <w:pPr>
+              <w:pStyle w:val="NoSpacing"/>
+              <w:jc w:val="center"/>
+              <w:cnfStyle w:val="000000000000" w:firstRow="0" w:lastRow="0" w:firstColumn="0" w:lastColumn="0" w:oddVBand="0" w:evenVBand="0" w:oddHBand="0" w:evenHBand="0" w:firstRowFirstColumn="0" w:firstRowLastColumn="0" w:lastRowFirstColumn="0" w:lastRowLastColumn="0"/>
+              <w:rPr>
+                <w:rFonts w:asciiTheme="minorHAnsi" w:hAnsiTheme="minorHAnsi"/>
+                <w:sz w:val="20"/>
+              </w:rPr>
+            </w:pPr>
+            <w:r>
+              <w:rPr>
+                <w:rFonts w:asciiTheme="minorHAnsi" w:hAnsiTheme="minorHAnsi"/>
+                <w:sz w:val="20"/>
+              </w:rPr>
+              <w:t>2603</w:t>
+            </w:r>
+          </w:p>
+        </w:tc>
+        <w:tc>
+          <w:tcPr>
+            <w:tcW w:w="1322" w:type="dxa"/>
+            <w:tcBorders>
+              <w:bottom w:val="nil"/>
+            </w:tcBorders>
+            <w:shd w:val="clear" w:color="auto" w:fill="FFFFFF" w:themeFill="background1"/>
+          </w:tcPr>
+          <w:p>
+            <w:pPr>
+              <w:pStyle w:val="NoSpacing"/>
+              <w:jc w:val="center"/>
+              <w:cnfStyle w:val="000000000000" w:firstRow="0" w:lastRow="0" w:firstColumn="0" w:lastColumn="0" w:oddVBand="0" w:evenVBand="0" w:oddHBand="0" w:evenHBand="0" w:firstRowFirstColumn="0" w:firstRowLastColumn="0" w:lastRowFirstColumn="0" w:lastRowLastColumn="0"/>
+              <w:rPr>
+                <w:rFonts w:asciiTheme="minorHAnsi" w:hAnsiTheme="minorHAnsi"/>
+                <w:sz w:val="20"/>
+              </w:rPr>
+            </w:pPr>
+            <w:r>
+              <w:rPr>
+                <w:rFonts w:asciiTheme="minorHAnsi" w:hAnsiTheme="minorHAnsi"/>
+                <w:sz w:val="20"/>
+              </w:rPr>
+              <w:t>2062</w:t>
+            </w:r>
+          </w:p>
+        </w:tc>
+        <w:tc>
+          <w:tcPr>
+            <w:tcW w:w="1345" w:type="dxa"/>
+            <w:tcBorders>
+              <w:bottom w:val="nil"/>
+            </w:tcBorders>
+            <w:shd w:val="clear" w:color="auto" w:fill="FFFFFF" w:themeFill="background1"/>
+          </w:tcPr>
+          <w:p>
+            <w:pPr>
+              <w:pStyle w:val="NoSpacing"/>
+              <w:jc w:val="center"/>
+              <w:cnfStyle w:val="000000000000" w:firstRow="0" w:lastRow="0" w:firstColumn="0" w:lastColumn="0" w:oddVBand="0" w:evenVBand="0" w:oddHBand="0" w:evenHBand="0" w:firstRowFirstColumn="0" w:firstRowLastColumn="0" w:lastRowFirstColumn="0" w:lastRowLastColumn="0"/>
+              <w:rPr>
+                <w:rFonts w:asciiTheme="minorHAnsi" w:hAnsiTheme="minorHAnsi"/>
+                <w:sz w:val="20"/>
+              </w:rPr>
+            </w:pPr>
+            <w:r>
+              <w:rPr>
+                <w:rFonts w:asciiTheme="minorHAnsi" w:hAnsiTheme="minorHAnsi"/>
+                <w:sz w:val="20"/>
+              </w:rPr>
+              <w:t>789</w:t>
+            </w:r>
+          </w:p>
+        </w:tc>
+        <w:tc>
+          <w:tcPr>
+            <w:tcW w:w="1285" w:type="dxa"/>
+            <w:tcBorders>
+              <w:bottom w:val="nil"/>
+            </w:tcBorders>
+            <w:shd w:val="clear" w:color="auto" w:fill="FFFFFF" w:themeFill="background1"/>
+          </w:tcPr>
+          <w:p>
+            <w:pPr>
+              <w:pStyle w:val="NoSpacing"/>
+              <w:jc w:val="center"/>
+              <w:cnfStyle w:val="000000000000" w:firstRow="0" w:lastRow="0" w:firstColumn="0" w:lastColumn="0" w:oddVBand="0" w:evenVBand="0" w:oddHBand="0" w:evenHBand="0" w:firstRowFirstColumn="0" w:firstRowLastColumn="0" w:lastRowFirstColumn="0" w:lastRowLastColumn="0"/>
+              <w:rPr>
+                <w:rFonts w:asciiTheme="minorHAnsi" w:hAnsiTheme="minorHAnsi"/>
+                <w:sz w:val="20"/>
+              </w:rPr>
+            </w:pPr>
+            <w:r>
+              <w:rPr>
+                <w:rFonts w:asciiTheme="minorHAnsi" w:hAnsiTheme="minorHAnsi"/>
+                <w:sz w:val="20"/>
+              </w:rPr>
+              <w:t>1166</w:t>
+            </w:r>
+          </w:p>
+        </w:tc>
+        <w:tc>
+          <w:tcPr>
+            <w:tcW w:w="1217" w:type="dxa"/>
+            <w:tcBorders>
+              <w:bottom w:val="single" w:sz="4" w:space="0" w:color="auto"/>
+              <w:right w:val="single" w:sz="4" w:space="0" w:color="auto"/>
+            </w:tcBorders>
+            <w:shd w:val="clear" w:color="auto" w:fill="FFFFFF" w:themeFill="background1"/>
+          </w:tcPr>
+          <w:p>
+            <w:pPr>
+              <w:pStyle w:val="NoSpacing"/>
+              <w:jc w:val="center"/>
+              <w:cnfStyle w:val="000000000000" w:firstRow="0" w:lastRow="0" w:firstColumn="0" w:lastColumn="0" w:oddVBand="0" w:evenVBand="0" w:oddHBand="0" w:evenHBand="0" w:firstRowFirstColumn="0" w:firstRowLastColumn="0" w:lastRowFirstColumn="0" w:lastRowLastColumn="0"/>
+              <w:rPr>
+                <w:rFonts w:asciiTheme="minorHAnsi" w:hAnsiTheme="minorHAnsi"/>
+                <w:sz w:val="20"/>
+              </w:rPr>
+            </w:pPr>
+            <w:r>
+              <w:rPr>
+                <w:rFonts w:asciiTheme="minorHAnsi" w:hAnsiTheme="minorHAnsi"/>
+                <w:sz w:val="20"/>
+              </w:rPr>
+              <w:t>6621</w:t>
+            </w:r>
+          </w:p>
+        </w:tc>
+      </w:tr>
+      <w:tr>
+        <w:trPr>
+          <w:cnfStyle w:val="000000100000" w:firstRow="0" w:lastRow="0" w:firstColumn="0" w:lastColumn="0" w:oddVBand="0" w:evenVBand="0" w:oddHBand="1" w:evenHBand="0" w:firstRowFirstColumn="0" w:firstRowLastColumn="0" w:lastRowFirstColumn="0" w:lastRowLastColumn="0"/>
+        </w:trPr>
+        <w:tc>
+          <w:tcPr>
+            <w:cnfStyle w:val="001000000000" w:firstRow="0" w:lastRow="0" w:firstColumn="1" w:lastColumn="0" w:oddVBand="0" w:evenVBand="0" w:oddHBand="0" w:evenHBand="0" w:firstRowFirstColumn="0" w:firstRowLastColumn="0" w:lastRowFirstColumn="0" w:lastRowLastColumn="0"/>
+            <w:tcW w:w="1278" w:type="dxa"/>
+            <w:tcBorders>
+              <w:left w:val="single" w:sz="4" w:space="0" w:color="auto"/>
+              <w:bottom w:val="single" w:sz="4" w:space="0" w:color="auto"/>
+            </w:tcBorders>
+          </w:tcPr>
+          <w:p>
+            <w:pPr>
+              <w:pStyle w:val="NoSpacing"/>
+              <w:rPr>
+                <w:rFonts w:asciiTheme="minorHAnsi" w:hAnsiTheme="minorHAnsi"/>
+                <w:sz w:val="20"/>
+              </w:rPr>
+            </w:pPr>
+          </w:p>
+        </w:tc>
+        <w:tc>
+          <w:tcPr>
+            <w:tcW w:w="2070" w:type="dxa"/>
+            <w:tcBorders>
+              <w:bottom w:val="single" w:sz="4" w:space="0" w:color="auto"/>
+            </w:tcBorders>
+            <w:shd w:val="clear" w:color="auto" w:fill="FFFFFF" w:themeFill="background1"/>
+          </w:tcPr>
+          <w:p>
+            <w:pPr>
+              <w:pStyle w:val="NoSpacing"/>
+              <w:cnfStyle w:val="000000100000" w:firstRow="0" w:lastRow="0" w:firstColumn="0" w:lastColumn="0" w:oddVBand="0" w:evenVBand="0" w:oddHBand="1" w:evenHBand="0" w:firstRowFirstColumn="0" w:firstRowLastColumn="0" w:lastRowFirstColumn="0" w:lastRowLastColumn="0"/>
+              <w:rPr>
+                <w:rFonts w:asciiTheme="minorHAnsi" w:hAnsiTheme="minorHAnsi"/>
+                <w:sz w:val="20"/>
+              </w:rPr>
+            </w:pPr>
+            <w:r>
+              <w:rPr>
+                <w:rFonts w:asciiTheme="minorHAnsi" w:hAnsiTheme="minorHAnsi"/>
+                <w:sz w:val="20"/>
+              </w:rPr>
+              <w:t>Clip to study area</w:t>
+            </w:r>
+          </w:p>
+        </w:tc>
+        <w:tc>
+          <w:tcPr>
+            <w:tcW w:w="1338" w:type="dxa"/>
+            <w:tcBorders>
+              <w:bottom w:val="single" w:sz="4" w:space="0" w:color="auto"/>
+            </w:tcBorders>
+            <w:shd w:val="clear" w:color="auto" w:fill="FFFFFF" w:themeFill="background1"/>
+          </w:tcPr>
+          <w:p>
+            <w:pPr>
+              <w:pStyle w:val="NoSpacing"/>
+              <w:jc w:val="center"/>
+              <w:cnfStyle w:val="000000100000" w:firstRow="0" w:lastRow="0" w:firstColumn="0" w:lastColumn="0" w:oddVBand="0" w:evenVBand="0" w:oddHBand="1" w:evenHBand="0" w:firstRowFirstColumn="0" w:firstRowLastColumn="0" w:lastRowFirstColumn="0" w:lastRowLastColumn="0"/>
+              <w:rPr>
+                <w:rFonts w:asciiTheme="minorHAnsi" w:hAnsiTheme="minorHAnsi"/>
+                <w:sz w:val="20"/>
+              </w:rPr>
+            </w:pPr>
+            <w:r>
+              <w:rPr>
+                <w:rFonts w:asciiTheme="minorHAnsi" w:hAnsiTheme="minorHAnsi"/>
+                <w:sz w:val="20"/>
+              </w:rPr>
+              <w:t>2603</w:t>
+            </w:r>
+          </w:p>
+        </w:tc>
+        <w:tc>
+          <w:tcPr>
+            <w:tcW w:w="1322" w:type="dxa"/>
+            <w:tcBorders>
+              <w:bottom w:val="single" w:sz="4" w:space="0" w:color="auto"/>
+            </w:tcBorders>
+            <w:shd w:val="clear" w:color="auto" w:fill="FFFFFF" w:themeFill="background1"/>
+          </w:tcPr>
+          <w:p>
+            <w:pPr>
+              <w:pStyle w:val="NoSpacing"/>
+              <w:jc w:val="center"/>
+              <w:cnfStyle w:val="000000100000" w:firstRow="0" w:lastRow="0" w:firstColumn="0" w:lastColumn="0" w:oddVBand="0" w:evenVBand="0" w:oddHBand="1" w:evenHBand="0" w:firstRowFirstColumn="0" w:firstRowLastColumn="0" w:lastRowFirstColumn="0" w:lastRowLastColumn="0"/>
+              <w:rPr>
+                <w:rFonts w:asciiTheme="minorHAnsi" w:hAnsiTheme="minorHAnsi"/>
+                <w:sz w:val="20"/>
+              </w:rPr>
+            </w:pPr>
+            <w:r>
+              <w:rPr>
+                <w:rFonts w:asciiTheme="minorHAnsi" w:hAnsiTheme="minorHAnsi"/>
+                <w:sz w:val="20"/>
+              </w:rPr>
+              <w:t>2058</w:t>
+            </w:r>
+          </w:p>
+        </w:tc>
+        <w:tc>
+          <w:tcPr>
+            <w:tcW w:w="1345" w:type="dxa"/>
+            <w:tcBorders>
+              <w:bottom w:val="single" w:sz="4" w:space="0" w:color="auto"/>
+            </w:tcBorders>
+            <w:shd w:val="clear" w:color="auto" w:fill="FFFFFF" w:themeFill="background1"/>
+          </w:tcPr>
+          <w:p>
+            <w:pPr>
+              <w:pStyle w:val="NoSpacing"/>
+              <w:jc w:val="center"/>
+              <w:cnfStyle w:val="000000100000" w:firstRow="0" w:lastRow="0" w:firstColumn="0" w:lastColumn="0" w:oddVBand="0" w:evenVBand="0" w:oddHBand="1" w:evenHBand="0" w:firstRowFirstColumn="0" w:firstRowLastColumn="0" w:lastRowFirstColumn="0" w:lastRowLastColumn="0"/>
+              <w:rPr>
+                <w:rFonts w:asciiTheme="minorHAnsi" w:hAnsiTheme="minorHAnsi"/>
+                <w:sz w:val="20"/>
+              </w:rPr>
+            </w:pPr>
+            <w:r>
+              <w:rPr>
+                <w:rFonts w:asciiTheme="minorHAnsi" w:hAnsiTheme="minorHAnsi"/>
+                <w:sz w:val="20"/>
+              </w:rPr>
+              <w:t>181</w:t>
+            </w:r>
+          </w:p>
+        </w:tc>
+        <w:tc>
+          <w:tcPr>
+            <w:tcW w:w="1285" w:type="dxa"/>
+            <w:tcBorders>
+              <w:bottom w:val="single" w:sz="4" w:space="0" w:color="auto"/>
+              <w:right w:val="single" w:sz="4" w:space="0" w:color="auto"/>
+            </w:tcBorders>
+            <w:shd w:val="clear" w:color="auto" w:fill="FFFFFF" w:themeFill="background1"/>
+          </w:tcPr>
+          <w:p>
+            <w:pPr>
+              <w:pStyle w:val="NoSpacing"/>
+              <w:jc w:val="center"/>
+              <w:cnfStyle w:val="000000100000" w:firstRow="0" w:lastRow="0" w:firstColumn="0" w:lastColumn="0" w:oddVBand="0" w:evenVBand="0" w:oddHBand="1" w:evenHBand="0" w:firstRowFirstColumn="0" w:firstRowLastColumn="0" w:lastRowFirstColumn="0" w:lastRowLastColumn="0"/>
+              <w:rPr>
+                <w:rFonts w:asciiTheme="minorHAnsi" w:hAnsiTheme="minorHAnsi"/>
+                <w:sz w:val="20"/>
+              </w:rPr>
+            </w:pPr>
+            <w:r>
+              <w:rPr>
+                <w:rFonts w:asciiTheme="minorHAnsi" w:hAnsiTheme="minorHAnsi"/>
+                <w:sz w:val="20"/>
+              </w:rPr>
+              <w:t>302</w:t>
+            </w:r>
+          </w:p>
+        </w:tc>
+        <w:tc>
+          <w:tcPr>
+            <w:tcW w:w="1217" w:type="dxa"/>
+            <w:tcBorders>
+              <w:top w:val="single" w:sz="4" w:space="0" w:color="auto"/>
+              <w:left w:val="single" w:sz="4" w:space="0" w:color="auto"/>
+              <w:bottom w:val="single" w:sz="4" w:space="0" w:color="auto"/>
+              <w:right w:val="single" w:sz="4" w:space="0" w:color="auto"/>
+            </w:tcBorders>
+            <w:shd w:val="clear" w:color="auto" w:fill="FFFFFF" w:themeFill="background1"/>
+          </w:tcPr>
+          <w:p>
+            <w:pPr>
+              <w:pStyle w:val="NoSpacing"/>
+              <w:jc w:val="center"/>
+              <w:cnfStyle w:val="000000100000" w:firstRow="0" w:lastRow="0" w:firstColumn="0" w:lastColumn="0" w:oddVBand="0" w:evenVBand="0" w:oddHBand="1" w:evenHBand="0" w:firstRowFirstColumn="0" w:firstRowLastColumn="0" w:lastRowFirstColumn="0" w:lastRowLastColumn="0"/>
+              <w:rPr>
+                <w:rFonts w:asciiTheme="minorHAnsi" w:hAnsiTheme="minorHAnsi"/>
+                <w:b/>
+                <w:sz w:val="20"/>
+              </w:rPr>
+            </w:pPr>
+            <w:r>
+              <w:rPr>
+                <w:rFonts w:asciiTheme="minorHAnsi" w:hAnsiTheme="minorHAnsi"/>
+                <w:b/>
+                <w:sz w:val="20"/>
+              </w:rPr>
+              <w:t>5144</w:t>
+            </w:r>
+          </w:p>
+        </w:tc>
+      </w:tr>
+      <w:tr>
+        <w:tc>
+          <w:tcPr>
+            <w:cnfStyle w:val="001000000000" w:firstRow="0" w:lastRow="0" w:firstColumn="1" w:lastColumn="0" w:oddVBand="0" w:evenVBand="0" w:oddHBand="0" w:evenHBand="0" w:firstRowFirstColumn="0" w:firstRowLastColumn="0" w:lastRowFirstColumn="0" w:lastRowLastColumn="0"/>
+            <w:tcW w:w="1278" w:type="dxa"/>
+            <w:tcBorders>
+              <w:top w:val="single" w:sz="4" w:space="0" w:color="auto"/>
+              <w:left w:val="single" w:sz="4" w:space="0" w:color="auto"/>
+            </w:tcBorders>
+          </w:tcPr>
+          <w:p>
+            <w:pPr>
+              <w:pStyle w:val="NoSpacing"/>
+              <w:rPr>
+                <w:rFonts w:asciiTheme="minorHAnsi" w:hAnsiTheme="minorHAnsi"/>
+                <w:sz w:val="20"/>
+              </w:rPr>
+            </w:pPr>
+            <w:r>
+              <w:rPr>
+                <w:rFonts w:asciiTheme="minorHAnsi" w:hAnsiTheme="minorHAnsi"/>
+                <w:sz w:val="20"/>
+              </w:rPr>
+              <w:t>Not Listed</w:t>
+            </w:r>
+          </w:p>
+        </w:tc>
+        <w:tc>
+          <w:tcPr>
+            <w:tcW w:w="2070" w:type="dxa"/>
+            <w:tcBorders>
+              <w:top w:val="single" w:sz="4" w:space="0" w:color="auto"/>
+            </w:tcBorders>
+            <w:shd w:val="clear" w:color="auto" w:fill="FFFFFF" w:themeFill="background1"/>
+          </w:tcPr>
+          <w:p>
+            <w:pPr>
+              <w:pStyle w:val="NoSpacing"/>
+              <w:cnfStyle w:val="000000000000" w:firstRow="0" w:lastRow="0" w:firstColumn="0" w:lastColumn="0" w:oddVBand="0" w:evenVBand="0" w:oddHBand="0" w:evenHBand="0" w:firstRowFirstColumn="0" w:firstRowLastColumn="0" w:lastRowFirstColumn="0" w:lastRowLastColumn="0"/>
+              <w:rPr>
+                <w:rFonts w:asciiTheme="minorHAnsi" w:hAnsiTheme="minorHAnsi"/>
+                <w:sz w:val="20"/>
+              </w:rPr>
+            </w:pPr>
+            <w:r>
+              <w:rPr>
+                <w:rFonts w:asciiTheme="minorHAnsi" w:hAnsiTheme="minorHAnsi"/>
+                <w:sz w:val="20"/>
+              </w:rPr>
+              <w:t>Filter by state</w:t>
+            </w:r>
+          </w:p>
+        </w:tc>
+        <w:tc>
+          <w:tcPr>
+            <w:tcW w:w="1338" w:type="dxa"/>
+            <w:tcBorders>
+              <w:top w:val="single" w:sz="4" w:space="0" w:color="auto"/>
+            </w:tcBorders>
+            <w:shd w:val="clear" w:color="auto" w:fill="FFFFFF" w:themeFill="background1"/>
+          </w:tcPr>
+          <w:p>
+            <w:pPr>
+              <w:pStyle w:val="NoSpacing"/>
+              <w:jc w:val="center"/>
+              <w:cnfStyle w:val="000000000000" w:firstRow="0" w:lastRow="0" w:firstColumn="0" w:lastColumn="0" w:oddVBand="0" w:evenVBand="0" w:oddHBand="0" w:evenHBand="0" w:firstRowFirstColumn="0" w:firstRowLastColumn="0" w:lastRowFirstColumn="0" w:lastRowLastColumn="0"/>
+              <w:rPr>
+                <w:rFonts w:asciiTheme="minorHAnsi" w:hAnsiTheme="minorHAnsi"/>
+                <w:sz w:val="20"/>
+              </w:rPr>
+            </w:pPr>
+            <w:r>
+              <w:rPr>
+                <w:rFonts w:asciiTheme="minorHAnsi" w:hAnsiTheme="minorHAnsi"/>
+                <w:sz w:val="20"/>
+              </w:rPr>
+              <w:t>141</w:t>
+            </w:r>
+          </w:p>
+        </w:tc>
+        <w:tc>
+          <w:tcPr>
+            <w:tcW w:w="1322" w:type="dxa"/>
+            <w:tcBorders>
+              <w:top w:val="single" w:sz="4" w:space="0" w:color="auto"/>
+            </w:tcBorders>
+            <w:shd w:val="clear" w:color="auto" w:fill="FFFFFF" w:themeFill="background1"/>
+          </w:tcPr>
+          <w:p>
+            <w:pPr>
+              <w:pStyle w:val="NoSpacing"/>
+              <w:jc w:val="center"/>
+              <w:cnfStyle w:val="000000000000" w:firstRow="0" w:lastRow="0" w:firstColumn="0" w:lastColumn="0" w:oddVBand="0" w:evenVBand="0" w:oddHBand="0" w:evenHBand="0" w:firstRowFirstColumn="0" w:firstRowLastColumn="0" w:lastRowFirstColumn="0" w:lastRowLastColumn="0"/>
+              <w:rPr>
+                <w:rFonts w:asciiTheme="minorHAnsi" w:hAnsiTheme="minorHAnsi"/>
+                <w:sz w:val="20"/>
+              </w:rPr>
+            </w:pPr>
+            <w:r>
+              <w:rPr>
+                <w:rFonts w:asciiTheme="minorHAnsi" w:hAnsiTheme="minorHAnsi"/>
+                <w:sz w:val="20"/>
+              </w:rPr>
+              <w:t>0</w:t>
+            </w:r>
+          </w:p>
+        </w:tc>
+        <w:tc>
+          <w:tcPr>
+            <w:tcW w:w="1345" w:type="dxa"/>
+            <w:tcBorders>
+              <w:top w:val="single" w:sz="4" w:space="0" w:color="auto"/>
+            </w:tcBorders>
+            <w:shd w:val="clear" w:color="auto" w:fill="FFFFFF" w:themeFill="background1"/>
+          </w:tcPr>
+          <w:p>
+            <w:pPr>
+              <w:pStyle w:val="NoSpacing"/>
+              <w:jc w:val="center"/>
+              <w:cnfStyle w:val="000000000000" w:firstRow="0" w:lastRow="0" w:firstColumn="0" w:lastColumn="0" w:oddVBand="0" w:evenVBand="0" w:oddHBand="0" w:evenHBand="0" w:firstRowFirstColumn="0" w:firstRowLastColumn="0" w:lastRowFirstColumn="0" w:lastRowLastColumn="0"/>
+              <w:rPr>
+                <w:rFonts w:asciiTheme="minorHAnsi" w:hAnsiTheme="minorHAnsi"/>
+                <w:sz w:val="20"/>
+              </w:rPr>
+            </w:pPr>
+            <w:r>
+              <w:rPr>
+                <w:rFonts w:asciiTheme="minorHAnsi" w:hAnsiTheme="minorHAnsi"/>
+                <w:sz w:val="20"/>
+              </w:rPr>
+              <w:t>0</w:t>
+            </w:r>
+          </w:p>
+        </w:tc>
+        <w:tc>
+          <w:tcPr>
+            <w:tcW w:w="1285" w:type="dxa"/>
+            <w:tcBorders>
+              <w:top w:val="single" w:sz="4" w:space="0" w:color="auto"/>
+            </w:tcBorders>
+            <w:shd w:val="clear" w:color="auto" w:fill="FFFFFF" w:themeFill="background1"/>
+          </w:tcPr>
+          <w:p>
+            <w:pPr>
+              <w:pStyle w:val="NoSpacing"/>
+              <w:jc w:val="center"/>
+              <w:cnfStyle w:val="000000000000" w:firstRow="0" w:lastRow="0" w:firstColumn="0" w:lastColumn="0" w:oddVBand="0" w:evenVBand="0" w:oddHBand="0" w:evenHBand="0" w:firstRowFirstColumn="0" w:firstRowLastColumn="0" w:lastRowFirstColumn="0" w:lastRowLastColumn="0"/>
+              <w:rPr>
+                <w:rFonts w:asciiTheme="minorHAnsi" w:hAnsiTheme="minorHAnsi"/>
+                <w:sz w:val="20"/>
+              </w:rPr>
+            </w:pPr>
+            <w:r>
+              <w:rPr>
+                <w:rFonts w:asciiTheme="minorHAnsi" w:hAnsiTheme="minorHAnsi"/>
+                <w:sz w:val="20"/>
+              </w:rPr>
+              <w:t>413</w:t>
+            </w:r>
+          </w:p>
+        </w:tc>
+        <w:tc>
+          <w:tcPr>
+            <w:tcW w:w="1217" w:type="dxa"/>
+            <w:tcBorders>
+              <w:top w:val="single" w:sz="4" w:space="0" w:color="auto"/>
+              <w:right w:val="single" w:sz="4" w:space="0" w:color="auto"/>
+            </w:tcBorders>
+            <w:shd w:val="clear" w:color="auto" w:fill="FFFFFF" w:themeFill="background1"/>
+          </w:tcPr>
+          <w:p>
+            <w:pPr>
+              <w:pStyle w:val="NoSpacing"/>
+              <w:jc w:val="center"/>
+              <w:cnfStyle w:val="000000000000" w:firstRow="0" w:lastRow="0" w:firstColumn="0" w:lastColumn="0" w:oddVBand="0" w:evenVBand="0" w:oddHBand="0" w:evenHBand="0" w:firstRowFirstColumn="0" w:firstRowLastColumn="0" w:lastRowFirstColumn="0" w:lastRowLastColumn="0"/>
+              <w:rPr>
+                <w:rFonts w:asciiTheme="minorHAnsi" w:hAnsiTheme="minorHAnsi"/>
+                <w:sz w:val="20"/>
+              </w:rPr>
+            </w:pPr>
+            <w:r>
+              <w:rPr>
+                <w:rFonts w:asciiTheme="minorHAnsi" w:hAnsiTheme="minorHAnsi"/>
+                <w:sz w:val="20"/>
+              </w:rPr>
+              <w:t>554</w:t>
+            </w:r>
+          </w:p>
+        </w:tc>
+      </w:tr>
+      <w:tr>
+        <w:trPr>
+          <w:cnfStyle w:val="000000100000" w:firstRow="0" w:lastRow="0" w:firstColumn="0" w:lastColumn="0" w:oddVBand="0" w:evenVBand="0" w:oddHBand="1" w:evenHBand="0" w:firstRowFirstColumn="0" w:firstRowLastColumn="0" w:lastRowFirstColumn="0" w:lastRowLastColumn="0"/>
+        </w:trPr>
+        <w:tc>
+          <w:tcPr>
+            <w:cnfStyle w:val="001000000000" w:firstRow="0" w:lastRow="0" w:firstColumn="1" w:lastColumn="0" w:oddVBand="0" w:evenVBand="0" w:oddHBand="0" w:evenHBand="0" w:firstRowFirstColumn="0" w:firstRowLastColumn="0" w:lastRowFirstColumn="0" w:lastRowLastColumn="0"/>
+            <w:tcW w:w="1278" w:type="dxa"/>
+            <w:tcBorders>
+              <w:left w:val="single" w:sz="4" w:space="0" w:color="auto"/>
+            </w:tcBorders>
+          </w:tcPr>
+          <w:p>
+            <w:pPr>
+              <w:pStyle w:val="NoSpacing"/>
+              <w:rPr>
+                <w:rFonts w:asciiTheme="minorHAnsi" w:hAnsiTheme="minorHAnsi"/>
+                <w:sz w:val="20"/>
+              </w:rPr>
+            </w:pPr>
+          </w:p>
+        </w:tc>
+        <w:tc>
+          <w:tcPr>
+            <w:tcW w:w="2070" w:type="dxa"/>
+            <w:shd w:val="clear" w:color="auto" w:fill="FFFFFF" w:themeFill="background1"/>
+          </w:tcPr>
+          <w:p>
+            <w:pPr>
+              <w:pStyle w:val="NoSpacing"/>
+              <w:cnfStyle w:val="000000100000" w:firstRow="0" w:lastRow="0" w:firstColumn="0" w:lastColumn="0" w:oddVBand="0" w:evenVBand="0" w:oddHBand="1" w:evenHBand="0" w:firstRowFirstColumn="0" w:firstRowLastColumn="0" w:lastRowFirstColumn="0" w:lastRowLastColumn="0"/>
+              <w:rPr>
+                <w:rFonts w:asciiTheme="minorHAnsi" w:hAnsiTheme="minorHAnsi"/>
+                <w:sz w:val="20"/>
+              </w:rPr>
+            </w:pPr>
+            <w:r>
+              <w:rPr>
+                <w:rFonts w:asciiTheme="minorHAnsi" w:hAnsiTheme="minorHAnsi"/>
+                <w:sz w:val="20"/>
+              </w:rPr>
+              <w:t>Remove Duplicates</w:t>
+            </w:r>
+          </w:p>
+        </w:tc>
+        <w:tc>
+          <w:tcPr>
+            <w:tcW w:w="1338" w:type="dxa"/>
+            <w:shd w:val="clear" w:color="auto" w:fill="FFFFFF" w:themeFill="background1"/>
+          </w:tcPr>
+          <w:p>
+            <w:pPr>
+              <w:pStyle w:val="NoSpacing"/>
+              <w:jc w:val="center"/>
+              <w:cnfStyle w:val="000000100000" w:firstRow="0" w:lastRow="0" w:firstColumn="0" w:lastColumn="0" w:oddVBand="0" w:evenVBand="0" w:oddHBand="1" w:evenHBand="0" w:firstRowFirstColumn="0" w:firstRowLastColumn="0" w:lastRowFirstColumn="0" w:lastRowLastColumn="0"/>
+              <w:rPr>
+                <w:rFonts w:asciiTheme="minorHAnsi" w:hAnsiTheme="minorHAnsi"/>
+                <w:sz w:val="20"/>
+              </w:rPr>
+            </w:pPr>
+            <w:r>
+              <w:rPr>
+                <w:rFonts w:asciiTheme="minorHAnsi" w:hAnsiTheme="minorHAnsi"/>
+                <w:sz w:val="20"/>
+              </w:rPr>
+              <w:t>141</w:t>
+            </w:r>
+          </w:p>
+        </w:tc>
+        <w:tc>
+          <w:tcPr>
+            <w:tcW w:w="1322" w:type="dxa"/>
+            <w:shd w:val="clear" w:color="auto" w:fill="FFFFFF" w:themeFill="background1"/>
+          </w:tcPr>
+          <w:p>
+            <w:pPr>
+              <w:pStyle w:val="NoSpacing"/>
+              <w:jc w:val="center"/>
+              <w:cnfStyle w:val="000000100000" w:firstRow="0" w:lastRow="0" w:firstColumn="0" w:lastColumn="0" w:oddVBand="0" w:evenVBand="0" w:oddHBand="1" w:evenHBand="0" w:firstRowFirstColumn="0" w:firstRowLastColumn="0" w:lastRowFirstColumn="0" w:lastRowLastColumn="0"/>
+              <w:rPr>
+                <w:rFonts w:asciiTheme="minorHAnsi" w:hAnsiTheme="minorHAnsi"/>
+                <w:sz w:val="20"/>
+              </w:rPr>
+            </w:pPr>
+            <w:r>
+              <w:rPr>
+                <w:rFonts w:asciiTheme="minorHAnsi" w:hAnsiTheme="minorHAnsi"/>
+                <w:sz w:val="20"/>
+              </w:rPr>
+              <w:t>0</w:t>
+            </w:r>
+          </w:p>
+        </w:tc>
+        <w:tc>
+          <w:tcPr>
+            <w:tcW w:w="1345" w:type="dxa"/>
+            <w:shd w:val="clear" w:color="auto" w:fill="FFFFFF" w:themeFill="background1"/>
+          </w:tcPr>
+          <w:p>
+            <w:pPr>
+              <w:pStyle w:val="NoSpacing"/>
+              <w:jc w:val="center"/>
+              <w:cnfStyle w:val="000000100000" w:firstRow="0" w:lastRow="0" w:firstColumn="0" w:lastColumn="0" w:oddVBand="0" w:evenVBand="0" w:oddHBand="1" w:evenHBand="0" w:firstRowFirstColumn="0" w:firstRowLastColumn="0" w:lastRowFirstColumn="0" w:lastRowLastColumn="0"/>
+              <w:rPr>
+                <w:rFonts w:asciiTheme="minorHAnsi" w:hAnsiTheme="minorHAnsi"/>
+                <w:sz w:val="20"/>
+              </w:rPr>
+            </w:pPr>
+            <w:r>
+              <w:rPr>
+                <w:rFonts w:asciiTheme="minorHAnsi" w:hAnsiTheme="minorHAnsi"/>
+                <w:sz w:val="20"/>
+              </w:rPr>
+              <w:t>0</w:t>
+            </w:r>
+          </w:p>
+        </w:tc>
+        <w:tc>
+          <w:tcPr>
+            <w:tcW w:w="1285" w:type="dxa"/>
+            <w:shd w:val="clear" w:color="auto" w:fill="FFFFFF" w:themeFill="background1"/>
+          </w:tcPr>
+          <w:p>
+            <w:pPr>
+              <w:pStyle w:val="NoSpacing"/>
+              <w:jc w:val="center"/>
+              <w:cnfStyle w:val="000000100000" w:firstRow="0" w:lastRow="0" w:firstColumn="0" w:lastColumn="0" w:oddVBand="0" w:evenVBand="0" w:oddHBand="1" w:evenHBand="0" w:firstRowFirstColumn="0" w:firstRowLastColumn="0" w:lastRowFirstColumn="0" w:lastRowLastColumn="0"/>
+              <w:rPr>
+                <w:rFonts w:asciiTheme="minorHAnsi" w:hAnsiTheme="minorHAnsi"/>
+                <w:sz w:val="20"/>
+              </w:rPr>
+            </w:pPr>
+            <w:r>
+              <w:rPr>
+                <w:rFonts w:asciiTheme="minorHAnsi" w:hAnsiTheme="minorHAnsi"/>
+                <w:sz w:val="20"/>
+              </w:rPr>
+              <w:t>402</w:t>
+            </w:r>
+          </w:p>
+        </w:tc>
+        <w:tc>
+          <w:tcPr>
+            <w:tcW w:w="1217" w:type="dxa"/>
+            <w:tcBorders>
+              <w:bottom w:val="single" w:sz="4" w:space="0" w:color="auto"/>
+              <w:right w:val="single" w:sz="4" w:space="0" w:color="auto"/>
+            </w:tcBorders>
+            <w:shd w:val="clear" w:color="auto" w:fill="FFFFFF" w:themeFill="background1"/>
+          </w:tcPr>
+          <w:p>
+            <w:pPr>
+              <w:pStyle w:val="NoSpacing"/>
+              <w:jc w:val="center"/>
+              <w:cnfStyle w:val="000000100000" w:firstRow="0" w:lastRow="0" w:firstColumn="0" w:lastColumn="0" w:oddVBand="0" w:evenVBand="0" w:oddHBand="1" w:evenHBand="0" w:firstRowFirstColumn="0" w:firstRowLastColumn="0" w:lastRowFirstColumn="0" w:lastRowLastColumn="0"/>
+              <w:rPr>
+                <w:rFonts w:asciiTheme="minorHAnsi" w:hAnsiTheme="minorHAnsi"/>
+                <w:sz w:val="20"/>
+              </w:rPr>
+            </w:pPr>
+            <w:r>
+              <w:rPr>
+                <w:rFonts w:asciiTheme="minorHAnsi" w:hAnsiTheme="minorHAnsi"/>
+                <w:sz w:val="20"/>
+              </w:rPr>
+              <w:t>543</w:t>
+            </w:r>
+          </w:p>
+        </w:tc>
+      </w:tr>
+      <w:tr>
+        <w:tc>
+          <w:tcPr>
+            <w:cnfStyle w:val="001000000000" w:firstRow="0" w:lastRow="0" w:firstColumn="1" w:lastColumn="0" w:oddVBand="0" w:evenVBand="0" w:oddHBand="0" w:evenHBand="0" w:firstRowFirstColumn="0" w:firstRowLastColumn="0" w:lastRowFirstColumn="0" w:lastRowLastColumn="0"/>
+            <w:tcW w:w="1278" w:type="dxa"/>
+            <w:tcBorders>
+              <w:left w:val="single" w:sz="4" w:space="0" w:color="auto"/>
+              <w:bottom w:val="single" w:sz="4" w:space="0" w:color="auto"/>
+            </w:tcBorders>
+          </w:tcPr>
+          <w:p>
+            <w:pPr>
+              <w:pStyle w:val="NoSpacing"/>
+              <w:rPr>
+                <w:rFonts w:asciiTheme="minorHAnsi" w:hAnsiTheme="minorHAnsi"/>
+                <w:sz w:val="20"/>
+              </w:rPr>
+            </w:pPr>
+          </w:p>
+        </w:tc>
+        <w:tc>
+          <w:tcPr>
+            <w:tcW w:w="2070" w:type="dxa"/>
+            <w:tcBorders>
+              <w:bottom w:val="single" w:sz="4" w:space="0" w:color="auto"/>
+            </w:tcBorders>
+            <w:shd w:val="clear" w:color="auto" w:fill="FFFFFF" w:themeFill="background1"/>
+          </w:tcPr>
+          <w:p>
+            <w:pPr>
+              <w:pStyle w:val="NoSpacing"/>
+              <w:cnfStyle w:val="000000000000" w:firstRow="0" w:lastRow="0" w:firstColumn="0" w:lastColumn="0" w:oddVBand="0" w:evenVBand="0" w:oddHBand="0" w:evenHBand="0" w:firstRowFirstColumn="0" w:firstRowLastColumn="0" w:lastRowFirstColumn="0" w:lastRowLastColumn="0"/>
+              <w:rPr>
+                <w:rFonts w:asciiTheme="minorHAnsi" w:hAnsiTheme="minorHAnsi"/>
+                <w:sz w:val="20"/>
+              </w:rPr>
+            </w:pPr>
+            <w:r>
+              <w:rPr>
+                <w:rFonts w:asciiTheme="minorHAnsi" w:hAnsiTheme="minorHAnsi"/>
+                <w:sz w:val="20"/>
+              </w:rPr>
+              <w:t>Clip to study area</w:t>
+            </w:r>
+          </w:p>
+        </w:tc>
+        <w:tc>
+          <w:tcPr>
+            <w:tcW w:w="1338" w:type="dxa"/>
+            <w:tcBorders>
+              <w:bottom w:val="single" w:sz="4" w:space="0" w:color="auto"/>
+            </w:tcBorders>
+            <w:shd w:val="clear" w:color="auto" w:fill="FFFFFF" w:themeFill="background1"/>
+          </w:tcPr>
+          <w:p>
+            <w:pPr>
+              <w:pStyle w:val="NoSpacing"/>
+              <w:jc w:val="center"/>
+              <w:cnfStyle w:val="000000000000" w:firstRow="0" w:lastRow="0" w:firstColumn="0" w:lastColumn="0" w:oddVBand="0" w:evenVBand="0" w:oddHBand="0" w:evenHBand="0" w:firstRowFirstColumn="0" w:firstRowLastColumn="0" w:lastRowFirstColumn="0" w:lastRowLastColumn="0"/>
+              <w:rPr>
+                <w:rFonts w:asciiTheme="minorHAnsi" w:hAnsiTheme="minorHAnsi"/>
+                <w:sz w:val="20"/>
+              </w:rPr>
+            </w:pPr>
+            <w:r>
+              <w:rPr>
+                <w:rFonts w:asciiTheme="minorHAnsi" w:hAnsiTheme="minorHAnsi"/>
+                <w:sz w:val="20"/>
+              </w:rPr>
+              <w:t>141</w:t>
+            </w:r>
+          </w:p>
+        </w:tc>
+        <w:tc>
+          <w:tcPr>
+            <w:tcW w:w="1322" w:type="dxa"/>
+            <w:tcBorders>
+              <w:bottom w:val="single" w:sz="4" w:space="0" w:color="auto"/>
+            </w:tcBorders>
+            <w:shd w:val="clear" w:color="auto" w:fill="FFFFFF" w:themeFill="background1"/>
+          </w:tcPr>
+          <w:p>
+            <w:pPr>
+              <w:pStyle w:val="NoSpacing"/>
+              <w:jc w:val="center"/>
+              <w:cnfStyle w:val="000000000000" w:firstRow="0" w:lastRow="0" w:firstColumn="0" w:lastColumn="0" w:oddVBand="0" w:evenVBand="0" w:oddHBand="0" w:evenHBand="0" w:firstRowFirstColumn="0" w:firstRowLastColumn="0" w:lastRowFirstColumn="0" w:lastRowLastColumn="0"/>
+              <w:rPr>
+                <w:rFonts w:asciiTheme="minorHAnsi" w:hAnsiTheme="minorHAnsi"/>
+                <w:sz w:val="20"/>
+              </w:rPr>
+            </w:pPr>
+            <w:r>
+              <w:rPr>
+                <w:rFonts w:asciiTheme="minorHAnsi" w:hAnsiTheme="minorHAnsi"/>
+                <w:sz w:val="20"/>
+              </w:rPr>
+              <w:t>0</w:t>
+            </w:r>
+          </w:p>
+        </w:tc>
+        <w:tc>
+          <w:tcPr>
+            <w:tcW w:w="1345" w:type="dxa"/>
+            <w:tcBorders>
+              <w:bottom w:val="single" w:sz="4" w:space="0" w:color="auto"/>
+            </w:tcBorders>
+            <w:shd w:val="clear" w:color="auto" w:fill="FFFFFF" w:themeFill="background1"/>
+          </w:tcPr>
+          <w:p>
+            <w:pPr>
+              <w:pStyle w:val="NoSpacing"/>
+              <w:jc w:val="center"/>
+              <w:cnfStyle w:val="000000000000" w:firstRow="0" w:lastRow="0" w:firstColumn="0" w:lastColumn="0" w:oddVBand="0" w:evenVBand="0" w:oddHBand="0" w:evenHBand="0" w:firstRowFirstColumn="0" w:firstRowLastColumn="0" w:lastRowFirstColumn="0" w:lastRowLastColumn="0"/>
+              <w:rPr>
+                <w:rFonts w:asciiTheme="minorHAnsi" w:hAnsiTheme="minorHAnsi"/>
+                <w:sz w:val="20"/>
+              </w:rPr>
+            </w:pPr>
+            <w:r>
+              <w:rPr>
+                <w:rFonts w:asciiTheme="minorHAnsi" w:hAnsiTheme="minorHAnsi"/>
+                <w:sz w:val="20"/>
+              </w:rPr>
+              <w:t>0</w:t>
+            </w:r>
+          </w:p>
+        </w:tc>
+        <w:tc>
+          <w:tcPr>
+            <w:tcW w:w="1285" w:type="dxa"/>
+            <w:tcBorders>
+              <w:bottom w:val="single" w:sz="4" w:space="0" w:color="auto"/>
+              <w:right w:val="single" w:sz="4" w:space="0" w:color="auto"/>
+            </w:tcBorders>
+            <w:shd w:val="clear" w:color="auto" w:fill="FFFFFF" w:themeFill="background1"/>
+          </w:tcPr>
+          <w:p>
+            <w:pPr>
+              <w:pStyle w:val="NoSpacing"/>
+              <w:jc w:val="center"/>
+              <w:cnfStyle w:val="000000000000" w:firstRow="0" w:lastRow="0" w:firstColumn="0" w:lastColumn="0" w:oddVBand="0" w:evenVBand="0" w:oddHBand="0" w:evenHBand="0" w:firstRowFirstColumn="0" w:firstRowLastColumn="0" w:lastRowFirstColumn="0" w:lastRowLastColumn="0"/>
+              <w:rPr>
+                <w:rFonts w:asciiTheme="minorHAnsi" w:hAnsiTheme="minorHAnsi"/>
+                <w:sz w:val="20"/>
+              </w:rPr>
+            </w:pPr>
+            <w:r>
+              <w:rPr>
+                <w:rFonts w:asciiTheme="minorHAnsi" w:hAnsiTheme="minorHAnsi"/>
+                <w:sz w:val="20"/>
+              </w:rPr>
+              <w:t>46</w:t>
+            </w:r>
+          </w:p>
+        </w:tc>
+        <w:tc>
+          <w:tcPr>
+            <w:tcW w:w="1217" w:type="dxa"/>
+            <w:tcBorders>
+              <w:top w:val="single" w:sz="4" w:space="0" w:color="auto"/>
+              <w:left w:val="single" w:sz="4" w:space="0" w:color="auto"/>
+              <w:bottom w:val="single" w:sz="4" w:space="0" w:color="auto"/>
+              <w:right w:val="single" w:sz="4" w:space="0" w:color="auto"/>
+            </w:tcBorders>
+            <w:shd w:val="clear" w:color="auto" w:fill="FFFFFF" w:themeFill="background1"/>
+          </w:tcPr>
+          <w:p>
+            <w:pPr>
+              <w:pStyle w:val="NoSpacing"/>
+              <w:jc w:val="center"/>
+              <w:cnfStyle w:val="000000000000" w:firstRow="0" w:lastRow="0" w:firstColumn="0" w:lastColumn="0" w:oddVBand="0" w:evenVBand="0" w:oddHBand="0" w:evenHBand="0" w:firstRowFirstColumn="0" w:firstRowLastColumn="0" w:lastRowFirstColumn="0" w:lastRowLastColumn="0"/>
+              <w:rPr>
+                <w:rFonts w:asciiTheme="minorHAnsi" w:hAnsiTheme="minorHAnsi"/>
+                <w:b/>
+                <w:sz w:val="20"/>
+              </w:rPr>
+            </w:pPr>
+            <w:r>
+              <w:rPr>
+                <w:rFonts w:asciiTheme="minorHAnsi" w:hAnsiTheme="minorHAnsi"/>
+                <w:b/>
+                <w:sz w:val="20"/>
+              </w:rPr>
+              <w:t>187</w:t>
+            </w:r>
+          </w:p>
+        </w:tc>
+      </w:tr>
+    </w:tbl>
     <w:p/>
     <w:p>
       <w:pPr>
@@ -4991,6 +9076,7 @@
           <w:b/>
           <w:sz w:val="20"/>
         </w:rPr>
+        <w:lastRenderedPageBreak/>
         <w:t>Figure 1.</w:t>
       </w:r>
       <w:r>
@@ -5024,7 +9110,7 @@
                     <pic:cNvPicPr/>
                   </pic:nvPicPr>
                   <pic:blipFill>
-                    <a:blip r:embed="rId18"/>
+                    <a:blip r:embed="rId20"/>
                     <a:stretch>
                       <a:fillRect/>
                     </a:stretch>
@@ -5096,7 +9182,7 @@
                     <pic:cNvPicPr/>
                   </pic:nvPicPr>
                   <pic:blipFill rotWithShape="1">
-                    <a:blip r:embed="rId19"/>
+                    <a:blip r:embed="rId21"/>
                     <a:srcRect t="1339"/>
                     <a:stretch/>
                   </pic:blipFill>
@@ -5595,8 +9681,8 @@
   <w:abstractNum w:abstractNumId="3" w15:restartNumberingAfterBreak="0">
     <w:nsid w:val="21CD717F"/>
     <w:multiLevelType w:val="hybridMultilevel"/>
-    <w:tmpl w:val="4BD22774"/>
-    <w:lvl w:ilvl="0" w:tplc="1B04EE6A">
+    <w:tmpl w:val="89D4F97A"/>
+    <w:lvl w:ilvl="0" w:tplc="5C663764">
       <w:start w:val="1"/>
       <w:numFmt w:val="decimal"/>
       <w:pStyle w:val="EEPSectionSubTitle"/>
@@ -6909,6 +10995,12 @@
     <w:abstractNumId w:val="3"/>
   </w:num>
   <w:num w:numId="13">
+    <w:abstractNumId w:val="3"/>
+    <w:lvlOverride w:ilvl="0">
+      <w:startOverride w:val="1"/>
+    </w:lvlOverride>
+  </w:num>
+  <w:num w:numId="14">
     <w:abstractNumId w:val="3"/>
     <w:lvlOverride w:ilvl="0">
       <w:startOverride w:val="1"/>
@@ -7591,7 +11683,7 @@
     <w:basedOn w:val="EEPSubTitle"/>
     <w:link w:val="EEPSectionSubTitleChar"/>
     <w:qFormat/>
-    <w:rsid w:val="000F632B"/>
+    <w:rsid w:val="0034133F"/>
     <w:pPr>
       <w:numPr>
         <w:numId w:val="12"/>
@@ -7600,7 +11692,7 @@
     </w:pPr>
     <w:rPr>
       <w:b/>
-      <w:sz w:val="24"/>
+      <w:sz w:val="22"/>
     </w:rPr>
   </w:style>
   <w:style w:type="table" w:styleId="PlainTable1">
@@ -7670,12 +11762,12 @@
     <w:name w:val="EEP_SectionSubTitle Char"/>
     <w:basedOn w:val="EEPSubTitleChar"/>
     <w:link w:val="EEPSectionSubTitle"/>
-    <w:rsid w:val="000F632B"/>
+    <w:rsid w:val="0034133F"/>
     <w:rPr>
       <w:rFonts w:ascii="Calibri" w:eastAsia="Times New Roman" w:hAnsi="Calibri" w:cs="Times New Roman"/>
       <w:b/>
       <w:color w:val="1E4E79"/>
-      <w:sz w:val="24"/>
+      <w:sz w:val="28"/>
       <w:szCs w:val="28"/>
     </w:rPr>
   </w:style>
@@ -7855,6 +11947,170 @@
       <w:sz w:val="56"/>
       <w:szCs w:val="56"/>
     </w:rPr>
+  </w:style>
+  <w:style w:type="paragraph" w:customStyle="1" w:styleId="EEPProjectionInfo">
+    <w:name w:val="EEP_ProjectionInfo"/>
+    <w:basedOn w:val="Normal"/>
+    <w:link w:val="EEPProjectionInfoChar"/>
+    <w:qFormat/>
+    <w:rsid w:val="001C7338"/>
+    <w:pPr>
+      <w:spacing w:before="240" w:after="0"/>
+    </w:pPr>
+    <w:rPr>
+      <w:b/>
+    </w:rPr>
+  </w:style>
+  <w:style w:type="character" w:styleId="FollowedHyperlink">
+    <w:name w:val="FollowedHyperlink"/>
+    <w:basedOn w:val="DefaultParagraphFont"/>
+    <w:uiPriority w:val="99"/>
+    <w:semiHidden/>
+    <w:unhideWhenUsed/>
+    <w:rsid w:val="00D61703"/>
+    <w:rPr>
+      <w:color w:val="954F72" w:themeColor="followedHyperlink"/>
+      <w:u w:val="single"/>
+    </w:rPr>
+  </w:style>
+  <w:style w:type="character" w:customStyle="1" w:styleId="EEPProjectionInfoChar">
+    <w:name w:val="EEP_ProjectionInfo Char"/>
+    <w:basedOn w:val="DefaultParagraphFont"/>
+    <w:link w:val="EEPProjectionInfo"/>
+    <w:rsid w:val="001C7338"/>
+    <w:rPr>
+      <w:b/>
+    </w:rPr>
+  </w:style>
+  <w:style w:type="paragraph" w:styleId="NoSpacing">
+    <w:name w:val="No Spacing"/>
+    <w:uiPriority w:val="1"/>
+    <w:qFormat/>
+    <w:rsid w:val="00D61703"/>
+    <w:pPr>
+      <w:spacing w:after="0" w:line="240" w:lineRule="auto"/>
+    </w:pPr>
+  </w:style>
+  <w:style w:type="table" w:styleId="MediumList2">
+    <w:name w:val="Medium List 2"/>
+    <w:basedOn w:val="TableNormal"/>
+    <w:uiPriority w:val="66"/>
+    <w:rsid w:val="00D61703"/>
+    <w:pPr>
+      <w:spacing w:after="0" w:line="240" w:lineRule="auto"/>
+    </w:pPr>
+    <w:rPr>
+      <w:rFonts w:asciiTheme="majorHAnsi" w:eastAsiaTheme="majorEastAsia" w:hAnsiTheme="majorHAnsi" w:cstheme="majorBidi"/>
+      <w:color w:val="000000" w:themeColor="text1"/>
+    </w:rPr>
+    <w:tblPr>
+      <w:tblStyleRowBandSize w:val="1"/>
+      <w:tblStyleColBandSize w:val="1"/>
+      <w:tblBorders>
+        <w:top w:val="single" w:sz="8" w:space="0" w:color="000000" w:themeColor="text1"/>
+        <w:left w:val="single" w:sz="8" w:space="0" w:color="000000" w:themeColor="text1"/>
+        <w:bottom w:val="single" w:sz="8" w:space="0" w:color="000000" w:themeColor="text1"/>
+        <w:right w:val="single" w:sz="8" w:space="0" w:color="000000" w:themeColor="text1"/>
+      </w:tblBorders>
+    </w:tblPr>
+    <w:tblStylePr w:type="firstRow">
+      <w:rPr>
+        <w:sz w:val="24"/>
+        <w:szCs w:val="24"/>
+      </w:rPr>
+      <w:tblPr/>
+      <w:tcPr>
+        <w:tcBorders>
+          <w:top w:val="nil"/>
+          <w:left w:val="nil"/>
+          <w:bottom w:val="single" w:sz="24" w:space="0" w:color="000000" w:themeColor="text1"/>
+          <w:right w:val="nil"/>
+          <w:insideH w:val="nil"/>
+          <w:insideV w:val="nil"/>
+        </w:tcBorders>
+        <w:shd w:val="clear" w:color="auto" w:fill="FFFFFF" w:themeFill="background1"/>
+      </w:tcPr>
+    </w:tblStylePr>
+    <w:tblStylePr w:type="lastRow">
+      <w:tblPr/>
+      <w:tcPr>
+        <w:tcBorders>
+          <w:top w:val="single" w:sz="8" w:space="0" w:color="000000" w:themeColor="text1"/>
+          <w:left w:val="nil"/>
+          <w:bottom w:val="nil"/>
+          <w:right w:val="nil"/>
+          <w:insideH w:val="nil"/>
+          <w:insideV w:val="nil"/>
+        </w:tcBorders>
+        <w:shd w:val="clear" w:color="auto" w:fill="FFFFFF" w:themeFill="background1"/>
+      </w:tcPr>
+    </w:tblStylePr>
+    <w:tblStylePr w:type="firstCol">
+      <w:tblPr/>
+      <w:tcPr>
+        <w:tcBorders>
+          <w:top w:val="nil"/>
+          <w:left w:val="nil"/>
+          <w:bottom w:val="nil"/>
+          <w:right w:val="single" w:sz="8" w:space="0" w:color="000000" w:themeColor="text1"/>
+          <w:insideH w:val="nil"/>
+          <w:insideV w:val="nil"/>
+        </w:tcBorders>
+        <w:shd w:val="clear" w:color="auto" w:fill="FFFFFF" w:themeFill="background1"/>
+      </w:tcPr>
+    </w:tblStylePr>
+    <w:tblStylePr w:type="lastCol">
+      <w:tblPr/>
+      <w:tcPr>
+        <w:tcBorders>
+          <w:top w:val="nil"/>
+          <w:left w:val="single" w:sz="8" w:space="0" w:color="000000" w:themeColor="text1"/>
+          <w:bottom w:val="nil"/>
+          <w:right w:val="nil"/>
+          <w:insideH w:val="nil"/>
+          <w:insideV w:val="nil"/>
+        </w:tcBorders>
+        <w:shd w:val="clear" w:color="auto" w:fill="FFFFFF" w:themeFill="background1"/>
+      </w:tcPr>
+    </w:tblStylePr>
+    <w:tblStylePr w:type="band1Vert">
+      <w:tblPr/>
+      <w:tcPr>
+        <w:tcBorders>
+          <w:left w:val="nil"/>
+          <w:right w:val="nil"/>
+          <w:insideH w:val="nil"/>
+          <w:insideV w:val="nil"/>
+        </w:tcBorders>
+        <w:shd w:val="clear" w:color="auto" w:fill="C0C0C0" w:themeFill="text1" w:themeFillTint="3F"/>
+      </w:tcPr>
+    </w:tblStylePr>
+    <w:tblStylePr w:type="band1Horz">
+      <w:tblPr/>
+      <w:tcPr>
+        <w:tcBorders>
+          <w:top w:val="nil"/>
+          <w:bottom w:val="nil"/>
+          <w:insideH w:val="nil"/>
+          <w:insideV w:val="nil"/>
+        </w:tcBorders>
+        <w:shd w:val="clear" w:color="auto" w:fill="C0C0C0" w:themeFill="text1" w:themeFillTint="3F"/>
+      </w:tcPr>
+    </w:tblStylePr>
+    <w:tblStylePr w:type="nwCell">
+      <w:tblPr/>
+      <w:tcPr>
+        <w:shd w:val="clear" w:color="auto" w:fill="FFFFFF" w:themeFill="background1"/>
+      </w:tcPr>
+    </w:tblStylePr>
+    <w:tblStylePr w:type="swCell">
+      <w:tblPr/>
+      <w:tcPr>
+        <w:tcBorders>
+          <w:top w:val="nil"/>
+        </w:tcBorders>
+      </w:tcPr>
+    </w:tblStylePr>
   </w:style>
 </w:styles>
 </file>

--- a/Docs/WORKFLOW METADATA.docx
+++ b/Docs/WORKFLOW METADATA.docx
@@ -5,7 +5,6 @@
     <w:p>
       <w:pPr>
         <w:pStyle w:val="Title"/>
-        <w:jc w:val="center"/>
       </w:pPr>
       <w:r>
         <w:t xml:space="preserve">Data Development </w:t>
@@ -16,7 +15,7 @@
     </w:p>
     <w:p>
       <w:pPr>
-        <w:pStyle w:val="EEPSubTitle"/>
+        <w:pStyle w:val="Heading1"/>
       </w:pPr>
       <w:r>
         <w:t xml:space="preserve">Executive </w:t>
@@ -30,13 +29,543 @@
         <w:t xml:space="preserve">This document describes steps we took to obtain and prepare the key source datasets used for the DMT Habitat Prioritization Project. It includes brief descriptions of the data, steps taken to procure the data, and how the data are stored and accessed for subsequent analysis. </w:t>
       </w:r>
     </w:p>
+    <w:sdt>
+      <w:sdtPr>
+        <w:id w:val="1809819788"/>
+        <w:docPartObj>
+          <w:docPartGallery w:val="Table of Contents"/>
+          <w:docPartUnique/>
+        </w:docPartObj>
+      </w:sdtPr>
+      <w:sdtEndPr>
+        <w:rPr>
+          <w:rFonts w:asciiTheme="minorHAnsi" w:eastAsiaTheme="minorHAnsi" w:hAnsiTheme="minorHAnsi" w:cstheme="minorBidi"/>
+          <w:b/>
+          <w:bCs/>
+          <w:noProof/>
+          <w:color w:val="auto"/>
+          <w:sz w:val="22"/>
+          <w:szCs w:val="22"/>
+        </w:rPr>
+      </w:sdtEndPr>
+      <w:sdtContent>
+        <w:p>
+          <w:pPr>
+            <w:pStyle w:val="TOCHeading"/>
+          </w:pPr>
+          <w:r>
+            <w:t>Contents</w:t>
+          </w:r>
+        </w:p>
+        <w:p>
+          <w:pPr>
+            <w:pStyle w:val="TOC1"/>
+            <w:tabs>
+              <w:tab w:val="right" w:leader="dot" w:pos="9350"/>
+            </w:tabs>
+            <w:rPr>
+              <w:rFonts w:eastAsiaTheme="minorEastAsia"/>
+              <w:noProof/>
+            </w:rPr>
+          </w:pPr>
+          <w:r>
+            <w:fldChar w:fldCharType="begin"/>
+          </w:r>
+          <w:r>
+            <w:instrText xml:space="preserve"> TOC \o "1-3" \h \z \u </w:instrText>
+          </w:r>
+          <w:r>
+            <w:fldChar w:fldCharType="separate"/>
+          </w:r>
+          <w:hyperlink w:anchor="_Toc419896599" w:history="1">
+            <w:r>
+              <w:rPr>
+                <w:rStyle w:val="Hyperlink"/>
+                <w:noProof/>
+              </w:rPr>
+              <w:t>I. The National Hydrographic Dataset (v2) Data (NHD+)</w:t>
+            </w:r>
+            <w:r>
+              <w:rPr>
+                <w:noProof/>
+                <w:webHidden/>
+              </w:rPr>
+              <w:tab/>
+            </w:r>
+            <w:r>
+              <w:rPr>
+                <w:noProof/>
+                <w:webHidden/>
+              </w:rPr>
+              <w:fldChar w:fldCharType="begin"/>
+            </w:r>
+            <w:r>
+              <w:rPr>
+                <w:noProof/>
+                <w:webHidden/>
+              </w:rPr>
+              <w:instrText xml:space="preserve"> PAGEREF _Toc419896599 \h </w:instrText>
+            </w:r>
+            <w:r>
+              <w:rPr>
+                <w:noProof/>
+                <w:webHidden/>
+              </w:rPr>
+            </w:r>
+            <w:r>
+              <w:rPr>
+                <w:noProof/>
+                <w:webHidden/>
+              </w:rPr>
+              <w:fldChar w:fldCharType="separate"/>
+            </w:r>
+            <w:r>
+              <w:rPr>
+                <w:noProof/>
+                <w:webHidden/>
+              </w:rPr>
+              <w:t>1</w:t>
+            </w:r>
+            <w:r>
+              <w:rPr>
+                <w:noProof/>
+                <w:webHidden/>
+              </w:rPr>
+              <w:fldChar w:fldCharType="end"/>
+            </w:r>
+          </w:hyperlink>
+        </w:p>
+        <w:p>
+          <w:pPr>
+            <w:pStyle w:val="TOC1"/>
+            <w:tabs>
+              <w:tab w:val="right" w:leader="dot" w:pos="9350"/>
+            </w:tabs>
+            <w:rPr>
+              <w:rFonts w:eastAsiaTheme="minorEastAsia"/>
+              <w:noProof/>
+            </w:rPr>
+          </w:pPr>
+          <w:hyperlink w:anchor="_Toc419896600" w:history="1">
+            <w:r>
+              <w:rPr>
+                <w:rStyle w:val="Hyperlink"/>
+                <w:noProof/>
+              </w:rPr>
+              <w:t>II. The 2011 National Land Cover Dataset (NLCD)</w:t>
+            </w:r>
+            <w:r>
+              <w:rPr>
+                <w:noProof/>
+                <w:webHidden/>
+              </w:rPr>
+              <w:tab/>
+            </w:r>
+            <w:r>
+              <w:rPr>
+                <w:noProof/>
+                <w:webHidden/>
+              </w:rPr>
+              <w:fldChar w:fldCharType="begin"/>
+            </w:r>
+            <w:r>
+              <w:rPr>
+                <w:noProof/>
+                <w:webHidden/>
+              </w:rPr>
+              <w:instrText xml:space="preserve"> PAGEREF _Toc419896600 \h </w:instrText>
+            </w:r>
+            <w:r>
+              <w:rPr>
+                <w:noProof/>
+                <w:webHidden/>
+              </w:rPr>
+            </w:r>
+            <w:r>
+              <w:rPr>
+                <w:noProof/>
+                <w:webHidden/>
+              </w:rPr>
+              <w:fldChar w:fldCharType="separate"/>
+            </w:r>
+            <w:r>
+              <w:rPr>
+                <w:noProof/>
+                <w:webHidden/>
+              </w:rPr>
+              <w:t>4</w:t>
+            </w:r>
+            <w:r>
+              <w:rPr>
+                <w:noProof/>
+                <w:webHidden/>
+              </w:rPr>
+              <w:fldChar w:fldCharType="end"/>
+            </w:r>
+          </w:hyperlink>
+        </w:p>
+        <w:p>
+          <w:pPr>
+            <w:pStyle w:val="TOC1"/>
+            <w:tabs>
+              <w:tab w:val="right" w:leader="dot" w:pos="9350"/>
+            </w:tabs>
+            <w:rPr>
+              <w:rFonts w:eastAsiaTheme="minorEastAsia"/>
+              <w:noProof/>
+            </w:rPr>
+          </w:pPr>
+          <w:hyperlink w:anchor="_Toc419896601" w:history="1">
+            <w:r>
+              <w:rPr>
+                <w:rStyle w:val="Hyperlink"/>
+                <w:noProof/>
+              </w:rPr>
+              <w:t>III. ESRI Landscape Layers</w:t>
+            </w:r>
+            <w:r>
+              <w:rPr>
+                <w:noProof/>
+                <w:webHidden/>
+              </w:rPr>
+              <w:tab/>
+            </w:r>
+            <w:r>
+              <w:rPr>
+                <w:noProof/>
+                <w:webHidden/>
+              </w:rPr>
+              <w:fldChar w:fldCharType="begin"/>
+            </w:r>
+            <w:r>
+              <w:rPr>
+                <w:noProof/>
+                <w:webHidden/>
+              </w:rPr>
+              <w:instrText xml:space="preserve"> PAGEREF _Toc419896601 \h </w:instrText>
+            </w:r>
+            <w:r>
+              <w:rPr>
+                <w:noProof/>
+                <w:webHidden/>
+              </w:rPr>
+            </w:r>
+            <w:r>
+              <w:rPr>
+                <w:noProof/>
+                <w:webHidden/>
+              </w:rPr>
+              <w:fldChar w:fldCharType="separate"/>
+            </w:r>
+            <w:r>
+              <w:rPr>
+                <w:noProof/>
+                <w:webHidden/>
+              </w:rPr>
+              <w:t>5</w:t>
+            </w:r>
+            <w:r>
+              <w:rPr>
+                <w:noProof/>
+                <w:webHidden/>
+              </w:rPr>
+              <w:fldChar w:fldCharType="end"/>
+            </w:r>
+          </w:hyperlink>
+        </w:p>
+        <w:p>
+          <w:pPr>
+            <w:pStyle w:val="TOC1"/>
+            <w:tabs>
+              <w:tab w:val="right" w:leader="dot" w:pos="9350"/>
+            </w:tabs>
+            <w:rPr>
+              <w:rFonts w:eastAsiaTheme="minorEastAsia"/>
+              <w:noProof/>
+            </w:rPr>
+          </w:pPr>
+          <w:hyperlink w:anchor="_Toc419896602" w:history="1">
+            <w:r>
+              <w:rPr>
+                <w:rStyle w:val="Hyperlink"/>
+                <w:noProof/>
+              </w:rPr>
+              <w:t>IV. US Army Corps of Engineers Stream Temperature Regimes</w:t>
+            </w:r>
+            <w:r>
+              <w:rPr>
+                <w:noProof/>
+                <w:webHidden/>
+              </w:rPr>
+              <w:tab/>
+            </w:r>
+            <w:r>
+              <w:rPr>
+                <w:noProof/>
+                <w:webHidden/>
+              </w:rPr>
+              <w:fldChar w:fldCharType="begin"/>
+            </w:r>
+            <w:r>
+              <w:rPr>
+                <w:noProof/>
+                <w:webHidden/>
+              </w:rPr>
+              <w:instrText xml:space="preserve"> PAGEREF _Toc419896602 \h </w:instrText>
+            </w:r>
+            <w:r>
+              <w:rPr>
+                <w:noProof/>
+                <w:webHidden/>
+              </w:rPr>
+            </w:r>
+            <w:r>
+              <w:rPr>
+                <w:noProof/>
+                <w:webHidden/>
+              </w:rPr>
+              <w:fldChar w:fldCharType="separate"/>
+            </w:r>
+            <w:r>
+              <w:rPr>
+                <w:noProof/>
+                <w:webHidden/>
+              </w:rPr>
+              <w:t>5</w:t>
+            </w:r>
+            <w:r>
+              <w:rPr>
+                <w:noProof/>
+                <w:webHidden/>
+              </w:rPr>
+              <w:fldChar w:fldCharType="end"/>
+            </w:r>
+          </w:hyperlink>
+        </w:p>
+        <w:p>
+          <w:pPr>
+            <w:pStyle w:val="TOC1"/>
+            <w:tabs>
+              <w:tab w:val="right" w:leader="dot" w:pos="9350"/>
+            </w:tabs>
+            <w:rPr>
+              <w:rFonts w:eastAsiaTheme="minorEastAsia"/>
+              <w:noProof/>
+            </w:rPr>
+          </w:pPr>
+          <w:hyperlink w:anchor="_Toc419896603" w:history="1">
+            <w:r>
+              <w:rPr>
+                <w:rStyle w:val="Hyperlink"/>
+                <w:noProof/>
+              </w:rPr>
+              <w:t>V. North Carolina Department of Transportation Roads Layer</w:t>
+            </w:r>
+            <w:r>
+              <w:rPr>
+                <w:noProof/>
+                <w:webHidden/>
+              </w:rPr>
+              <w:tab/>
+            </w:r>
+            <w:r>
+              <w:rPr>
+                <w:noProof/>
+                <w:webHidden/>
+              </w:rPr>
+              <w:fldChar w:fldCharType="begin"/>
+            </w:r>
+            <w:r>
+              <w:rPr>
+                <w:noProof/>
+                <w:webHidden/>
+              </w:rPr>
+              <w:instrText xml:space="preserve"> PAGEREF _Toc419896603 \h </w:instrText>
+            </w:r>
+            <w:r>
+              <w:rPr>
+                <w:noProof/>
+                <w:webHidden/>
+              </w:rPr>
+            </w:r>
+            <w:r>
+              <w:rPr>
+                <w:noProof/>
+                <w:webHidden/>
+              </w:rPr>
+              <w:fldChar w:fldCharType="separate"/>
+            </w:r>
+            <w:r>
+              <w:rPr>
+                <w:noProof/>
+                <w:webHidden/>
+              </w:rPr>
+              <w:t>5</w:t>
+            </w:r>
+            <w:r>
+              <w:rPr>
+                <w:noProof/>
+                <w:webHidden/>
+              </w:rPr>
+              <w:fldChar w:fldCharType="end"/>
+            </w:r>
+          </w:hyperlink>
+        </w:p>
+        <w:p>
+          <w:pPr>
+            <w:pStyle w:val="TOC1"/>
+            <w:tabs>
+              <w:tab w:val="right" w:leader="dot" w:pos="9350"/>
+            </w:tabs>
+            <w:rPr>
+              <w:rFonts w:eastAsiaTheme="minorEastAsia"/>
+              <w:noProof/>
+            </w:rPr>
+          </w:pPr>
+          <w:hyperlink w:anchor="_Toc419896604" w:history="1">
+            <w:r>
+              <w:rPr>
+                <w:rStyle w:val="Hyperlink"/>
+                <w:noProof/>
+              </w:rPr>
+              <w:t>VI. National Inventory of Dams (NID) Reservoir locations</w:t>
+            </w:r>
+            <w:r>
+              <w:rPr>
+                <w:noProof/>
+                <w:webHidden/>
+              </w:rPr>
+              <w:tab/>
+            </w:r>
+            <w:r>
+              <w:rPr>
+                <w:noProof/>
+                <w:webHidden/>
+              </w:rPr>
+              <w:fldChar w:fldCharType="begin"/>
+            </w:r>
+            <w:r>
+              <w:rPr>
+                <w:noProof/>
+                <w:webHidden/>
+              </w:rPr>
+              <w:instrText xml:space="preserve"> PAGEREF _Toc419896604 \h </w:instrText>
+            </w:r>
+            <w:r>
+              <w:rPr>
+                <w:noProof/>
+                <w:webHidden/>
+              </w:rPr>
+            </w:r>
+            <w:r>
+              <w:rPr>
+                <w:noProof/>
+                <w:webHidden/>
+              </w:rPr>
+              <w:fldChar w:fldCharType="separate"/>
+            </w:r>
+            <w:r>
+              <w:rPr>
+                <w:noProof/>
+                <w:webHidden/>
+              </w:rPr>
+              <w:t>6</w:t>
+            </w:r>
+            <w:r>
+              <w:rPr>
+                <w:noProof/>
+                <w:webHidden/>
+              </w:rPr>
+              <w:fldChar w:fldCharType="end"/>
+            </w:r>
+          </w:hyperlink>
+        </w:p>
+        <w:p>
+          <w:pPr>
+            <w:pStyle w:val="TOC1"/>
+            <w:tabs>
+              <w:tab w:val="right" w:leader="dot" w:pos="9350"/>
+            </w:tabs>
+            <w:rPr>
+              <w:rFonts w:eastAsiaTheme="minorEastAsia"/>
+              <w:noProof/>
+            </w:rPr>
+          </w:pPr>
+          <w:hyperlink w:anchor="_Toc419896605" w:history="1">
+            <w:r>
+              <w:rPr>
+                <w:rStyle w:val="Hyperlink"/>
+                <w:noProof/>
+              </w:rPr>
+              <w:t>VII. North Carolina Aquatic Species Occurrence Data</w:t>
+            </w:r>
+            <w:r>
+              <w:rPr>
+                <w:noProof/>
+                <w:webHidden/>
+              </w:rPr>
+              <w:tab/>
+            </w:r>
+            <w:r>
+              <w:rPr>
+                <w:noProof/>
+                <w:webHidden/>
+              </w:rPr>
+              <w:fldChar w:fldCharType="begin"/>
+            </w:r>
+            <w:r>
+              <w:rPr>
+                <w:noProof/>
+                <w:webHidden/>
+              </w:rPr>
+              <w:instrText xml:space="preserve"> PAGEREF _Toc419896605 \h </w:instrText>
+            </w:r>
+            <w:r>
+              <w:rPr>
+                <w:noProof/>
+                <w:webHidden/>
+              </w:rPr>
+            </w:r>
+            <w:r>
+              <w:rPr>
+                <w:noProof/>
+                <w:webHidden/>
+              </w:rPr>
+              <w:fldChar w:fldCharType="separate"/>
+            </w:r>
+            <w:r>
+              <w:rPr>
+                <w:noProof/>
+                <w:webHidden/>
+              </w:rPr>
+              <w:t>6</w:t>
+            </w:r>
+            <w:r>
+              <w:rPr>
+                <w:noProof/>
+                <w:webHidden/>
+              </w:rPr>
+              <w:fldChar w:fldCharType="end"/>
+            </w:r>
+          </w:hyperlink>
+        </w:p>
+        <w:p>
+          <w:r>
+            <w:rPr>
+              <w:b/>
+              <w:bCs/>
+              <w:noProof/>
+            </w:rPr>
+            <w:fldChar w:fldCharType="end"/>
+          </w:r>
+        </w:p>
+      </w:sdtContent>
+    </w:sdt>
     <w:p>
       <w:pPr>
-        <w:pStyle w:val="EEPSubTitle"/>
-        <w:pBdr>
-          <w:top w:val="single" w:sz="4" w:space="1" w:color="auto"/>
-        </w:pBdr>
-      </w:pPr>
+        <w:pStyle w:val="Heading1"/>
+      </w:pPr>
+      <w:bookmarkStart w:id="0" w:name="_Toc419896599"/>
       <w:r>
         <w:t>I</w:t>
       </w:r>
@@ -60,6 +589,7 @@
       <w:r>
         <w:t xml:space="preserve"> (NHD+)</w:t>
       </w:r>
+      <w:bookmarkEnd w:id="0"/>
     </w:p>
     <w:p>
       <w:pPr>
@@ -109,7 +639,7 @@
         <w:br/>
         <w:t xml:space="preserve">(Source: </w:t>
       </w:r>
-      <w:hyperlink r:id="rId5" w:history="1">
+      <w:hyperlink r:id="rId6" w:history="1">
         <w:r>
           <w:rPr>
             <w:rStyle w:val="Hyperlink"/>
@@ -199,9 +729,10 @@
     </w:p>
     <w:p>
       <w:r>
+        <w:lastRenderedPageBreak/>
         <w:t>Horizon Systems (</w:t>
       </w:r>
-      <w:hyperlink r:id="rId6" w:history="1">
+      <w:hyperlink r:id="rId7" w:history="1">
         <w:r>
           <w:rPr>
             <w:rStyle w:val="Hyperlink"/>
@@ -240,7 +771,7 @@
       <w:r>
         <w:t xml:space="preserve"> regional sections corresponding to major drainage areas; see </w:t>
       </w:r>
-      <w:hyperlink r:id="rId7" w:history="1">
+      <w:hyperlink r:id="rId8" w:history="1">
         <w:r>
           <w:rPr>
             <w:rStyle w:val="Hyperlink"/>
@@ -300,7 +831,6 @@
         <w:pStyle w:val="EEPSectionSubTitle"/>
       </w:pPr>
       <w:r>
-        <w:lastRenderedPageBreak/>
         <w:t>Importing data to the Nicholas School GIS Server</w:t>
       </w:r>
     </w:p>
@@ -618,6 +1148,7 @@
         <w:pStyle w:val="EEPSpecial"/>
       </w:pPr>
       <w:r>
+        <w:lastRenderedPageBreak/>
         <w:t>Special case #</w:t>
       </w:r>
       <w:r>
@@ -673,7 +1204,7 @@
       <w:r>
         <w:t>The first Python script (“</w:t>
       </w:r>
-      <w:hyperlink r:id="rId8" w:history="1">
+      <w:hyperlink r:id="rId9" w:history="1">
         <w:r>
           <w:rPr>
             <w:rStyle w:val="Hyperlink"/>
@@ -746,7 +1277,7 @@
       <w:r>
         <w:t>The second Python script (“</w:t>
       </w:r>
-      <w:hyperlink r:id="rId9" w:history="1">
+      <w:hyperlink r:id="rId10" w:history="1">
         <w:r>
           <w:rPr>
             <w:rStyle w:val="Hyperlink"/>
@@ -761,11 +1292,7 @@
         <w:t>ed</w:t>
       </w:r>
       <w:r>
-        <w:t xml:space="preserve"> the 12 monthly mean values to the annual mean tables for cumulative total precipitation, cumulative total temperature, incremental </w:t>
-      </w:r>
-      <w:r>
-        <w:lastRenderedPageBreak/>
-        <w:t xml:space="preserve">precipitation, incremental temperature, and runoff, respectively. Records were joined using the </w:t>
+        <w:t xml:space="preserve"> the 12 monthly mean values to the annual mean tables for cumulative total precipitation, cumulative total temperature, incremental precipitation, incremental temperature, and runoff, respectively. Records were joined using the </w:t>
       </w:r>
       <w:proofErr w:type="spellStart"/>
       <w:r>
@@ -810,7 +1337,7 @@
       <w:r>
         <w:t>for each catchment. This script is titles “</w:t>
       </w:r>
-      <w:hyperlink r:id="rId10" w:history="1">
+      <w:hyperlink r:id="rId11" w:history="1">
         <w:r>
           <w:rPr>
             <w:rStyle w:val="Hyperlink"/>
@@ -864,7 +1391,7 @@
       <w:r>
         <w:t>Extension (</w:t>
       </w:r>
-      <w:hyperlink r:id="rId11" w:history="1">
+      <w:hyperlink r:id="rId12" w:history="1">
         <w:r>
           <w:rPr>
             <w:rStyle w:val="Hyperlink"/>
@@ -894,7 +1421,7 @@
       <w:r>
         <w:t>(“</w:t>
       </w:r>
-      <w:hyperlink r:id="rId12" w:history="1">
+      <w:hyperlink r:id="rId13" w:history="1">
         <w:r>
           <w:rPr>
             <w:rStyle w:val="Hyperlink"/>
@@ -1019,7 +1546,11 @@
       </w:r>
       <w:proofErr w:type="spellEnd"/>
       <w:r>
-        <w:t xml:space="preserve">”) for consuming the data. The datasets are accessed by creating an ArcGIS Database Connection to NS-GIS2.WIN.DUKE.EDU, supplying </w:t>
+        <w:t xml:space="preserve">”) for consuming the data. The </w:t>
+      </w:r>
+      <w:r>
+        <w:lastRenderedPageBreak/>
+        <w:t xml:space="preserve">datasets are accessed by creating an ArcGIS Database Connection to NS-GIS2.WIN.DUKE.EDU, supplying </w:t>
       </w:r>
       <w:proofErr w:type="spellStart"/>
       <w:r>
@@ -1062,11 +1593,9 @@
     </w:p>
     <w:p>
       <w:pPr>
-        <w:pStyle w:val="EEPSubTitle"/>
-        <w:pBdr>
-          <w:top w:val="single" w:sz="4" w:space="1" w:color="auto"/>
-        </w:pBdr>
-      </w:pPr>
+        <w:pStyle w:val="Heading1"/>
+      </w:pPr>
+      <w:bookmarkStart w:id="1" w:name="_Toc419896600"/>
       <w:r>
         <w:t>II</w:t>
       </w:r>
@@ -1082,6 +1611,7 @@
       <w:r>
         <w:t>Land Cover Dataset (NLCD)</w:t>
       </w:r>
+      <w:bookmarkEnd w:id="1"/>
     </w:p>
     <w:p>
       <w:pPr>
@@ -1122,13 +1652,9 @@
         <w:t xml:space="preserve">developed </w:t>
       </w:r>
       <w:r>
-        <w:t xml:space="preserve">impervious surface at a 30 m cell resolution for the United States. </w:t>
-      </w:r>
-      <w:r>
-        <w:lastRenderedPageBreak/>
-        <w:t xml:space="preserve">Additional information on the NLCD 2011 is found on the MLRC website: </w:t>
-      </w:r>
-      <w:hyperlink r:id="rId13" w:history="1">
+        <w:t xml:space="preserve">impervious surface at a 30 m cell resolution for the United States. Additional information on the NLCD 2011 is found on the MLRC website: </w:t>
+      </w:r>
+      <w:hyperlink r:id="rId14" w:history="1">
         <w:r>
           <w:rPr>
             <w:rStyle w:val="Hyperlink"/>
@@ -1165,7 +1691,7 @@
       <w:r>
         <w:t xml:space="preserve">We obtained raster datasets for land cover, impervious surface, and tree canopy cover (analytical edition) from the MLRC download site: </w:t>
       </w:r>
-      <w:hyperlink r:id="rId14" w:history="1">
+      <w:hyperlink r:id="rId15" w:history="1">
         <w:r>
           <w:rPr>
             <w:rStyle w:val="Hyperlink"/>
@@ -1322,14 +1848,14 @@
     </w:p>
     <w:p>
       <w:pPr>
-        <w:pStyle w:val="EEPSubTitle"/>
-        <w:pBdr>
-          <w:top w:val="single" w:sz="4" w:space="1" w:color="auto"/>
-        </w:pBdr>
-      </w:pPr>
-      <w:r>
+        <w:pStyle w:val="Heading1"/>
+      </w:pPr>
+      <w:bookmarkStart w:id="2" w:name="_Toc419896601"/>
+      <w:r>
+        <w:lastRenderedPageBreak/>
         <w:t>III. ESRI Landscape Layers</w:t>
       </w:r>
+      <w:bookmarkEnd w:id="2"/>
     </w:p>
     <w:p>
       <w:pPr>
@@ -1365,7 +1891,7 @@
       <w:r>
         <w:t xml:space="preserve"> – what ESRI terms Landscape Layers (Source: </w:t>
       </w:r>
-      <w:hyperlink r:id="rId15" w:history="1">
+      <w:hyperlink r:id="rId16" w:history="1">
         <w:r>
           <w:rPr>
             <w:rStyle w:val="Hyperlink"/>
@@ -1397,11 +1923,7 @@
     </w:p>
     <w:p>
       <w:r>
-        <w:t xml:space="preserve">An ESRI ArcGIS Online Organization Account is required to access these datasets, and unlike the NHD+ and NLCD datasets, these Landscape Layers cannot be downloaded in bulk; instead, the data are accessed directly through links from ArcGIS Desktop to ESRI’s ArcGIS Online server. Once this connection </w:t>
-      </w:r>
-      <w:r>
-        <w:lastRenderedPageBreak/>
-        <w:t xml:space="preserve">is made, however, </w:t>
+        <w:t xml:space="preserve">An ESRI ArcGIS Online Organization Account is required to access these datasets, and unlike the NHD+ and NLCD datasets, these Landscape Layers cannot be downloaded in bulk; instead, the data are accessed directly through links from ArcGIS Desktop to ESRI’s ArcGIS Online server. Once this connection is made, however, </w:t>
       </w:r>
       <w:r>
         <w:t>spatial subsets</w:t>
@@ -1500,7 +2022,7 @@
       <w:r>
         <w:t>. The Python script “</w:t>
       </w:r>
-      <w:hyperlink r:id="rId16" w:history="1">
+      <w:hyperlink r:id="rId17" w:history="1">
         <w:r>
           <w:rPr>
             <w:rStyle w:val="Hyperlink"/>
@@ -1558,11 +2080,9 @@
     </w:p>
     <w:p>
       <w:pPr>
-        <w:pStyle w:val="EEPSubTitle"/>
-        <w:pBdr>
-          <w:top w:val="single" w:sz="4" w:space="1" w:color="auto"/>
-        </w:pBdr>
-      </w:pPr>
+        <w:pStyle w:val="Heading1"/>
+      </w:pPr>
+      <w:bookmarkStart w:id="3" w:name="_Toc419896602"/>
       <w:r>
         <w:t>I</w:t>
       </w:r>
@@ -1572,6 +2092,7 @@
       <w:r>
         <w:t>. US Army Corps of Engineers Stream Temperature Regimes</w:t>
       </w:r>
+      <w:bookmarkEnd w:id="3"/>
     </w:p>
     <w:p>
       <w:r>
@@ -1646,20 +2167,19 @@
     </w:p>
     <w:p>
       <w:pPr>
-        <w:pStyle w:val="EEPSubTitle"/>
-        <w:pBdr>
-          <w:top w:val="single" w:sz="4" w:space="1" w:color="auto"/>
-        </w:pBdr>
-      </w:pPr>
+        <w:pStyle w:val="Heading1"/>
+      </w:pPr>
+      <w:bookmarkStart w:id="4" w:name="_Toc419896603"/>
       <w:r>
         <w:t>V. North Carolina Department of Transportation Roads Layer</w:t>
       </w:r>
+      <w:bookmarkEnd w:id="4"/>
     </w:p>
     <w:p>
       <w:r>
         <w:t>The NC Department of Transportation (NC DOT) provides a statewide dataset of primary and secondary road arcs as part of its Linear Referencing System. We downloaded this dataset (in Shapefile format) from the NC DOT GIS resources page (</w:t>
       </w:r>
-      <w:hyperlink r:id="rId17" w:history="1">
+      <w:hyperlink r:id="rId18" w:history="1">
         <w:r>
           <w:rPr>
             <w:rStyle w:val="Hyperlink"/>
@@ -1672,13 +2192,7 @@
         <w:t xml:space="preserve">) to a local drive. The dataset was then imported to the “NC” server geodatabase on </w:t>
       </w:r>
       <w:r>
-        <w:t xml:space="preserve">Nicholas School </w:t>
-      </w:r>
-      <w:r>
-        <w:t xml:space="preserve">GIS </w:t>
-      </w:r>
-      <w:r>
-        <w:t>server</w:t>
+        <w:t>Nicholas School GIS server</w:t>
       </w:r>
       <w:r>
         <w:t xml:space="preserve"> as </w:t>
@@ -1711,6 +2225,7 @@
         <w:pStyle w:val="EEPProjectionInfo"/>
       </w:pPr>
       <w:r>
+        <w:lastRenderedPageBreak/>
         <w:t>Projection</w:t>
       </w:r>
     </w:p>
@@ -1726,11 +2241,9 @@
     </w:p>
     <w:p>
       <w:pPr>
-        <w:pStyle w:val="EEPSubTitle"/>
-        <w:pBdr>
-          <w:top w:val="single" w:sz="4" w:space="1" w:color="auto"/>
-        </w:pBdr>
-      </w:pPr>
+        <w:pStyle w:val="Heading1"/>
+      </w:pPr>
+      <w:bookmarkStart w:id="5" w:name="_Toc419896604"/>
       <w:r>
         <w:t>VI</w:t>
       </w:r>
@@ -1752,6 +2265,7 @@
       <w:r>
         <w:t>) Reservoir locations</w:t>
       </w:r>
+      <w:bookmarkEnd w:id="5"/>
     </w:p>
     <w:p>
       <w:r>
@@ -1772,27 +2286,13 @@
       <w:r>
         <w:t>of DAMs (</w:t>
       </w:r>
-      <w:hyperlink r:id="rId18" w:history="1">
+      <w:hyperlink r:id="rId19" w:history="1">
         <w:r>
           <w:rPr>
             <w:rStyle w:val="Hyperlink"/>
             <w:sz w:val="20"/>
           </w:rPr>
-          <w:t>http://nid.usace.army.mil/cm_a</w:t>
-        </w:r>
-        <w:r>
-          <w:rPr>
-            <w:rStyle w:val="Hyperlink"/>
-            <w:sz w:val="20"/>
-          </w:rPr>
-          <w:t>p</w:t>
-        </w:r>
-        <w:r>
-          <w:rPr>
-            <w:rStyle w:val="Hyperlink"/>
-            <w:sz w:val="20"/>
-          </w:rPr>
-          <w:t>ex/f?p=838:12</w:t>
+          <w:t>http://nid.usace.army.mil/cm_apex/f?p=838:12</w:t>
         </w:r>
       </w:hyperlink>
       <w:r>
@@ -1801,7 +2301,6 @@
     </w:p>
     <w:p>
       <w:r>
-        <w:lastRenderedPageBreak/>
         <w:t xml:space="preserve">The </w:t>
       </w:r>
       <w:r>
@@ -1811,13 +2310,7 @@
         <w:t xml:space="preserve"> reservoirs feature class was uploaded to the “NC” server geodatabase on the </w:t>
       </w:r>
       <w:r>
-        <w:t>Nicholas School</w:t>
-      </w:r>
-      <w:r>
-        <w:t xml:space="preserve"> GIS</w:t>
-      </w:r>
-      <w:r>
-        <w:t xml:space="preserve"> server</w:t>
+        <w:t>Nicholas School GIS server</w:t>
       </w:r>
       <w:r>
         <w:t xml:space="preserve"> as “</w:t>
@@ -1831,10 +2324,7 @@
         <w:t>”.</w:t>
       </w:r>
       <w:r>
-        <w:t xml:space="preserve"> </w:t>
-      </w:r>
-      <w:r>
-        <w:t xml:space="preserve">The dataset can be accessed via the </w:t>
+        <w:t xml:space="preserve"> The dataset can be accessed via the </w:t>
       </w:r>
       <w:proofErr w:type="spellStart"/>
       <w:r>
@@ -1860,10 +2350,7 @@
         </w:rPr>
       </w:pPr>
       <w:r>
-        <w:t xml:space="preserve">The </w:t>
-      </w:r>
-      <w:r>
-        <w:t xml:space="preserve">NID reservoir </w:t>
+        <w:t xml:space="preserve">The NID reservoir </w:t>
       </w:r>
       <w:r>
         <w:t>layer</w:t>
@@ -1872,10 +2359,7 @@
         <w:t xml:space="preserve"> is referenced to the </w:t>
       </w:r>
       <w:r>
-        <w:t>NAD 1983</w:t>
-      </w:r>
-      <w:r>
-        <w:t xml:space="preserve"> Geographic Coordinate System</w:t>
+        <w:t>NAD 1983 Geographic Coordinate System</w:t>
       </w:r>
       <w:r>
         <w:t xml:space="preserve">. </w:t>
@@ -1883,20 +2367,19 @@
     </w:p>
     <w:p>
       <w:pPr>
-        <w:pStyle w:val="EEPSubTitle"/>
-        <w:pBdr>
-          <w:top w:val="single" w:sz="4" w:space="1" w:color="auto"/>
-        </w:pBdr>
-      </w:pPr>
+        <w:pStyle w:val="Heading1"/>
+      </w:pPr>
+      <w:bookmarkStart w:id="6" w:name="_Toc419896605"/>
       <w:r>
         <w:t>VII. North Carolina Aquatic Species Occurrence Data</w:t>
       </w:r>
+      <w:bookmarkEnd w:id="6"/>
     </w:p>
     <w:p>
       <w:r>
         <w:t>Mark Endries of the US Fish and Wildlife Service compiled a comprehensive data of aquatic species observation records in North Carolina (</w:t>
       </w:r>
-      <w:hyperlink r:id="rId19" w:history="1">
+      <w:hyperlink r:id="rId20" w:history="1">
         <w:r>
           <w:rPr>
             <w:rStyle w:val="Hyperlink"/>
@@ -1909,13 +2392,7 @@
         <w:t>). He provided us with these locations as multi-point features in</w:t>
       </w:r>
       <w:r>
-        <w:t xml:space="preserve"> a shapefile. We uploaded this shapefile to the </w:t>
-      </w:r>
-      <w:r>
-        <w:t xml:space="preserve">“NC” server geodatabase on Nicholas School GIS server as </w:t>
-      </w:r>
-      <w:r>
-        <w:t>“</w:t>
+        <w:t xml:space="preserve"> a shapefile. We uploaded this shapefile to the “NC” server geodatabase on Nicholas School GIS server as “</w:t>
       </w:r>
       <w:proofErr w:type="spellStart"/>
       <w:r>
@@ -1923,16 +2400,7 @@
       </w:r>
       <w:proofErr w:type="spellEnd"/>
       <w:r>
-        <w:t>”</w:t>
-      </w:r>
-      <w:r>
-        <w:t>.</w:t>
-      </w:r>
-      <w:r>
-        <w:t xml:space="preserve"> </w:t>
-      </w:r>
-      <w:r>
-        <w:t xml:space="preserve">The dataset can be accessed via the </w:t>
+        <w:t xml:space="preserve">”. The dataset can be accessed via the </w:t>
       </w:r>
       <w:proofErr w:type="spellStart"/>
       <w:r>
@@ -1966,8 +2434,6 @@
       <w:r>
         <w:t>Species</w:t>
       </w:r>
-      <w:bookmarkStart w:id="0" w:name="_GoBack"/>
-      <w:bookmarkEnd w:id="0"/>
       <w:r>
         <w:t xml:space="preserve"> Occurrence</w:t>
       </w:r>
@@ -2003,6 +2469,8 @@
           <w:sz w:val="20"/>
         </w:rPr>
       </w:pPr>
+      <w:bookmarkStart w:id="7" w:name="_GoBack"/>
+      <w:bookmarkEnd w:id="7"/>
     </w:p>
     <w:p>
       <w:pPr>
@@ -9110,7 +9578,7 @@
                     <pic:cNvPicPr/>
                   </pic:nvPicPr>
                   <pic:blipFill>
-                    <a:blip r:embed="rId20"/>
+                    <a:blip r:embed="rId21"/>
                     <a:stretch>
                       <a:fillRect/>
                     </a:stretch>
@@ -9182,7 +9650,7 @@
                     <pic:cNvPicPr/>
                   </pic:nvPicPr>
                   <pic:blipFill rotWithShape="1">
-                    <a:blip r:embed="rId21"/>
+                    <a:blip r:embed="rId22"/>
                     <a:srcRect t="1339"/>
                     <a:stretch/>
                   </pic:blipFill>
@@ -11403,6 +11871,49 @@
   <w:style w:type="paragraph" w:default="1" w:styleId="Normal">
     <w:name w:val="Normal"/>
     <w:qFormat/>
+  </w:style>
+  <w:style w:type="paragraph" w:styleId="Heading1">
+    <w:name w:val="heading 1"/>
+    <w:basedOn w:val="Normal"/>
+    <w:next w:val="Normal"/>
+    <w:link w:val="Heading1Char"/>
+    <w:uiPriority w:val="9"/>
+    <w:qFormat/>
+    <w:rsid w:val="00F1347C"/>
+    <w:pPr>
+      <w:keepNext/>
+      <w:keepLines/>
+      <w:spacing w:before="240" w:after="0"/>
+      <w:outlineLvl w:val="0"/>
+    </w:pPr>
+    <w:rPr>
+      <w:rFonts w:asciiTheme="majorHAnsi" w:eastAsiaTheme="majorEastAsia" w:hAnsiTheme="majorHAnsi" w:cstheme="majorBidi"/>
+      <w:color w:val="2E74B5" w:themeColor="accent1" w:themeShade="BF"/>
+      <w:sz w:val="32"/>
+      <w:szCs w:val="32"/>
+    </w:rPr>
+  </w:style>
+  <w:style w:type="paragraph" w:styleId="Heading2">
+    <w:name w:val="heading 2"/>
+    <w:basedOn w:val="Normal"/>
+    <w:next w:val="Normal"/>
+    <w:link w:val="Heading2Char"/>
+    <w:uiPriority w:val="9"/>
+    <w:unhideWhenUsed/>
+    <w:qFormat/>
+    <w:rsid w:val="00F1347C"/>
+    <w:pPr>
+      <w:keepNext/>
+      <w:keepLines/>
+      <w:spacing w:before="40" w:after="0"/>
+      <w:outlineLvl w:val="1"/>
+    </w:pPr>
+    <w:rPr>
+      <w:rFonts w:asciiTheme="majorHAnsi" w:eastAsiaTheme="majorEastAsia" w:hAnsiTheme="majorHAnsi" w:cstheme="majorBidi"/>
+      <w:color w:val="2E74B5" w:themeColor="accent1" w:themeShade="BF"/>
+      <w:sz w:val="26"/>
+      <w:szCs w:val="26"/>
+    </w:rPr>
   </w:style>
   <w:style w:type="character" w:default="1" w:styleId="DefaultParagraphFont">
     <w:name w:val="Default Paragraph Font"/>
@@ -12112,6 +12623,56 @@
       </w:tcPr>
     </w:tblStylePr>
   </w:style>
+  <w:style w:type="character" w:customStyle="1" w:styleId="Heading1Char">
+    <w:name w:val="Heading 1 Char"/>
+    <w:basedOn w:val="DefaultParagraphFont"/>
+    <w:link w:val="Heading1"/>
+    <w:uiPriority w:val="9"/>
+    <w:rsid w:val="00F1347C"/>
+    <w:rPr>
+      <w:rFonts w:asciiTheme="majorHAnsi" w:eastAsiaTheme="majorEastAsia" w:hAnsiTheme="majorHAnsi" w:cstheme="majorBidi"/>
+      <w:color w:val="2E74B5" w:themeColor="accent1" w:themeShade="BF"/>
+      <w:sz w:val="32"/>
+      <w:szCs w:val="32"/>
+    </w:rPr>
+  </w:style>
+  <w:style w:type="paragraph" w:styleId="TOCHeading">
+    <w:name w:val="TOC Heading"/>
+    <w:basedOn w:val="Heading1"/>
+    <w:next w:val="Normal"/>
+    <w:uiPriority w:val="39"/>
+    <w:unhideWhenUsed/>
+    <w:qFormat/>
+    <w:rsid w:val="00F1347C"/>
+    <w:pPr>
+      <w:outlineLvl w:val="9"/>
+    </w:pPr>
+  </w:style>
+  <w:style w:type="paragraph" w:styleId="TOC1">
+    <w:name w:val="toc 1"/>
+    <w:basedOn w:val="Normal"/>
+    <w:next w:val="Normal"/>
+    <w:autoRedefine/>
+    <w:uiPriority w:val="39"/>
+    <w:unhideWhenUsed/>
+    <w:rsid w:val="00F1347C"/>
+    <w:pPr>
+      <w:spacing w:after="100"/>
+    </w:pPr>
+  </w:style>
+  <w:style w:type="character" w:customStyle="1" w:styleId="Heading2Char">
+    <w:name w:val="Heading 2 Char"/>
+    <w:basedOn w:val="DefaultParagraphFont"/>
+    <w:link w:val="Heading2"/>
+    <w:uiPriority w:val="9"/>
+    <w:rsid w:val="00F1347C"/>
+    <w:rPr>
+      <w:rFonts w:asciiTheme="majorHAnsi" w:eastAsiaTheme="majorEastAsia" w:hAnsiTheme="majorHAnsi" w:cstheme="majorBidi"/>
+      <w:color w:val="2E74B5" w:themeColor="accent1" w:themeShade="BF"/>
+      <w:sz w:val="26"/>
+      <w:szCs w:val="26"/>
+    </w:rPr>
+  </w:style>
 </w:styles>
 </file>
 
@@ -12374,4 +12935,16 @@
     </a:ext>
   </a:extLst>
 </a:theme>
+</file>
+
+<file path=customXml/item1.xml><?xml version="1.0" encoding="utf-8"?>
+<b:Sources xmlns:b="http://schemas.openxmlformats.org/officeDocument/2006/bibliography" xmlns="http://schemas.openxmlformats.org/officeDocument/2006/bibliography" SelectedStyle="\APASixthEditionOfficeOnline.xsl" StyleName="APA" Version="6"/>
+</file>
+
+<file path=customXml/itemProps1.xml><?xml version="1.0" encoding="utf-8"?>
+<ds:datastoreItem xmlns:ds="http://schemas.openxmlformats.org/officeDocument/2006/customXml" ds:itemID="{8B62EE98-F962-41C3-A046-C5271574E2AE}">
+  <ds:schemaRefs>
+    <ds:schemaRef ds:uri="http://schemas.openxmlformats.org/officeDocument/2006/bibliography"/>
+  </ds:schemaRefs>
+</ds:datastoreItem>
 </file>
--- a/Docs/WORKFLOW METADATA.docx
+++ b/Docs/WORKFLOW METADATA.docx
@@ -31,6 +31,12 @@
     </w:p>
     <w:sdt>
       <w:sdtPr>
+        <w:rPr>
+          <w:rFonts w:asciiTheme="minorHAnsi" w:eastAsiaTheme="minorHAnsi" w:hAnsiTheme="minorHAnsi" w:cstheme="minorBidi"/>
+          <w:color w:val="auto"/>
+          <w:sz w:val="22"/>
+          <w:szCs w:val="22"/>
+        </w:rPr>
         <w:id w:val="1809819788"/>
         <w:docPartObj>
           <w:docPartGallery w:val="Table of Contents"/>
@@ -39,13 +45,9 @@
       </w:sdtPr>
       <w:sdtEndPr>
         <w:rPr>
-          <w:rFonts w:asciiTheme="minorHAnsi" w:eastAsiaTheme="minorHAnsi" w:hAnsiTheme="minorHAnsi" w:cstheme="minorBidi"/>
           <w:b/>
           <w:bCs/>
           <w:noProof/>
-          <w:color w:val="auto"/>
-          <w:sz w:val="22"/>
-          <w:szCs w:val="22"/>
         </w:rPr>
       </w:sdtEndPr>
       <w:sdtContent>
@@ -639,7 +641,7 @@
         <w:br/>
         <w:t xml:space="preserve">(Source: </w:t>
       </w:r>
-      <w:hyperlink r:id="rId6" w:history="1">
+      <w:hyperlink r:id="rId8" w:history="1">
         <w:r>
           <w:rPr>
             <w:rStyle w:val="Hyperlink"/>
@@ -732,7 +734,7 @@
         <w:lastRenderedPageBreak/>
         <w:t>Horizon Systems (</w:t>
       </w:r>
-      <w:hyperlink r:id="rId7" w:history="1">
+      <w:hyperlink r:id="rId9" w:history="1">
         <w:r>
           <w:rPr>
             <w:rStyle w:val="Hyperlink"/>
@@ -771,7 +773,7 @@
       <w:r>
         <w:t xml:space="preserve"> regional sections corresponding to major drainage areas; see </w:t>
       </w:r>
-      <w:hyperlink r:id="rId8" w:history="1">
+      <w:hyperlink r:id="rId10" w:history="1">
         <w:r>
           <w:rPr>
             <w:rStyle w:val="Hyperlink"/>
@@ -1204,7 +1206,7 @@
       <w:r>
         <w:t>The first Python script (“</w:t>
       </w:r>
-      <w:hyperlink r:id="rId9" w:history="1">
+      <w:hyperlink r:id="rId11" w:history="1">
         <w:r>
           <w:rPr>
             <w:rStyle w:val="Hyperlink"/>
@@ -1277,7 +1279,7 @@
       <w:r>
         <w:t>The second Python script (“</w:t>
       </w:r>
-      <w:hyperlink r:id="rId10" w:history="1">
+      <w:hyperlink r:id="rId12" w:history="1">
         <w:r>
           <w:rPr>
             <w:rStyle w:val="Hyperlink"/>
@@ -1337,7 +1339,7 @@
       <w:r>
         <w:t>for each catchment. This script is titles “</w:t>
       </w:r>
-      <w:hyperlink r:id="rId11" w:history="1">
+      <w:hyperlink r:id="rId13" w:history="1">
         <w:r>
           <w:rPr>
             <w:rStyle w:val="Hyperlink"/>
@@ -1391,7 +1393,7 @@
       <w:r>
         <w:t>Extension (</w:t>
       </w:r>
-      <w:hyperlink r:id="rId12" w:history="1">
+      <w:hyperlink r:id="rId14" w:history="1">
         <w:r>
           <w:rPr>
             <w:rStyle w:val="Hyperlink"/>
@@ -1421,7 +1423,7 @@
       <w:r>
         <w:t>(“</w:t>
       </w:r>
-      <w:hyperlink r:id="rId13" w:history="1">
+      <w:hyperlink r:id="rId15" w:history="1">
         <w:r>
           <w:rPr>
             <w:rStyle w:val="Hyperlink"/>
@@ -1654,7 +1656,7 @@
       <w:r>
         <w:t xml:space="preserve">impervious surface at a 30 m cell resolution for the United States. Additional information on the NLCD 2011 is found on the MLRC website: </w:t>
       </w:r>
-      <w:hyperlink r:id="rId14" w:history="1">
+      <w:hyperlink r:id="rId16" w:history="1">
         <w:r>
           <w:rPr>
             <w:rStyle w:val="Hyperlink"/>
@@ -1691,7 +1693,7 @@
       <w:r>
         <w:t xml:space="preserve">We obtained raster datasets for land cover, impervious surface, and tree canopy cover (analytical edition) from the MLRC download site: </w:t>
       </w:r>
-      <w:hyperlink r:id="rId15" w:history="1">
+      <w:hyperlink r:id="rId17" w:history="1">
         <w:r>
           <w:rPr>
             <w:rStyle w:val="Hyperlink"/>
@@ -1891,7 +1893,7 @@
       <w:r>
         <w:t xml:space="preserve"> – what ESRI terms Landscape Layers (Source: </w:t>
       </w:r>
-      <w:hyperlink r:id="rId16" w:history="1">
+      <w:hyperlink r:id="rId18" w:history="1">
         <w:r>
           <w:rPr>
             <w:rStyle w:val="Hyperlink"/>
@@ -2022,7 +2024,7 @@
       <w:r>
         <w:t>. The Python script “</w:t>
       </w:r>
-      <w:hyperlink r:id="rId17" w:history="1">
+      <w:hyperlink r:id="rId19" w:history="1">
         <w:r>
           <w:rPr>
             <w:rStyle w:val="Hyperlink"/>
@@ -2179,7 +2181,7 @@
       <w:r>
         <w:t>The NC Department of Transportation (NC DOT) provides a statewide dataset of primary and secondary road arcs as part of its Linear Referencing System. We downloaded this dataset (in Shapefile format) from the NC DOT GIS resources page (</w:t>
       </w:r>
-      <w:hyperlink r:id="rId18" w:history="1">
+      <w:hyperlink r:id="rId20" w:history="1">
         <w:r>
           <w:rPr>
             <w:rStyle w:val="Hyperlink"/>
@@ -2286,7 +2288,7 @@
       <w:r>
         <w:t>of DAMs (</w:t>
       </w:r>
-      <w:hyperlink r:id="rId19" w:history="1">
+      <w:hyperlink r:id="rId21" w:history="1">
         <w:r>
           <w:rPr>
             <w:rStyle w:val="Hyperlink"/>
@@ -2379,7 +2381,7 @@
       <w:r>
         <w:t>Mark Endries of the US Fish and Wildlife Service compiled a comprehensive data of aquatic species observation records in North Carolina (</w:t>
       </w:r>
-      <w:hyperlink r:id="rId20" w:history="1">
+      <w:hyperlink r:id="rId22" w:history="1">
         <w:r>
           <w:rPr>
             <w:rStyle w:val="Hyperlink"/>
@@ -2469,8 +2471,6 @@
           <w:sz w:val="20"/>
         </w:rPr>
       </w:pPr>
-      <w:bookmarkStart w:id="7" w:name="_GoBack"/>
-      <w:bookmarkEnd w:id="7"/>
     </w:p>
     <w:p>
       <w:pPr>
@@ -9578,7 +9578,7 @@
                     <pic:cNvPicPr/>
                   </pic:nvPicPr>
                   <pic:blipFill>
-                    <a:blip r:embed="rId21"/>
+                    <a:blip r:embed="rId23"/>
                     <a:stretch>
                       <a:fillRect/>
                     </a:stretch>
@@ -9650,7 +9650,7 @@
                     <pic:cNvPicPr/>
                   </pic:nvPicPr>
                   <pic:blipFill rotWithShape="1">
-                    <a:blip r:embed="rId22"/>
+                    <a:blip r:embed="rId24"/>
                     <a:srcRect t="1339"/>
                     <a:stretch/>
                   </pic:blipFill>
@@ -9688,6 +9688,12 @@
     </w:p>
     <w:p/>
     <w:sectPr>
+      <w:headerReference w:type="even" r:id="rId25"/>
+      <w:headerReference w:type="default" r:id="rId26"/>
+      <w:footerReference w:type="even" r:id="rId27"/>
+      <w:footerReference w:type="default" r:id="rId28"/>
+      <w:headerReference w:type="first" r:id="rId29"/>
+      <w:footerReference w:type="first" r:id="rId30"/>
       <w:pgSz w:w="12240" w:h="15840"/>
       <w:pgMar w:top="1440" w:right="1440" w:bottom="1440" w:left="1440" w:header="720" w:footer="720" w:gutter="0"/>
       <w:cols w:space="720"/>
@@ -9695,6 +9701,158 @@
     </w:sectPr>
   </w:body>
 </w:document>
+</file>
+
+<file path=word/endnotes.xml><?xml version="1.0" encoding="utf-8"?>
+<w:endnotes xmlns:wpc="http://schemas.microsoft.com/office/word/2010/wordprocessingCanvas" xmlns:mc="http://schemas.openxmlformats.org/markup-compatibility/2006" xmlns:o="urn:schemas-microsoft-com:office:office" xmlns:r="http://schemas.openxmlformats.org/officeDocument/2006/relationships" xmlns:m="http://schemas.openxmlformats.org/officeDocument/2006/math" xmlns:v="urn:schemas-microsoft-com:vml" xmlns:wp14="http://schemas.microsoft.com/office/word/2010/wordprocessingDrawing" xmlns:wp="http://schemas.openxmlformats.org/drawingml/2006/wordprocessingDrawing" xmlns:w10="urn:schemas-microsoft-com:office:word" xmlns:w="http://schemas.openxmlformats.org/wordprocessingml/2006/main" xmlns:w14="http://schemas.microsoft.com/office/word/2010/wordml" xmlns:w15="http://schemas.microsoft.com/office/word/2012/wordml" xmlns:wpg="http://schemas.microsoft.com/office/word/2010/wordprocessingGroup" xmlns:wpi="http://schemas.microsoft.com/office/word/2010/wordprocessingInk" xmlns:wne="http://schemas.microsoft.com/office/word/2006/wordml" xmlns:wps="http://schemas.microsoft.com/office/word/2010/wordprocessingShape" mc:Ignorable="w14 w15 wp14">
+  <w:endnote w:type="separator" w:id="-1">
+    <w:p>
+      <w:pPr>
+        <w:spacing w:after="0" w:line="240" w:lineRule="auto"/>
+      </w:pPr>
+      <w:r>
+        <w:separator/>
+      </w:r>
+    </w:p>
+  </w:endnote>
+  <w:endnote w:type="continuationSeparator" w:id="0">
+    <w:p>
+      <w:pPr>
+        <w:spacing w:after="0" w:line="240" w:lineRule="auto"/>
+      </w:pPr>
+      <w:r>
+        <w:continuationSeparator/>
+      </w:r>
+    </w:p>
+  </w:endnote>
+</w:endnotes>
+</file>
+
+<file path=word/footer1.xml><?xml version="1.0" encoding="utf-8"?>
+<w:ftr xmlns:wpc="http://schemas.microsoft.com/office/word/2010/wordprocessingCanvas" xmlns:mc="http://schemas.openxmlformats.org/markup-compatibility/2006" xmlns:o="urn:schemas-microsoft-com:office:office" xmlns:r="http://schemas.openxmlformats.org/officeDocument/2006/relationships" xmlns:m="http://schemas.openxmlformats.org/officeDocument/2006/math" xmlns:v="urn:schemas-microsoft-com:vml" xmlns:wp14="http://schemas.microsoft.com/office/word/2010/wordprocessingDrawing" xmlns:wp="http://schemas.openxmlformats.org/drawingml/2006/wordprocessingDrawing" xmlns:w10="urn:schemas-microsoft-com:office:word" xmlns:w="http://schemas.openxmlformats.org/wordprocessingml/2006/main" xmlns:w14="http://schemas.microsoft.com/office/word/2010/wordml" xmlns:w15="http://schemas.microsoft.com/office/word/2012/wordml" xmlns:wpg="http://schemas.microsoft.com/office/word/2010/wordprocessingGroup" xmlns:wpi="http://schemas.microsoft.com/office/word/2010/wordprocessingInk" xmlns:wne="http://schemas.microsoft.com/office/word/2006/wordml" xmlns:wps="http://schemas.microsoft.com/office/word/2010/wordprocessingShape" mc:Ignorable="w14 w15 wp14">
+  <w:p>
+    <w:pPr>
+      <w:pStyle w:val="Footer"/>
+    </w:pPr>
+  </w:p>
+</w:ftr>
+</file>
+
+<file path=word/footer2.xml><?xml version="1.0" encoding="utf-8"?>
+<w:ftr xmlns:wpc="http://schemas.microsoft.com/office/word/2010/wordprocessingCanvas" xmlns:mc="http://schemas.openxmlformats.org/markup-compatibility/2006" xmlns:o="urn:schemas-microsoft-com:office:office" xmlns:r="http://schemas.openxmlformats.org/officeDocument/2006/relationships" xmlns:m="http://schemas.openxmlformats.org/officeDocument/2006/math" xmlns:v="urn:schemas-microsoft-com:vml" xmlns:wp14="http://schemas.microsoft.com/office/word/2010/wordprocessingDrawing" xmlns:wp="http://schemas.openxmlformats.org/drawingml/2006/wordprocessingDrawing" xmlns:w10="urn:schemas-microsoft-com:office:word" xmlns:w="http://schemas.openxmlformats.org/wordprocessingml/2006/main" xmlns:w14="http://schemas.microsoft.com/office/word/2010/wordml" xmlns:w15="http://schemas.microsoft.com/office/word/2012/wordml" xmlns:wpg="http://schemas.microsoft.com/office/word/2010/wordprocessingGroup" xmlns:wpi="http://schemas.microsoft.com/office/word/2010/wordprocessingInk" xmlns:wne="http://schemas.microsoft.com/office/word/2006/wordml" xmlns:wps="http://schemas.microsoft.com/office/word/2010/wordprocessingShape" mc:Ignorable="w14 w15 wp14">
+  <w:p>
+    <w:pPr>
+      <w:pStyle w:val="Footer"/>
+    </w:pPr>
+    <w:r>
+      <w:t>DRAFT</w:t>
+    </w:r>
+    <w:r>
+      <w:tab/>
+    </w:r>
+    <w:r>
+      <w:fldChar w:fldCharType="begin"/>
+    </w:r>
+    <w:r>
+      <w:instrText xml:space="preserve"> PAGE   \* MERGEFORMAT </w:instrText>
+    </w:r>
+    <w:r>
+      <w:fldChar w:fldCharType="separate"/>
+    </w:r>
+    <w:r>
+      <w:rPr>
+        <w:noProof/>
+      </w:rPr>
+      <w:t>1</w:t>
+    </w:r>
+    <w:r>
+      <w:rPr>
+        <w:noProof/>
+      </w:rPr>
+      <w:fldChar w:fldCharType="end"/>
+    </w:r>
+    <w:r>
+      <w:rPr>
+        <w:noProof/>
+      </w:rPr>
+      <w:tab/>
+      <w:t>5/20/2015</w:t>
+    </w:r>
+    <w:r>
+      <w:rPr>
+        <w:noProof/>
+      </w:rPr>
+      <w:tab/>
+    </w:r>
+    <w:bookmarkStart w:id="7" w:name="_GoBack"/>
+    <w:bookmarkEnd w:id="7"/>
+  </w:p>
+</w:ftr>
+</file>
+
+<file path=word/footer3.xml><?xml version="1.0" encoding="utf-8"?>
+<w:ftr xmlns:wpc="http://schemas.microsoft.com/office/word/2010/wordprocessingCanvas" xmlns:mc="http://schemas.openxmlformats.org/markup-compatibility/2006" xmlns:o="urn:schemas-microsoft-com:office:office" xmlns:r="http://schemas.openxmlformats.org/officeDocument/2006/relationships" xmlns:m="http://schemas.openxmlformats.org/officeDocument/2006/math" xmlns:v="urn:schemas-microsoft-com:vml" xmlns:wp14="http://schemas.microsoft.com/office/word/2010/wordprocessingDrawing" xmlns:wp="http://schemas.openxmlformats.org/drawingml/2006/wordprocessingDrawing" xmlns:w10="urn:schemas-microsoft-com:office:word" xmlns:w="http://schemas.openxmlformats.org/wordprocessingml/2006/main" xmlns:w14="http://schemas.microsoft.com/office/word/2010/wordml" xmlns:w15="http://schemas.microsoft.com/office/word/2012/wordml" xmlns:wpg="http://schemas.microsoft.com/office/word/2010/wordprocessingGroup" xmlns:wpi="http://schemas.microsoft.com/office/word/2010/wordprocessingInk" xmlns:wne="http://schemas.microsoft.com/office/word/2006/wordml" xmlns:wps="http://schemas.microsoft.com/office/word/2010/wordprocessingShape" mc:Ignorable="w14 w15 wp14">
+  <w:p>
+    <w:pPr>
+      <w:pStyle w:val="Footer"/>
+    </w:pPr>
+  </w:p>
+</w:ftr>
+</file>
+
+<file path=word/footnotes.xml><?xml version="1.0" encoding="utf-8"?>
+<w:footnotes xmlns:wpc="http://schemas.microsoft.com/office/word/2010/wordprocessingCanvas" xmlns:mc="http://schemas.openxmlformats.org/markup-compatibility/2006" xmlns:o="urn:schemas-microsoft-com:office:office" xmlns:r="http://schemas.openxmlformats.org/officeDocument/2006/relationships" xmlns:m="http://schemas.openxmlformats.org/officeDocument/2006/math" xmlns:v="urn:schemas-microsoft-com:vml" xmlns:wp14="http://schemas.microsoft.com/office/word/2010/wordprocessingDrawing" xmlns:wp="http://schemas.openxmlformats.org/drawingml/2006/wordprocessingDrawing" xmlns:w10="urn:schemas-microsoft-com:office:word" xmlns:w="http://schemas.openxmlformats.org/wordprocessingml/2006/main" xmlns:w14="http://schemas.microsoft.com/office/word/2010/wordml" xmlns:w15="http://schemas.microsoft.com/office/word/2012/wordml" xmlns:wpg="http://schemas.microsoft.com/office/word/2010/wordprocessingGroup" xmlns:wpi="http://schemas.microsoft.com/office/word/2010/wordprocessingInk" xmlns:wne="http://schemas.microsoft.com/office/word/2006/wordml" xmlns:wps="http://schemas.microsoft.com/office/word/2010/wordprocessingShape" mc:Ignorable="w14 w15 wp14">
+  <w:footnote w:type="separator" w:id="-1">
+    <w:p>
+      <w:pPr>
+        <w:spacing w:after="0" w:line="240" w:lineRule="auto"/>
+      </w:pPr>
+      <w:r>
+        <w:separator/>
+      </w:r>
+    </w:p>
+  </w:footnote>
+  <w:footnote w:type="continuationSeparator" w:id="0">
+    <w:p>
+      <w:pPr>
+        <w:spacing w:after="0" w:line="240" w:lineRule="auto"/>
+      </w:pPr>
+      <w:r>
+        <w:continuationSeparator/>
+      </w:r>
+    </w:p>
+  </w:footnote>
+</w:footnotes>
+</file>
+
+<file path=word/header1.xml><?xml version="1.0" encoding="utf-8"?>
+<w:hdr xmlns:wpc="http://schemas.microsoft.com/office/word/2010/wordprocessingCanvas" xmlns:mc="http://schemas.openxmlformats.org/markup-compatibility/2006" xmlns:o="urn:schemas-microsoft-com:office:office" xmlns:r="http://schemas.openxmlformats.org/officeDocument/2006/relationships" xmlns:m="http://schemas.openxmlformats.org/officeDocument/2006/math" xmlns:v="urn:schemas-microsoft-com:vml" xmlns:wp14="http://schemas.microsoft.com/office/word/2010/wordprocessingDrawing" xmlns:wp="http://schemas.openxmlformats.org/drawingml/2006/wordprocessingDrawing" xmlns:w10="urn:schemas-microsoft-com:office:word" xmlns:w="http://schemas.openxmlformats.org/wordprocessingml/2006/main" xmlns:w14="http://schemas.microsoft.com/office/word/2010/wordml" xmlns:w15="http://schemas.microsoft.com/office/word/2012/wordml" xmlns:wpg="http://schemas.microsoft.com/office/word/2010/wordprocessingGroup" xmlns:wpi="http://schemas.microsoft.com/office/word/2010/wordprocessingInk" xmlns:wne="http://schemas.microsoft.com/office/word/2006/wordml" xmlns:wps="http://schemas.microsoft.com/office/word/2010/wordprocessingShape" mc:Ignorable="w14 w15 wp14">
+  <w:p>
+    <w:pPr>
+      <w:pStyle w:val="Header"/>
+    </w:pPr>
+  </w:p>
+</w:hdr>
+</file>
+
+<file path=word/header2.xml><?xml version="1.0" encoding="utf-8"?>
+<w:hdr xmlns:wpc="http://schemas.microsoft.com/office/word/2010/wordprocessingCanvas" xmlns:mc="http://schemas.openxmlformats.org/markup-compatibility/2006" xmlns:o="urn:schemas-microsoft-com:office:office" xmlns:r="http://schemas.openxmlformats.org/officeDocument/2006/relationships" xmlns:m="http://schemas.openxmlformats.org/officeDocument/2006/math" xmlns:v="urn:schemas-microsoft-com:vml" xmlns:wp14="http://schemas.microsoft.com/office/word/2010/wordprocessingDrawing" xmlns:wp="http://schemas.openxmlformats.org/drawingml/2006/wordprocessingDrawing" xmlns:w10="urn:schemas-microsoft-com:office:word" xmlns:w="http://schemas.openxmlformats.org/wordprocessingml/2006/main" xmlns:w14="http://schemas.microsoft.com/office/word/2010/wordml" xmlns:w15="http://schemas.microsoft.com/office/word/2012/wordml" xmlns:wpg="http://schemas.microsoft.com/office/word/2010/wordprocessingGroup" xmlns:wpi="http://schemas.microsoft.com/office/word/2010/wordprocessingInk" xmlns:wne="http://schemas.microsoft.com/office/word/2006/wordml" xmlns:wps="http://schemas.microsoft.com/office/word/2010/wordprocessingShape" mc:Ignorable="w14 w15 wp14">
+  <w:p>
+    <w:pPr>
+      <w:pStyle w:val="Header"/>
+    </w:pPr>
+  </w:p>
+</w:hdr>
+</file>
+
+<file path=word/header3.xml><?xml version="1.0" encoding="utf-8"?>
+<w:hdr xmlns:wpc="http://schemas.microsoft.com/office/word/2010/wordprocessingCanvas" xmlns:mc="http://schemas.openxmlformats.org/markup-compatibility/2006" xmlns:o="urn:schemas-microsoft-com:office:office" xmlns:r="http://schemas.openxmlformats.org/officeDocument/2006/relationships" xmlns:m="http://schemas.openxmlformats.org/officeDocument/2006/math" xmlns:v="urn:schemas-microsoft-com:vml" xmlns:wp14="http://schemas.microsoft.com/office/word/2010/wordprocessingDrawing" xmlns:wp="http://schemas.openxmlformats.org/drawingml/2006/wordprocessingDrawing" xmlns:w10="urn:schemas-microsoft-com:office:word" xmlns:w="http://schemas.openxmlformats.org/wordprocessingml/2006/main" xmlns:w14="http://schemas.microsoft.com/office/word/2010/wordml" xmlns:w15="http://schemas.microsoft.com/office/word/2012/wordml" xmlns:wpg="http://schemas.microsoft.com/office/word/2010/wordprocessingGroup" xmlns:wpi="http://schemas.microsoft.com/office/word/2010/wordprocessingInk" xmlns:wne="http://schemas.microsoft.com/office/word/2006/wordml" xmlns:wps="http://schemas.microsoft.com/office/word/2010/wordprocessingShape" mc:Ignorable="w14 w15 wp14">
+  <w:p>
+    <w:pPr>
+      <w:pStyle w:val="Header"/>
+    </w:pPr>
+  </w:p>
+</w:hdr>
 </file>
 
 <file path=word/numbering.xml><?xml version="1.0" encoding="utf-8"?>
@@ -12673,6 +12831,50 @@
       <w:szCs w:val="26"/>
     </w:rPr>
   </w:style>
+  <w:style w:type="paragraph" w:styleId="Header">
+    <w:name w:val="header"/>
+    <w:basedOn w:val="Normal"/>
+    <w:link w:val="HeaderChar"/>
+    <w:uiPriority w:val="99"/>
+    <w:unhideWhenUsed/>
+    <w:rsid w:val="002A0A16"/>
+    <w:pPr>
+      <w:tabs>
+        <w:tab w:val="center" w:pos="4680"/>
+        <w:tab w:val="right" w:pos="9360"/>
+      </w:tabs>
+      <w:spacing w:after="0" w:line="240" w:lineRule="auto"/>
+    </w:pPr>
+  </w:style>
+  <w:style w:type="character" w:customStyle="1" w:styleId="HeaderChar">
+    <w:name w:val="Header Char"/>
+    <w:basedOn w:val="DefaultParagraphFont"/>
+    <w:link w:val="Header"/>
+    <w:uiPriority w:val="99"/>
+    <w:rsid w:val="002A0A16"/>
+  </w:style>
+  <w:style w:type="paragraph" w:styleId="Footer">
+    <w:name w:val="footer"/>
+    <w:basedOn w:val="Normal"/>
+    <w:link w:val="FooterChar"/>
+    <w:uiPriority w:val="99"/>
+    <w:unhideWhenUsed/>
+    <w:rsid w:val="002A0A16"/>
+    <w:pPr>
+      <w:tabs>
+        <w:tab w:val="center" w:pos="4680"/>
+        <w:tab w:val="right" w:pos="9360"/>
+      </w:tabs>
+      <w:spacing w:after="0" w:line="240" w:lineRule="auto"/>
+    </w:pPr>
+  </w:style>
+  <w:style w:type="character" w:customStyle="1" w:styleId="FooterChar">
+    <w:name w:val="Footer Char"/>
+    <w:basedOn w:val="DefaultParagraphFont"/>
+    <w:link w:val="Footer"/>
+    <w:uiPriority w:val="99"/>
+    <w:rsid w:val="002A0A16"/>
+  </w:style>
 </w:styles>
 </file>
 
@@ -12942,7 +13144,7 @@
 </file>
 
 <file path=customXml/itemProps1.xml><?xml version="1.0" encoding="utf-8"?>
-<ds:datastoreItem xmlns:ds="http://schemas.openxmlformats.org/officeDocument/2006/customXml" ds:itemID="{8B62EE98-F962-41C3-A046-C5271574E2AE}">
+<ds:datastoreItem xmlns:ds="http://schemas.openxmlformats.org/officeDocument/2006/customXml" ds:itemID="{EE60A666-5038-49DE-88BE-2F9CED033653}">
   <ds:schemaRefs>
     <ds:schemaRef ds:uri="http://schemas.openxmlformats.org/officeDocument/2006/bibliography"/>
   </ds:schemaRefs>

--- a/Docs/WORKFLOW METADATA.docx
+++ b/Docs/WORKFLOW METADATA.docx
@@ -26,7 +26,13 @@
     </w:p>
     <w:p>
       <w:r>
-        <w:t xml:space="preserve">This document describes steps we took to obtain and prepare the key source datasets used for the DMT Habitat Prioritization Project. It includes brief descriptions of the data, steps taken to procure the data, and how the data are stored and accessed for subsequent analysis. </w:t>
+        <w:t>This document describes steps we took to obtain and prepare the key source datasets used for the DM</w:t>
+      </w:r>
+      <w:r>
+        <w:t>S</w:t>
+      </w:r>
+      <w:r>
+        <w:t xml:space="preserve"> Habitat Prioritization Project. It includes brief descriptions of the data, steps taken to procure the data, and how the data are stored and accessed for subsequent analysis. </w:t>
       </w:r>
     </w:p>
     <w:sdt>
@@ -665,7 +671,19 @@
         <w:rPr>
           <w:i/>
         </w:rPr>
-        <w:t>DMT Habitat Prioritization Project</w:t>
+        <w:t>DM</w:t>
+      </w:r>
+      <w:r>
+        <w:rPr>
+          <w:i/>
+        </w:rPr>
+        <w:t>S</w:t>
+      </w:r>
+      <w:r>
+        <w:rPr>
+          <w:i/>
+        </w:rPr>
+        <w:t xml:space="preserve"> Habitat Prioritization Project</w:t>
       </w:r>
       <w:r>
         <w:t xml:space="preserve"> relies on the NHD+ </w:t>
@@ -724,14 +742,18 @@
     <w:p>
       <w:pPr>
         <w:pStyle w:val="EEPSectionSubTitle"/>
-      </w:pPr>
-      <w:r>
+        <w:keepNext/>
+      </w:pPr>
+      <w:r>
+        <w:lastRenderedPageBreak/>
         <w:t>Obtaining the data</w:t>
       </w:r>
     </w:p>
     <w:p>
-      <w:r>
-        <w:lastRenderedPageBreak/>
+      <w:pPr>
+        <w:keepNext/>
+      </w:pPr>
+      <w:r>
         <w:t>Horizon Systems (</w:t>
       </w:r>
       <w:hyperlink r:id="rId9" w:history="1">
@@ -819,13 +841,10 @@
         <w:t xml:space="preserve"> as compressed zip files, were decompressed into the native NHD+ directory format (Figure 1). </w:t>
       </w:r>
       <w:r>
-        <w:t xml:space="preserve">At the end of this step, all required vector, raster, and tabular NHD+ data could be accessed on a local desktop. Uploading and merging the </w:t>
-      </w:r>
-      <w:r>
-        <w:t xml:space="preserve">NHD+ </w:t>
-      </w:r>
-      <w:r>
-        <w:t>data to the Nicholas School’s GIS Server</w:t>
+        <w:t xml:space="preserve">At the end of this step, all required vector, raster, and tabular NHD+ data could </w:t>
+      </w:r>
+      <w:r>
+        <w:t>be accessed on a local desktop.</w:t>
       </w:r>
     </w:p>
     <w:p>
@@ -1050,20 +1069,6 @@
     </w:p>
     <w:p>
       <w:pPr>
-        <w:spacing w:after="0"/>
-        <w:rPr>
-          <w:b/>
-        </w:rPr>
-      </w:pPr>
-      <w:r>
-        <w:rPr>
-          <w:b/>
-        </w:rPr>
-        <w:t>Permissions/Access</w:t>
-      </w:r>
-    </w:p>
-    <w:p>
-      <w:pPr>
         <w:pStyle w:val="EEPSpecial"/>
       </w:pPr>
       <w:r>
@@ -1150,7 +1155,6 @@
         <w:pStyle w:val="EEPSpecial"/>
       </w:pPr>
       <w:r>
-        <w:lastRenderedPageBreak/>
         <w:t>Special case #</w:t>
       </w:r>
       <w:r>
@@ -1175,6 +1179,7 @@
     </w:p>
     <w:p>
       <w:r>
+        <w:lastRenderedPageBreak/>
         <w:t>The NHD+ provides th</w:t>
       </w:r>
       <w:r>
@@ -1344,7 +1349,7 @@
           <w:rPr>
             <w:rStyle w:val="Hyperlink"/>
           </w:rPr>
-          <w:t>NHD_CalculateVPUSummaries.py</w:t>
+          <w:t>https://github.com/Duke-NSOE/EEP_DataDevelopment/blob/master/Scripts/NHD_CalculateVPUSummaries.py</w:t>
         </w:r>
       </w:hyperlink>
       <w:r>
@@ -1431,6 +1436,8 @@
           <w:t>NHD_MergeVPUAttributes.py</w:t>
         </w:r>
       </w:hyperlink>
+      <w:bookmarkStart w:id="1" w:name="_GoBack"/>
+      <w:bookmarkEnd w:id="1"/>
       <w:r>
         <w:t>”) to a</w:t>
       </w:r>
@@ -1597,7 +1604,7 @@
       <w:pPr>
         <w:pStyle w:val="Heading1"/>
       </w:pPr>
-      <w:bookmarkStart w:id="1" w:name="_Toc419896600"/>
+      <w:bookmarkStart w:id="2" w:name="_Toc419896600"/>
       <w:r>
         <w:t>II</w:t>
       </w:r>
@@ -1613,7 +1620,7 @@
       <w:r>
         <w:t>Land Cover Dataset (NLCD)</w:t>
       </w:r>
-      <w:bookmarkEnd w:id="1"/>
+      <w:bookmarkEnd w:id="2"/>
     </w:p>
     <w:p>
       <w:pPr>
@@ -1852,12 +1859,12 @@
       <w:pPr>
         <w:pStyle w:val="Heading1"/>
       </w:pPr>
-      <w:bookmarkStart w:id="2" w:name="_Toc419896601"/>
+      <w:bookmarkStart w:id="3" w:name="_Toc419896601"/>
       <w:r>
         <w:lastRenderedPageBreak/>
         <w:t>III. ESRI Landscape Layers</w:t>
       </w:r>
-      <w:bookmarkEnd w:id="2"/>
+      <w:bookmarkEnd w:id="3"/>
     </w:p>
     <w:p>
       <w:pPr>
@@ -2084,7 +2091,7 @@
       <w:pPr>
         <w:pStyle w:val="Heading1"/>
       </w:pPr>
-      <w:bookmarkStart w:id="3" w:name="_Toc419896602"/>
+      <w:bookmarkStart w:id="4" w:name="_Toc419896602"/>
       <w:r>
         <w:t>I</w:t>
       </w:r>
@@ -2094,7 +2101,7 @@
       <w:r>
         <w:t>. US Army Corps of Engineers Stream Temperature Regimes</w:t>
       </w:r>
-      <w:bookmarkEnd w:id="3"/>
+      <w:bookmarkEnd w:id="4"/>
     </w:p>
     <w:p>
       <w:r>
@@ -2171,11 +2178,11 @@
       <w:pPr>
         <w:pStyle w:val="Heading1"/>
       </w:pPr>
-      <w:bookmarkStart w:id="4" w:name="_Toc419896603"/>
+      <w:bookmarkStart w:id="5" w:name="_Toc419896603"/>
       <w:r>
         <w:t>V. North Carolina Department of Transportation Roads Layer</w:t>
       </w:r>
-      <w:bookmarkEnd w:id="4"/>
+      <w:bookmarkEnd w:id="5"/>
     </w:p>
     <w:p>
       <w:r>
@@ -2245,7 +2252,7 @@
       <w:pPr>
         <w:pStyle w:val="Heading1"/>
       </w:pPr>
-      <w:bookmarkStart w:id="5" w:name="_Toc419896604"/>
+      <w:bookmarkStart w:id="6" w:name="_Toc419896604"/>
       <w:r>
         <w:t>VI</w:t>
       </w:r>
@@ -2267,7 +2274,7 @@
       <w:r>
         <w:t>) Reservoir locations</w:t>
       </w:r>
-      <w:bookmarkEnd w:id="5"/>
+      <w:bookmarkEnd w:id="6"/>
     </w:p>
     <w:p>
       <w:r>
@@ -2371,11 +2378,11 @@
       <w:pPr>
         <w:pStyle w:val="Heading1"/>
       </w:pPr>
-      <w:bookmarkStart w:id="6" w:name="_Toc419896605"/>
+      <w:bookmarkStart w:id="7" w:name="_Toc419896605"/>
       <w:r>
         <w:t>VII. North Carolina Aquatic Species Occurrence Data</w:t>
       </w:r>
-      <w:bookmarkEnd w:id="6"/>
+      <w:bookmarkEnd w:id="7"/>
     </w:p>
     <w:p>
       <w:r>
@@ -9763,7 +9770,7 @@
       <w:rPr>
         <w:noProof/>
       </w:rPr>
-      <w:t>1</w:t>
+      <w:t>10</w:t>
     </w:r>
     <w:r>
       <w:rPr>
@@ -9784,8 +9791,6 @@
       </w:rPr>
       <w:tab/>
     </w:r>
-    <w:bookmarkStart w:id="7" w:name="_GoBack"/>
-    <w:bookmarkEnd w:id="7"/>
   </w:p>
 </w:ftr>
 </file>
@@ -13144,7 +13149,7 @@
 </file>
 
 <file path=customXml/itemProps1.xml><?xml version="1.0" encoding="utf-8"?>
-<ds:datastoreItem xmlns:ds="http://schemas.openxmlformats.org/officeDocument/2006/customXml" ds:itemID="{EE60A666-5038-49DE-88BE-2F9CED033653}">
+<ds:datastoreItem xmlns:ds="http://schemas.openxmlformats.org/officeDocument/2006/customXml" ds:itemID="{78B98824-6CA8-4FF1-B9C0-C1A57098C7A1}">
   <ds:schemaRefs>
     <ds:schemaRef ds:uri="http://schemas.openxmlformats.org/officeDocument/2006/bibliography"/>
   </ds:schemaRefs>
